--- a/trunk/MIC1 project/Documents/Rapport.docx
+++ b/trunk/MIC1 project/Documents/Rapport.docx
@@ -814,708 +814,60 @@
         <w:rPr>
           <w:lang w:val="da-DK"/>
         </w:rPr>
-        <w:t xml:space="preserve">The VX virtual </w:t>
-      </w:r>
-      <w:proofErr w:type="spellStart"/>
-      <w:r>
-        <w:rPr>
-          <w:lang w:val="da-DK"/>
-        </w:rPr>
-        <w:t>machine</w:t>
-      </w:r>
-      <w:proofErr w:type="spellEnd"/>
-      <w:r>
-        <w:rPr>
-          <w:lang w:val="da-DK"/>
-        </w:rPr>
-        <w:t xml:space="preserve"> is </w:t>
-      </w:r>
-      <w:proofErr w:type="spellStart"/>
-      <w:r>
-        <w:rPr>
-          <w:lang w:val="da-DK"/>
-        </w:rPr>
-        <w:t>desi</w:t>
-      </w:r>
-      <w:r>
-        <w:rPr>
-          <w:lang w:val="da-DK"/>
-        </w:rPr>
-        <w:t>g</w:t>
-      </w:r>
-      <w:r>
-        <w:rPr>
-          <w:lang w:val="da-DK"/>
-        </w:rPr>
-        <w:t>ned</w:t>
-      </w:r>
-      <w:proofErr w:type="spellEnd"/>
-      <w:r>
-        <w:rPr>
-          <w:lang w:val="da-DK"/>
-        </w:rPr>
-        <w:t xml:space="preserve"> for small </w:t>
-      </w:r>
-      <w:proofErr w:type="spellStart"/>
-      <w:r>
-        <w:rPr>
-          <w:lang w:val="da-DK"/>
-        </w:rPr>
-        <w:t>embedded</w:t>
-      </w:r>
-      <w:proofErr w:type="spellEnd"/>
-      <w:r>
-        <w:rPr>
-          <w:lang w:val="da-DK"/>
-        </w:rPr>
-        <w:t xml:space="preserve"> systems </w:t>
-      </w:r>
-      <w:proofErr w:type="spellStart"/>
-      <w:r>
-        <w:rPr>
-          <w:lang w:val="da-DK"/>
-        </w:rPr>
-        <w:t>originally</w:t>
-      </w:r>
-      <w:proofErr w:type="spellEnd"/>
+        <w:t xml:space="preserve">Målet med dette projekt var at opbygge en </w:t>
+      </w:r>
+      <w:r>
+        <w:rPr>
+          <w:lang w:val="da-DK"/>
+        </w:rPr>
+        <w:t>virtuel maskine</w:t>
+      </w:r>
       <w:r>
         <w:rPr>
           <w:lang w:val="da-DK"/>
         </w:rPr>
         <w:t xml:space="preserve"> </w:t>
       </w:r>
-      <w:proofErr w:type="spellStart"/>
-      <w:r>
-        <w:rPr>
-          <w:lang w:val="da-DK"/>
-        </w:rPr>
-        <w:t>intended</w:t>
-      </w:r>
-      <w:proofErr w:type="spellEnd"/>
-      <w:r>
-        <w:rPr>
-          <w:lang w:val="da-DK"/>
-        </w:rPr>
-        <w:t xml:space="preserve"> for 8 bit </w:t>
-      </w:r>
-      <w:proofErr w:type="spellStart"/>
-      <w:r>
-        <w:rPr>
-          <w:lang w:val="da-DK"/>
-        </w:rPr>
-        <w:t>microcontrollers</w:t>
-      </w:r>
-      <w:proofErr w:type="spellEnd"/>
-      <w:r>
-        <w:rPr>
-          <w:lang w:val="da-DK"/>
-        </w:rPr>
-        <w:t>.</w:t>
+      <w:r>
+        <w:rPr>
+          <w:lang w:val="da-DK"/>
+        </w:rPr>
+        <w:t xml:space="preserve">der kunne afvikles på en AVR </w:t>
+      </w:r>
+      <w:proofErr w:type="spellStart"/>
+      <w:r>
+        <w:rPr>
+          <w:lang w:val="da-DK"/>
+        </w:rPr>
+        <w:t>microcontroller</w:t>
+      </w:r>
+      <w:proofErr w:type="spellEnd"/>
+      <w:r>
+        <w:rPr>
+          <w:lang w:val="da-DK"/>
+        </w:rPr>
+        <w:t>. Det vil altså sige at der skal defineres og implementeres en komplet processor i software.</w:t>
       </w:r>
       <w:r>
         <w:rPr>
           <w:lang w:val="da-DK"/>
         </w:rPr>
         <w:br/>
-      </w:r>
-      <w:proofErr w:type="spellStart"/>
-      <w:r>
-        <w:rPr>
-          <w:lang w:val="da-DK"/>
-        </w:rPr>
-        <w:t>When</w:t>
-      </w:r>
-      <w:proofErr w:type="spellEnd"/>
-      <w:r>
-        <w:rPr>
-          <w:lang w:val="da-DK"/>
-        </w:rPr>
-        <w:t xml:space="preserve"> </w:t>
-      </w:r>
-      <w:proofErr w:type="spellStart"/>
-      <w:r>
-        <w:rPr>
-          <w:lang w:val="da-DK"/>
-        </w:rPr>
-        <w:t>building</w:t>
-      </w:r>
-      <w:proofErr w:type="spellEnd"/>
-      <w:r>
-        <w:rPr>
-          <w:lang w:val="da-DK"/>
-        </w:rPr>
-        <w:t xml:space="preserve"> </w:t>
-      </w:r>
-      <w:r>
-        <w:rPr>
-          <w:lang w:val="da-DK"/>
-        </w:rPr>
-        <w:t xml:space="preserve">the </w:t>
-      </w:r>
-      <w:r>
-        <w:rPr>
-          <w:lang w:val="da-DK"/>
-        </w:rPr>
-        <w:t xml:space="preserve">virtual </w:t>
-      </w:r>
-      <w:proofErr w:type="spellStart"/>
-      <w:r>
-        <w:rPr>
-          <w:lang w:val="da-DK"/>
-        </w:rPr>
-        <w:t>machine</w:t>
-      </w:r>
-      <w:proofErr w:type="spellEnd"/>
-      <w:r>
-        <w:rPr>
-          <w:lang w:val="da-DK"/>
-        </w:rPr>
-        <w:t xml:space="preserve"> (</w:t>
-      </w:r>
-      <w:r>
-        <w:rPr>
-          <w:lang w:val="da-DK"/>
-        </w:rPr>
-        <w:t>VM</w:t>
-      </w:r>
-      <w:r>
-        <w:rPr>
-          <w:lang w:val="da-DK"/>
-        </w:rPr>
-        <w:t>)</w:t>
-      </w:r>
-      <w:r>
-        <w:rPr>
-          <w:lang w:val="da-DK"/>
-        </w:rPr>
-        <w:t xml:space="preserve"> </w:t>
-      </w:r>
-      <w:proofErr w:type="spellStart"/>
-      <w:r>
-        <w:rPr>
-          <w:lang w:val="da-DK"/>
-        </w:rPr>
-        <w:t>core</w:t>
-      </w:r>
-      <w:proofErr w:type="spellEnd"/>
-      <w:r>
-        <w:rPr>
-          <w:lang w:val="da-DK"/>
-        </w:rPr>
-        <w:t xml:space="preserve"> </w:t>
-      </w:r>
-      <w:r>
-        <w:rPr>
-          <w:lang w:val="da-DK"/>
-        </w:rPr>
-        <w:t xml:space="preserve">a </w:t>
-      </w:r>
-      <w:proofErr w:type="spellStart"/>
-      <w:r>
-        <w:rPr>
-          <w:lang w:val="da-DK"/>
-        </w:rPr>
-        <w:t>user</w:t>
-      </w:r>
-      <w:proofErr w:type="spellEnd"/>
-      <w:r>
-        <w:rPr>
-          <w:lang w:val="da-DK"/>
-        </w:rPr>
-        <w:t xml:space="preserve"> </w:t>
-      </w:r>
-      <w:proofErr w:type="spellStart"/>
-      <w:r>
-        <w:rPr>
-          <w:lang w:val="da-DK"/>
-        </w:rPr>
-        <w:t>provided</w:t>
-      </w:r>
-      <w:proofErr w:type="spellEnd"/>
-      <w:r>
-        <w:rPr>
-          <w:lang w:val="da-DK"/>
-        </w:rPr>
-        <w:t xml:space="preserve"> </w:t>
-      </w:r>
-      <w:proofErr w:type="spellStart"/>
-      <w:r>
-        <w:rPr>
-          <w:lang w:val="da-DK"/>
-        </w:rPr>
-        <w:t>configuration</w:t>
-      </w:r>
-      <w:proofErr w:type="spellEnd"/>
-      <w:r>
-        <w:rPr>
-          <w:lang w:val="da-DK"/>
-        </w:rPr>
-        <w:t xml:space="preserve"> file is </w:t>
-      </w:r>
-      <w:proofErr w:type="spellStart"/>
-      <w:r>
-        <w:rPr>
-          <w:lang w:val="da-DK"/>
-        </w:rPr>
-        <w:t>used</w:t>
-      </w:r>
-      <w:proofErr w:type="spellEnd"/>
-      <w:r>
-        <w:rPr>
-          <w:lang w:val="da-DK"/>
-        </w:rPr>
-        <w:t xml:space="preserve"> to </w:t>
-      </w:r>
-      <w:proofErr w:type="spellStart"/>
-      <w:r>
-        <w:rPr>
-          <w:lang w:val="da-DK"/>
-        </w:rPr>
-        <w:t>configure</w:t>
-      </w:r>
-      <w:proofErr w:type="spellEnd"/>
-      <w:r>
-        <w:rPr>
-          <w:lang w:val="da-DK"/>
-        </w:rPr>
-        <w:t xml:space="preserve"> the system. </w:t>
-      </w:r>
-      <w:proofErr w:type="spellStart"/>
-      <w:r>
-        <w:rPr>
-          <w:lang w:val="da-DK"/>
-        </w:rPr>
-        <w:t>This</w:t>
-      </w:r>
-      <w:proofErr w:type="spellEnd"/>
-      <w:r>
-        <w:rPr>
-          <w:lang w:val="da-DK"/>
-        </w:rPr>
-        <w:t xml:space="preserve"> </w:t>
-      </w:r>
-      <w:proofErr w:type="spellStart"/>
-      <w:r>
-        <w:rPr>
-          <w:lang w:val="da-DK"/>
-        </w:rPr>
-        <w:t>configuration</w:t>
-      </w:r>
-      <w:proofErr w:type="spellEnd"/>
-      <w:r>
-        <w:rPr>
-          <w:lang w:val="da-DK"/>
-        </w:rPr>
-        <w:t xml:space="preserve"> file </w:t>
-      </w:r>
-      <w:proofErr w:type="spellStart"/>
-      <w:r>
-        <w:rPr>
-          <w:lang w:val="da-DK"/>
-        </w:rPr>
-        <w:t>specifies</w:t>
-      </w:r>
-      <w:proofErr w:type="spellEnd"/>
-      <w:r>
-        <w:rPr>
-          <w:lang w:val="da-DK"/>
-        </w:rPr>
-        <w:t xml:space="preserve"> </w:t>
-      </w:r>
-      <w:proofErr w:type="spellStart"/>
-      <w:r>
-        <w:rPr>
-          <w:lang w:val="da-DK"/>
-        </w:rPr>
-        <w:t>which</w:t>
-      </w:r>
-      <w:proofErr w:type="spellEnd"/>
-      <w:r>
-        <w:rPr>
-          <w:lang w:val="da-DK"/>
-        </w:rPr>
-        <w:t xml:space="preserve"> type of </w:t>
-      </w:r>
-      <w:r>
-        <w:rPr>
-          <w:lang w:val="da-DK"/>
-        </w:rPr>
-        <w:t xml:space="preserve">program </w:t>
-      </w:r>
-      <w:proofErr w:type="spellStart"/>
-      <w:r>
-        <w:rPr>
-          <w:lang w:val="da-DK"/>
-        </w:rPr>
-        <w:t>memory</w:t>
-      </w:r>
-      <w:proofErr w:type="spellEnd"/>
-      <w:r>
-        <w:rPr>
-          <w:lang w:val="da-DK"/>
-        </w:rPr>
-        <w:t xml:space="preserve"> is </w:t>
-      </w:r>
-      <w:proofErr w:type="spellStart"/>
-      <w:r>
-        <w:rPr>
-          <w:lang w:val="da-DK"/>
-        </w:rPr>
-        <w:t>available</w:t>
-      </w:r>
-      <w:proofErr w:type="spellEnd"/>
-      <w:r>
-        <w:rPr>
-          <w:lang w:val="da-DK"/>
-        </w:rPr>
-        <w:t xml:space="preserve">, </w:t>
-      </w:r>
-      <w:proofErr w:type="spellStart"/>
-      <w:r>
-        <w:rPr>
-          <w:lang w:val="da-DK"/>
-        </w:rPr>
-        <w:t>how</w:t>
-      </w:r>
-      <w:proofErr w:type="spellEnd"/>
-      <w:r>
-        <w:rPr>
-          <w:lang w:val="da-DK"/>
-        </w:rPr>
-        <w:t xml:space="preserve"> (</w:t>
-      </w:r>
-      <w:proofErr w:type="spellStart"/>
-      <w:r>
-        <w:rPr>
-          <w:lang w:val="da-DK"/>
-        </w:rPr>
-        <w:t>if</w:t>
-      </w:r>
-      <w:proofErr w:type="spellEnd"/>
-      <w:r>
-        <w:rPr>
-          <w:lang w:val="da-DK"/>
-        </w:rPr>
-        <w:t xml:space="preserve"> at all) </w:t>
-      </w:r>
-      <w:proofErr w:type="spellStart"/>
-      <w:r>
-        <w:rPr>
-          <w:lang w:val="da-DK"/>
-        </w:rPr>
-        <w:t>errors</w:t>
-      </w:r>
-      <w:proofErr w:type="spellEnd"/>
-      <w:r>
-        <w:rPr>
-          <w:lang w:val="da-DK"/>
-        </w:rPr>
-        <w:t xml:space="preserve"> must </w:t>
-      </w:r>
-      <w:proofErr w:type="spellStart"/>
-      <w:r>
-        <w:rPr>
-          <w:lang w:val="da-DK"/>
-        </w:rPr>
-        <w:t>be</w:t>
-      </w:r>
-      <w:proofErr w:type="spellEnd"/>
-      <w:r>
-        <w:rPr>
-          <w:lang w:val="da-DK"/>
-        </w:rPr>
-        <w:t xml:space="preserve"> </w:t>
-      </w:r>
-      <w:proofErr w:type="spellStart"/>
-      <w:r>
-        <w:rPr>
-          <w:lang w:val="da-DK"/>
-        </w:rPr>
-        <w:t>presented</w:t>
-      </w:r>
-      <w:proofErr w:type="spellEnd"/>
-      <w:r>
-        <w:rPr>
-          <w:lang w:val="da-DK"/>
-        </w:rPr>
-        <w:t xml:space="preserve"> and </w:t>
-      </w:r>
-      <w:proofErr w:type="spellStart"/>
-      <w:r>
-        <w:rPr>
-          <w:lang w:val="da-DK"/>
-        </w:rPr>
-        <w:t>handled</w:t>
-      </w:r>
-      <w:proofErr w:type="spellEnd"/>
-      <w:r>
-        <w:rPr>
-          <w:lang w:val="da-DK"/>
-        </w:rPr>
-        <w:t xml:space="preserve"> and all the </w:t>
-      </w:r>
-      <w:proofErr w:type="spellStart"/>
-      <w:r>
-        <w:rPr>
-          <w:lang w:val="da-DK"/>
-        </w:rPr>
-        <w:t>specifics</w:t>
-      </w:r>
-      <w:proofErr w:type="spellEnd"/>
-      <w:r>
-        <w:rPr>
-          <w:lang w:val="da-DK"/>
-        </w:rPr>
-        <w:t xml:space="preserve"> of the hardware.</w:t>
+        <w:t>En VM i sig selv er naturligvis ikke speciel interessant hvis ikke det er muligt at tilgå og afvikle programmer på den så projektet inkluderer også et filsystem hvor applikationer kan gemmes og et terminal interface så det er muligt at styre systemet.</w:t>
       </w:r>
     </w:p>
     <w:p>
       <w:pPr>
-        <w:rPr>
-          <w:lang w:val="da-DK"/>
-        </w:rPr>
-      </w:pPr>
-      <w:r>
-        <w:rPr>
-          <w:lang w:val="da-DK"/>
-        </w:rPr>
-        <w:t xml:space="preserve">The </w:t>
-      </w:r>
-      <w:proofErr w:type="spellStart"/>
-      <w:r>
-        <w:rPr>
-          <w:lang w:val="da-DK"/>
-        </w:rPr>
-        <w:t>preliminary</w:t>
-      </w:r>
-      <w:proofErr w:type="spellEnd"/>
-      <w:r>
-        <w:rPr>
-          <w:lang w:val="da-DK"/>
-        </w:rPr>
-        <w:t xml:space="preserve"> </w:t>
-      </w:r>
-      <w:proofErr w:type="spellStart"/>
-      <w:r>
-        <w:rPr>
-          <w:lang w:val="da-DK"/>
-        </w:rPr>
-        <w:t>focus</w:t>
-      </w:r>
-      <w:proofErr w:type="spellEnd"/>
-      <w:r>
-        <w:rPr>
-          <w:lang w:val="da-DK"/>
-        </w:rPr>
-        <w:t xml:space="preserve"> is to </w:t>
-      </w:r>
-      <w:proofErr w:type="spellStart"/>
-      <w:r>
-        <w:rPr>
-          <w:lang w:val="da-DK"/>
-        </w:rPr>
-        <w:t>define</w:t>
-      </w:r>
-      <w:proofErr w:type="spellEnd"/>
-      <w:r>
-        <w:rPr>
-          <w:lang w:val="da-DK"/>
-        </w:rPr>
-        <w:t xml:space="preserve"> and </w:t>
-      </w:r>
-      <w:proofErr w:type="spellStart"/>
-      <w:r>
-        <w:rPr>
-          <w:lang w:val="da-DK"/>
-        </w:rPr>
-        <w:t>implement</w:t>
-      </w:r>
-      <w:proofErr w:type="spellEnd"/>
-      <w:r>
-        <w:rPr>
-          <w:lang w:val="da-DK"/>
-        </w:rPr>
-        <w:t xml:space="preserve"> a </w:t>
-      </w:r>
-      <w:proofErr w:type="spellStart"/>
-      <w:r>
-        <w:rPr>
-          <w:lang w:val="da-DK"/>
-        </w:rPr>
-        <w:t>working</w:t>
-      </w:r>
-      <w:proofErr w:type="spellEnd"/>
-      <w:r>
-        <w:rPr>
-          <w:lang w:val="da-DK"/>
-        </w:rPr>
-        <w:t xml:space="preserve"> VM</w:t>
-      </w:r>
-      <w:r>
-        <w:rPr>
-          <w:lang w:val="da-DK"/>
-        </w:rPr>
-        <w:t xml:space="preserve">. </w:t>
-      </w:r>
-      <w:proofErr w:type="spellStart"/>
-      <w:r>
-        <w:rPr>
-          <w:lang w:val="da-DK"/>
-        </w:rPr>
-        <w:t>Execution</w:t>
-      </w:r>
-      <w:proofErr w:type="spellEnd"/>
-      <w:r>
-        <w:rPr>
-          <w:lang w:val="da-DK"/>
-        </w:rPr>
-        <w:t xml:space="preserve"> speed</w:t>
-      </w:r>
-      <w:r>
-        <w:rPr>
-          <w:lang w:val="da-DK"/>
-        </w:rPr>
-        <w:t xml:space="preserve"> and </w:t>
-      </w:r>
-      <w:proofErr w:type="spellStart"/>
-      <w:r>
-        <w:rPr>
-          <w:lang w:val="da-DK"/>
-        </w:rPr>
-        <w:t>core</w:t>
-      </w:r>
-      <w:proofErr w:type="spellEnd"/>
-      <w:r>
-        <w:rPr>
-          <w:lang w:val="da-DK"/>
-        </w:rPr>
-        <w:t xml:space="preserve"> </w:t>
-      </w:r>
-      <w:proofErr w:type="spellStart"/>
-      <w:r>
-        <w:rPr>
-          <w:lang w:val="da-DK"/>
-        </w:rPr>
-        <w:t>size</w:t>
-      </w:r>
-      <w:proofErr w:type="spellEnd"/>
-      <w:r>
-        <w:rPr>
-          <w:lang w:val="da-DK"/>
-        </w:rPr>
-        <w:t xml:space="preserve"> is not the </w:t>
-      </w:r>
-      <w:proofErr w:type="spellStart"/>
-      <w:r>
-        <w:rPr>
-          <w:lang w:val="da-DK"/>
-        </w:rPr>
-        <w:t>focus</w:t>
-      </w:r>
-      <w:proofErr w:type="spellEnd"/>
-      <w:r>
-        <w:rPr>
-          <w:lang w:val="da-DK"/>
-        </w:rPr>
-        <w:t xml:space="preserve"> of the </w:t>
-      </w:r>
-      <w:proofErr w:type="spellStart"/>
-      <w:r>
-        <w:rPr>
-          <w:lang w:val="da-DK"/>
-        </w:rPr>
-        <w:t>first</w:t>
-      </w:r>
-      <w:proofErr w:type="spellEnd"/>
-      <w:r>
-        <w:rPr>
-          <w:lang w:val="da-DK"/>
-        </w:rPr>
-        <w:t xml:space="preserve"> version and so </w:t>
-      </w:r>
-      <w:proofErr w:type="spellStart"/>
-      <w:r>
-        <w:rPr>
-          <w:lang w:val="da-DK"/>
-        </w:rPr>
-        <w:t>it’s</w:t>
-      </w:r>
-      <w:proofErr w:type="spellEnd"/>
-      <w:r>
-        <w:rPr>
-          <w:lang w:val="da-DK"/>
-        </w:rPr>
-        <w:t xml:space="preserve"> not </w:t>
-      </w:r>
-      <w:proofErr w:type="spellStart"/>
-      <w:r>
-        <w:rPr>
-          <w:lang w:val="da-DK"/>
-        </w:rPr>
-        <w:t>expected</w:t>
-      </w:r>
-      <w:proofErr w:type="spellEnd"/>
-      <w:r>
-        <w:rPr>
-          <w:lang w:val="da-DK"/>
-        </w:rPr>
-        <w:t xml:space="preserve"> to </w:t>
-      </w:r>
-      <w:proofErr w:type="spellStart"/>
-      <w:r>
-        <w:rPr>
-          <w:lang w:val="da-DK"/>
-        </w:rPr>
-        <w:t>outperform</w:t>
-      </w:r>
-      <w:proofErr w:type="spellEnd"/>
-      <w:r>
-        <w:rPr>
-          <w:lang w:val="da-DK"/>
-        </w:rPr>
-        <w:t xml:space="preserve"> </w:t>
-      </w:r>
-      <w:proofErr w:type="spellStart"/>
-      <w:r>
-        <w:rPr>
-          <w:lang w:val="da-DK"/>
-        </w:rPr>
-        <w:t>any</w:t>
-      </w:r>
-      <w:proofErr w:type="spellEnd"/>
-      <w:r>
-        <w:rPr>
-          <w:lang w:val="da-DK"/>
-        </w:rPr>
-        <w:t xml:space="preserve"> </w:t>
-      </w:r>
-      <w:proofErr w:type="spellStart"/>
-      <w:r>
-        <w:rPr>
-          <w:lang w:val="da-DK"/>
-        </w:rPr>
-        <w:t>existing</w:t>
-      </w:r>
-      <w:proofErr w:type="spellEnd"/>
-      <w:r>
-        <w:rPr>
-          <w:lang w:val="da-DK"/>
-        </w:rPr>
-        <w:t xml:space="preserve"> </w:t>
-      </w:r>
-      <w:proofErr w:type="spellStart"/>
-      <w:r>
-        <w:rPr>
-          <w:lang w:val="da-DK"/>
-        </w:rPr>
-        <w:t>controller</w:t>
-      </w:r>
-      <w:proofErr w:type="spellEnd"/>
-      <w:r>
-        <w:rPr>
-          <w:lang w:val="da-DK"/>
-        </w:rPr>
-        <w:t>.</w:t>
+        <w:pStyle w:val="Overskrift1"/>
+        <w:rPr>
+          <w:lang w:val="da-DK"/>
+        </w:rPr>
+      </w:pPr>
+      <w:r>
+        <w:rPr>
+          <w:lang w:val="da-DK"/>
+        </w:rPr>
+        <w:t>Systemoversigt</w:t>
       </w:r>
     </w:p>
     <w:p>
@@ -1528,445 +880,7 @@
         <w:rPr>
           <w:lang w:val="da-DK"/>
         </w:rPr>
-        <w:t xml:space="preserve">The </w:t>
-      </w:r>
-      <w:proofErr w:type="spellStart"/>
-      <w:r>
-        <w:rPr>
-          <w:lang w:val="da-DK"/>
-        </w:rPr>
-        <w:t>instruction</w:t>
-      </w:r>
-      <w:proofErr w:type="spellEnd"/>
-      <w:r>
-        <w:rPr>
-          <w:lang w:val="da-DK"/>
-        </w:rPr>
-        <w:t xml:space="preserve"> set is </w:t>
-      </w:r>
-      <w:proofErr w:type="spellStart"/>
-      <w:r>
-        <w:rPr>
-          <w:lang w:val="da-DK"/>
-        </w:rPr>
-        <w:t>designed</w:t>
-      </w:r>
-      <w:proofErr w:type="spellEnd"/>
-      <w:r>
-        <w:rPr>
-          <w:lang w:val="da-DK"/>
-        </w:rPr>
-        <w:t xml:space="preserve"> to </w:t>
-      </w:r>
-      <w:proofErr w:type="spellStart"/>
-      <w:r>
-        <w:rPr>
-          <w:lang w:val="da-DK"/>
-        </w:rPr>
-        <w:t>allow</w:t>
-      </w:r>
-      <w:proofErr w:type="spellEnd"/>
-      <w:r>
-        <w:rPr>
-          <w:lang w:val="da-DK"/>
-        </w:rPr>
-        <w:t xml:space="preserve"> </w:t>
-      </w:r>
-      <w:r>
-        <w:rPr>
-          <w:lang w:val="da-DK"/>
-        </w:rPr>
-        <w:t xml:space="preserve">for </w:t>
-      </w:r>
-      <w:r>
-        <w:rPr>
-          <w:lang w:val="da-DK"/>
-        </w:rPr>
-        <w:t xml:space="preserve">a short </w:t>
-      </w:r>
-      <w:proofErr w:type="spellStart"/>
-      <w:r>
-        <w:rPr>
-          <w:lang w:val="da-DK"/>
-        </w:rPr>
-        <w:t>leaning</w:t>
-      </w:r>
-      <w:proofErr w:type="spellEnd"/>
-      <w:r>
-        <w:rPr>
-          <w:lang w:val="da-DK"/>
-        </w:rPr>
-        <w:t xml:space="preserve"> </w:t>
-      </w:r>
-      <w:proofErr w:type="spellStart"/>
-      <w:r>
-        <w:rPr>
-          <w:lang w:val="da-DK"/>
-        </w:rPr>
-        <w:t>period</w:t>
-      </w:r>
-      <w:proofErr w:type="spellEnd"/>
-      <w:r>
-        <w:rPr>
-          <w:lang w:val="da-DK"/>
-        </w:rPr>
-        <w:t xml:space="preserve"> and </w:t>
-      </w:r>
-      <w:proofErr w:type="spellStart"/>
-      <w:r>
-        <w:rPr>
-          <w:lang w:val="da-DK"/>
-        </w:rPr>
-        <w:t>will</w:t>
-      </w:r>
-      <w:proofErr w:type="spellEnd"/>
-      <w:r>
-        <w:rPr>
-          <w:lang w:val="da-DK"/>
-        </w:rPr>
-        <w:t xml:space="preserve"> </w:t>
-      </w:r>
-      <w:proofErr w:type="spellStart"/>
-      <w:r>
-        <w:rPr>
-          <w:lang w:val="da-DK"/>
-        </w:rPr>
-        <w:t>therefore</w:t>
-      </w:r>
-      <w:proofErr w:type="spellEnd"/>
-      <w:r>
-        <w:rPr>
-          <w:lang w:val="da-DK"/>
-        </w:rPr>
-        <w:t xml:space="preserve"> look </w:t>
-      </w:r>
-      <w:proofErr w:type="spellStart"/>
-      <w:r>
-        <w:rPr>
-          <w:lang w:val="da-DK"/>
-        </w:rPr>
-        <w:t>fairly</w:t>
-      </w:r>
-      <w:proofErr w:type="spellEnd"/>
-      <w:r>
-        <w:rPr>
-          <w:lang w:val="da-DK"/>
-        </w:rPr>
-        <w:t xml:space="preserve"> </w:t>
-      </w:r>
-      <w:proofErr w:type="spellStart"/>
-      <w:r>
-        <w:rPr>
-          <w:lang w:val="da-DK"/>
-        </w:rPr>
-        <w:t>similar</w:t>
-      </w:r>
-      <w:proofErr w:type="spellEnd"/>
-      <w:r>
-        <w:rPr>
-          <w:lang w:val="da-DK"/>
-        </w:rPr>
-        <w:t xml:space="preserve"> to </w:t>
-      </w:r>
-      <w:proofErr w:type="spellStart"/>
-      <w:r>
-        <w:rPr>
-          <w:lang w:val="da-DK"/>
-        </w:rPr>
-        <w:t>that</w:t>
-      </w:r>
-      <w:proofErr w:type="spellEnd"/>
-      <w:r>
-        <w:rPr>
-          <w:lang w:val="da-DK"/>
-        </w:rPr>
-        <w:t xml:space="preserve"> of </w:t>
-      </w:r>
-      <w:r>
-        <w:rPr>
-          <w:lang w:val="da-DK"/>
-        </w:rPr>
-        <w:t xml:space="preserve">a standard 8 bit </w:t>
-      </w:r>
-      <w:proofErr w:type="spellStart"/>
-      <w:r>
-        <w:rPr>
-          <w:lang w:val="da-DK"/>
-        </w:rPr>
-        <w:t>microcontroller</w:t>
-      </w:r>
-      <w:proofErr w:type="spellEnd"/>
-      <w:r>
-        <w:rPr>
-          <w:lang w:val="da-DK"/>
-        </w:rPr>
-        <w:t xml:space="preserve">. </w:t>
-      </w:r>
-      <w:proofErr w:type="spellStart"/>
-      <w:r>
-        <w:rPr>
-          <w:lang w:val="da-DK"/>
-        </w:rPr>
-        <w:t>Two</w:t>
-      </w:r>
-      <w:proofErr w:type="spellEnd"/>
-      <w:r>
-        <w:rPr>
-          <w:lang w:val="da-DK"/>
-        </w:rPr>
-        <w:t xml:space="preserve"> </w:t>
-      </w:r>
-      <w:proofErr w:type="spellStart"/>
-      <w:r>
-        <w:rPr>
-          <w:lang w:val="da-DK"/>
-        </w:rPr>
-        <w:t>exceptions</w:t>
-      </w:r>
-      <w:proofErr w:type="spellEnd"/>
-      <w:r>
-        <w:rPr>
-          <w:lang w:val="da-DK"/>
-        </w:rPr>
-        <w:t xml:space="preserve"> from </w:t>
-      </w:r>
-      <w:proofErr w:type="spellStart"/>
-      <w:r>
-        <w:rPr>
-          <w:lang w:val="da-DK"/>
-        </w:rPr>
-        <w:t>this</w:t>
-      </w:r>
-      <w:proofErr w:type="spellEnd"/>
-      <w:r>
-        <w:rPr>
-          <w:lang w:val="da-DK"/>
-        </w:rPr>
-        <w:t xml:space="preserve"> </w:t>
-      </w:r>
-      <w:proofErr w:type="spellStart"/>
-      <w:r>
-        <w:rPr>
-          <w:lang w:val="da-DK"/>
-        </w:rPr>
-        <w:t>are</w:t>
-      </w:r>
-      <w:proofErr w:type="spellEnd"/>
-      <w:r>
-        <w:rPr>
-          <w:lang w:val="da-DK"/>
-        </w:rPr>
-        <w:t xml:space="preserve"> </w:t>
-      </w:r>
-      <w:proofErr w:type="spellStart"/>
-      <w:r>
-        <w:rPr>
-          <w:lang w:val="da-DK"/>
-        </w:rPr>
-        <w:t>that</w:t>
-      </w:r>
-      <w:proofErr w:type="spellEnd"/>
-      <w:r>
-        <w:rPr>
-          <w:lang w:val="da-DK"/>
-        </w:rPr>
-        <w:t xml:space="preserve"> the </w:t>
-      </w:r>
-      <w:proofErr w:type="spellStart"/>
-      <w:r>
-        <w:rPr>
-          <w:lang w:val="da-DK"/>
-        </w:rPr>
-        <w:t>instructions</w:t>
-      </w:r>
-      <w:proofErr w:type="spellEnd"/>
-      <w:r>
-        <w:rPr>
-          <w:lang w:val="da-DK"/>
-        </w:rPr>
-        <w:t xml:space="preserve"> </w:t>
-      </w:r>
-      <w:proofErr w:type="spellStart"/>
-      <w:r>
-        <w:rPr>
-          <w:lang w:val="da-DK"/>
-        </w:rPr>
-        <w:t>are</w:t>
-      </w:r>
-      <w:proofErr w:type="spellEnd"/>
-      <w:r>
-        <w:rPr>
-          <w:lang w:val="da-DK"/>
-        </w:rPr>
-        <w:t xml:space="preserve"> </w:t>
-      </w:r>
-      <w:proofErr w:type="spellStart"/>
-      <w:r>
-        <w:rPr>
-          <w:lang w:val="da-DK"/>
-        </w:rPr>
-        <w:t>stack</w:t>
-      </w:r>
-      <w:proofErr w:type="spellEnd"/>
-      <w:r>
-        <w:rPr>
-          <w:lang w:val="da-DK"/>
-        </w:rPr>
-        <w:t xml:space="preserve"> </w:t>
-      </w:r>
-      <w:proofErr w:type="spellStart"/>
-      <w:r>
-        <w:rPr>
-          <w:lang w:val="da-DK"/>
-        </w:rPr>
-        <w:t>based</w:t>
-      </w:r>
-      <w:proofErr w:type="spellEnd"/>
-      <w:r>
-        <w:rPr>
-          <w:lang w:val="da-DK"/>
-        </w:rPr>
-        <w:t xml:space="preserve"> and </w:t>
-      </w:r>
-      <w:proofErr w:type="spellStart"/>
-      <w:r>
-        <w:rPr>
-          <w:lang w:val="da-DK"/>
-        </w:rPr>
-        <w:t>that</w:t>
-      </w:r>
-      <w:proofErr w:type="spellEnd"/>
-      <w:r>
-        <w:rPr>
-          <w:lang w:val="da-DK"/>
-        </w:rPr>
-        <w:t xml:space="preserve"> </w:t>
-      </w:r>
-      <w:proofErr w:type="spellStart"/>
-      <w:r>
-        <w:rPr>
-          <w:lang w:val="da-DK"/>
-        </w:rPr>
-        <w:t>threading</w:t>
-      </w:r>
-      <w:proofErr w:type="spellEnd"/>
-      <w:r>
-        <w:rPr>
-          <w:lang w:val="da-DK"/>
-        </w:rPr>
-        <w:t xml:space="preserve"> is </w:t>
-      </w:r>
-      <w:proofErr w:type="spellStart"/>
-      <w:r>
-        <w:rPr>
-          <w:lang w:val="da-DK"/>
-        </w:rPr>
-        <w:t>supported</w:t>
-      </w:r>
-      <w:proofErr w:type="spellEnd"/>
-      <w:r>
-        <w:rPr>
-          <w:lang w:val="da-DK"/>
-        </w:rPr>
-        <w:t xml:space="preserve"> </w:t>
-      </w:r>
-      <w:proofErr w:type="spellStart"/>
-      <w:r>
-        <w:rPr>
-          <w:lang w:val="da-DK"/>
-        </w:rPr>
-        <w:t>directly</w:t>
-      </w:r>
-      <w:proofErr w:type="spellEnd"/>
-      <w:r>
-        <w:rPr>
-          <w:lang w:val="da-DK"/>
-        </w:rPr>
-        <w:t xml:space="preserve"> </w:t>
-      </w:r>
-      <w:proofErr w:type="spellStart"/>
-      <w:r>
-        <w:rPr>
-          <w:lang w:val="da-DK"/>
-        </w:rPr>
-        <w:t>on</w:t>
-      </w:r>
-      <w:proofErr w:type="spellEnd"/>
-      <w:r>
-        <w:rPr>
-          <w:lang w:val="da-DK"/>
-        </w:rPr>
-        <w:t xml:space="preserve"> the </w:t>
-      </w:r>
-      <w:proofErr w:type="spellStart"/>
-      <w:r>
-        <w:rPr>
-          <w:lang w:val="da-DK"/>
-        </w:rPr>
-        <w:t>lowest</w:t>
-      </w:r>
-      <w:proofErr w:type="spellEnd"/>
-      <w:r>
-        <w:rPr>
-          <w:lang w:val="da-DK"/>
-        </w:rPr>
-        <w:t xml:space="preserve"> </w:t>
-      </w:r>
-      <w:proofErr w:type="spellStart"/>
-      <w:r>
-        <w:rPr>
-          <w:lang w:val="da-DK"/>
-        </w:rPr>
-        <w:t>level</w:t>
-      </w:r>
-      <w:proofErr w:type="spellEnd"/>
-      <w:r>
-        <w:rPr>
-          <w:lang w:val="da-DK"/>
-        </w:rPr>
-        <w:t xml:space="preserve"> (</w:t>
-      </w:r>
-      <w:proofErr w:type="spellStart"/>
-      <w:r>
-        <w:rPr>
-          <w:lang w:val="da-DK"/>
-        </w:rPr>
-        <w:t>threading</w:t>
-      </w:r>
-      <w:proofErr w:type="spellEnd"/>
-      <w:r>
-        <w:rPr>
-          <w:lang w:val="da-DK"/>
-        </w:rPr>
-        <w:t xml:space="preserve"> is not </w:t>
-      </w:r>
-      <w:proofErr w:type="spellStart"/>
-      <w:r>
-        <w:rPr>
-          <w:lang w:val="da-DK"/>
-        </w:rPr>
-        <w:t>supported</w:t>
-      </w:r>
-      <w:proofErr w:type="spellEnd"/>
-      <w:r>
-        <w:rPr>
-          <w:lang w:val="da-DK"/>
-        </w:rPr>
-        <w:t xml:space="preserve"> </w:t>
-      </w:r>
-      <w:proofErr w:type="spellStart"/>
-      <w:r>
-        <w:rPr>
-          <w:lang w:val="da-DK"/>
-        </w:rPr>
-        <w:t>yet</w:t>
-      </w:r>
-      <w:proofErr w:type="spellEnd"/>
-      <w:r>
-        <w:rPr>
-          <w:lang w:val="da-DK"/>
-        </w:rPr>
-        <w:t>!).</w:t>
+        <w:t>Herunder ses hvordan systemet overordnet er struktureret.</w:t>
       </w:r>
     </w:p>
     <w:p>
@@ -1975,18 +889,115 @@
           <w:lang w:val="da-DK"/>
         </w:rPr>
       </w:pPr>
-      <w:r>
-        <w:rPr>
-          <w:lang w:val="da-DK"/>
-        </w:rPr>
-        <w:t xml:space="preserve">Inspiration for the VX has </w:t>
-      </w:r>
-      <w:proofErr w:type="spellStart"/>
-      <w:r>
-        <w:rPr>
-          <w:lang w:val="da-DK"/>
-        </w:rPr>
-        <w:t>been</w:t>
+      <w:commentRangeStart w:id="2"/>
+      <w:r>
+        <w:rPr>
+          <w:lang w:val="da-DK"/>
+        </w:rPr>
+        <w:t>billede</w:t>
+      </w:r>
+      <w:commentRangeEnd w:id="2"/>
+      <w:r>
+        <w:rPr>
+          <w:rStyle w:val="Kommentarhenvisning"/>
+        </w:rPr>
+        <w:commentReference w:id="2"/>
+      </w:r>
+    </w:p>
+    <w:p>
+      <w:pPr>
+        <w:pStyle w:val="Overskrift1"/>
+        <w:rPr>
+          <w:lang w:val="da-DK"/>
+        </w:rPr>
+      </w:pPr>
+      <w:r>
+        <w:rPr>
+          <w:lang w:val="da-DK"/>
+        </w:rPr>
+        <w:t>Systemarkitektur</w:t>
+      </w:r>
+    </w:p>
+    <w:p>
+      <w:pPr>
+        <w:rPr>
+          <w:lang w:val="da-DK"/>
+        </w:rPr>
+      </w:pPr>
+      <w:r>
+        <w:rPr>
+          <w:lang w:val="da-DK"/>
+        </w:rPr>
+        <w:t>Systemet består groft set af tre dele</w:t>
+      </w:r>
+    </w:p>
+    <w:p>
+      <w:pPr>
+        <w:jc w:val="center"/>
+        <w:rPr>
+          <w:lang w:val="da-DK"/>
+        </w:rPr>
+      </w:pPr>
+      <w:r>
+        <w:rPr>
+          <w:noProof/>
+          <w:lang w:val="da-DK"/>
+        </w:rPr>
+        <w:drawing>
+          <wp:inline distT="0" distB="0" distL="0" distR="0">
+            <wp:extent cx="2790825" cy="2117745"/>
+            <wp:effectExtent l="0" t="0" r="0" b="0"/>
+            <wp:docPr id="1" name="Billede 0" descr="VX_Terminal_MROS.emf"/>
+            <wp:cNvGraphicFramePr>
+              <a:graphicFrameLocks xmlns:a="http://schemas.openxmlformats.org/drawingml/2006/main" noChangeAspect="1"/>
+            </wp:cNvGraphicFramePr>
+            <a:graphic xmlns:a="http://schemas.openxmlformats.org/drawingml/2006/main">
+              <a:graphicData uri="http://schemas.openxmlformats.org/drawingml/2006/picture">
+                <pic:pic xmlns:pic="http://schemas.openxmlformats.org/drawingml/2006/picture">
+                  <pic:nvPicPr>
+                    <pic:cNvPr id="0" name="VX_Terminal_MROS.emf"/>
+                    <pic:cNvPicPr/>
+                  </pic:nvPicPr>
+                  <pic:blipFill>
+                    <a:blip r:embed="rId7"/>
+                    <a:stretch>
+                      <a:fillRect/>
+                    </a:stretch>
+                  </pic:blipFill>
+                  <pic:spPr>
+                    <a:xfrm>
+                      <a:off x="0" y="0"/>
+                      <a:ext cx="2789588" cy="2116806"/>
+                    </a:xfrm>
+                    <a:prstGeom prst="rect">
+                      <a:avLst/>
+                    </a:prstGeom>
+                  </pic:spPr>
+                </pic:pic>
+              </a:graphicData>
+            </a:graphic>
+          </wp:inline>
+        </w:drawing>
+      </w:r>
+    </w:p>
+    <w:p>
+      <w:pPr>
+        <w:rPr>
+          <w:lang w:val="da-DK"/>
+        </w:rPr>
+      </w:pPr>
+      <w:r>
+        <w:rPr>
+          <w:lang w:val="da-DK"/>
+        </w:rPr>
+        <w:t xml:space="preserve">Systemet er baseret på mit </w:t>
+      </w:r>
+      <w:proofErr w:type="spellStart"/>
+      <w:r>
+        <w:rPr>
+          <w:lang w:val="da-DK"/>
+        </w:rPr>
+        <w:t>egetudviklede</w:t>
       </w:r>
       <w:proofErr w:type="spellEnd"/>
       <w:r>
@@ -2000,177 +1011,190 @@
         <w:rPr>
           <w:lang w:val="da-DK"/>
         </w:rPr>
-        <w:t>taken</w:t>
-      </w:r>
-      <w:proofErr w:type="spellEnd"/>
-      <w:r>
-        <w:rPr>
-          <w:lang w:val="da-DK"/>
-        </w:rPr>
-        <w:t xml:space="preserve"> from the AVR, the PIC, the 8051, the x86, </w:t>
-      </w:r>
-      <w:r>
-        <w:rPr>
-          <w:lang w:val="da-DK"/>
-        </w:rPr>
-        <w:t xml:space="preserve">and </w:t>
-      </w:r>
-      <w:r>
-        <w:rPr>
-          <w:lang w:val="da-DK"/>
-        </w:rPr>
-        <w:t>the ARM</w:t>
-      </w:r>
-      <w:r>
-        <w:rPr>
-          <w:lang w:val="da-DK"/>
-        </w:rPr>
-        <w:t xml:space="preserve"> hardcore </w:t>
-      </w:r>
-      <w:proofErr w:type="spellStart"/>
-      <w:r>
-        <w:rPr>
-          <w:lang w:val="da-DK"/>
-        </w:rPr>
-        <w:t>microcontrollers</w:t>
-      </w:r>
-      <w:proofErr w:type="spellEnd"/>
-      <w:r>
-        <w:rPr>
-          <w:lang w:val="da-DK"/>
-        </w:rPr>
-        <w:t xml:space="preserve">, </w:t>
-      </w:r>
-      <w:r>
-        <w:rPr>
-          <w:lang w:val="da-DK"/>
-        </w:rPr>
-        <w:t xml:space="preserve">and </w:t>
-      </w:r>
-      <w:r>
-        <w:rPr>
-          <w:lang w:val="da-DK"/>
-        </w:rPr>
-        <w:t xml:space="preserve">the </w:t>
-      </w:r>
-      <w:proofErr w:type="spellStart"/>
-      <w:r>
-        <w:rPr>
-          <w:lang w:val="da-DK"/>
-        </w:rPr>
-        <w:t>MicroBlaze</w:t>
-      </w:r>
-      <w:proofErr w:type="spellEnd"/>
-      <w:r>
-        <w:rPr>
-          <w:lang w:val="da-DK"/>
-        </w:rPr>
-        <w:t xml:space="preserve"> and </w:t>
-      </w:r>
-      <w:proofErr w:type="spellStart"/>
-      <w:r>
-        <w:rPr>
-          <w:lang w:val="da-DK"/>
-        </w:rPr>
-        <w:t>PicoBlaze</w:t>
-      </w:r>
-      <w:proofErr w:type="spellEnd"/>
+        <w:t>cooperative</w:t>
+      </w:r>
+      <w:proofErr w:type="spellEnd"/>
+      <w:r>
+        <w:rPr>
+          <w:lang w:val="da-DK"/>
+        </w:rPr>
+        <w:t xml:space="preserve"> operativ system MROS (Minimal Ressource Operating System). </w:t>
+      </w:r>
+      <w:r>
+        <w:rPr>
+          <w:lang w:val="da-DK"/>
+        </w:rPr>
+        <w:t xml:space="preserve"> MROS tilbyder en time base for systemet, fuld </w:t>
+      </w:r>
+      <w:proofErr w:type="spellStart"/>
+      <w:r>
+        <w:rPr>
+          <w:lang w:val="da-DK"/>
+        </w:rPr>
+        <w:t>bufferet</w:t>
+      </w:r>
+      <w:proofErr w:type="spellEnd"/>
+      <w:r>
+        <w:rPr>
+          <w:lang w:val="da-DK"/>
+        </w:rPr>
+        <w:t xml:space="preserve"> og </w:t>
+      </w:r>
+      <w:proofErr w:type="spellStart"/>
+      <w:r>
+        <w:rPr>
+          <w:lang w:val="da-DK"/>
+        </w:rPr>
+        <w:t>interrupt</w:t>
+      </w:r>
+      <w:proofErr w:type="spellEnd"/>
+      <w:r>
+        <w:rPr>
+          <w:lang w:val="da-DK"/>
+        </w:rPr>
+        <w:t xml:space="preserve"> drevet serielkommunikation og </w:t>
+      </w:r>
+      <w:proofErr w:type="spellStart"/>
+      <w:r>
+        <w:rPr>
+          <w:lang w:val="da-DK"/>
+        </w:rPr>
+        <w:t>trådhåndtering</w:t>
+      </w:r>
+      <w:proofErr w:type="spellEnd"/>
+      <w:r>
+        <w:rPr>
+          <w:lang w:val="da-DK"/>
+        </w:rPr>
+        <w:t>.</w:t>
+      </w:r>
+      <w:r>
+        <w:rPr>
+          <w:lang w:val="da-DK"/>
+        </w:rPr>
+        <w:br/>
+        <w:t xml:space="preserve">Den virtuelle maskine </w:t>
+      </w:r>
+      <w:r>
+        <w:rPr>
+          <w:lang w:val="da-DK"/>
+        </w:rPr>
+        <w:t>består af et antal moduler der afvikles som en tråd på MROS</w:t>
+      </w:r>
+      <w:r>
+        <w:rPr>
+          <w:lang w:val="da-DK"/>
+        </w:rPr>
+        <w:t>. Denne tråd oprettes ved system opstart.</w:t>
+      </w:r>
+      <w:r>
+        <w:rPr>
+          <w:lang w:val="da-DK"/>
+        </w:rPr>
+        <w:br/>
+        <w:t xml:space="preserve">Gennem terminalen er det muligt at </w:t>
+      </w:r>
+      <w:r>
+        <w:rPr>
+          <w:lang w:val="da-DK"/>
+        </w:rPr>
+        <w:t>anvende systemet på samme måde som det kendes fra D</w:t>
+      </w:r>
       <w:r>
         <w:rPr>
           <w:lang w:val="da-DK"/>
         </w:rPr>
         <w:t xml:space="preserve"> </w:t>
       </w:r>
-      <w:proofErr w:type="spellStart"/>
-      <w:r>
-        <w:rPr>
-          <w:lang w:val="da-DK"/>
-        </w:rPr>
-        <w:t>softcore</w:t>
-      </w:r>
-      <w:proofErr w:type="spellEnd"/>
-      <w:r>
-        <w:rPr>
-          <w:lang w:val="da-DK"/>
-        </w:rPr>
-        <w:t xml:space="preserve"> </w:t>
-      </w:r>
-      <w:proofErr w:type="spellStart"/>
-      <w:r>
-        <w:rPr>
-          <w:lang w:val="da-DK"/>
-        </w:rPr>
-        <w:t>microcontrollers</w:t>
-      </w:r>
-      <w:proofErr w:type="spellEnd"/>
-      <w:r>
-        <w:rPr>
-          <w:lang w:val="da-DK"/>
-        </w:rPr>
-        <w:t xml:space="preserve">. Java byte </w:t>
-      </w:r>
-      <w:proofErr w:type="spellStart"/>
-      <w:r>
-        <w:rPr>
-          <w:lang w:val="da-DK"/>
-        </w:rPr>
-        <w:t>code</w:t>
-      </w:r>
-      <w:proofErr w:type="spellEnd"/>
-      <w:r>
-        <w:rPr>
-          <w:lang w:val="da-DK"/>
-        </w:rPr>
-        <w:t xml:space="preserve"> has </w:t>
-      </w:r>
-      <w:proofErr w:type="spellStart"/>
-      <w:r>
-        <w:rPr>
-          <w:lang w:val="da-DK"/>
-        </w:rPr>
-        <w:t>also</w:t>
-      </w:r>
-      <w:proofErr w:type="spellEnd"/>
-      <w:r>
-        <w:rPr>
-          <w:lang w:val="da-DK"/>
-        </w:rPr>
-        <w:t xml:space="preserve"> </w:t>
-      </w:r>
-      <w:proofErr w:type="spellStart"/>
-      <w:r>
-        <w:rPr>
-          <w:lang w:val="da-DK"/>
-        </w:rPr>
-        <w:t>contributed</w:t>
-      </w:r>
-      <w:proofErr w:type="spellEnd"/>
-      <w:r>
-        <w:rPr>
-          <w:lang w:val="da-DK"/>
-        </w:rPr>
-        <w:t xml:space="preserve"> </w:t>
-      </w:r>
-      <w:r>
-        <w:rPr>
-          <w:lang w:val="da-DK"/>
-        </w:rPr>
-        <w:t xml:space="preserve">to the </w:t>
-      </w:r>
-      <w:proofErr w:type="spellStart"/>
-      <w:r>
-        <w:rPr>
-          <w:lang w:val="da-DK"/>
-        </w:rPr>
-        <w:t>development</w:t>
-      </w:r>
-      <w:proofErr w:type="spellEnd"/>
-      <w:r>
-        <w:rPr>
-          <w:lang w:val="da-DK"/>
-        </w:rPr>
-        <w:t>.</w:t>
-      </w:r>
+      <w:r>
+        <w:rPr>
+          <w:lang w:val="da-DK"/>
+        </w:rPr>
+        <w:t>OS og Linux.</w:t>
+      </w:r>
+    </w:p>
+    <w:p>
+      <w:pPr>
+        <w:pStyle w:val="Overskrift1"/>
+        <w:rPr>
+          <w:lang w:val="da-DK"/>
+        </w:rPr>
+      </w:pPr>
+      <w:r>
+        <w:rPr>
+          <w:lang w:val="da-DK"/>
+        </w:rPr>
+        <w:t xml:space="preserve">Virtual </w:t>
+      </w:r>
+      <w:proofErr w:type="spellStart"/>
+      <w:r>
+        <w:rPr>
+          <w:lang w:val="da-DK"/>
+        </w:rPr>
+        <w:t>Machine</w:t>
+      </w:r>
+      <w:proofErr w:type="spellEnd"/>
+      <w:r>
+        <w:rPr>
+          <w:lang w:val="da-DK"/>
+        </w:rPr>
+        <w:t xml:space="preserve"> arkitektur</w:t>
+      </w:r>
+    </w:p>
+    <w:p>
+      <w:pPr>
+        <w:rPr>
+          <w:lang w:val="da-DK"/>
+        </w:rPr>
+      </w:pPr>
+      <w:r>
+        <w:rPr>
+          <w:lang w:val="da-DK"/>
+        </w:rPr>
+        <w:t xml:space="preserve">Den virtuelle maskine er designet som </w:t>
+      </w:r>
+    </w:p>
+    <w:p>
+      <w:pPr>
+        <w:rPr>
+          <w:lang w:val="da-DK"/>
+        </w:rPr>
+      </w:pPr>
+    </w:p>
+    <w:p>
+      <w:pPr>
+        <w:rPr>
+          <w:lang w:val="da-DK"/>
+        </w:rPr>
+      </w:pPr>
+    </w:p>
+    <w:p>
+      <w:pPr>
+        <w:rPr>
+          <w:lang w:val="da-DK"/>
+        </w:rPr>
+      </w:pPr>
+    </w:p>
+    <w:p>
+      <w:pPr>
+        <w:rPr>
+          <w:lang w:val="da-DK"/>
+        </w:rPr>
+      </w:pPr>
+    </w:p>
+    <w:p>
+      <w:pPr>
+        <w:rPr>
+          <w:lang w:val="da-DK"/>
+        </w:rPr>
+      </w:pPr>
+    </w:p>
+    <w:p>
+      <w:pPr>
+        <w:rPr>
+          <w:lang w:val="da-DK"/>
+        </w:rPr>
+      </w:pPr>
     </w:p>
     <w:p>
       <w:pPr>
@@ -2184,89 +1208,21 @@
           <w:lang w:val="da-DK"/>
         </w:rPr>
       </w:pPr>
+      <w:r>
+        <w:rPr>
+          <w:lang w:val="da-DK"/>
+        </w:rPr>
+        <w:br w:type="page"/>
+      </w:r>
     </w:p>
     <w:p>
       <w:pPr>
-        <w:rPr>
-          <w:lang w:val="da-DK"/>
-        </w:rPr>
-      </w:pPr>
-      <w:r>
-        <w:rPr>
-          <w:lang w:val="da-DK"/>
-        </w:rPr>
-        <w:t>Claus Andersen – 04296</w:t>
-      </w:r>
-    </w:p>
-    <w:p>
-      <w:pPr>
-        <w:rPr>
-          <w:lang w:val="da-DK"/>
-        </w:rPr>
-      </w:pPr>
-    </w:p>
-    <w:p>
-      <w:pPr>
-        <w:rPr>
-          <w:lang w:val="da-DK"/>
-        </w:rPr>
-      </w:pPr>
-    </w:p>
-    <w:p>
-      <w:pPr>
-        <w:rPr>
-          <w:lang w:val="da-DK"/>
-        </w:rPr>
-      </w:pPr>
-    </w:p>
-    <w:p>
-      <w:pPr>
-        <w:rPr>
-          <w:lang w:val="da-DK"/>
-        </w:rPr>
-      </w:pPr>
-    </w:p>
-    <w:p>
-      <w:pPr>
-        <w:rPr>
-          <w:lang w:val="da-DK"/>
-        </w:rPr>
-      </w:pPr>
-    </w:p>
-    <w:p>
-      <w:pPr>
-        <w:rPr>
-          <w:lang w:val="da-DK"/>
-        </w:rPr>
-      </w:pPr>
-    </w:p>
-    <w:p>
-      <w:pPr>
-        <w:rPr>
-          <w:rFonts w:asciiTheme="majorHAnsi" w:eastAsiaTheme="majorEastAsia" w:hAnsiTheme="majorHAnsi" w:cstheme="majorBidi"/>
-          <w:b/>
-          <w:bCs/>
-          <w:color w:val="365F91" w:themeColor="accent1" w:themeShade="BF"/>
-          <w:sz w:val="28"/>
-          <w:szCs w:val="28"/>
-          <w:lang w:val="da-DK"/>
-        </w:rPr>
-      </w:pPr>
-      <w:r>
-        <w:rPr>
-          <w:lang w:val="da-DK"/>
-        </w:rPr>
-        <w:br w:type="page"/>
-      </w:r>
-    </w:p>
-    <w:p>
-      <w:pPr>
         <w:pStyle w:val="Overskrift1"/>
         <w:rPr>
           <w:lang w:val="da-DK"/>
         </w:rPr>
       </w:pPr>
-      <w:bookmarkStart w:id="2" w:name="_Toc198449661"/>
+      <w:bookmarkStart w:id="3" w:name="_Toc198449661"/>
       <w:r>
         <w:rPr>
           <w:lang w:val="da-DK"/>
@@ -2274,7 +1230,7 @@
         <w:lastRenderedPageBreak/>
         <w:t>Systemoversigt</w:t>
       </w:r>
-      <w:bookmarkEnd w:id="2"/>
+      <w:bookmarkEnd w:id="3"/>
     </w:p>
     <w:p>
       <w:pPr>
@@ -3143,22 +2099,22 @@
           <w:lang w:val="da-DK"/>
         </w:rPr>
       </w:pPr>
-      <w:bookmarkStart w:id="3" w:name="_Toc197314337"/>
-      <w:bookmarkStart w:id="4" w:name="_Toc198449659"/>
+      <w:bookmarkStart w:id="4" w:name="_Toc197314337"/>
+      <w:bookmarkStart w:id="5" w:name="_Toc198449659"/>
       <w:r>
         <w:rPr>
           <w:lang w:val="da-DK"/>
         </w:rPr>
         <w:t>System</w:t>
       </w:r>
-      <w:bookmarkEnd w:id="3"/>
+      <w:bookmarkEnd w:id="4"/>
       <w:r>
         <w:rPr>
           <w:lang w:val="da-DK"/>
         </w:rPr>
         <w:t>beskrivelse</w:t>
       </w:r>
-      <w:bookmarkEnd w:id="4"/>
+      <w:bookmarkEnd w:id="5"/>
     </w:p>
     <w:p>
       <w:pPr>
@@ -3430,8 +2386,8 @@
           <w:lang w:val="da-DK"/>
         </w:rPr>
       </w:pPr>
-      <w:bookmarkStart w:id="5" w:name="_Toc197314339"/>
-      <w:bookmarkStart w:id="6" w:name="_Toc198449662"/>
+      <w:bookmarkStart w:id="6" w:name="_Toc197314339"/>
+      <w:bookmarkStart w:id="7" w:name="_Toc198449662"/>
       <w:proofErr w:type="spellStart"/>
       <w:r>
         <w:rPr>
@@ -3495,8 +2451,8 @@
         </w:rPr>
         <w:t>work</w:t>
       </w:r>
-      <w:bookmarkEnd w:id="5"/>
       <w:bookmarkEnd w:id="6"/>
+      <w:bookmarkEnd w:id="7"/>
       <w:proofErr w:type="spellEnd"/>
     </w:p>
     <w:p>
@@ -3533,8 +2489,8 @@
           <w:lang w:val="da-DK"/>
         </w:rPr>
       </w:pPr>
-      <w:bookmarkStart w:id="7" w:name="_Toc197314340"/>
-      <w:bookmarkStart w:id="8" w:name="_Toc198449663"/>
+      <w:bookmarkStart w:id="8" w:name="_Toc197314340"/>
+      <w:bookmarkStart w:id="9" w:name="_Toc198449663"/>
       <w:proofErr w:type="spellStart"/>
       <w:r>
         <w:rPr>
@@ -3549,8 +2505,8 @@
         </w:rPr>
         <w:t>, references, links etc.</w:t>
       </w:r>
-      <w:bookmarkEnd w:id="7"/>
       <w:bookmarkEnd w:id="8"/>
+      <w:bookmarkEnd w:id="9"/>
     </w:p>
     <w:p>
       <w:pPr>
@@ -3559,8 +2515,8 @@
           <w:lang w:val="da-DK"/>
         </w:rPr>
       </w:pPr>
-      <w:bookmarkStart w:id="9" w:name="_Toc197314341"/>
-      <w:bookmarkStart w:id="10" w:name="_Toc198449664"/>
+      <w:bookmarkStart w:id="10" w:name="_Toc197314341"/>
+      <w:bookmarkStart w:id="11" w:name="_Toc198449664"/>
       <w:proofErr w:type="spellStart"/>
       <w:r>
         <w:rPr>
@@ -3631,8 +2587,8 @@
         </w:rPr>
         <w:t xml:space="preserve"> etc.</w:t>
       </w:r>
-      <w:bookmarkEnd w:id="9"/>
       <w:bookmarkEnd w:id="10"/>
+      <w:bookmarkEnd w:id="11"/>
     </w:p>
     <w:p>
       <w:pPr>
@@ -3641,8 +2597,8 @@
           <w:lang w:val="da-DK"/>
         </w:rPr>
       </w:pPr>
-      <w:bookmarkStart w:id="11" w:name="_Toc197314342"/>
-      <w:bookmarkStart w:id="12" w:name="_Toc198449665"/>
+      <w:bookmarkStart w:id="12" w:name="_Toc197314342"/>
+      <w:bookmarkStart w:id="13" w:name="_Toc198449665"/>
       <w:r>
         <w:rPr>
           <w:lang w:val="da-DK"/>
@@ -3656,8 +2612,8 @@
         </w:rPr>
         <w:t>results</w:t>
       </w:r>
-      <w:bookmarkEnd w:id="11"/>
       <w:bookmarkEnd w:id="12"/>
+      <w:bookmarkEnd w:id="13"/>
       <w:proofErr w:type="spellEnd"/>
     </w:p>
     <w:p>
@@ -3667,8 +2623,8 @@
           <w:lang w:val="da-DK"/>
         </w:rPr>
       </w:pPr>
-      <w:bookmarkStart w:id="13" w:name="_Toc197314343"/>
-      <w:bookmarkStart w:id="14" w:name="_Toc198449666"/>
+      <w:bookmarkStart w:id="14" w:name="_Toc197314343"/>
+      <w:bookmarkStart w:id="15" w:name="_Toc198449666"/>
       <w:proofErr w:type="spellStart"/>
       <w:r>
         <w:rPr>
@@ -3676,8 +2632,8 @@
         </w:rPr>
         <w:t>Conclusion</w:t>
       </w:r>
-      <w:bookmarkEnd w:id="13"/>
       <w:bookmarkEnd w:id="14"/>
+      <w:bookmarkEnd w:id="15"/>
       <w:proofErr w:type="spellEnd"/>
     </w:p>
     <w:p>
@@ -3729,6 +2685,219 @@
     </w:sectPr>
   </w:body>
 </w:document>
+</file>
+
+<file path=word/comments.xml><?xml version="1.0" encoding="utf-8"?>
+<w:comments xmlns:ve="http://schemas.openxmlformats.org/markup-compatibility/2006" xmlns:o="urn:schemas-microsoft-com:office:office" xmlns:r="http://schemas.openxmlformats.org/officeDocument/2006/relationships" xmlns:m="http://schemas.openxmlformats.org/officeDocument/2006/math" xmlns:v="urn:schemas-microsoft-com:vml" xmlns:wp="http://schemas.openxmlformats.org/drawingml/2006/wordprocessingDrawing" xmlns:w10="urn:schemas-microsoft-com:office:word" xmlns:w="http://schemas.openxmlformats.org/wordprocessingml/2006/main" xmlns:wne="http://schemas.microsoft.com/office/word/2006/wordml">
+  <w:comment w:id="2" w:author="calvin" w:date="2008-05-13T14:54:00Z" w:initials="c">
+    <w:p>
+      <w:pPr>
+        <w:pStyle w:val="Kommentartekst"/>
+      </w:pPr>
+      <w:r>
+        <w:rPr>
+          <w:rStyle w:val="Kommentarhenvisning"/>
+        </w:rPr>
+        <w:annotationRef/>
+      </w:r>
+      <w:r>
+        <w:t xml:space="preserve">Billed </w:t>
+      </w:r>
+      <w:proofErr w:type="spellStart"/>
+      <w:r>
+        <w:t>af</w:t>
+      </w:r>
+      <w:proofErr w:type="spellEnd"/>
+      <w:r>
+        <w:t xml:space="preserve"> en VX app </w:t>
+      </w:r>
+      <w:proofErr w:type="spellStart"/>
+      <w:r>
+        <w:t>der</w:t>
+      </w:r>
+      <w:proofErr w:type="spellEnd"/>
+      <w:r>
+        <w:t xml:space="preserve"> </w:t>
+      </w:r>
+      <w:proofErr w:type="spellStart"/>
+      <w:r>
+        <w:t>kører</w:t>
+      </w:r>
+      <w:proofErr w:type="spellEnd"/>
+      <w:r>
+        <w:t xml:space="preserve"> </w:t>
+      </w:r>
+      <w:proofErr w:type="spellStart"/>
+      <w:r>
+        <w:t>på</w:t>
+      </w:r>
+      <w:proofErr w:type="spellEnd"/>
+      <w:r>
+        <w:t xml:space="preserve"> VX </w:t>
+      </w:r>
+      <w:proofErr w:type="spellStart"/>
+      <w:r>
+        <w:t>VMen</w:t>
+      </w:r>
+      <w:proofErr w:type="spellEnd"/>
+      <w:r>
+        <w:t xml:space="preserve"> </w:t>
+      </w:r>
+      <w:proofErr w:type="spellStart"/>
+      <w:r>
+        <w:t>der</w:t>
+      </w:r>
+      <w:proofErr w:type="spellEnd"/>
+      <w:r>
+        <w:t xml:space="preserve"> </w:t>
+      </w:r>
+      <w:proofErr w:type="spellStart"/>
+      <w:r>
+        <w:t>igen</w:t>
+      </w:r>
+      <w:proofErr w:type="spellEnd"/>
+      <w:r>
+        <w:t xml:space="preserve"> </w:t>
+      </w:r>
+      <w:proofErr w:type="spellStart"/>
+      <w:r>
+        <w:t>kører</w:t>
+      </w:r>
+      <w:proofErr w:type="spellEnd"/>
+      <w:r>
+        <w:t xml:space="preserve"> </w:t>
+      </w:r>
+      <w:proofErr w:type="spellStart"/>
+      <w:r>
+        <w:t>på</w:t>
+      </w:r>
+      <w:proofErr w:type="spellEnd"/>
+      <w:r>
+        <w:t xml:space="preserve"> </w:t>
+      </w:r>
+      <w:proofErr w:type="spellStart"/>
+      <w:r>
+        <w:t>noget</w:t>
+      </w:r>
+      <w:proofErr w:type="spellEnd"/>
+      <w:r>
+        <w:t xml:space="preserve"> hw. </w:t>
+      </w:r>
+      <w:proofErr w:type="spellStart"/>
+      <w:r>
+        <w:t>Det</w:t>
+      </w:r>
+      <w:proofErr w:type="spellEnd"/>
+      <w:r>
+        <w:t xml:space="preserve"> </w:t>
+      </w:r>
+      <w:proofErr w:type="spellStart"/>
+      <w:r>
+        <w:t>hele</w:t>
+      </w:r>
+      <w:proofErr w:type="spellEnd"/>
+      <w:r>
+        <w:t xml:space="preserve"> </w:t>
+      </w:r>
+      <w:proofErr w:type="spellStart"/>
+      <w:r>
+        <w:t>styres</w:t>
+      </w:r>
+      <w:proofErr w:type="spellEnd"/>
+      <w:r>
+        <w:t xml:space="preserve"> </w:t>
+      </w:r>
+      <w:proofErr w:type="spellStart"/>
+      <w:r>
+        <w:t>fra</w:t>
+      </w:r>
+      <w:proofErr w:type="spellEnd"/>
+      <w:r>
+        <w:t xml:space="preserve"> </w:t>
+      </w:r>
+      <w:proofErr w:type="spellStart"/>
+      <w:r>
+        <w:t>terminalen</w:t>
+      </w:r>
+      <w:proofErr w:type="spellEnd"/>
+      <w:r>
+        <w:t xml:space="preserve"> </w:t>
+      </w:r>
+      <w:proofErr w:type="spellStart"/>
+      <w:r>
+        <w:t>der</w:t>
+      </w:r>
+      <w:proofErr w:type="spellEnd"/>
+      <w:r>
+        <w:t xml:space="preserve"> </w:t>
+      </w:r>
+      <w:proofErr w:type="spellStart"/>
+      <w:r>
+        <w:t>er</w:t>
+      </w:r>
+      <w:proofErr w:type="spellEnd"/>
+      <w:r>
+        <w:t xml:space="preserve"> </w:t>
+      </w:r>
+      <w:proofErr w:type="spellStart"/>
+      <w:r>
+        <w:t>forbundet</w:t>
+      </w:r>
+      <w:proofErr w:type="spellEnd"/>
+      <w:r>
+        <w:t xml:space="preserve"> </w:t>
+      </w:r>
+      <w:proofErr w:type="spellStart"/>
+      <w:r>
+        <w:t>til</w:t>
+      </w:r>
+      <w:proofErr w:type="spellEnd"/>
+      <w:r>
+        <w:t xml:space="preserve"> en PC </w:t>
+      </w:r>
+      <w:proofErr w:type="spellStart"/>
+      <w:r>
+        <w:t>hvor</w:t>
+      </w:r>
+      <w:proofErr w:type="spellEnd"/>
+      <w:r>
+        <w:t xml:space="preserve"> </w:t>
+      </w:r>
+      <w:proofErr w:type="spellStart"/>
+      <w:r>
+        <w:t>jeg</w:t>
+      </w:r>
+      <w:proofErr w:type="spellEnd"/>
+      <w:r>
+        <w:t xml:space="preserve"> </w:t>
+      </w:r>
+      <w:proofErr w:type="spellStart"/>
+      <w:r>
+        <w:t>sidder</w:t>
+      </w:r>
+      <w:proofErr w:type="spellEnd"/>
+      <w:r>
+        <w:t xml:space="preserve"> </w:t>
+      </w:r>
+      <w:proofErr w:type="spellStart"/>
+      <w:r>
+        <w:t>og</w:t>
+      </w:r>
+      <w:proofErr w:type="spellEnd"/>
+      <w:r>
+        <w:t xml:space="preserve"> </w:t>
+      </w:r>
+      <w:proofErr w:type="spellStart"/>
+      <w:r>
+        <w:t>er</w:t>
+      </w:r>
+      <w:proofErr w:type="spellEnd"/>
+      <w:r>
+        <w:t xml:space="preserve"> glad</w:t>
+      </w:r>
+    </w:p>
+  </w:comment>
+</w:comments>
 </file>
 
 <file path=word/numbering.xml><?xml version="1.0" encoding="utf-8"?>
@@ -6160,6 +5329,73 @@
       <w:lang w:val="en-US"/>
     </w:rPr>
   </w:style>
+  <w:style w:type="character" w:styleId="Kommentarhenvisning">
+    <w:name w:val="annotation reference"/>
+    <w:basedOn w:val="Standardskrifttypeiafsnit"/>
+    <w:uiPriority w:val="99"/>
+    <w:semiHidden/>
+    <w:unhideWhenUsed/>
+    <w:rsid w:val="00AE5454"/>
+    <w:rPr>
+      <w:sz w:val="16"/>
+      <w:szCs w:val="16"/>
+    </w:rPr>
+  </w:style>
+  <w:style w:type="paragraph" w:styleId="Kommentartekst">
+    <w:name w:val="annotation text"/>
+    <w:basedOn w:val="Normal"/>
+    <w:link w:val="KommentartekstTegn"/>
+    <w:uiPriority w:val="99"/>
+    <w:semiHidden/>
+    <w:unhideWhenUsed/>
+    <w:rsid w:val="00AE5454"/>
+    <w:pPr>
+      <w:spacing w:line="240" w:lineRule="auto"/>
+    </w:pPr>
+    <w:rPr>
+      <w:sz w:val="20"/>
+      <w:szCs w:val="20"/>
+    </w:rPr>
+  </w:style>
+  <w:style w:type="character" w:customStyle="1" w:styleId="KommentartekstTegn">
+    <w:name w:val="Kommentartekst Tegn"/>
+    <w:basedOn w:val="Standardskrifttypeiafsnit"/>
+    <w:link w:val="Kommentartekst"/>
+    <w:uiPriority w:val="99"/>
+    <w:semiHidden/>
+    <w:rsid w:val="00AE5454"/>
+    <w:rPr>
+      <w:sz w:val="20"/>
+      <w:szCs w:val="20"/>
+      <w:lang w:val="en-US"/>
+    </w:rPr>
+  </w:style>
+  <w:style w:type="paragraph" w:styleId="Kommentaremne">
+    <w:name w:val="annotation subject"/>
+    <w:basedOn w:val="Kommentartekst"/>
+    <w:next w:val="Kommentartekst"/>
+    <w:link w:val="KommentaremneTegn"/>
+    <w:uiPriority w:val="99"/>
+    <w:semiHidden/>
+    <w:unhideWhenUsed/>
+    <w:rsid w:val="00AE5454"/>
+    <w:rPr>
+      <w:b/>
+      <w:bCs/>
+    </w:rPr>
+  </w:style>
+  <w:style w:type="character" w:customStyle="1" w:styleId="KommentaremneTegn">
+    <w:name w:val="Kommentaremne Tegn"/>
+    <w:basedOn w:val="KommentartekstTegn"/>
+    <w:link w:val="Kommentaremne"/>
+    <w:uiPriority w:val="99"/>
+    <w:semiHidden/>
+    <w:rsid w:val="00AE5454"/>
+    <w:rPr>
+      <w:b/>
+      <w:bCs/>
+    </w:rPr>
+  </w:style>
 </w:styles>
 </file>
 

--- a/trunk/MIC1 project/Documents/Rapport.docx
+++ b/trunk/MIC1 project/Documents/Rapport.docx
@@ -52,16 +52,8 @@
         <w:rPr>
           <w:lang w:val="da-DK"/>
         </w:rPr>
-        <w:t xml:space="preserve">Virtual </w:t>
-      </w:r>
-      <w:proofErr w:type="spellStart"/>
-      <w:r>
-        <w:rPr>
-          <w:lang w:val="da-DK"/>
-        </w:rPr>
-        <w:t>eXecuter</w:t>
-      </w:r>
-      <w:proofErr w:type="spellEnd"/>
+        <w:t>Virtual eXecuter</w:t>
+      </w:r>
     </w:p>
     <w:p>
       <w:pPr>
@@ -133,7 +125,7 @@
             </w:rPr>
             <w:fldChar w:fldCharType="separate"/>
           </w:r>
-          <w:hyperlink w:anchor="_Toc198449658" w:history="1">
+          <w:hyperlink w:anchor="_Toc198621326" w:history="1">
             <w:r>
               <w:rPr>
                 <w:rStyle w:val="Hyperlink"/>
@@ -161,7 +153,7 @@
                 <w:noProof/>
                 <w:webHidden/>
               </w:rPr>
-              <w:instrText xml:space="preserve"> PAGEREF _Toc198449658 \h </w:instrText>
+              <w:instrText xml:space="preserve"> PAGEREF _Toc198621326 \h </w:instrText>
             </w:r>
             <w:r>
               <w:rPr>
@@ -203,14 +195,14 @@
               <w:lang w:val="en-GB" w:eastAsia="en-GB"/>
             </w:rPr>
           </w:pPr>
-          <w:hyperlink w:anchor="_Toc198449659" w:history="1">
+          <w:hyperlink w:anchor="_Toc198621327" w:history="1">
             <w:r>
               <w:rPr>
                 <w:rStyle w:val="Hyperlink"/>
                 <w:noProof/>
                 <w:lang w:val="da-DK"/>
               </w:rPr>
-              <w:t>Systembeskrivelse</w:t>
+              <w:t>Systemoversigt</w:t>
             </w:r>
             <w:r>
               <w:rPr>
@@ -231,7 +223,147 @@
                 <w:noProof/>
                 <w:webHidden/>
               </w:rPr>
-              <w:instrText xml:space="preserve"> PAGEREF _Toc198449659 \h </w:instrText>
+              <w:instrText xml:space="preserve"> PAGEREF _Toc198621327 \h </w:instrText>
+            </w:r>
+            <w:r>
+              <w:rPr>
+                <w:noProof/>
+                <w:webHidden/>
+              </w:rPr>
+            </w:r>
+            <w:r>
+              <w:rPr>
+                <w:noProof/>
+                <w:webHidden/>
+              </w:rPr>
+              <w:fldChar w:fldCharType="separate"/>
+            </w:r>
+            <w:r>
+              <w:rPr>
+                <w:noProof/>
+                <w:webHidden/>
+              </w:rPr>
+              <w:t>3</w:t>
+            </w:r>
+            <w:r>
+              <w:rPr>
+                <w:noProof/>
+                <w:webHidden/>
+              </w:rPr>
+              <w:fldChar w:fldCharType="end"/>
+            </w:r>
+          </w:hyperlink>
+        </w:p>
+        <w:p>
+          <w:pPr>
+            <w:pStyle w:val="Indholdsfortegnelse1"/>
+            <w:tabs>
+              <w:tab w:val="right" w:leader="dot" w:pos="9628"/>
+            </w:tabs>
+            <w:rPr>
+              <w:noProof/>
+              <w:lang w:val="en-GB" w:eastAsia="en-GB"/>
+            </w:rPr>
+          </w:pPr>
+          <w:hyperlink w:anchor="_Toc198621328" w:history="1">
+            <w:r>
+              <w:rPr>
+                <w:rStyle w:val="Hyperlink"/>
+                <w:noProof/>
+                <w:lang w:val="da-DK"/>
+              </w:rPr>
+              <w:t>Systemarkitektur</w:t>
+            </w:r>
+            <w:r>
+              <w:rPr>
+                <w:noProof/>
+                <w:webHidden/>
+              </w:rPr>
+              <w:tab/>
+            </w:r>
+            <w:r>
+              <w:rPr>
+                <w:noProof/>
+                <w:webHidden/>
+              </w:rPr>
+              <w:fldChar w:fldCharType="begin"/>
+            </w:r>
+            <w:r>
+              <w:rPr>
+                <w:noProof/>
+                <w:webHidden/>
+              </w:rPr>
+              <w:instrText xml:space="preserve"> PAGEREF _Toc198621328 \h </w:instrText>
+            </w:r>
+            <w:r>
+              <w:rPr>
+                <w:noProof/>
+                <w:webHidden/>
+              </w:rPr>
+            </w:r>
+            <w:r>
+              <w:rPr>
+                <w:noProof/>
+                <w:webHidden/>
+              </w:rPr>
+              <w:fldChar w:fldCharType="separate"/>
+            </w:r>
+            <w:r>
+              <w:rPr>
+                <w:noProof/>
+                <w:webHidden/>
+              </w:rPr>
+              <w:t>3</w:t>
+            </w:r>
+            <w:r>
+              <w:rPr>
+                <w:noProof/>
+                <w:webHidden/>
+              </w:rPr>
+              <w:fldChar w:fldCharType="end"/>
+            </w:r>
+          </w:hyperlink>
+        </w:p>
+        <w:p>
+          <w:pPr>
+            <w:pStyle w:val="Indholdsfortegnelse1"/>
+            <w:tabs>
+              <w:tab w:val="right" w:leader="dot" w:pos="9628"/>
+            </w:tabs>
+            <w:rPr>
+              <w:noProof/>
+              <w:lang w:val="en-GB" w:eastAsia="en-GB"/>
+            </w:rPr>
+          </w:pPr>
+          <w:hyperlink w:anchor="_Toc198621329" w:history="1">
+            <w:r>
+              <w:rPr>
+                <w:rStyle w:val="Hyperlink"/>
+                <w:noProof/>
+                <w:lang w:val="da-DK"/>
+              </w:rPr>
+              <w:t>Den virtuelle maskines arkitektur</w:t>
+            </w:r>
+            <w:r>
+              <w:rPr>
+                <w:noProof/>
+                <w:webHidden/>
+              </w:rPr>
+              <w:tab/>
+            </w:r>
+            <w:r>
+              <w:rPr>
+                <w:noProof/>
+                <w:webHidden/>
+              </w:rPr>
+              <w:fldChar w:fldCharType="begin"/>
+            </w:r>
+            <w:r>
+              <w:rPr>
+                <w:noProof/>
+                <w:webHidden/>
+              </w:rPr>
+              <w:instrText xml:space="preserve"> PAGEREF _Toc198621329 \h </w:instrText>
             </w:r>
             <w:r>
               <w:rPr>
@@ -273,14 +405,14 @@
               <w:lang w:val="en-GB" w:eastAsia="en-GB"/>
             </w:rPr>
           </w:pPr>
-          <w:hyperlink w:anchor="_Toc198449660" w:history="1">
+          <w:hyperlink w:anchor="_Toc198621330" w:history="1">
             <w:r>
               <w:rPr>
                 <w:rStyle w:val="Hyperlink"/>
                 <w:noProof/>
                 <w:lang w:val="da-DK"/>
               </w:rPr>
-              <w:t>User interface</w:t>
+              <w:t>Processlisten</w:t>
             </w:r>
             <w:r>
               <w:rPr>
@@ -301,7 +433,7 @@
                 <w:noProof/>
                 <w:webHidden/>
               </w:rPr>
-              <w:instrText xml:space="preserve"> PAGEREF _Toc198449660 \h </w:instrText>
+              <w:instrText xml:space="preserve"> PAGEREF _Toc198621330 \h </w:instrText>
             </w:r>
             <w:r>
               <w:rPr>
@@ -322,6 +454,216 @@
                 <w:webHidden/>
               </w:rPr>
               <w:t>4</w:t>
+            </w:r>
+            <w:r>
+              <w:rPr>
+                <w:noProof/>
+                <w:webHidden/>
+              </w:rPr>
+              <w:fldChar w:fldCharType="end"/>
+            </w:r>
+          </w:hyperlink>
+        </w:p>
+        <w:p>
+          <w:pPr>
+            <w:pStyle w:val="Indholdsfortegnelse2"/>
+            <w:tabs>
+              <w:tab w:val="right" w:leader="dot" w:pos="9628"/>
+            </w:tabs>
+            <w:rPr>
+              <w:noProof/>
+              <w:lang w:val="en-GB" w:eastAsia="en-GB"/>
+            </w:rPr>
+          </w:pPr>
+          <w:hyperlink w:anchor="_Toc198621331" w:history="1">
+            <w:r>
+              <w:rPr>
+                <w:rStyle w:val="Hyperlink"/>
+                <w:noProof/>
+                <w:lang w:val="da-DK"/>
+              </w:rPr>
+              <w:t>Instruktionsfortolkning</w:t>
+            </w:r>
+            <w:r>
+              <w:rPr>
+                <w:noProof/>
+                <w:webHidden/>
+              </w:rPr>
+              <w:tab/>
+            </w:r>
+            <w:r>
+              <w:rPr>
+                <w:noProof/>
+                <w:webHidden/>
+              </w:rPr>
+              <w:fldChar w:fldCharType="begin"/>
+            </w:r>
+            <w:r>
+              <w:rPr>
+                <w:noProof/>
+                <w:webHidden/>
+              </w:rPr>
+              <w:instrText xml:space="preserve"> PAGEREF _Toc198621331 \h </w:instrText>
+            </w:r>
+            <w:r>
+              <w:rPr>
+                <w:noProof/>
+                <w:webHidden/>
+              </w:rPr>
+            </w:r>
+            <w:r>
+              <w:rPr>
+                <w:noProof/>
+                <w:webHidden/>
+              </w:rPr>
+              <w:fldChar w:fldCharType="separate"/>
+            </w:r>
+            <w:r>
+              <w:rPr>
+                <w:noProof/>
+                <w:webHidden/>
+              </w:rPr>
+              <w:t>5</w:t>
+            </w:r>
+            <w:r>
+              <w:rPr>
+                <w:noProof/>
+                <w:webHidden/>
+              </w:rPr>
+              <w:fldChar w:fldCharType="end"/>
+            </w:r>
+          </w:hyperlink>
+        </w:p>
+        <w:p>
+          <w:pPr>
+            <w:pStyle w:val="Indholdsfortegnelse2"/>
+            <w:tabs>
+              <w:tab w:val="right" w:leader="dot" w:pos="9628"/>
+            </w:tabs>
+            <w:rPr>
+              <w:noProof/>
+              <w:lang w:val="en-GB" w:eastAsia="en-GB"/>
+            </w:rPr>
+          </w:pPr>
+          <w:hyperlink w:anchor="_Toc198621332" w:history="1">
+            <w:r>
+              <w:rPr>
+                <w:rStyle w:val="Hyperlink"/>
+                <w:noProof/>
+                <w:lang w:val="da-DK"/>
+              </w:rPr>
+              <w:t>Periferienheder</w:t>
+            </w:r>
+            <w:r>
+              <w:rPr>
+                <w:noProof/>
+                <w:webHidden/>
+              </w:rPr>
+              <w:tab/>
+            </w:r>
+            <w:r>
+              <w:rPr>
+                <w:noProof/>
+                <w:webHidden/>
+              </w:rPr>
+              <w:fldChar w:fldCharType="begin"/>
+            </w:r>
+            <w:r>
+              <w:rPr>
+                <w:noProof/>
+                <w:webHidden/>
+              </w:rPr>
+              <w:instrText xml:space="preserve"> PAGEREF _Toc198621332 \h </w:instrText>
+            </w:r>
+            <w:r>
+              <w:rPr>
+                <w:noProof/>
+                <w:webHidden/>
+              </w:rPr>
+            </w:r>
+            <w:r>
+              <w:rPr>
+                <w:noProof/>
+                <w:webHidden/>
+              </w:rPr>
+              <w:fldChar w:fldCharType="separate"/>
+            </w:r>
+            <w:r>
+              <w:rPr>
+                <w:noProof/>
+                <w:webHidden/>
+              </w:rPr>
+              <w:t>5</w:t>
+            </w:r>
+            <w:r>
+              <w:rPr>
+                <w:noProof/>
+                <w:webHidden/>
+              </w:rPr>
+              <w:fldChar w:fldCharType="end"/>
+            </w:r>
+          </w:hyperlink>
+        </w:p>
+        <w:p>
+          <w:pPr>
+            <w:pStyle w:val="Indholdsfortegnelse2"/>
+            <w:tabs>
+              <w:tab w:val="right" w:leader="dot" w:pos="9628"/>
+            </w:tabs>
+            <w:rPr>
+              <w:noProof/>
+              <w:lang w:val="en-GB" w:eastAsia="en-GB"/>
+            </w:rPr>
+          </w:pPr>
+          <w:hyperlink w:anchor="_Toc198621333" w:history="1">
+            <w:r>
+              <w:rPr>
+                <w:rStyle w:val="Hyperlink"/>
+                <w:noProof/>
+                <w:lang w:val="da-DK"/>
+              </w:rPr>
+              <w:t>Øvrigt</w:t>
+            </w:r>
+            <w:r>
+              <w:rPr>
+                <w:noProof/>
+                <w:webHidden/>
+              </w:rPr>
+              <w:tab/>
+            </w:r>
+            <w:r>
+              <w:rPr>
+                <w:noProof/>
+                <w:webHidden/>
+              </w:rPr>
+              <w:fldChar w:fldCharType="begin"/>
+            </w:r>
+            <w:r>
+              <w:rPr>
+                <w:noProof/>
+                <w:webHidden/>
+              </w:rPr>
+              <w:instrText xml:space="preserve"> PAGEREF _Toc198621333 \h </w:instrText>
+            </w:r>
+            <w:r>
+              <w:rPr>
+                <w:noProof/>
+                <w:webHidden/>
+              </w:rPr>
+            </w:r>
+            <w:r>
+              <w:rPr>
+                <w:noProof/>
+                <w:webHidden/>
+              </w:rPr>
+              <w:fldChar w:fldCharType="separate"/>
+            </w:r>
+            <w:r>
+              <w:rPr>
+                <w:noProof/>
+                <w:webHidden/>
+              </w:rPr>
+              <w:t>5</w:t>
             </w:r>
             <w:r>
               <w:rPr>
@@ -343,14 +685,14 @@
               <w:lang w:val="en-GB" w:eastAsia="en-GB"/>
             </w:rPr>
           </w:pPr>
-          <w:hyperlink w:anchor="_Toc198449661" w:history="1">
+          <w:hyperlink w:anchor="_Toc198621334" w:history="1">
             <w:r>
               <w:rPr>
                 <w:rStyle w:val="Hyperlink"/>
                 <w:noProof/>
                 <w:lang w:val="da-DK"/>
               </w:rPr>
-              <w:t>Systemoversigt</w:t>
+              <w:t>VX programmer</w:t>
             </w:r>
             <w:r>
               <w:rPr>
@@ -371,7 +713,7 @@
                 <w:noProof/>
                 <w:webHidden/>
               </w:rPr>
-              <w:instrText xml:space="preserve"> PAGEREF _Toc198449661 \h </w:instrText>
+              <w:instrText xml:space="preserve"> PAGEREF _Toc198621334 \h </w:instrText>
             </w:r>
             <w:r>
               <w:rPr>
@@ -391,7 +733,7 @@
                 <w:noProof/>
                 <w:webHidden/>
               </w:rPr>
-              <w:t>4</w:t>
+              <w:t>5</w:t>
             </w:r>
             <w:r>
               <w:rPr>
@@ -413,14 +755,14 @@
               <w:lang w:val="en-GB" w:eastAsia="en-GB"/>
             </w:rPr>
           </w:pPr>
-          <w:hyperlink w:anchor="_Toc198449662" w:history="1">
+          <w:hyperlink w:anchor="_Toc198621335" w:history="1">
             <w:r>
               <w:rPr>
                 <w:rStyle w:val="Hyperlink"/>
                 <w:noProof/>
                 <w:lang w:val="da-DK"/>
               </w:rPr>
-              <w:t>Technical considerations &amp; choices made during the work</w:t>
+              <w:t>Minimal Resource Operating System</w:t>
             </w:r>
             <w:r>
               <w:rPr>
@@ -441,7 +783,7 @@
                 <w:noProof/>
                 <w:webHidden/>
               </w:rPr>
-              <w:instrText xml:space="preserve"> PAGEREF _Toc198449662 \h </w:instrText>
+              <w:instrText xml:space="preserve"> PAGEREF _Toc198621335 \h </w:instrText>
             </w:r>
             <w:r>
               <w:rPr>
@@ -461,7 +803,7 @@
                 <w:noProof/>
                 <w:webHidden/>
               </w:rPr>
-              <w:t>4</w:t>
+              <w:t>6</w:t>
             </w:r>
             <w:r>
               <w:rPr>
@@ -483,14 +825,14 @@
               <w:lang w:val="en-GB" w:eastAsia="en-GB"/>
             </w:rPr>
           </w:pPr>
-          <w:hyperlink w:anchor="_Toc198449663" w:history="1">
+          <w:hyperlink w:anchor="_Toc198621336" w:history="1">
             <w:r>
               <w:rPr>
                 <w:rStyle w:val="Hyperlink"/>
                 <w:noProof/>
                 <w:lang w:val="da-DK"/>
               </w:rPr>
-              <w:t>Sources, references, links etc.</w:t>
+              <w:t>Afviklingsmiljø</w:t>
             </w:r>
             <w:r>
               <w:rPr>
@@ -511,7 +853,7 @@
                 <w:noProof/>
                 <w:webHidden/>
               </w:rPr>
-              <w:instrText xml:space="preserve"> PAGEREF _Toc198449663 \h </w:instrText>
+              <w:instrText xml:space="preserve"> PAGEREF _Toc198621336 \h </w:instrText>
             </w:r>
             <w:r>
               <w:rPr>
@@ -531,7 +873,7 @@
                 <w:noProof/>
                 <w:webHidden/>
               </w:rPr>
-              <w:t>5</w:t>
+              <w:t>6</w:t>
             </w:r>
             <w:r>
               <w:rPr>
@@ -553,14 +895,14 @@
               <w:lang w:val="en-GB" w:eastAsia="en-GB"/>
             </w:rPr>
           </w:pPr>
-          <w:hyperlink w:anchor="_Toc198449664" w:history="1">
+          <w:hyperlink w:anchor="_Toc198621337" w:history="1">
             <w:r>
               <w:rPr>
                 <w:rStyle w:val="Hyperlink"/>
                 <w:noProof/>
                 <w:lang w:val="da-DK"/>
               </w:rPr>
-              <w:t>Make CD with docs, sources, references, datasheets etc.</w:t>
+              <w:t>VX værktøjer</w:t>
             </w:r>
             <w:r>
               <w:rPr>
@@ -581,7 +923,7 @@
                 <w:noProof/>
                 <w:webHidden/>
               </w:rPr>
-              <w:instrText xml:space="preserve"> PAGEREF _Toc198449664 \h </w:instrText>
+              <w:instrText xml:space="preserve"> PAGEREF _Toc198621337 \h </w:instrText>
             </w:r>
             <w:r>
               <w:rPr>
@@ -601,7 +943,147 @@
                 <w:noProof/>
                 <w:webHidden/>
               </w:rPr>
-              <w:t>5</w:t>
+              <w:t>7</w:t>
+            </w:r>
+            <w:r>
+              <w:rPr>
+                <w:noProof/>
+                <w:webHidden/>
+              </w:rPr>
+              <w:fldChar w:fldCharType="end"/>
+            </w:r>
+          </w:hyperlink>
+        </w:p>
+        <w:p>
+          <w:pPr>
+            <w:pStyle w:val="Indholdsfortegnelse2"/>
+            <w:tabs>
+              <w:tab w:val="right" w:leader="dot" w:pos="9628"/>
+            </w:tabs>
+            <w:rPr>
+              <w:noProof/>
+              <w:lang w:val="en-GB" w:eastAsia="en-GB"/>
+            </w:rPr>
+          </w:pPr>
+          <w:hyperlink w:anchor="_Toc198621338" w:history="1">
+            <w:r>
+              <w:rPr>
+                <w:rStyle w:val="Hyperlink"/>
+                <w:noProof/>
+                <w:lang w:val="da-DK"/>
+              </w:rPr>
+              <w:t>Virtual eXecuter Terminal</w:t>
+            </w:r>
+            <w:r>
+              <w:rPr>
+                <w:noProof/>
+                <w:webHidden/>
+              </w:rPr>
+              <w:tab/>
+            </w:r>
+            <w:r>
+              <w:rPr>
+                <w:noProof/>
+                <w:webHidden/>
+              </w:rPr>
+              <w:fldChar w:fldCharType="begin"/>
+            </w:r>
+            <w:r>
+              <w:rPr>
+                <w:noProof/>
+                <w:webHidden/>
+              </w:rPr>
+              <w:instrText xml:space="preserve"> PAGEREF _Toc198621338 \h </w:instrText>
+            </w:r>
+            <w:r>
+              <w:rPr>
+                <w:noProof/>
+                <w:webHidden/>
+              </w:rPr>
+            </w:r>
+            <w:r>
+              <w:rPr>
+                <w:noProof/>
+                <w:webHidden/>
+              </w:rPr>
+              <w:fldChar w:fldCharType="separate"/>
+            </w:r>
+            <w:r>
+              <w:rPr>
+                <w:noProof/>
+                <w:webHidden/>
+              </w:rPr>
+              <w:t>7</w:t>
+            </w:r>
+            <w:r>
+              <w:rPr>
+                <w:noProof/>
+                <w:webHidden/>
+              </w:rPr>
+              <w:fldChar w:fldCharType="end"/>
+            </w:r>
+          </w:hyperlink>
+        </w:p>
+        <w:p>
+          <w:pPr>
+            <w:pStyle w:val="Indholdsfortegnelse2"/>
+            <w:tabs>
+              <w:tab w:val="right" w:leader="dot" w:pos="9628"/>
+            </w:tabs>
+            <w:rPr>
+              <w:noProof/>
+              <w:lang w:val="en-GB" w:eastAsia="en-GB"/>
+            </w:rPr>
+          </w:pPr>
+          <w:hyperlink w:anchor="_Toc198621339" w:history="1">
+            <w:r>
+              <w:rPr>
+                <w:rStyle w:val="Hyperlink"/>
+                <w:noProof/>
+                <w:lang w:val="da-DK"/>
+              </w:rPr>
+              <w:t>Virtual eXecuter Image Creator</w:t>
+            </w:r>
+            <w:r>
+              <w:rPr>
+                <w:noProof/>
+                <w:webHidden/>
+              </w:rPr>
+              <w:tab/>
+            </w:r>
+            <w:r>
+              <w:rPr>
+                <w:noProof/>
+                <w:webHidden/>
+              </w:rPr>
+              <w:fldChar w:fldCharType="begin"/>
+            </w:r>
+            <w:r>
+              <w:rPr>
+                <w:noProof/>
+                <w:webHidden/>
+              </w:rPr>
+              <w:instrText xml:space="preserve"> PAGEREF _Toc198621339 \h </w:instrText>
+            </w:r>
+            <w:r>
+              <w:rPr>
+                <w:noProof/>
+                <w:webHidden/>
+              </w:rPr>
+            </w:r>
+            <w:r>
+              <w:rPr>
+                <w:noProof/>
+                <w:webHidden/>
+              </w:rPr>
+              <w:fldChar w:fldCharType="separate"/>
+            </w:r>
+            <w:r>
+              <w:rPr>
+                <w:noProof/>
+                <w:webHidden/>
+              </w:rPr>
+              <w:t>8</w:t>
             </w:r>
             <w:r>
               <w:rPr>
@@ -623,14 +1105,14 @@
               <w:lang w:val="en-GB" w:eastAsia="en-GB"/>
             </w:rPr>
           </w:pPr>
-          <w:hyperlink w:anchor="_Toc198449665" w:history="1">
+          <w:hyperlink w:anchor="_Toc198621340" w:history="1">
             <w:r>
               <w:rPr>
                 <w:rStyle w:val="Hyperlink"/>
                 <w:noProof/>
                 <w:lang w:val="da-DK"/>
               </w:rPr>
-              <w:t>Test results</w:t>
+              <w:t>Systemoversigt</w:t>
             </w:r>
             <w:r>
               <w:rPr>
@@ -651,7 +1133,7 @@
                 <w:noProof/>
                 <w:webHidden/>
               </w:rPr>
-              <w:instrText xml:space="preserve"> PAGEREF _Toc198449665 \h </w:instrText>
+              <w:instrText xml:space="preserve"> PAGEREF _Toc198621340 \h </w:instrText>
             </w:r>
             <w:r>
               <w:rPr>
@@ -671,7 +1153,7 @@
                 <w:noProof/>
                 <w:webHidden/>
               </w:rPr>
-              <w:t>5</w:t>
+              <w:t>8</w:t>
             </w:r>
             <w:r>
               <w:rPr>
@@ -693,14 +1175,14 @@
               <w:lang w:val="en-GB" w:eastAsia="en-GB"/>
             </w:rPr>
           </w:pPr>
-          <w:hyperlink w:anchor="_Toc198449666" w:history="1">
+          <w:hyperlink w:anchor="_Toc198621341" w:history="1">
             <w:r>
               <w:rPr>
                 <w:rStyle w:val="Hyperlink"/>
                 <w:noProof/>
                 <w:lang w:val="da-DK"/>
               </w:rPr>
-              <w:t>Conclusion</w:t>
+              <w:t>Systembeskrivelse</w:t>
             </w:r>
             <w:r>
               <w:rPr>
@@ -721,7 +1203,7 @@
                 <w:noProof/>
                 <w:webHidden/>
               </w:rPr>
-              <w:instrText xml:space="preserve"> PAGEREF _Toc198449666 \h </w:instrText>
+              <w:instrText xml:space="preserve"> PAGEREF _Toc198621341 \h </w:instrText>
             </w:r>
             <w:r>
               <w:rPr>
@@ -741,7 +1223,7 @@
                 <w:noProof/>
                 <w:webHidden/>
               </w:rPr>
-              <w:t>5</w:t>
+              <w:t>8</w:t>
             </w:r>
             <w:r>
               <w:rPr>
@@ -754,10 +1236,1335 @@
         </w:p>
         <w:p>
           <w:pPr>
+            <w:pStyle w:val="Indholdsfortegnelse1"/>
+            <w:tabs>
+              <w:tab w:val="right" w:leader="dot" w:pos="9628"/>
+            </w:tabs>
             <w:rPr>
-              <w:lang w:val="da-DK"/>
+              <w:noProof/>
+              <w:lang w:val="en-GB" w:eastAsia="en-GB"/>
             </w:rPr>
           </w:pPr>
+          <w:hyperlink w:anchor="_Toc198621342" w:history="1">
+            <w:r>
+              <w:rPr>
+                <w:rStyle w:val="Hyperlink"/>
+                <w:noProof/>
+                <w:lang w:val="da-DK"/>
+              </w:rPr>
+              <w:t>Systemkomponenter</w:t>
+            </w:r>
+            <w:r>
+              <w:rPr>
+                <w:noProof/>
+                <w:webHidden/>
+              </w:rPr>
+              <w:tab/>
+            </w:r>
+            <w:r>
+              <w:rPr>
+                <w:noProof/>
+                <w:webHidden/>
+              </w:rPr>
+              <w:fldChar w:fldCharType="begin"/>
+            </w:r>
+            <w:r>
+              <w:rPr>
+                <w:noProof/>
+                <w:webHidden/>
+              </w:rPr>
+              <w:instrText xml:space="preserve"> PAGEREF _Toc198621342 \h </w:instrText>
+            </w:r>
+            <w:r>
+              <w:rPr>
+                <w:noProof/>
+                <w:webHidden/>
+              </w:rPr>
+            </w:r>
+            <w:r>
+              <w:rPr>
+                <w:noProof/>
+                <w:webHidden/>
+              </w:rPr>
+              <w:fldChar w:fldCharType="separate"/>
+            </w:r>
+            <w:r>
+              <w:rPr>
+                <w:noProof/>
+                <w:webHidden/>
+              </w:rPr>
+              <w:t>9</w:t>
+            </w:r>
+            <w:r>
+              <w:rPr>
+                <w:noProof/>
+                <w:webHidden/>
+              </w:rPr>
+              <w:fldChar w:fldCharType="end"/>
+            </w:r>
+          </w:hyperlink>
+        </w:p>
+        <w:p>
+          <w:pPr>
+            <w:pStyle w:val="Indholdsfortegnelse2"/>
+            <w:tabs>
+              <w:tab w:val="right" w:leader="dot" w:pos="9628"/>
+            </w:tabs>
+            <w:rPr>
+              <w:noProof/>
+              <w:lang w:val="en-GB" w:eastAsia="en-GB"/>
+            </w:rPr>
+          </w:pPr>
+          <w:hyperlink w:anchor="_Toc198621343" w:history="1">
+            <w:r>
+              <w:rPr>
+                <w:rStyle w:val="Hyperlink"/>
+                <w:noProof/>
+                <w:lang w:val="da-DK"/>
+              </w:rPr>
+              <w:t>Operativsystem</w:t>
+            </w:r>
+            <w:r>
+              <w:rPr>
+                <w:noProof/>
+                <w:webHidden/>
+              </w:rPr>
+              <w:tab/>
+            </w:r>
+            <w:r>
+              <w:rPr>
+                <w:noProof/>
+                <w:webHidden/>
+              </w:rPr>
+              <w:fldChar w:fldCharType="begin"/>
+            </w:r>
+            <w:r>
+              <w:rPr>
+                <w:noProof/>
+                <w:webHidden/>
+              </w:rPr>
+              <w:instrText xml:space="preserve"> PAGEREF _Toc198621343 \h </w:instrText>
+            </w:r>
+            <w:r>
+              <w:rPr>
+                <w:noProof/>
+                <w:webHidden/>
+              </w:rPr>
+            </w:r>
+            <w:r>
+              <w:rPr>
+                <w:noProof/>
+                <w:webHidden/>
+              </w:rPr>
+              <w:fldChar w:fldCharType="separate"/>
+            </w:r>
+            <w:r>
+              <w:rPr>
+                <w:noProof/>
+                <w:webHidden/>
+              </w:rPr>
+              <w:t>9</w:t>
+            </w:r>
+            <w:r>
+              <w:rPr>
+                <w:noProof/>
+                <w:webHidden/>
+              </w:rPr>
+              <w:fldChar w:fldCharType="end"/>
+            </w:r>
+          </w:hyperlink>
+        </w:p>
+        <w:p>
+          <w:pPr>
+            <w:pStyle w:val="Indholdsfortegnelse3"/>
+            <w:tabs>
+              <w:tab w:val="right" w:leader="dot" w:pos="9628"/>
+            </w:tabs>
+            <w:rPr>
+              <w:noProof/>
+              <w:lang w:val="en-GB" w:eastAsia="en-GB"/>
+            </w:rPr>
+          </w:pPr>
+          <w:hyperlink w:anchor="_Toc198621344" w:history="1">
+            <w:r>
+              <w:rPr>
+                <w:rStyle w:val="Hyperlink"/>
+                <w:noProof/>
+                <w:lang w:val="da-DK"/>
+              </w:rPr>
+              <w:t>Trådhåndtering</w:t>
+            </w:r>
+            <w:r>
+              <w:rPr>
+                <w:noProof/>
+                <w:webHidden/>
+              </w:rPr>
+              <w:tab/>
+            </w:r>
+            <w:r>
+              <w:rPr>
+                <w:noProof/>
+                <w:webHidden/>
+              </w:rPr>
+              <w:fldChar w:fldCharType="begin"/>
+            </w:r>
+            <w:r>
+              <w:rPr>
+                <w:noProof/>
+                <w:webHidden/>
+              </w:rPr>
+              <w:instrText xml:space="preserve"> PAGEREF _Toc198621344 \h </w:instrText>
+            </w:r>
+            <w:r>
+              <w:rPr>
+                <w:noProof/>
+                <w:webHidden/>
+              </w:rPr>
+            </w:r>
+            <w:r>
+              <w:rPr>
+                <w:noProof/>
+                <w:webHidden/>
+              </w:rPr>
+              <w:fldChar w:fldCharType="separate"/>
+            </w:r>
+            <w:r>
+              <w:rPr>
+                <w:noProof/>
+                <w:webHidden/>
+              </w:rPr>
+              <w:t>9</w:t>
+            </w:r>
+            <w:r>
+              <w:rPr>
+                <w:noProof/>
+                <w:webHidden/>
+              </w:rPr>
+              <w:fldChar w:fldCharType="end"/>
+            </w:r>
+          </w:hyperlink>
+        </w:p>
+        <w:p>
+          <w:pPr>
+            <w:pStyle w:val="Indholdsfortegnelse3"/>
+            <w:tabs>
+              <w:tab w:val="right" w:leader="dot" w:pos="9628"/>
+            </w:tabs>
+            <w:rPr>
+              <w:noProof/>
+              <w:lang w:val="en-GB" w:eastAsia="en-GB"/>
+            </w:rPr>
+          </w:pPr>
+          <w:hyperlink w:anchor="_Toc198621345" w:history="1">
+            <w:r>
+              <w:rPr>
+                <w:rStyle w:val="Hyperlink"/>
+                <w:noProof/>
+                <w:lang w:val="da-DK"/>
+              </w:rPr>
+              <w:t>Uart</w:t>
+            </w:r>
+            <w:r>
+              <w:rPr>
+                <w:noProof/>
+                <w:webHidden/>
+              </w:rPr>
+              <w:tab/>
+            </w:r>
+            <w:r>
+              <w:rPr>
+                <w:noProof/>
+                <w:webHidden/>
+              </w:rPr>
+              <w:fldChar w:fldCharType="begin"/>
+            </w:r>
+            <w:r>
+              <w:rPr>
+                <w:noProof/>
+                <w:webHidden/>
+              </w:rPr>
+              <w:instrText xml:space="preserve"> PAGEREF _Toc198621345 \h </w:instrText>
+            </w:r>
+            <w:r>
+              <w:rPr>
+                <w:noProof/>
+                <w:webHidden/>
+              </w:rPr>
+            </w:r>
+            <w:r>
+              <w:rPr>
+                <w:noProof/>
+                <w:webHidden/>
+              </w:rPr>
+              <w:fldChar w:fldCharType="separate"/>
+            </w:r>
+            <w:r>
+              <w:rPr>
+                <w:noProof/>
+                <w:webHidden/>
+              </w:rPr>
+              <w:t>9</w:t>
+            </w:r>
+            <w:r>
+              <w:rPr>
+                <w:noProof/>
+                <w:webHidden/>
+              </w:rPr>
+              <w:fldChar w:fldCharType="end"/>
+            </w:r>
+          </w:hyperlink>
+        </w:p>
+        <w:p>
+          <w:pPr>
+            <w:pStyle w:val="Indholdsfortegnelse3"/>
+            <w:tabs>
+              <w:tab w:val="right" w:leader="dot" w:pos="9628"/>
+            </w:tabs>
+            <w:rPr>
+              <w:noProof/>
+              <w:lang w:val="en-GB" w:eastAsia="en-GB"/>
+            </w:rPr>
+          </w:pPr>
+          <w:hyperlink w:anchor="_Toc198621346" w:history="1">
+            <w:r>
+              <w:rPr>
+                <w:rStyle w:val="Hyperlink"/>
+                <w:noProof/>
+                <w:lang w:val="da-DK"/>
+              </w:rPr>
+              <w:t>Commander</w:t>
+            </w:r>
+            <w:r>
+              <w:rPr>
+                <w:noProof/>
+                <w:webHidden/>
+              </w:rPr>
+              <w:tab/>
+            </w:r>
+            <w:r>
+              <w:rPr>
+                <w:noProof/>
+                <w:webHidden/>
+              </w:rPr>
+              <w:fldChar w:fldCharType="begin"/>
+            </w:r>
+            <w:r>
+              <w:rPr>
+                <w:noProof/>
+                <w:webHidden/>
+              </w:rPr>
+              <w:instrText xml:space="preserve"> PAGEREF _Toc198621346 \h </w:instrText>
+            </w:r>
+            <w:r>
+              <w:rPr>
+                <w:noProof/>
+                <w:webHidden/>
+              </w:rPr>
+            </w:r>
+            <w:r>
+              <w:rPr>
+                <w:noProof/>
+                <w:webHidden/>
+              </w:rPr>
+              <w:fldChar w:fldCharType="separate"/>
+            </w:r>
+            <w:r>
+              <w:rPr>
+                <w:noProof/>
+                <w:webHidden/>
+              </w:rPr>
+              <w:t>9</w:t>
+            </w:r>
+            <w:r>
+              <w:rPr>
+                <w:noProof/>
+                <w:webHidden/>
+              </w:rPr>
+              <w:fldChar w:fldCharType="end"/>
+            </w:r>
+          </w:hyperlink>
+        </w:p>
+        <w:p>
+          <w:pPr>
+            <w:pStyle w:val="Indholdsfortegnelse3"/>
+            <w:tabs>
+              <w:tab w:val="right" w:leader="dot" w:pos="9628"/>
+            </w:tabs>
+            <w:rPr>
+              <w:noProof/>
+              <w:lang w:val="en-GB" w:eastAsia="en-GB"/>
+            </w:rPr>
+          </w:pPr>
+          <w:hyperlink w:anchor="_Toc198621347" w:history="1">
+            <w:r>
+              <w:rPr>
+                <w:rStyle w:val="Hyperlink"/>
+                <w:noProof/>
+                <w:lang w:val="da-DK"/>
+              </w:rPr>
+              <w:t>EEPROM</w:t>
+            </w:r>
+            <w:r>
+              <w:rPr>
+                <w:noProof/>
+                <w:webHidden/>
+              </w:rPr>
+              <w:tab/>
+            </w:r>
+            <w:r>
+              <w:rPr>
+                <w:noProof/>
+                <w:webHidden/>
+              </w:rPr>
+              <w:fldChar w:fldCharType="begin"/>
+            </w:r>
+            <w:r>
+              <w:rPr>
+                <w:noProof/>
+                <w:webHidden/>
+              </w:rPr>
+              <w:instrText xml:space="preserve"> PAGEREF _Toc198621347 \h </w:instrText>
+            </w:r>
+            <w:r>
+              <w:rPr>
+                <w:noProof/>
+                <w:webHidden/>
+              </w:rPr>
+            </w:r>
+            <w:r>
+              <w:rPr>
+                <w:noProof/>
+                <w:webHidden/>
+              </w:rPr>
+              <w:fldChar w:fldCharType="separate"/>
+            </w:r>
+            <w:r>
+              <w:rPr>
+                <w:noProof/>
+                <w:webHidden/>
+              </w:rPr>
+              <w:t>9</w:t>
+            </w:r>
+            <w:r>
+              <w:rPr>
+                <w:noProof/>
+                <w:webHidden/>
+              </w:rPr>
+              <w:fldChar w:fldCharType="end"/>
+            </w:r>
+          </w:hyperlink>
+        </w:p>
+        <w:p>
+          <w:pPr>
+            <w:pStyle w:val="Indholdsfortegnelse3"/>
+            <w:tabs>
+              <w:tab w:val="right" w:leader="dot" w:pos="9628"/>
+            </w:tabs>
+            <w:rPr>
+              <w:noProof/>
+              <w:lang w:val="en-GB" w:eastAsia="en-GB"/>
+            </w:rPr>
+          </w:pPr>
+          <w:hyperlink w:anchor="_Toc198621348" w:history="1">
+            <w:r>
+              <w:rPr>
+                <w:rStyle w:val="Hyperlink"/>
+                <w:noProof/>
+                <w:lang w:val="da-DK"/>
+              </w:rPr>
+              <w:t>Filsystem</w:t>
+            </w:r>
+            <w:r>
+              <w:rPr>
+                <w:noProof/>
+                <w:webHidden/>
+              </w:rPr>
+              <w:tab/>
+            </w:r>
+            <w:r>
+              <w:rPr>
+                <w:noProof/>
+                <w:webHidden/>
+              </w:rPr>
+              <w:fldChar w:fldCharType="begin"/>
+            </w:r>
+            <w:r>
+              <w:rPr>
+                <w:noProof/>
+                <w:webHidden/>
+              </w:rPr>
+              <w:instrText xml:space="preserve"> PAGEREF _Toc198621348 \h </w:instrText>
+            </w:r>
+            <w:r>
+              <w:rPr>
+                <w:noProof/>
+                <w:webHidden/>
+              </w:rPr>
+            </w:r>
+            <w:r>
+              <w:rPr>
+                <w:noProof/>
+                <w:webHidden/>
+              </w:rPr>
+              <w:fldChar w:fldCharType="separate"/>
+            </w:r>
+            <w:r>
+              <w:rPr>
+                <w:noProof/>
+                <w:webHidden/>
+              </w:rPr>
+              <w:t>9</w:t>
+            </w:r>
+            <w:r>
+              <w:rPr>
+                <w:noProof/>
+                <w:webHidden/>
+              </w:rPr>
+              <w:fldChar w:fldCharType="end"/>
+            </w:r>
+          </w:hyperlink>
+        </w:p>
+        <w:p>
+          <w:pPr>
+            <w:pStyle w:val="Indholdsfortegnelse3"/>
+            <w:tabs>
+              <w:tab w:val="right" w:leader="dot" w:pos="9628"/>
+            </w:tabs>
+            <w:rPr>
+              <w:noProof/>
+              <w:lang w:val="en-GB" w:eastAsia="en-GB"/>
+            </w:rPr>
+          </w:pPr>
+          <w:hyperlink w:anchor="_Toc198621349" w:history="1">
+            <w:r>
+              <w:rPr>
+                <w:rStyle w:val="Hyperlink"/>
+                <w:noProof/>
+                <w:lang w:val="da-DK"/>
+              </w:rPr>
+              <w:t>DRAM controller</w:t>
+            </w:r>
+            <w:r>
+              <w:rPr>
+                <w:noProof/>
+                <w:webHidden/>
+              </w:rPr>
+              <w:tab/>
+            </w:r>
+            <w:r>
+              <w:rPr>
+                <w:noProof/>
+                <w:webHidden/>
+              </w:rPr>
+              <w:fldChar w:fldCharType="begin"/>
+            </w:r>
+            <w:r>
+              <w:rPr>
+                <w:noProof/>
+                <w:webHidden/>
+              </w:rPr>
+              <w:instrText xml:space="preserve"> PAGEREF _Toc198621349 \h </w:instrText>
+            </w:r>
+            <w:r>
+              <w:rPr>
+                <w:noProof/>
+                <w:webHidden/>
+              </w:rPr>
+            </w:r>
+            <w:r>
+              <w:rPr>
+                <w:noProof/>
+                <w:webHidden/>
+              </w:rPr>
+              <w:fldChar w:fldCharType="separate"/>
+            </w:r>
+            <w:r>
+              <w:rPr>
+                <w:noProof/>
+                <w:webHidden/>
+              </w:rPr>
+              <w:t>9</w:t>
+            </w:r>
+            <w:r>
+              <w:rPr>
+                <w:noProof/>
+                <w:webHidden/>
+              </w:rPr>
+              <w:fldChar w:fldCharType="end"/>
+            </w:r>
+          </w:hyperlink>
+        </w:p>
+        <w:p>
+          <w:pPr>
+            <w:pStyle w:val="Indholdsfortegnelse2"/>
+            <w:tabs>
+              <w:tab w:val="right" w:leader="dot" w:pos="9628"/>
+            </w:tabs>
+            <w:rPr>
+              <w:noProof/>
+              <w:lang w:val="en-GB" w:eastAsia="en-GB"/>
+            </w:rPr>
+          </w:pPr>
+          <w:hyperlink w:anchor="_Toc198621350" w:history="1">
+            <w:r>
+              <w:rPr>
+                <w:rStyle w:val="Hyperlink"/>
+                <w:noProof/>
+                <w:lang w:val="da-DK"/>
+              </w:rPr>
+              <w:t>Brugergrænseflade</w:t>
+            </w:r>
+            <w:r>
+              <w:rPr>
+                <w:noProof/>
+                <w:webHidden/>
+              </w:rPr>
+              <w:tab/>
+            </w:r>
+            <w:r>
+              <w:rPr>
+                <w:noProof/>
+                <w:webHidden/>
+              </w:rPr>
+              <w:fldChar w:fldCharType="begin"/>
+            </w:r>
+            <w:r>
+              <w:rPr>
+                <w:noProof/>
+                <w:webHidden/>
+              </w:rPr>
+              <w:instrText xml:space="preserve"> PAGEREF _Toc198621350 \h </w:instrText>
+            </w:r>
+            <w:r>
+              <w:rPr>
+                <w:noProof/>
+                <w:webHidden/>
+              </w:rPr>
+            </w:r>
+            <w:r>
+              <w:rPr>
+                <w:noProof/>
+                <w:webHidden/>
+              </w:rPr>
+              <w:fldChar w:fldCharType="separate"/>
+            </w:r>
+            <w:r>
+              <w:rPr>
+                <w:noProof/>
+                <w:webHidden/>
+              </w:rPr>
+              <w:t>9</w:t>
+            </w:r>
+            <w:r>
+              <w:rPr>
+                <w:noProof/>
+                <w:webHidden/>
+              </w:rPr>
+              <w:fldChar w:fldCharType="end"/>
+            </w:r>
+          </w:hyperlink>
+        </w:p>
+        <w:p>
+          <w:pPr>
+            <w:pStyle w:val="Indholdsfortegnelse3"/>
+            <w:tabs>
+              <w:tab w:val="right" w:leader="dot" w:pos="9628"/>
+            </w:tabs>
+            <w:rPr>
+              <w:noProof/>
+              <w:lang w:val="en-GB" w:eastAsia="en-GB"/>
+            </w:rPr>
+          </w:pPr>
+          <w:hyperlink w:anchor="_Toc198621351" w:history="1">
+            <w:r>
+              <w:rPr>
+                <w:rStyle w:val="Hyperlink"/>
+                <w:noProof/>
+                <w:lang w:val="da-DK"/>
+              </w:rPr>
+              <w:t>Terminal</w:t>
+            </w:r>
+            <w:r>
+              <w:rPr>
+                <w:noProof/>
+                <w:webHidden/>
+              </w:rPr>
+              <w:tab/>
+            </w:r>
+            <w:r>
+              <w:rPr>
+                <w:noProof/>
+                <w:webHidden/>
+              </w:rPr>
+              <w:fldChar w:fldCharType="begin"/>
+            </w:r>
+            <w:r>
+              <w:rPr>
+                <w:noProof/>
+                <w:webHidden/>
+              </w:rPr>
+              <w:instrText xml:space="preserve"> PAGEREF _Toc198621351 \h </w:instrText>
+            </w:r>
+            <w:r>
+              <w:rPr>
+                <w:noProof/>
+                <w:webHidden/>
+              </w:rPr>
+            </w:r>
+            <w:r>
+              <w:rPr>
+                <w:noProof/>
+                <w:webHidden/>
+              </w:rPr>
+              <w:fldChar w:fldCharType="separate"/>
+            </w:r>
+            <w:r>
+              <w:rPr>
+                <w:noProof/>
+                <w:webHidden/>
+              </w:rPr>
+              <w:t>9</w:t>
+            </w:r>
+            <w:r>
+              <w:rPr>
+                <w:noProof/>
+                <w:webHidden/>
+              </w:rPr>
+              <w:fldChar w:fldCharType="end"/>
+            </w:r>
+          </w:hyperlink>
+        </w:p>
+        <w:p>
+          <w:pPr>
+            <w:pStyle w:val="Indholdsfortegnelse2"/>
+            <w:tabs>
+              <w:tab w:val="right" w:leader="dot" w:pos="9628"/>
+            </w:tabs>
+            <w:rPr>
+              <w:noProof/>
+              <w:lang w:val="en-GB" w:eastAsia="en-GB"/>
+            </w:rPr>
+          </w:pPr>
+          <w:hyperlink w:anchor="_Toc198621352" w:history="1">
+            <w:r>
+              <w:rPr>
+                <w:rStyle w:val="Hyperlink"/>
+                <w:noProof/>
+                <w:lang w:val="da-DK"/>
+              </w:rPr>
+              <w:t>Virtuel maskine</w:t>
+            </w:r>
+            <w:r>
+              <w:rPr>
+                <w:noProof/>
+                <w:webHidden/>
+              </w:rPr>
+              <w:tab/>
+            </w:r>
+            <w:r>
+              <w:rPr>
+                <w:noProof/>
+                <w:webHidden/>
+              </w:rPr>
+              <w:fldChar w:fldCharType="begin"/>
+            </w:r>
+            <w:r>
+              <w:rPr>
+                <w:noProof/>
+                <w:webHidden/>
+              </w:rPr>
+              <w:instrText xml:space="preserve"> PAGEREF _Toc198621352 \h </w:instrText>
+            </w:r>
+            <w:r>
+              <w:rPr>
+                <w:noProof/>
+                <w:webHidden/>
+              </w:rPr>
+            </w:r>
+            <w:r>
+              <w:rPr>
+                <w:noProof/>
+                <w:webHidden/>
+              </w:rPr>
+              <w:fldChar w:fldCharType="separate"/>
+            </w:r>
+            <w:r>
+              <w:rPr>
+                <w:noProof/>
+                <w:webHidden/>
+              </w:rPr>
+              <w:t>9</w:t>
+            </w:r>
+            <w:r>
+              <w:rPr>
+                <w:noProof/>
+                <w:webHidden/>
+              </w:rPr>
+              <w:fldChar w:fldCharType="end"/>
+            </w:r>
+          </w:hyperlink>
+        </w:p>
+        <w:p>
+          <w:pPr>
+            <w:pStyle w:val="Indholdsfortegnelse1"/>
+            <w:tabs>
+              <w:tab w:val="right" w:leader="dot" w:pos="9628"/>
+            </w:tabs>
+            <w:rPr>
+              <w:noProof/>
+              <w:lang w:val="en-GB" w:eastAsia="en-GB"/>
+            </w:rPr>
+          </w:pPr>
+          <w:hyperlink w:anchor="_Toc198621353" w:history="1">
+            <w:r>
+              <w:rPr>
+                <w:rStyle w:val="Hyperlink"/>
+                <w:noProof/>
+                <w:lang w:val="da-DK"/>
+              </w:rPr>
+              <w:t>Designbeslutninger</w:t>
+            </w:r>
+            <w:r>
+              <w:rPr>
+                <w:noProof/>
+                <w:webHidden/>
+              </w:rPr>
+              <w:tab/>
+            </w:r>
+            <w:r>
+              <w:rPr>
+                <w:noProof/>
+                <w:webHidden/>
+              </w:rPr>
+              <w:fldChar w:fldCharType="begin"/>
+            </w:r>
+            <w:r>
+              <w:rPr>
+                <w:noProof/>
+                <w:webHidden/>
+              </w:rPr>
+              <w:instrText xml:space="preserve"> PAGEREF _Toc198621353 \h </w:instrText>
+            </w:r>
+            <w:r>
+              <w:rPr>
+                <w:noProof/>
+                <w:webHidden/>
+              </w:rPr>
+            </w:r>
+            <w:r>
+              <w:rPr>
+                <w:noProof/>
+                <w:webHidden/>
+              </w:rPr>
+              <w:fldChar w:fldCharType="separate"/>
+            </w:r>
+            <w:r>
+              <w:rPr>
+                <w:noProof/>
+                <w:webHidden/>
+              </w:rPr>
+              <w:t>9</w:t>
+            </w:r>
+            <w:r>
+              <w:rPr>
+                <w:noProof/>
+                <w:webHidden/>
+              </w:rPr>
+              <w:fldChar w:fldCharType="end"/>
+            </w:r>
+          </w:hyperlink>
+        </w:p>
+        <w:p>
+          <w:pPr>
+            <w:pStyle w:val="Indholdsfortegnelse2"/>
+            <w:tabs>
+              <w:tab w:val="right" w:leader="dot" w:pos="9628"/>
+            </w:tabs>
+            <w:rPr>
+              <w:noProof/>
+              <w:lang w:val="en-GB" w:eastAsia="en-GB"/>
+            </w:rPr>
+          </w:pPr>
+          <w:hyperlink w:anchor="_Toc198621354" w:history="1">
+            <w:r>
+              <w:rPr>
+                <w:rStyle w:val="Hyperlink"/>
+                <w:noProof/>
+                <w:lang w:val="da-DK"/>
+              </w:rPr>
+              <w:t>Afvikling fra RAM</w:t>
+            </w:r>
+            <w:r>
+              <w:rPr>
+                <w:noProof/>
+                <w:webHidden/>
+              </w:rPr>
+              <w:tab/>
+            </w:r>
+            <w:r>
+              <w:rPr>
+                <w:noProof/>
+                <w:webHidden/>
+              </w:rPr>
+              <w:fldChar w:fldCharType="begin"/>
+            </w:r>
+            <w:r>
+              <w:rPr>
+                <w:noProof/>
+                <w:webHidden/>
+              </w:rPr>
+              <w:instrText xml:space="preserve"> PAGEREF _Toc198621354 \h </w:instrText>
+            </w:r>
+            <w:r>
+              <w:rPr>
+                <w:noProof/>
+                <w:webHidden/>
+              </w:rPr>
+            </w:r>
+            <w:r>
+              <w:rPr>
+                <w:noProof/>
+                <w:webHidden/>
+              </w:rPr>
+              <w:fldChar w:fldCharType="separate"/>
+            </w:r>
+            <w:r>
+              <w:rPr>
+                <w:noProof/>
+                <w:webHidden/>
+              </w:rPr>
+              <w:t>9</w:t>
+            </w:r>
+            <w:r>
+              <w:rPr>
+                <w:noProof/>
+                <w:webHidden/>
+              </w:rPr>
+              <w:fldChar w:fldCharType="end"/>
+            </w:r>
+          </w:hyperlink>
+        </w:p>
+        <w:p>
+          <w:pPr>
+            <w:pStyle w:val="Indholdsfortegnelse2"/>
+            <w:tabs>
+              <w:tab w:val="right" w:leader="dot" w:pos="9628"/>
+            </w:tabs>
+            <w:rPr>
+              <w:noProof/>
+              <w:lang w:val="en-GB" w:eastAsia="en-GB"/>
+            </w:rPr>
+          </w:pPr>
+          <w:hyperlink w:anchor="_Toc198621355" w:history="1">
+            <w:r>
+              <w:rPr>
+                <w:rStyle w:val="Hyperlink"/>
+                <w:noProof/>
+                <w:lang w:val="da-DK"/>
+              </w:rPr>
+              <w:t>Anvendelse af DRAM</w:t>
+            </w:r>
+            <w:r>
+              <w:rPr>
+                <w:noProof/>
+                <w:webHidden/>
+              </w:rPr>
+              <w:tab/>
+            </w:r>
+            <w:r>
+              <w:rPr>
+                <w:noProof/>
+                <w:webHidden/>
+              </w:rPr>
+              <w:fldChar w:fldCharType="begin"/>
+            </w:r>
+            <w:r>
+              <w:rPr>
+                <w:noProof/>
+                <w:webHidden/>
+              </w:rPr>
+              <w:instrText xml:space="preserve"> PAGEREF _Toc198621355 \h </w:instrText>
+            </w:r>
+            <w:r>
+              <w:rPr>
+                <w:noProof/>
+                <w:webHidden/>
+              </w:rPr>
+            </w:r>
+            <w:r>
+              <w:rPr>
+                <w:noProof/>
+                <w:webHidden/>
+              </w:rPr>
+              <w:fldChar w:fldCharType="separate"/>
+            </w:r>
+            <w:r>
+              <w:rPr>
+                <w:noProof/>
+                <w:webHidden/>
+              </w:rPr>
+              <w:t>9</w:t>
+            </w:r>
+            <w:r>
+              <w:rPr>
+                <w:noProof/>
+                <w:webHidden/>
+              </w:rPr>
+              <w:fldChar w:fldCharType="end"/>
+            </w:r>
+          </w:hyperlink>
+        </w:p>
+        <w:p>
+          <w:pPr>
+            <w:pStyle w:val="Indholdsfortegnelse1"/>
+            <w:tabs>
+              <w:tab w:val="right" w:leader="dot" w:pos="9628"/>
+            </w:tabs>
+            <w:rPr>
+              <w:noProof/>
+              <w:lang w:val="en-GB" w:eastAsia="en-GB"/>
+            </w:rPr>
+          </w:pPr>
+          <w:hyperlink w:anchor="_Toc198621356" w:history="1">
+            <w:r>
+              <w:rPr>
+                <w:rStyle w:val="Hyperlink"/>
+                <w:noProof/>
+                <w:lang w:val="da-DK"/>
+              </w:rPr>
+              <w:t>Test resultater</w:t>
+            </w:r>
+            <w:r>
+              <w:rPr>
+                <w:noProof/>
+                <w:webHidden/>
+              </w:rPr>
+              <w:tab/>
+            </w:r>
+            <w:r>
+              <w:rPr>
+                <w:noProof/>
+                <w:webHidden/>
+              </w:rPr>
+              <w:fldChar w:fldCharType="begin"/>
+            </w:r>
+            <w:r>
+              <w:rPr>
+                <w:noProof/>
+                <w:webHidden/>
+              </w:rPr>
+              <w:instrText xml:space="preserve"> PAGEREF _Toc198621356 \h </w:instrText>
+            </w:r>
+            <w:r>
+              <w:rPr>
+                <w:noProof/>
+                <w:webHidden/>
+              </w:rPr>
+            </w:r>
+            <w:r>
+              <w:rPr>
+                <w:noProof/>
+                <w:webHidden/>
+              </w:rPr>
+              <w:fldChar w:fldCharType="separate"/>
+            </w:r>
+            <w:r>
+              <w:rPr>
+                <w:noProof/>
+                <w:webHidden/>
+              </w:rPr>
+              <w:t>10</w:t>
+            </w:r>
+            <w:r>
+              <w:rPr>
+                <w:noProof/>
+                <w:webHidden/>
+              </w:rPr>
+              <w:fldChar w:fldCharType="end"/>
+            </w:r>
+          </w:hyperlink>
+        </w:p>
+        <w:p>
+          <w:pPr>
+            <w:pStyle w:val="Indholdsfortegnelse2"/>
+            <w:tabs>
+              <w:tab w:val="right" w:leader="dot" w:pos="9628"/>
+            </w:tabs>
+            <w:rPr>
+              <w:noProof/>
+              <w:lang w:val="en-GB" w:eastAsia="en-GB"/>
+            </w:rPr>
+          </w:pPr>
+          <w:hyperlink w:anchor="_Toc198621357" w:history="1">
+            <w:r>
+              <w:rPr>
+                <w:rStyle w:val="Hyperlink"/>
+                <w:noProof/>
+                <w:lang w:val="da-DK"/>
+              </w:rPr>
+              <w:t>Første tests</w:t>
+            </w:r>
+            <w:r>
+              <w:rPr>
+                <w:noProof/>
+                <w:webHidden/>
+              </w:rPr>
+              <w:tab/>
+            </w:r>
+            <w:r>
+              <w:rPr>
+                <w:noProof/>
+                <w:webHidden/>
+              </w:rPr>
+              <w:fldChar w:fldCharType="begin"/>
+            </w:r>
+            <w:r>
+              <w:rPr>
+                <w:noProof/>
+                <w:webHidden/>
+              </w:rPr>
+              <w:instrText xml:space="preserve"> PAGEREF _Toc198621357 \h </w:instrText>
+            </w:r>
+            <w:r>
+              <w:rPr>
+                <w:noProof/>
+                <w:webHidden/>
+              </w:rPr>
+            </w:r>
+            <w:r>
+              <w:rPr>
+                <w:noProof/>
+                <w:webHidden/>
+              </w:rPr>
+              <w:fldChar w:fldCharType="separate"/>
+            </w:r>
+            <w:r>
+              <w:rPr>
+                <w:noProof/>
+                <w:webHidden/>
+              </w:rPr>
+              <w:t>10</w:t>
+            </w:r>
+            <w:r>
+              <w:rPr>
+                <w:noProof/>
+                <w:webHidden/>
+              </w:rPr>
+              <w:fldChar w:fldCharType="end"/>
+            </w:r>
+          </w:hyperlink>
+        </w:p>
+        <w:p>
+          <w:pPr>
+            <w:pStyle w:val="Indholdsfortegnelse2"/>
+            <w:tabs>
+              <w:tab w:val="right" w:leader="dot" w:pos="9628"/>
+            </w:tabs>
+            <w:rPr>
+              <w:noProof/>
+              <w:lang w:val="en-GB" w:eastAsia="en-GB"/>
+            </w:rPr>
+          </w:pPr>
+          <w:hyperlink w:anchor="_Toc198621358" w:history="1">
+            <w:r>
+              <w:rPr>
+                <w:rStyle w:val="Hyperlink"/>
+                <w:noProof/>
+                <w:lang w:val="da-DK"/>
+              </w:rPr>
+              <w:t>Et par optimeringer senere…</w:t>
+            </w:r>
+            <w:r>
+              <w:rPr>
+                <w:noProof/>
+                <w:webHidden/>
+              </w:rPr>
+              <w:tab/>
+            </w:r>
+            <w:r>
+              <w:rPr>
+                <w:noProof/>
+                <w:webHidden/>
+              </w:rPr>
+              <w:fldChar w:fldCharType="begin"/>
+            </w:r>
+            <w:r>
+              <w:rPr>
+                <w:noProof/>
+                <w:webHidden/>
+              </w:rPr>
+              <w:instrText xml:space="preserve"> PAGEREF _Toc198621358 \h </w:instrText>
+            </w:r>
+            <w:r>
+              <w:rPr>
+                <w:noProof/>
+                <w:webHidden/>
+              </w:rPr>
+            </w:r>
+            <w:r>
+              <w:rPr>
+                <w:noProof/>
+                <w:webHidden/>
+              </w:rPr>
+              <w:fldChar w:fldCharType="separate"/>
+            </w:r>
+            <w:r>
+              <w:rPr>
+                <w:noProof/>
+                <w:webHidden/>
+              </w:rPr>
+              <w:t>10</w:t>
+            </w:r>
+            <w:r>
+              <w:rPr>
+                <w:noProof/>
+                <w:webHidden/>
+              </w:rPr>
+              <w:fldChar w:fldCharType="end"/>
+            </w:r>
+          </w:hyperlink>
+        </w:p>
+        <w:p>
+          <w:pPr>
+            <w:pStyle w:val="Indholdsfortegnelse1"/>
+            <w:tabs>
+              <w:tab w:val="right" w:leader="dot" w:pos="9628"/>
+            </w:tabs>
+            <w:rPr>
+              <w:noProof/>
+              <w:lang w:val="en-GB" w:eastAsia="en-GB"/>
+            </w:rPr>
+          </w:pPr>
+          <w:hyperlink w:anchor="_Toc198621359" w:history="1">
+            <w:r>
+              <w:rPr>
+                <w:rStyle w:val="Hyperlink"/>
+                <w:noProof/>
+                <w:lang w:val="da-DK"/>
+              </w:rPr>
+              <w:t>Konklusion</w:t>
+            </w:r>
+            <w:r>
+              <w:rPr>
+                <w:noProof/>
+                <w:webHidden/>
+              </w:rPr>
+              <w:tab/>
+            </w:r>
+            <w:r>
+              <w:rPr>
+                <w:noProof/>
+                <w:webHidden/>
+              </w:rPr>
+              <w:fldChar w:fldCharType="begin"/>
+            </w:r>
+            <w:r>
+              <w:rPr>
+                <w:noProof/>
+                <w:webHidden/>
+              </w:rPr>
+              <w:instrText xml:space="preserve"> PAGEREF _Toc198621359 \h </w:instrText>
+            </w:r>
+            <w:r>
+              <w:rPr>
+                <w:noProof/>
+                <w:webHidden/>
+              </w:rPr>
+            </w:r>
+            <w:r>
+              <w:rPr>
+                <w:noProof/>
+                <w:webHidden/>
+              </w:rPr>
+              <w:fldChar w:fldCharType="separate"/>
+            </w:r>
+            <w:r>
+              <w:rPr>
+                <w:noProof/>
+                <w:webHidden/>
+              </w:rPr>
+              <w:t>10</w:t>
+            </w:r>
+            <w:r>
+              <w:rPr>
+                <w:noProof/>
+                <w:webHidden/>
+              </w:rPr>
+              <w:fldChar w:fldCharType="end"/>
+            </w:r>
+          </w:hyperlink>
+        </w:p>
+        <w:p>
+          <w:pPr>
+            <w:pStyle w:val="Indholdsfortegnelse1"/>
+            <w:tabs>
+              <w:tab w:val="right" w:leader="dot" w:pos="9628"/>
+            </w:tabs>
+            <w:rPr>
+              <w:noProof/>
+              <w:lang w:val="en-GB" w:eastAsia="en-GB"/>
+            </w:rPr>
+          </w:pPr>
+          <w:hyperlink w:anchor="_Toc198621360" w:history="1">
+            <w:r>
+              <w:rPr>
+                <w:rStyle w:val="Hyperlink"/>
+                <w:noProof/>
+                <w:lang w:val="da-DK"/>
+              </w:rPr>
+              <w:t>Todo</w:t>
+            </w:r>
+            <w:r>
+              <w:rPr>
+                <w:noProof/>
+                <w:webHidden/>
+              </w:rPr>
+              <w:tab/>
+            </w:r>
+            <w:r>
+              <w:rPr>
+                <w:noProof/>
+                <w:webHidden/>
+              </w:rPr>
+              <w:fldChar w:fldCharType="begin"/>
+            </w:r>
+            <w:r>
+              <w:rPr>
+                <w:noProof/>
+                <w:webHidden/>
+              </w:rPr>
+              <w:instrText xml:space="preserve"> PAGEREF _Toc198621360 \h </w:instrText>
+            </w:r>
+            <w:r>
+              <w:rPr>
+                <w:noProof/>
+                <w:webHidden/>
+              </w:rPr>
+            </w:r>
+            <w:r>
+              <w:rPr>
+                <w:noProof/>
+                <w:webHidden/>
+              </w:rPr>
+              <w:fldChar w:fldCharType="separate"/>
+            </w:r>
+            <w:r>
+              <w:rPr>
+                <w:noProof/>
+                <w:webHidden/>
+              </w:rPr>
+              <w:t>10</w:t>
+            </w:r>
+            <w:r>
+              <w:rPr>
+                <w:noProof/>
+                <w:webHidden/>
+              </w:rPr>
+              <w:fldChar w:fldCharType="end"/>
+            </w:r>
+          </w:hyperlink>
+        </w:p>
+        <w:p>
           <w:r>
             <w:rPr>
               <w:lang w:val="da-DK"/>
@@ -769,36 +2576,16 @@
     </w:sdt>
     <w:p>
       <w:pPr>
-        <w:rPr>
-          <w:rFonts w:asciiTheme="majorHAnsi" w:eastAsiaTheme="majorEastAsia" w:hAnsiTheme="majorHAnsi" w:cstheme="majorBidi"/>
-          <w:b/>
-          <w:bCs/>
-          <w:color w:val="365F91" w:themeColor="accent1" w:themeShade="BF"/>
-          <w:sz w:val="28"/>
-          <w:szCs w:val="28"/>
-          <w:lang w:val="da-DK"/>
-        </w:rPr>
-      </w:pPr>
-      <w:r>
-        <w:rPr>
-          <w:lang w:val="da-DK"/>
-        </w:rPr>
-        <w:br w:type="page"/>
-      </w:r>
-    </w:p>
-    <w:p>
-      <w:pPr>
         <w:pStyle w:val="Overskrift1"/>
         <w:rPr>
           <w:lang w:val="da-DK"/>
         </w:rPr>
       </w:pPr>
-      <w:bookmarkStart w:id="1" w:name="_Toc198449658"/>
-      <w:r>
-        <w:rPr>
-          <w:lang w:val="da-DK"/>
-        </w:rPr>
-        <w:lastRenderedPageBreak/>
+      <w:bookmarkStart w:id="1" w:name="_Toc198621326"/>
+      <w:r>
+        <w:rPr>
+          <w:lang w:val="da-DK"/>
+        </w:rPr>
         <w:t>Indledning</w:t>
       </w:r>
       <w:bookmarkEnd w:id="0"/>
@@ -832,28 +2619,51 @@
         <w:rPr>
           <w:lang w:val="da-DK"/>
         </w:rPr>
-        <w:t xml:space="preserve">der kunne afvikles på en AVR </w:t>
-      </w:r>
-      <w:proofErr w:type="spellStart"/>
-      <w:r>
-        <w:rPr>
-          <w:lang w:val="da-DK"/>
-        </w:rPr>
-        <w:t>microcontroller</w:t>
-      </w:r>
-      <w:proofErr w:type="spellEnd"/>
-      <w:r>
-        <w:rPr>
-          <w:lang w:val="da-DK"/>
-        </w:rPr>
-        <w:t>. Det vil altså sige at der skal defineres og implementeres en komplet processor i software.</w:t>
+        <w:t>der kunne afvikles på en AVR microcontroller. Det vil altså sige at der sk</w:t>
+      </w:r>
+      <w:r>
+        <w:rPr>
+          <w:lang w:val="da-DK"/>
+        </w:rPr>
+        <w:t>ulle</w:t>
+      </w:r>
+      <w:r>
+        <w:rPr>
+          <w:lang w:val="da-DK"/>
+        </w:rPr>
+        <w:t xml:space="preserve"> defineres og implementeres en komplet processor i software.</w:t>
       </w:r>
       <w:r>
         <w:rPr>
           <w:lang w:val="da-DK"/>
         </w:rPr>
         <w:br/>
-        <w:t>En VM i sig selv er naturligvis ikke speciel interessant hvis ikke det er muligt at tilgå og afvikle programmer på den så projektet inkluderer også et filsystem hvor applikationer kan gemmes og et terminal interface så det er muligt at styre systemet.</w:t>
+        <w:t>En VM i sig selv er naturligvis ikke speciel interessant hvis ikke det er muligt at tilgå og afvikle programmer på den så projektet inkludere</w:t>
+      </w:r>
+      <w:r>
+        <w:rPr>
+          <w:lang w:val="da-DK"/>
+        </w:rPr>
+        <w:t>de</w:t>
+      </w:r>
+      <w:r>
+        <w:rPr>
+          <w:lang w:val="da-DK"/>
+        </w:rPr>
+        <w:t xml:space="preserve"> også et filsystem hvor applikationer kan gemmes og et terminal interface så det er muligt at styre systemet.</w:t>
+      </w:r>
+    </w:p>
+    <w:p>
+      <w:pPr>
+        <w:rPr>
+          <w:lang w:val="da-DK"/>
+        </w:rPr>
+      </w:pPr>
+      <w:r>
+        <w:rPr>
+          <w:lang w:val="da-DK"/>
+        </w:rPr>
+        <w:t>Det var fra starten planen at lave et system der skulle hente applikationerne ind i en arbejdshukommelse og derefter afvikle dem derfra.</w:t>
       </w:r>
     </w:p>
     <w:p>
@@ -863,12 +2673,14 @@
           <w:lang w:val="da-DK"/>
         </w:rPr>
       </w:pPr>
+      <w:bookmarkStart w:id="2" w:name="_Toc198621327"/>
       <w:r>
         <w:rPr>
           <w:lang w:val="da-DK"/>
         </w:rPr>
         <w:t>Systemoversigt</w:t>
       </w:r>
+      <w:bookmarkEnd w:id="2"/>
     </w:p>
     <w:p>
       <w:pPr>
@@ -889,19 +2701,19 @@
           <w:lang w:val="da-DK"/>
         </w:rPr>
       </w:pPr>
-      <w:commentRangeStart w:id="2"/>
+      <w:commentRangeStart w:id="3"/>
       <w:r>
         <w:rPr>
           <w:lang w:val="da-DK"/>
         </w:rPr>
         <w:t>billede</w:t>
       </w:r>
-      <w:commentRangeEnd w:id="2"/>
+      <w:commentRangeEnd w:id="3"/>
       <w:r>
         <w:rPr>
           <w:rStyle w:val="Kommentarhenvisning"/>
         </w:rPr>
-        <w:commentReference w:id="2"/>
+        <w:commentReference w:id="3"/>
       </w:r>
     </w:p>
     <w:p>
@@ -911,12 +2723,14 @@
           <w:lang w:val="da-DK"/>
         </w:rPr>
       </w:pPr>
+      <w:bookmarkStart w:id="4" w:name="_Toc198621328"/>
       <w:r>
         <w:rPr>
           <w:lang w:val="da-DK"/>
         </w:rPr>
         <w:t>Systemarkitektur</w:t>
       </w:r>
+      <w:bookmarkEnd w:id="4"/>
     </w:p>
     <w:p>
       <w:pPr>
@@ -941,7 +2755,7 @@
       <w:r>
         <w:rPr>
           <w:noProof/>
-          <w:lang w:val="da-DK"/>
+          <w:lang w:val="en-GB" w:eastAsia="en-GB"/>
         </w:rPr>
         <w:drawing>
           <wp:inline distT="0" distB="0" distL="0" distR="0">
@@ -990,89 +2804,43 @@
         <w:rPr>
           <w:lang w:val="da-DK"/>
         </w:rPr>
-        <w:t xml:space="preserve">Systemet er baseret på mit </w:t>
-      </w:r>
-      <w:proofErr w:type="spellStart"/>
-      <w:r>
-        <w:rPr>
-          <w:lang w:val="da-DK"/>
-        </w:rPr>
-        <w:t>egetudviklede</w:t>
-      </w:r>
-      <w:proofErr w:type="spellEnd"/>
-      <w:r>
-        <w:rPr>
-          <w:lang w:val="da-DK"/>
-        </w:rPr>
-        <w:t xml:space="preserve"> </w:t>
-      </w:r>
-      <w:proofErr w:type="spellStart"/>
-      <w:r>
-        <w:rPr>
-          <w:lang w:val="da-DK"/>
-        </w:rPr>
-        <w:t>cooperative</w:t>
-      </w:r>
-      <w:proofErr w:type="spellEnd"/>
-      <w:r>
-        <w:rPr>
-          <w:lang w:val="da-DK"/>
-        </w:rPr>
-        <w:t xml:space="preserve"> operativ system MROS (Minimal Ressource Operating System). </w:t>
-      </w:r>
-      <w:r>
-        <w:rPr>
-          <w:lang w:val="da-DK"/>
-        </w:rPr>
-        <w:t xml:space="preserve"> MROS tilbyder en time base for systemet, fuld </w:t>
-      </w:r>
-      <w:proofErr w:type="spellStart"/>
-      <w:r>
-        <w:rPr>
-          <w:lang w:val="da-DK"/>
-        </w:rPr>
-        <w:t>bufferet</w:t>
-      </w:r>
-      <w:proofErr w:type="spellEnd"/>
-      <w:r>
-        <w:rPr>
-          <w:lang w:val="da-DK"/>
-        </w:rPr>
-        <w:t xml:space="preserve"> og </w:t>
-      </w:r>
-      <w:proofErr w:type="spellStart"/>
-      <w:r>
-        <w:rPr>
-          <w:lang w:val="da-DK"/>
-        </w:rPr>
-        <w:t>interrupt</w:t>
-      </w:r>
-      <w:proofErr w:type="spellEnd"/>
-      <w:r>
-        <w:rPr>
-          <w:lang w:val="da-DK"/>
-        </w:rPr>
-        <w:t xml:space="preserve"> drevet serielkommunikation og </w:t>
-      </w:r>
-      <w:proofErr w:type="spellStart"/>
-      <w:r>
-        <w:rPr>
-          <w:lang w:val="da-DK"/>
-        </w:rPr>
-        <w:t>trådhåndtering</w:t>
-      </w:r>
-      <w:proofErr w:type="spellEnd"/>
-      <w:r>
-        <w:rPr>
-          <w:lang w:val="da-DK"/>
-        </w:rPr>
-        <w:t>.</w:t>
+        <w:t xml:space="preserve">Systemet er baseret på mit egetudviklede </w:t>
+      </w:r>
+      <w:r>
+        <w:rPr>
+          <w:lang w:val="da-DK"/>
+        </w:rPr>
+        <w:t>k</w:t>
+      </w:r>
+      <w:r>
+        <w:rPr>
+          <w:lang w:val="da-DK"/>
+        </w:rPr>
+        <w:t xml:space="preserve">ooperative operativ system MROS (Minimal Ressource Operating System). </w:t>
+      </w:r>
+      <w:r>
+        <w:rPr>
+          <w:lang w:val="da-DK"/>
+        </w:rPr>
+        <w:t xml:space="preserve"> MROS tilbyder en time base for systemet, fuld bufferet og inter</w:t>
+      </w:r>
+      <w:r>
+        <w:rPr>
+          <w:lang w:val="da-DK"/>
+        </w:rPr>
+        <w:t>rupt drevet serielkommunikation, trådhåndtering, dynamisk hukommelsesallokering og en række hjælpefunktioner til blandt andet strenghåndtering.</w:t>
       </w:r>
       <w:r>
         <w:rPr>
           <w:lang w:val="da-DK"/>
         </w:rPr>
         <w:br/>
+      </w:r>
+      <w:r>
+        <w:rPr>
+          <w:lang w:val="da-DK"/>
+        </w:rPr>
+        <w:lastRenderedPageBreak/>
         <w:t xml:space="preserve">Den virtuelle maskine </w:t>
       </w:r>
       <w:r>
@@ -1098,7 +2866,19 @@
         <w:rPr>
           <w:lang w:val="da-DK"/>
         </w:rPr>
-        <w:t>anvende systemet på samme måde som det kendes fra D</w:t>
+        <w:t xml:space="preserve">anvende systemet på samme måde som det kendes fra </w:t>
+      </w:r>
+      <w:r>
+        <w:rPr>
+          <w:lang w:val="da-DK"/>
+        </w:rPr>
+        <w:t xml:space="preserve">fx </w:t>
+      </w:r>
+      <w:r>
+        <w:rPr>
+          <w:lang w:val="da-DK"/>
+        </w:rPr>
+        <w:t>D</w:t>
       </w:r>
       <w:r>
         <w:rPr>
@@ -1120,99 +2900,745 @@
           <w:lang w:val="da-DK"/>
         </w:rPr>
       </w:pPr>
-      <w:r>
-        <w:rPr>
-          <w:lang w:val="da-DK"/>
-        </w:rPr>
-        <w:t xml:space="preserve">Virtual </w:t>
-      </w:r>
-      <w:proofErr w:type="spellStart"/>
-      <w:r>
-        <w:rPr>
-          <w:lang w:val="da-DK"/>
-        </w:rPr>
-        <w:t>Machine</w:t>
-      </w:r>
-      <w:proofErr w:type="spellEnd"/>
-      <w:r>
-        <w:rPr>
-          <w:lang w:val="da-DK"/>
-        </w:rPr>
-        <w:t xml:space="preserve"> arkitektur</w:t>
-      </w:r>
-    </w:p>
-    <w:p>
-      <w:pPr>
-        <w:rPr>
-          <w:lang w:val="da-DK"/>
-        </w:rPr>
-      </w:pPr>
-      <w:r>
-        <w:rPr>
-          <w:lang w:val="da-DK"/>
-        </w:rPr>
-        <w:t xml:space="preserve">Den virtuelle maskine er designet som </w:t>
-      </w:r>
-    </w:p>
-    <w:p>
-      <w:pPr>
-        <w:rPr>
-          <w:lang w:val="da-DK"/>
-        </w:rPr>
-      </w:pPr>
-    </w:p>
-    <w:p>
-      <w:pPr>
-        <w:rPr>
-          <w:lang w:val="da-DK"/>
-        </w:rPr>
-      </w:pPr>
-    </w:p>
-    <w:p>
-      <w:pPr>
-        <w:rPr>
-          <w:lang w:val="da-DK"/>
-        </w:rPr>
-      </w:pPr>
-    </w:p>
-    <w:p>
-      <w:pPr>
-        <w:rPr>
-          <w:lang w:val="da-DK"/>
-        </w:rPr>
-      </w:pPr>
-    </w:p>
-    <w:p>
-      <w:pPr>
-        <w:rPr>
-          <w:lang w:val="da-DK"/>
-        </w:rPr>
-      </w:pPr>
-    </w:p>
-    <w:p>
-      <w:pPr>
-        <w:rPr>
-          <w:lang w:val="da-DK"/>
-        </w:rPr>
-      </w:pPr>
-    </w:p>
-    <w:p>
-      <w:pPr>
-        <w:rPr>
-          <w:rFonts w:asciiTheme="majorHAnsi" w:eastAsiaTheme="majorEastAsia" w:hAnsiTheme="majorHAnsi" w:cstheme="majorBidi"/>
-          <w:b/>
-          <w:bCs/>
-          <w:color w:val="365F91" w:themeColor="accent1" w:themeShade="BF"/>
-          <w:sz w:val="28"/>
-          <w:szCs w:val="28"/>
-          <w:lang w:val="da-DK"/>
-        </w:rPr>
-      </w:pPr>
-      <w:r>
-        <w:rPr>
-          <w:lang w:val="da-DK"/>
-        </w:rPr>
-        <w:br w:type="page"/>
+      <w:bookmarkStart w:id="5" w:name="_Toc198621329"/>
+      <w:r>
+        <w:rPr>
+          <w:lang w:val="da-DK"/>
+        </w:rPr>
+        <w:t xml:space="preserve">Den virtuelle maskines </w:t>
+      </w:r>
+      <w:r>
+        <w:rPr>
+          <w:lang w:val="da-DK"/>
+        </w:rPr>
+        <w:t>arkitektur</w:t>
+      </w:r>
+      <w:bookmarkEnd w:id="5"/>
+    </w:p>
+    <w:p>
+      <w:pPr>
+        <w:rPr>
+          <w:rFonts w:eastAsiaTheme="majorEastAsia"/>
+          <w:lang w:val="da-DK"/>
+        </w:rPr>
+      </w:pPr>
+      <w:r>
+        <w:rPr>
+          <w:rFonts w:eastAsiaTheme="majorEastAsia"/>
+          <w:lang w:val="da-DK"/>
+        </w:rPr>
+        <w:t xml:space="preserve">Den virtuelle maskine </w:t>
+      </w:r>
+      <w:r>
+        <w:rPr>
+          <w:rFonts w:eastAsiaTheme="majorEastAsia"/>
+          <w:lang w:val="da-DK"/>
+        </w:rPr>
+        <w:t>består af en række moduler hver med sit ansvarsområde. Disse er</w:t>
+      </w:r>
+    </w:p>
+    <w:p>
+      <w:pPr>
+        <w:pStyle w:val="Listeafsnit"/>
+        <w:numPr>
+          <w:ilvl w:val="0"/>
+          <w:numId w:val="17"/>
+        </w:numPr>
+        <w:rPr>
+          <w:rFonts w:eastAsiaTheme="majorEastAsia"/>
+          <w:lang w:val="da-DK"/>
+        </w:rPr>
+      </w:pPr>
+      <w:r>
+        <w:rPr>
+          <w:rFonts w:eastAsiaTheme="majorEastAsia"/>
+          <w:lang w:val="da-DK"/>
+        </w:rPr>
+        <w:t>Processlist</w:t>
+      </w:r>
+      <w:r>
+        <w:rPr>
+          <w:rFonts w:eastAsiaTheme="majorEastAsia"/>
+          <w:lang w:val="da-DK"/>
+        </w:rPr>
+        <w:t>e</w:t>
+      </w:r>
+      <w:r>
+        <w:rPr>
+          <w:rFonts w:eastAsiaTheme="majorEastAsia"/>
+          <w:lang w:val="da-DK"/>
+        </w:rPr>
+        <w:t xml:space="preserve"> manipulation</w:t>
+      </w:r>
+      <w:r>
+        <w:rPr>
+          <w:rFonts w:eastAsiaTheme="majorEastAsia"/>
+          <w:lang w:val="da-DK"/>
+        </w:rPr>
+        <w:t xml:space="preserve"> og inspection</w:t>
+      </w:r>
+    </w:p>
+    <w:p>
+      <w:pPr>
+        <w:pStyle w:val="Listeafsnit"/>
+        <w:numPr>
+          <w:ilvl w:val="0"/>
+          <w:numId w:val="17"/>
+        </w:numPr>
+        <w:rPr>
+          <w:rFonts w:eastAsiaTheme="majorEastAsia"/>
+          <w:lang w:val="da-DK"/>
+        </w:rPr>
+      </w:pPr>
+      <w:r>
+        <w:rPr>
+          <w:rFonts w:eastAsiaTheme="majorEastAsia"/>
+          <w:lang w:val="da-DK"/>
+        </w:rPr>
+        <w:t>Instruktionsfortolker</w:t>
+      </w:r>
+    </w:p>
+    <w:p>
+      <w:pPr>
+        <w:pStyle w:val="Listeafsnit"/>
+        <w:numPr>
+          <w:ilvl w:val="0"/>
+          <w:numId w:val="17"/>
+        </w:numPr>
+        <w:rPr>
+          <w:rFonts w:eastAsiaTheme="majorEastAsia"/>
+          <w:lang w:val="da-DK"/>
+        </w:rPr>
+      </w:pPr>
+      <w:r>
+        <w:rPr>
+          <w:rFonts w:eastAsiaTheme="majorEastAsia"/>
+          <w:lang w:val="da-DK"/>
+        </w:rPr>
+        <w:t>Periferienheder</w:t>
+      </w:r>
+    </w:p>
+    <w:p>
+      <w:pPr>
+        <w:pStyle w:val="Listeafsnit"/>
+        <w:numPr>
+          <w:ilvl w:val="0"/>
+          <w:numId w:val="17"/>
+        </w:numPr>
+        <w:rPr>
+          <w:rFonts w:eastAsiaTheme="majorEastAsia"/>
+          <w:lang w:val="da-DK"/>
+        </w:rPr>
+      </w:pPr>
+      <w:r>
+        <w:rPr>
+          <w:rFonts w:eastAsiaTheme="majorEastAsia"/>
+          <w:lang w:val="da-DK"/>
+        </w:rPr>
+        <w:t>Øvrige maskinrelevante handlinger</w:t>
+      </w:r>
+    </w:p>
+    <w:p>
+      <w:pPr>
+        <w:rPr>
+          <w:rFonts w:eastAsiaTheme="majorEastAsia"/>
+          <w:lang w:val="da-DK"/>
+        </w:rPr>
+      </w:pPr>
+      <w:r>
+        <w:rPr>
+          <w:rFonts w:eastAsiaTheme="majorEastAsia"/>
+          <w:lang w:val="da-DK"/>
+        </w:rPr>
+        <w:t>Herunder beskrives de enkelte dele i maskinen, hvad de gør og hvordan de virker.</w:t>
+      </w:r>
+    </w:p>
+    <w:p>
+      <w:pPr>
+        <w:pStyle w:val="Overskrift2"/>
+        <w:rPr>
+          <w:lang w:val="da-DK"/>
+        </w:rPr>
+      </w:pPr>
+      <w:bookmarkStart w:id="6" w:name="_Toc198621330"/>
+      <w:r>
+        <w:rPr>
+          <w:lang w:val="da-DK"/>
+        </w:rPr>
+        <w:t>Processlisten</w:t>
+      </w:r>
+      <w:bookmarkEnd w:id="6"/>
+    </w:p>
+    <w:p>
+      <w:pPr>
+        <w:rPr>
+          <w:lang w:val="da-DK"/>
+        </w:rPr>
+      </w:pPr>
+      <w:r>
+        <w:rPr>
+          <w:lang w:val="da-DK"/>
+        </w:rPr>
+        <w:t xml:space="preserve">Alt i VMen tager udgangspunkt i processlisten. Denne indeholder de processor som brugeren har oprettet (fra terminalen). </w:t>
+      </w:r>
+    </w:p>
+    <w:p>
+      <w:pPr>
+        <w:rPr>
+          <w:lang w:val="da-DK"/>
+        </w:rPr>
+      </w:pPr>
+      <w:r>
+        <w:rPr>
+          <w:lang w:val="da-DK"/>
+        </w:rPr>
+        <w:t xml:space="preserve">En process kan være i en af </w:t>
+      </w:r>
+      <w:r>
+        <w:rPr>
+          <w:lang w:val="da-DK"/>
+        </w:rPr>
+        <w:t>fire</w:t>
+      </w:r>
+      <w:r>
+        <w:rPr>
+          <w:lang w:val="da-DK"/>
+        </w:rPr>
+        <w:t xml:space="preserve"> tilstande</w:t>
+      </w:r>
+      <w:r>
+        <w:rPr>
+          <w:lang w:val="da-DK"/>
+        </w:rPr>
+        <w:t>:</w:t>
+      </w:r>
+    </w:p>
+    <w:p>
+      <w:pPr>
+        <w:pStyle w:val="Listeafsnit"/>
+        <w:numPr>
+          <w:ilvl w:val="0"/>
+          <w:numId w:val="18"/>
+        </w:numPr>
+        <w:rPr>
+          <w:lang w:val="da-DK"/>
+        </w:rPr>
+      </w:pPr>
+      <w:r>
+        <w:rPr>
+          <w:lang w:val="da-DK"/>
+        </w:rPr>
+        <w:t>Stop</w:t>
+      </w:r>
+    </w:p>
+    <w:p>
+      <w:pPr>
+        <w:pStyle w:val="Listeafsnit"/>
+        <w:numPr>
+          <w:ilvl w:val="0"/>
+          <w:numId w:val="18"/>
+        </w:numPr>
+        <w:rPr>
+          <w:lang w:val="da-DK"/>
+        </w:rPr>
+      </w:pPr>
+      <w:r>
+        <w:rPr>
+          <w:lang w:val="da-DK"/>
+        </w:rPr>
+        <w:t>Run</w:t>
+      </w:r>
+    </w:p>
+    <w:p>
+      <w:pPr>
+        <w:pStyle w:val="Listeafsnit"/>
+        <w:numPr>
+          <w:ilvl w:val="0"/>
+          <w:numId w:val="18"/>
+        </w:numPr>
+        <w:rPr>
+          <w:lang w:val="da-DK"/>
+        </w:rPr>
+      </w:pPr>
+      <w:r>
+        <w:rPr>
+          <w:lang w:val="da-DK"/>
+        </w:rPr>
+        <w:t>Step</w:t>
+      </w:r>
+    </w:p>
+    <w:p>
+      <w:pPr>
+        <w:pStyle w:val="Listeafsnit"/>
+        <w:numPr>
+          <w:ilvl w:val="0"/>
+          <w:numId w:val="18"/>
+        </w:numPr>
+        <w:rPr>
+          <w:lang w:val="da-DK"/>
+        </w:rPr>
+      </w:pPr>
+      <w:r>
+        <w:rPr>
+          <w:lang w:val="da-DK"/>
+        </w:rPr>
+        <w:t>Crash</w:t>
+      </w:r>
+    </w:p>
+    <w:p>
+      <w:pPr>
+        <w:rPr>
+          <w:lang w:val="da-DK"/>
+        </w:rPr>
+      </w:pPr>
+      <w:r>
+        <w:rPr>
+          <w:lang w:val="da-DK"/>
+        </w:rPr>
+        <w:t xml:space="preserve">Når en process er oprettes sættes den i tilstanden </w:t>
+      </w:r>
+      <w:r>
+        <w:rPr>
+          <w:lang w:val="da-DK"/>
+        </w:rPr>
+        <w:t>Stop</w:t>
+      </w:r>
+      <w:r>
+        <w:rPr>
+          <w:lang w:val="da-DK"/>
+        </w:rPr>
+        <w:t>. Dette betyder at der ikke afvikles instruktioner.</w:t>
+      </w:r>
+      <w:r>
+        <w:rPr>
+          <w:lang w:val="da-DK"/>
+        </w:rPr>
+        <w:br/>
+        <w:t>Tilstanden Run betyder at processen afvikles.</w:t>
+      </w:r>
+      <w:r>
+        <w:rPr>
+          <w:lang w:val="da-DK"/>
+        </w:rPr>
+        <w:br/>
+        <w:t>Tilstanden Step anvendes til at single steppe igennem en process. I denne tilstand afvikles der kun en instruktion fra processen hvorefter den skifter til tilstanden Stop.</w:t>
+      </w:r>
+      <w:r>
+        <w:rPr>
+          <w:lang w:val="da-DK"/>
+        </w:rPr>
+        <w:br/>
+        <w:t>Tilstanden Crash betyder at en af følgende hændelser skete:</w:t>
+      </w:r>
+    </w:p>
+    <w:p>
+      <w:pPr>
+        <w:pStyle w:val="Listeafsnit"/>
+        <w:numPr>
+          <w:ilvl w:val="0"/>
+          <w:numId w:val="19"/>
+        </w:numPr>
+        <w:rPr>
+          <w:lang w:val="da-DK"/>
+        </w:rPr>
+      </w:pPr>
+      <w:r>
+        <w:rPr>
+          <w:lang w:val="da-DK"/>
+        </w:rPr>
+        <w:t>Processen forsøgte at afvikle en ugyldig instruktion</w:t>
+      </w:r>
+    </w:p>
+    <w:p>
+      <w:pPr>
+        <w:pStyle w:val="Listeafsnit"/>
+        <w:numPr>
+          <w:ilvl w:val="0"/>
+          <w:numId w:val="19"/>
+        </w:numPr>
+        <w:rPr>
+          <w:lang w:val="da-DK"/>
+        </w:rPr>
+      </w:pPr>
+      <w:r>
+        <w:rPr>
+          <w:lang w:val="da-DK"/>
+        </w:rPr>
+        <w:t>Program Counter</w:t>
+      </w:r>
+      <w:r>
+        <w:rPr>
+          <w:lang w:val="da-DK"/>
+        </w:rPr>
+        <w:t xml:space="preserve"> (PC)</w:t>
+      </w:r>
+      <w:r>
+        <w:rPr>
+          <w:lang w:val="da-DK"/>
+        </w:rPr>
+        <w:t xml:space="preserve"> pegede uden for </w:t>
+      </w:r>
+      <w:r>
+        <w:rPr>
+          <w:lang w:val="da-DK"/>
+        </w:rPr>
+        <w:t xml:space="preserve">Code Segment </w:t>
+      </w:r>
+      <w:r>
+        <w:rPr>
+          <w:lang w:val="da-DK"/>
+        </w:rPr>
+        <w:t>da der forsøgte at blive læst fra herfra.</w:t>
+      </w:r>
+    </w:p>
+    <w:p>
+      <w:pPr>
+        <w:pStyle w:val="Listeafsnit"/>
+        <w:numPr>
+          <w:ilvl w:val="0"/>
+          <w:numId w:val="19"/>
+        </w:numPr>
+        <w:rPr>
+          <w:lang w:val="da-DK"/>
+        </w:rPr>
+      </w:pPr>
+      <w:r>
+        <w:rPr>
+          <w:lang w:val="da-DK"/>
+        </w:rPr>
+        <w:t xml:space="preserve">Stack Pointer </w:t>
+      </w:r>
+      <w:r>
+        <w:rPr>
+          <w:lang w:val="da-DK"/>
+        </w:rPr>
+        <w:t xml:space="preserve">(SP) </w:t>
+      </w:r>
+      <w:r>
+        <w:rPr>
+          <w:lang w:val="da-DK"/>
+        </w:rPr>
+        <w:t>pegede uden for Stack Segment</w:t>
+      </w:r>
+      <w:r>
+        <w:rPr>
+          <w:lang w:val="da-DK"/>
+        </w:rPr>
+        <w:t xml:space="preserve"> under en push operation eller der blev forsøgt at læse flere bytes fra stakken end der var pushet på den.</w:t>
+      </w:r>
+    </w:p>
+    <w:p>
+      <w:pPr>
+        <w:pStyle w:val="Listeafsnit"/>
+        <w:numPr>
+          <w:ilvl w:val="0"/>
+          <w:numId w:val="19"/>
+        </w:numPr>
+        <w:rPr>
+          <w:lang w:val="da-DK"/>
+        </w:rPr>
+      </w:pPr>
+      <w:r>
+        <w:rPr>
+          <w:lang w:val="da-DK"/>
+        </w:rPr>
+        <w:t xml:space="preserve">Stack Frame Pointer </w:t>
+      </w:r>
+      <w:r>
+        <w:rPr>
+          <w:lang w:val="da-DK"/>
+        </w:rPr>
+        <w:t>(SFP)</w:t>
+      </w:r>
+    </w:p>
+    <w:p>
+      <w:pPr>
+        <w:rPr>
+          <w:lang w:val="da-DK"/>
+        </w:rPr>
+      </w:pPr>
+      <w:r>
+        <w:rPr>
+          <w:lang w:val="da-DK"/>
+        </w:rPr>
+        <w:t>Ingen af disse hændelser påvirker andre processer. Det vil sige at en process der forsøger at placere flere bytes sin stak end der er allokeret til denne vil ikke kunne overskrive data fra andre processer. Alle processor arbejder i deres eget afgrænsede hukommelsesområde.</w:t>
+      </w:r>
+      <w:r>
+        <w:rPr>
+          <w:lang w:val="da-DK"/>
+        </w:rPr>
+        <w:br/>
+        <w:t>Er en process først kommet i Crash tilstanden er det ikke muligt at skifte tilstanden for denne igen. Den eneste operation der nu kan udføres på processen er Kill.</w:t>
+      </w:r>
+    </w:p>
+    <w:p>
+      <w:pPr>
+        <w:pStyle w:val="Overskrift2"/>
+        <w:rPr>
+          <w:lang w:val="da-DK"/>
+        </w:rPr>
+      </w:pPr>
+      <w:bookmarkStart w:id="7" w:name="_Toc198621331"/>
+      <w:r>
+        <w:rPr>
+          <w:lang w:val="da-DK"/>
+        </w:rPr>
+        <w:lastRenderedPageBreak/>
+        <w:t>Instruktionsfortolkning</w:t>
+      </w:r>
+      <w:bookmarkEnd w:id="7"/>
+    </w:p>
+    <w:p>
+      <w:pPr>
+        <w:rPr>
+          <w:lang w:val="da-DK"/>
+        </w:rPr>
+      </w:pPr>
+      <w:r>
+        <w:rPr>
+          <w:lang w:val="da-DK"/>
+        </w:rPr>
+        <w:t>Instruktionsfortolkeren afvikles som en MROS tråd i systemet. Når denne tildeles processortid afvikles én instruktion fra de processor hvis tilstand tillader det.</w:t>
+      </w:r>
+    </w:p>
+    <w:p>
+      <w:pPr>
+        <w:rPr>
+          <w:lang w:val="da-DK"/>
+        </w:rPr>
+      </w:pPr>
+      <w:r>
+        <w:rPr>
+          <w:lang w:val="da-DK"/>
+        </w:rPr>
+        <w:t>Selve fortolkningen af en enkelt instruktion sker ved at instruktionen hentes fra den plads der peges på af PC</w:t>
+      </w:r>
+      <w:r>
+        <w:rPr>
+          <w:lang w:val="da-DK"/>
+        </w:rPr>
+        <w:t>. Værdien af denne instruktion bruges herefter som indeks i instruktionstabellen og funktionen på denne plads afvikles. Peges der på en ugyldig plads i denne tabel, altså indekset for en ikke implementeret instruktion, skifter processen til tilstanden Crash.</w:t>
+      </w:r>
+    </w:p>
+    <w:p>
+      <w:pPr>
+        <w:pStyle w:val="Overskrift2"/>
+        <w:rPr>
+          <w:lang w:val="da-DK"/>
+        </w:rPr>
+      </w:pPr>
+      <w:bookmarkStart w:id="8" w:name="_Toc198621332"/>
+      <w:r>
+        <w:rPr>
+          <w:lang w:val="da-DK"/>
+        </w:rPr>
+        <w:t>Periferienheder</w:t>
+      </w:r>
+      <w:bookmarkEnd w:id="8"/>
+    </w:p>
+    <w:p>
+      <w:pPr>
+        <w:rPr>
+          <w:lang w:val="da-DK"/>
+        </w:rPr>
+      </w:pPr>
+      <w:r>
+        <w:rPr>
+          <w:lang w:val="da-DK"/>
+        </w:rPr>
+        <w:t xml:space="preserve">Begrebet periferienheder er inspireret af den måde gængse microcontrollere kommunikerer med deres tilknyttede </w:t>
+      </w:r>
+      <w:r>
+        <w:rPr>
+          <w:lang w:val="da-DK"/>
+        </w:rPr>
+        <w:t>hardwareenheder som fx en UART.</w:t>
+      </w:r>
+    </w:p>
+    <w:p>
+      <w:pPr>
+        <w:rPr>
+          <w:lang w:val="da-DK"/>
+        </w:rPr>
+      </w:pPr>
+      <w:r>
+        <w:rPr>
+          <w:lang w:val="da-DK"/>
+        </w:rPr>
+        <w:t xml:space="preserve">VX instruktionssættet tillader læsning og skrivning af enkelte bytes på 1 af 256 input/output adresser. Disse er internt forbundet med </w:t>
+      </w:r>
+      <w:r>
+        <w:rPr>
+          <w:lang w:val="da-DK"/>
+        </w:rPr>
+        <w:t>nogle moduler kaldet software perifer</w:t>
+      </w:r>
+      <w:r>
+        <w:rPr>
+          <w:lang w:val="da-DK"/>
+        </w:rPr>
+        <w:t>ienheder eller SoftPeripherals.</w:t>
+      </w:r>
+      <w:r>
+        <w:rPr>
+          <w:lang w:val="da-DK"/>
+        </w:rPr>
+        <w:br/>
+        <w:t>Disse udvikles som moduler med en, to eller tre funktioner der forbindes til VX maskinen ved at placere dem i en tabel med 256 elementer. Disse tre funktioner er Init, Read og Write.</w:t>
+      </w:r>
+      <w:r>
+        <w:rPr>
+          <w:lang w:val="da-DK"/>
+        </w:rPr>
+        <w:br/>
+        <w:t>Init implementeres kun hvis det udviklede modul kræver initialisering ved system opstart. Ikke a</w:t>
+      </w:r>
+      <w:r>
+        <w:rPr>
+          <w:lang w:val="da-DK"/>
+        </w:rPr>
+        <w:t>lle moduler har behov for dette ønskes det ikke for et givet modul undlades denne blot.</w:t>
+      </w:r>
+      <w:r>
+        <w:rPr>
+          <w:lang w:val="da-DK"/>
+        </w:rPr>
+        <w:br/>
+        <w:t>Read funktionen kaldes når en VX applikation udfører en In instruktion på den IO lokation som modulet er forbundet til</w:t>
+      </w:r>
+      <w:r>
+        <w:rPr>
+          <w:lang w:val="da-DK"/>
+        </w:rPr>
+        <w:t>.</w:t>
+      </w:r>
+      <w:r>
+        <w:rPr>
+          <w:lang w:val="da-DK"/>
+        </w:rPr>
+        <w:t xml:space="preserve"> Her udfører modulet </w:t>
+      </w:r>
+      <w:r>
+        <w:rPr>
+          <w:lang w:val="da-DK"/>
+        </w:rPr>
+        <w:t>den</w:t>
+      </w:r>
+      <w:r>
+        <w:rPr>
+          <w:lang w:val="da-DK"/>
+        </w:rPr>
+        <w:t xml:space="preserve"> nødvendige logik for at hente en byte fra en nødvendig hardwareenhed eller hvad der nu er relevant for det konkrete modul.</w:t>
+      </w:r>
+      <w:r>
+        <w:rPr>
+          <w:lang w:val="da-DK"/>
+        </w:rPr>
+        <w:br/>
+        <w:t>Write</w:t>
+      </w:r>
+      <w:r>
+        <w:rPr>
+          <w:lang w:val="da-DK"/>
+        </w:rPr>
+        <w:t xml:space="preserve"> operationen udføres når VX applikationen afvikler en Out instruktion på modulet. Byten der sendes fra applikationen til modulet overføres til funktionen og kan herefter anvendes inden i denne.</w:t>
+      </w:r>
+    </w:p>
+    <w:p>
+      <w:pPr>
+        <w:rPr>
+          <w:lang w:val="da-DK"/>
+        </w:rPr>
+      </w:pPr>
+      <w:r>
+        <w:rPr>
+          <w:lang w:val="da-DK"/>
+        </w:rPr>
+        <w:t xml:space="preserve">SoftPeripheral systemet </w:t>
+      </w:r>
+      <w:r>
+        <w:rPr>
+          <w:lang w:val="da-DK"/>
+        </w:rPr>
+        <w:t xml:space="preserve">er meget fleksibel og tilbyder en </w:t>
+      </w:r>
+      <w:r>
+        <w:rPr>
+          <w:lang w:val="da-DK"/>
+        </w:rPr>
+        <w:t xml:space="preserve">enkel </w:t>
+      </w:r>
+      <w:r>
+        <w:rPr>
+          <w:lang w:val="da-DK"/>
+        </w:rPr>
+        <w:t xml:space="preserve">måde </w:t>
+      </w:r>
+      <w:r>
+        <w:rPr>
+          <w:lang w:val="da-DK"/>
+        </w:rPr>
+        <w:t>at</w:t>
+      </w:r>
+      <w:r>
+        <w:rPr>
+          <w:lang w:val="da-DK"/>
+        </w:rPr>
+        <w:t xml:space="preserve"> udvide med nye periferienheder og kun de nødvendige operationer (Init, Read og Write) behøves implementeret.</w:t>
+      </w:r>
+      <w:r>
+        <w:rPr>
+          <w:lang w:val="da-DK"/>
+        </w:rPr>
+        <w:br/>
+        <w:t>Hvis et modul ikke tilbyder fx Read ignoreres In instruktioner</w:t>
+      </w:r>
+      <w:r>
+        <w:rPr>
+          <w:lang w:val="da-DK"/>
+        </w:rPr>
+        <w:t xml:space="preserve"> på det givne modul og der returneres blot værdien 0 (nul). </w:t>
+      </w:r>
+      <w:r>
+        <w:rPr>
+          <w:lang w:val="da-DK"/>
+        </w:rPr>
+        <w:t>Dette sikrer det forventede stakforbrug og programafviklingen kan fortsættes uden problemer andet end at en eventuel forventet handling udebliver.</w:t>
+      </w:r>
+    </w:p>
+    <w:p>
+      <w:pPr>
+        <w:pStyle w:val="Overskrift2"/>
+        <w:rPr>
+          <w:lang w:val="da-DK"/>
+        </w:rPr>
+      </w:pPr>
+      <w:bookmarkStart w:id="9" w:name="_Toc198621333"/>
+      <w:r>
+        <w:rPr>
+          <w:lang w:val="da-DK"/>
+        </w:rPr>
+        <w:t>Øvrigt</w:t>
+      </w:r>
+      <w:bookmarkEnd w:id="9"/>
+    </w:p>
+    <w:p>
+      <w:pPr>
+        <w:rPr>
+          <w:lang w:val="da-DK"/>
+        </w:rPr>
+      </w:pPr>
+      <w:r>
+        <w:rPr>
+          <w:lang w:val="da-DK"/>
+        </w:rPr>
+        <w:t>Udover de beskrevne elementer er der mindre detaljer i forbindelse med den virtuelle maskine som fx initialisering af denne.</w:t>
+      </w:r>
+      <w:r>
+        <w:rPr>
+          <w:lang w:val="da-DK"/>
+        </w:rPr>
+        <w:t xml:space="preserve"> Disse er dog uden relevans her.</w:t>
       </w:r>
     </w:p>
     <w:p>
@@ -1222,237 +3648,1054 @@
           <w:lang w:val="da-DK"/>
         </w:rPr>
       </w:pPr>
-      <w:bookmarkStart w:id="3" w:name="_Toc198449661"/>
+      <w:bookmarkStart w:id="10" w:name="_Toc198621334"/>
+      <w:r>
+        <w:rPr>
+          <w:lang w:val="da-DK"/>
+        </w:rPr>
+        <w:t>VX programmer</w:t>
+      </w:r>
+      <w:bookmarkEnd w:id="10"/>
+    </w:p>
+    <w:p>
+      <w:pPr>
+        <w:rPr>
+          <w:lang w:val="da-DK"/>
+        </w:rPr>
+      </w:pPr>
+      <w:r>
+        <w:rPr>
+          <w:lang w:val="da-DK"/>
+        </w:rPr>
+        <w:t>Der skelnes i VX miljøet mellem programmer og processor.</w:t>
+      </w:r>
+    </w:p>
+    <w:p>
+      <w:pPr>
+        <w:pStyle w:val="Listeafsnit"/>
+        <w:numPr>
+          <w:ilvl w:val="0"/>
+          <w:numId w:val="21"/>
+        </w:numPr>
+        <w:rPr>
+          <w:lang w:val="da-DK"/>
+        </w:rPr>
+      </w:pPr>
+      <w:r>
+        <w:rPr>
+          <w:lang w:val="da-DK"/>
+        </w:rPr>
+        <w:t>Et program er en binær fil på filsystemet der kan indlæses i hukommelsen på VX systemet.</w:t>
+      </w:r>
+    </w:p>
+    <w:p>
+      <w:pPr>
+        <w:pStyle w:val="Listeafsnit"/>
+        <w:numPr>
+          <w:ilvl w:val="0"/>
+          <w:numId w:val="21"/>
+        </w:numPr>
+        <w:rPr>
+          <w:lang w:val="da-DK"/>
+        </w:rPr>
+      </w:pPr>
+      <w:r>
+        <w:rPr>
+          <w:lang w:val="da-DK"/>
+        </w:rPr>
+        <w:t xml:space="preserve">En process er et program der er indlæst i hukommelsen </w:t>
+      </w:r>
+      <w:r>
+        <w:rPr>
+          <w:lang w:val="da-DK"/>
+        </w:rPr>
+        <w:t>og herefter</w:t>
+      </w:r>
+      <w:r>
+        <w:rPr>
+          <w:lang w:val="da-DK"/>
+        </w:rPr>
+        <w:t xml:space="preserve"> tilføjet </w:t>
+      </w:r>
+      <w:r>
+        <w:rPr>
+          <w:lang w:val="da-DK"/>
+        </w:rPr>
+        <w:t xml:space="preserve">til </w:t>
+      </w:r>
+      <w:r>
+        <w:rPr>
+          <w:lang w:val="da-DK"/>
+        </w:rPr>
+        <w:t>processlisten.</w:t>
+      </w:r>
+    </w:p>
+    <w:p>
+      <w:pPr>
+        <w:rPr>
+          <w:lang w:val="da-DK"/>
+        </w:rPr>
+      </w:pPr>
       <w:r>
         <w:rPr>
           <w:lang w:val="da-DK"/>
         </w:rPr>
         <w:lastRenderedPageBreak/>
+        <w:t>Programmer har fil</w:t>
+      </w:r>
+      <w:r>
+        <w:rPr>
+          <w:lang w:val="da-DK"/>
+        </w:rPr>
+        <w:t xml:space="preserve">efternavnet .vxx der står for Virtual eXecuter </w:t>
+      </w:r>
+      <w:r>
+        <w:rPr>
+          <w:lang w:val="da-DK"/>
+        </w:rPr>
+        <w:t>EXE</w:t>
+      </w:r>
+      <w:r>
+        <w:rPr>
+          <w:lang w:val="da-DK"/>
+        </w:rPr>
+        <w:t>cutable.</w:t>
+      </w:r>
+      <w:r>
+        <w:rPr>
+          <w:lang w:val="da-DK"/>
+        </w:rPr>
+        <w:t xml:space="preserve"> Der ud over er der et mærke i starten af filen i form af bogstaverne VXEXE som bliver verificeret ved programindlæsning. Begge disse ting skal være opfyldt for at VXen </w:t>
+      </w:r>
+      <w:r>
+        <w:rPr>
+          <w:lang w:val="da-DK"/>
+        </w:rPr>
+        <w:t>oprette en process ud fra programmet.</w:t>
+      </w:r>
+    </w:p>
+    <w:p>
+      <w:pPr>
+        <w:rPr>
+          <w:lang w:val="da-DK"/>
+        </w:rPr>
+      </w:pPr>
+      <w:r>
+        <w:rPr>
+          <w:lang w:val="da-DK"/>
+        </w:rPr>
+        <w:t xml:space="preserve">Efter VXEXE mærket </w:t>
+      </w:r>
+      <w:r>
+        <w:rPr>
+          <w:lang w:val="da-DK"/>
+        </w:rPr>
+        <w:t>følger et antal felter som bruges af VX loaderen til at verificere at der plads til at oprette processen i hukommelsen og som senere bruges til at kontrollere processens integritet.</w:t>
+      </w:r>
+    </w:p>
+    <w:tbl>
+      <w:tblPr>
+        <w:tblStyle w:val="Tabel-Gitter"/>
+        <w:tblW w:w="0" w:type="auto"/>
+        <w:tblLook w:val="04A0"/>
+      </w:tblPr>
+      <w:tblGrid>
+        <w:gridCol w:w="1642"/>
+        <w:gridCol w:w="1642"/>
+        <w:gridCol w:w="1642"/>
+        <w:gridCol w:w="1642"/>
+        <w:gridCol w:w="1643"/>
+        <w:gridCol w:w="1643"/>
+      </w:tblGrid>
+      <w:tr>
+        <w:tc>
+          <w:tcPr>
+            <w:tcW w:w="1642" w:type="dxa"/>
+          </w:tcPr>
+          <w:p>
+            <w:pPr>
+              <w:jc w:val="center"/>
+              <w:rPr>
+                <w:b/>
+                <w:lang w:val="da-DK"/>
+              </w:rPr>
+            </w:pPr>
+            <w:r>
+              <w:rPr>
+                <w:b/>
+                <w:lang w:val="da-DK"/>
+              </w:rPr>
+              <w:t>Filmærke</w:t>
+            </w:r>
+          </w:p>
+        </w:tc>
+        <w:tc>
+          <w:tcPr>
+            <w:tcW w:w="1642" w:type="dxa"/>
+          </w:tcPr>
+          <w:p>
+            <w:pPr>
+              <w:jc w:val="center"/>
+              <w:rPr>
+                <w:b/>
+                <w:lang w:val="da-DK"/>
+              </w:rPr>
+            </w:pPr>
+            <w:r>
+              <w:rPr>
+                <w:b/>
+                <w:lang w:val="da-DK"/>
+              </w:rPr>
+              <w:t>Options</w:t>
+            </w:r>
+          </w:p>
+        </w:tc>
+        <w:tc>
+          <w:tcPr>
+            <w:tcW w:w="1642" w:type="dxa"/>
+          </w:tcPr>
+          <w:p>
+            <w:pPr>
+              <w:jc w:val="center"/>
+              <w:rPr>
+                <w:b/>
+                <w:lang w:val="da-DK"/>
+              </w:rPr>
+            </w:pPr>
+            <w:r>
+              <w:rPr>
+                <w:b/>
+                <w:lang w:val="da-DK"/>
+              </w:rPr>
+              <w:t>Kodestørrelse</w:t>
+            </w:r>
+          </w:p>
+        </w:tc>
+        <w:tc>
+          <w:tcPr>
+            <w:tcW w:w="1642" w:type="dxa"/>
+          </w:tcPr>
+          <w:p>
+            <w:pPr>
+              <w:jc w:val="center"/>
+              <w:rPr>
+                <w:b/>
+                <w:lang w:val="da-DK"/>
+              </w:rPr>
+            </w:pPr>
+            <w:r>
+              <w:rPr>
+                <w:b/>
+                <w:lang w:val="da-DK"/>
+              </w:rPr>
+              <w:t>Datastørrelse</w:t>
+            </w:r>
+          </w:p>
+        </w:tc>
+        <w:tc>
+          <w:tcPr>
+            <w:tcW w:w="1643" w:type="dxa"/>
+          </w:tcPr>
+          <w:p>
+            <w:pPr>
+              <w:jc w:val="center"/>
+              <w:rPr>
+                <w:b/>
+                <w:lang w:val="da-DK"/>
+              </w:rPr>
+            </w:pPr>
+            <w:r>
+              <w:rPr>
+                <w:b/>
+                <w:lang w:val="da-DK"/>
+              </w:rPr>
+              <w:t>Stakstørrelse</w:t>
+            </w:r>
+          </w:p>
+        </w:tc>
+        <w:tc>
+          <w:tcPr>
+            <w:tcW w:w="1643" w:type="dxa"/>
+          </w:tcPr>
+          <w:p>
+            <w:pPr>
+              <w:jc w:val="center"/>
+              <w:rPr>
+                <w:b/>
+                <w:lang w:val="da-DK"/>
+              </w:rPr>
+            </w:pPr>
+            <w:r>
+              <w:rPr>
+                <w:b/>
+                <w:lang w:val="da-DK"/>
+              </w:rPr>
+              <w:t>Kode</w:t>
+            </w:r>
+          </w:p>
+        </w:tc>
+      </w:tr>
+      <w:tr>
+        <w:tc>
+          <w:tcPr>
+            <w:tcW w:w="1642" w:type="dxa"/>
+          </w:tcPr>
+          <w:p>
+            <w:pPr>
+              <w:jc w:val="center"/>
+              <w:rPr>
+                <w:lang w:val="da-DK"/>
+              </w:rPr>
+            </w:pPr>
+            <w:r>
+              <w:rPr>
+                <w:lang w:val="da-DK"/>
+              </w:rPr>
+              <w:t>VXEXE</w:t>
+            </w:r>
+          </w:p>
+        </w:tc>
+        <w:tc>
+          <w:tcPr>
+            <w:tcW w:w="1642" w:type="dxa"/>
+          </w:tcPr>
+          <w:p>
+            <w:pPr>
+              <w:jc w:val="center"/>
+              <w:rPr>
+                <w:lang w:val="da-DK"/>
+              </w:rPr>
+            </w:pPr>
+            <w:r>
+              <w:rPr>
+                <w:lang w:val="da-DK"/>
+              </w:rPr>
+              <w:t>Reserveret</w:t>
+            </w:r>
+          </w:p>
+        </w:tc>
+        <w:tc>
+          <w:tcPr>
+            <w:tcW w:w="1642" w:type="dxa"/>
+          </w:tcPr>
+          <w:p>
+            <w:pPr>
+              <w:jc w:val="center"/>
+              <w:rPr>
+                <w:lang w:val="da-DK"/>
+              </w:rPr>
+            </w:pPr>
+            <w:r>
+              <w:rPr>
+                <w:lang w:val="da-DK"/>
+              </w:rPr>
+              <w:t>Antal bytes i kodesegmentet</w:t>
+            </w:r>
+          </w:p>
+        </w:tc>
+        <w:tc>
+          <w:tcPr>
+            <w:tcW w:w="1642" w:type="dxa"/>
+          </w:tcPr>
+          <w:p>
+            <w:pPr>
+              <w:jc w:val="center"/>
+              <w:rPr>
+                <w:lang w:val="da-DK"/>
+              </w:rPr>
+            </w:pPr>
+            <w:r>
+              <w:rPr>
+                <w:lang w:val="da-DK"/>
+              </w:rPr>
+              <w:t>Antal bytes i datasegmentet</w:t>
+            </w:r>
+          </w:p>
+        </w:tc>
+        <w:tc>
+          <w:tcPr>
+            <w:tcW w:w="1643" w:type="dxa"/>
+          </w:tcPr>
+          <w:p>
+            <w:pPr>
+              <w:jc w:val="center"/>
+              <w:rPr>
+                <w:lang w:val="da-DK"/>
+              </w:rPr>
+            </w:pPr>
+            <w:r>
+              <w:rPr>
+                <w:lang w:val="da-DK"/>
+              </w:rPr>
+              <w:t>Antal bytes i staksegmentet</w:t>
+            </w:r>
+          </w:p>
+        </w:tc>
+        <w:tc>
+          <w:tcPr>
+            <w:tcW w:w="1643" w:type="dxa"/>
+          </w:tcPr>
+          <w:p>
+            <w:pPr>
+              <w:jc w:val="center"/>
+              <w:rPr>
+                <w:lang w:val="da-DK"/>
+              </w:rPr>
+            </w:pPr>
+            <w:r>
+              <w:rPr>
+                <w:lang w:val="da-DK"/>
+              </w:rPr>
+              <w:t>Selve programmet</w:t>
+            </w:r>
+          </w:p>
+        </w:tc>
+      </w:tr>
+    </w:tbl>
+    <w:p>
+      <w:pPr>
+        <w:rPr>
+          <w:lang w:val="da-DK"/>
+        </w:rPr>
+      </w:pPr>
+    </w:p>
+    <w:p>
+      <w:pPr>
+        <w:rPr>
+          <w:lang w:val="da-DK"/>
+        </w:rPr>
+      </w:pPr>
+      <w:r>
+        <w:rPr>
+          <w:lang w:val="da-DK"/>
+        </w:rPr>
+        <w:t>Filmærket optager 5 bytes</w:t>
+      </w:r>
+      <w:r>
+        <w:rPr>
+          <w:lang w:val="da-DK"/>
+        </w:rPr>
+        <w:t xml:space="preserve"> og</w:t>
+      </w:r>
+      <w:r>
+        <w:rPr>
+          <w:lang w:val="da-DK"/>
+        </w:rPr>
+        <w:t xml:space="preserve"> de næste </w:t>
+      </w:r>
+      <w:r>
+        <w:rPr>
+          <w:lang w:val="da-DK"/>
+        </w:rPr>
+        <w:t xml:space="preserve">fire </w:t>
+      </w:r>
+      <w:r>
+        <w:rPr>
+          <w:lang w:val="da-DK"/>
+        </w:rPr>
+        <w:t>felter optager hver 4 bytes.</w:t>
+      </w:r>
+      <w:r>
+        <w:rPr>
+          <w:lang w:val="da-DK"/>
+        </w:rPr>
+        <w:t xml:space="preserve"> Størrelsen af kodeblokken svarer til det feltet ”Kodestørrelse” angiver.</w:t>
+      </w:r>
+      <w:r>
+        <w:rPr>
+          <w:lang w:val="da-DK"/>
+        </w:rPr>
+        <w:br/>
+        <w:t>De tre størrelsesangivelser er som alt andet i såvel VX systemet som MROS i little endian format.</w:t>
+      </w:r>
+    </w:p>
+    <w:p>
+      <w:pPr>
+        <w:rPr>
+          <w:lang w:val="da-DK"/>
+        </w:rPr>
+      </w:pPr>
+      <w:r>
+        <w:rPr>
+          <w:lang w:val="da-DK"/>
+        </w:rPr>
+        <w:t>Der ud over er der påtænkt et komprimeret programformat benævnt Virtual eXecuter Compressed EXecutable med filefternavnet .vxc</w:t>
+      </w:r>
+      <w:r>
+        <w:rPr>
+          <w:lang w:val="da-DK"/>
+        </w:rPr>
+        <w:t xml:space="preserve"> og filmærket VXCEX</w:t>
+      </w:r>
+      <w:r>
+        <w:rPr>
+          <w:lang w:val="da-DK"/>
+        </w:rPr>
+        <w:t>. Dette er ikke implementeret.</w:t>
+      </w:r>
+    </w:p>
+    <w:p>
+      <w:pPr>
+        <w:pStyle w:val="Overskrift1"/>
+        <w:rPr>
+          <w:lang w:val="da-DK"/>
+        </w:rPr>
+      </w:pPr>
+      <w:bookmarkStart w:id="11" w:name="_Toc198621335"/>
+      <w:r>
+        <w:rPr>
+          <w:lang w:val="da-DK"/>
+        </w:rPr>
+        <w:t>Minimal Resource Operating System</w:t>
+      </w:r>
+      <w:bookmarkEnd w:id="11"/>
+    </w:p>
+    <w:p>
+      <w:pPr>
+        <w:rPr>
+          <w:lang w:val="da-DK"/>
+        </w:rPr>
+      </w:pPr>
+      <w:r>
+        <w:rPr>
+          <w:lang w:val="da-DK"/>
+        </w:rPr>
+        <w:t xml:space="preserve">Grundlaget for hele systemet er operativsystemet MROS. </w:t>
+      </w:r>
+      <w:r>
+        <w:rPr>
+          <w:lang w:val="da-DK"/>
+        </w:rPr>
+        <w:t>Dette OS er specialdesignet til små indlejerede systemer med helt ned til 64 bytes RAM og 1 kB flash og specielt målrettet AVR processoren.</w:t>
+      </w:r>
+      <w:r>
+        <w:rPr>
+          <w:lang w:val="da-DK"/>
+        </w:rPr>
+        <w:br/>
+        <w:t xml:space="preserve">MROS tilbyder grundlæggende trådhåndtering </w:t>
+      </w:r>
+      <w:r>
+        <w:rPr>
+          <w:lang w:val="da-DK"/>
+        </w:rPr>
+        <w:t xml:space="preserve">med </w:t>
+      </w:r>
+      <w:r>
+        <w:rPr>
+          <w:lang w:val="da-DK"/>
+        </w:rPr>
+        <w:t xml:space="preserve">tidsstyring, </w:t>
+      </w:r>
+      <w:r>
+        <w:rPr>
+          <w:lang w:val="da-DK"/>
+        </w:rPr>
+        <w:t>semaporer</w:t>
+      </w:r>
+      <w:r>
+        <w:rPr>
+          <w:lang w:val="da-DK"/>
+        </w:rPr>
+        <w:t xml:space="preserve">, </w:t>
+      </w:r>
+      <w:r>
+        <w:rPr>
+          <w:lang w:val="da-DK"/>
+        </w:rPr>
+        <w:t>message queues</w:t>
+      </w:r>
+      <w:r>
+        <w:rPr>
+          <w:lang w:val="da-DK"/>
+        </w:rPr>
+        <w:t xml:space="preserve"> og mail boxes</w:t>
+      </w:r>
+      <w:r>
+        <w:rPr>
+          <w:lang w:val="da-DK"/>
+        </w:rPr>
+        <w:t xml:space="preserve">. Trådene afvikles kooperativt hvilket medfører det minimale foot </w:t>
+      </w:r>
+      <w:r>
+        <w:rPr>
+          <w:lang w:val="da-DK"/>
+        </w:rPr>
+        <w:t xml:space="preserve">print. Der ud over tilbydes en række moduler til dynamisk hukommelsesallokering, </w:t>
+      </w:r>
+      <w:r>
+        <w:rPr>
+          <w:lang w:val="da-DK"/>
+        </w:rPr>
+        <w:t xml:space="preserve">et </w:t>
+      </w:r>
+      <w:r>
+        <w:rPr>
+          <w:lang w:val="da-DK"/>
+        </w:rPr>
+        <w:t>filsystem, interrupt drevet, bufferet serielkommunikation, terminal interface</w:t>
+      </w:r>
+      <w:r>
+        <w:rPr>
+          <w:lang w:val="da-DK"/>
+        </w:rPr>
+        <w:t xml:space="preserve"> og TCP/IP stak (foreløbig begrænset til IP, ICMP, ARP, og UDP). Yderligere er der moduler til operationer på tekststrenge.</w:t>
+      </w:r>
+      <w:r>
+        <w:rPr>
+          <w:lang w:val="da-DK"/>
+        </w:rPr>
+        <w:br/>
+        <w:t xml:space="preserve">Dette </w:t>
+      </w:r>
+      <w:r>
+        <w:rPr>
+          <w:lang w:val="da-DK"/>
+        </w:rPr>
+        <w:t>er udviklet på forhånd og er som sådan ikke en del af VX projektet men er grundlaget for dette.</w:t>
+      </w:r>
+      <w:r>
+        <w:rPr>
+          <w:lang w:val="da-DK"/>
+        </w:rPr>
+        <w:br/>
+        <w:t xml:space="preserve">MROS er ikke kompatibelt med standard C biblioteksfunktioner til fx læsning og skrivning af filer etc. og dette er et bevist valg da disse ofte har et stort foot print i forhold til en lille microcontroller. Alt </w:t>
+      </w:r>
+      <w:r>
+        <w:rPr>
+          <w:lang w:val="da-DK"/>
+        </w:rPr>
+        <w:t xml:space="preserve">hvad der måtte findes i standardbibliotekerne findes i MROS </w:t>
+      </w:r>
+      <w:r>
+        <w:rPr>
+          <w:lang w:val="da-DK"/>
+        </w:rPr>
+        <w:t xml:space="preserve">(eller bliver tilføjet efterhånden som behovet opstår) </w:t>
+      </w:r>
+      <w:r>
+        <w:rPr>
+          <w:lang w:val="da-DK"/>
+        </w:rPr>
+        <w:t>og disse biblioteker kan derfor helt undgås.</w:t>
+      </w:r>
+    </w:p>
+    <w:p>
+      <w:pPr>
+        <w:pStyle w:val="Overskrift1"/>
+        <w:rPr>
+          <w:lang w:val="da-DK"/>
+        </w:rPr>
+      </w:pPr>
+      <w:bookmarkStart w:id="12" w:name="_Toc198621336"/>
+      <w:r>
+        <w:rPr>
+          <w:lang w:val="da-DK"/>
+        </w:rPr>
+        <w:t>Afviklingsmiljø</w:t>
+      </w:r>
+      <w:bookmarkEnd w:id="12"/>
+    </w:p>
+    <w:p>
+      <w:pPr>
+        <w:rPr>
+          <w:lang w:val="da-DK"/>
+        </w:rPr>
+      </w:pPr>
+      <w:r>
+        <w:rPr>
+          <w:lang w:val="da-DK"/>
+        </w:rPr>
+        <w:t>Til at teste VX systemet blev der fremstillet et print med følgende komponenter:</w:t>
+      </w:r>
+    </w:p>
+    <w:p>
+      <w:pPr>
+        <w:pStyle w:val="Listeafsnit"/>
+        <w:numPr>
+          <w:ilvl w:val="0"/>
+          <w:numId w:val="22"/>
+        </w:numPr>
+        <w:rPr>
+          <w:lang w:val="da-DK"/>
+        </w:rPr>
+      </w:pPr>
+      <w:r>
+        <w:rPr>
+          <w:lang w:val="da-DK"/>
+        </w:rPr>
+        <w:t>Processor. En AVR ATmega64 med 64 kB flash, 4 kB SRAM og 2 kB EEPROM. Processoren kører med en klokfrekvens på 11,0592 MHz.</w:t>
+      </w:r>
+    </w:p>
+    <w:p>
+      <w:pPr>
+        <w:pStyle w:val="Listeafsnit"/>
+        <w:numPr>
+          <w:ilvl w:val="0"/>
+          <w:numId w:val="22"/>
+        </w:numPr>
+        <w:rPr>
+          <w:lang w:val="da-DK"/>
+        </w:rPr>
+      </w:pPr>
+      <w:r>
+        <w:rPr>
+          <w:lang w:val="da-DK"/>
+        </w:rPr>
+        <w:t xml:space="preserve">USB interface. Der anvendes en FT232RL USB kreds fra FTDI chip til at kommunikere med en PC. Denne kreds forbinder systemet til en PC som via en klassisk seriel port. </w:t>
+      </w:r>
+      <w:r>
+        <w:rPr>
+          <w:lang w:val="da-DK"/>
+        </w:rPr>
+        <w:t>Der kommunikeres ved 460800 bps.</w:t>
+      </w:r>
+    </w:p>
+    <w:p>
+      <w:pPr>
+        <w:pStyle w:val="Listeafsnit"/>
+        <w:numPr>
+          <w:ilvl w:val="0"/>
+          <w:numId w:val="22"/>
+        </w:numPr>
+        <w:rPr>
+          <w:lang w:val="da-DK"/>
+        </w:rPr>
+      </w:pPr>
+      <w:r>
+        <w:rPr>
+          <w:lang w:val="da-DK"/>
+        </w:rPr>
+        <w:lastRenderedPageBreak/>
+        <w:t xml:space="preserve">DRAM sokkel med understøttelse for op til 16 MB DRAM. </w:t>
+      </w:r>
+      <w:r>
+        <w:rPr>
+          <w:lang w:val="da-DK"/>
+        </w:rPr>
+        <w:t xml:space="preserve">Her kan monteres </w:t>
+      </w:r>
+      <w:r>
+        <w:rPr>
+          <w:lang w:val="da-DK"/>
+        </w:rPr>
+        <w:t>et 30 pins DRAM modul som dem der tidligere blev anvendt i PCer.</w:t>
+      </w:r>
+      <w:r>
+        <w:rPr>
+          <w:lang w:val="da-DK"/>
+        </w:rPr>
+        <w:t xml:space="preserve"> Der er lige nu monteret 1 MB.</w:t>
+      </w:r>
+    </w:p>
+    <w:p>
+      <w:pPr>
+        <w:pStyle w:val="Listeafsnit"/>
+        <w:numPr>
+          <w:ilvl w:val="0"/>
+          <w:numId w:val="22"/>
+        </w:numPr>
+        <w:rPr>
+          <w:lang w:val="da-DK"/>
+        </w:rPr>
+      </w:pPr>
+      <w:r>
+        <w:rPr>
+          <w:lang w:val="da-DK"/>
+        </w:rPr>
+        <w:t>8 IO ben er ført ud i et stik for at systemet kan kommunikere med eksterne hardware enheder.</w:t>
+      </w:r>
+    </w:p>
+    <w:p>
+      <w:pPr>
+        <w:pStyle w:val="Listeafsnit"/>
+        <w:numPr>
+          <w:ilvl w:val="0"/>
+          <w:numId w:val="22"/>
+        </w:numPr>
+        <w:rPr>
+          <w:lang w:val="da-DK"/>
+        </w:rPr>
+      </w:pPr>
+      <w:r>
+        <w:rPr>
+          <w:lang w:val="da-DK"/>
+        </w:rPr>
+        <w:t>Der ud over er der monteret en 512 kB DataFlash kreds som kan bruges til filsystemet (indtil videre anvendes blot den interne EEPROM).</w:t>
+      </w:r>
+    </w:p>
+    <w:p>
+      <w:pPr>
+        <w:pStyle w:val="Listeafsnit"/>
+        <w:numPr>
+          <w:ilvl w:val="0"/>
+          <w:numId w:val="22"/>
+        </w:numPr>
+        <w:rPr>
+          <w:lang w:val="da-DK"/>
+        </w:rPr>
+      </w:pPr>
+      <w:r>
+        <w:rPr>
+          <w:lang w:val="da-DK"/>
+        </w:rPr>
+        <w:t>Printet har sin egen strømforsyning som kan anvendes hvis der forbindes strømforbrugende eksterne enheder. Kører printet uden eksterne enheder er det nok blot at forbinde et USB kabel og printet forsynes da her igennem.</w:t>
+      </w:r>
+    </w:p>
+    <w:p>
+      <w:pPr>
+        <w:rPr>
+          <w:lang w:val="da-DK"/>
+        </w:rPr>
+      </w:pPr>
+      <w:r>
+        <w:rPr>
+          <w:lang w:val="da-DK"/>
+        </w:rPr>
+        <w:t>Jeg valgte hurtigt at projektet fortjente et ordentligt print frem for at basere systemet på løsdele forbundet med ledninger. Kommunikationen til specielt DRAMen er mere støjfølsom en jeg turde overlade til en samling løse ledninger og de medførende problemer det uden tvivl ville give. Det endelige resultat ses herunder.</w:t>
+      </w:r>
+    </w:p>
+    <w:p>
+      <w:pPr>
+        <w:jc w:val="center"/>
+        <w:rPr>
+          <w:lang w:val="da-DK"/>
+        </w:rPr>
+      </w:pPr>
+      <w:r>
+        <w:rPr>
+          <w:noProof/>
+          <w:lang w:val="en-GB" w:eastAsia="en-GB"/>
+        </w:rPr>
+        <w:drawing>
+          <wp:inline distT="0" distB="0" distL="0" distR="0">
+            <wp:extent cx="4019550" cy="3014664"/>
+            <wp:effectExtent l="19050" t="0" r="0" b="0"/>
+            <wp:docPr id="2" name="Billede 1" descr="VX board.jpg"/>
+            <wp:cNvGraphicFramePr>
+              <a:graphicFrameLocks xmlns:a="http://schemas.openxmlformats.org/drawingml/2006/main" noChangeAspect="1"/>
+            </wp:cNvGraphicFramePr>
+            <a:graphic xmlns:a="http://schemas.openxmlformats.org/drawingml/2006/main">
+              <a:graphicData uri="http://schemas.openxmlformats.org/drawingml/2006/picture">
+                <pic:pic xmlns:pic="http://schemas.openxmlformats.org/drawingml/2006/picture">
+                  <pic:nvPicPr>
+                    <pic:cNvPr id="0" name="VX board.jpg"/>
+                    <pic:cNvPicPr/>
+                  </pic:nvPicPr>
+                  <pic:blipFill>
+                    <a:blip r:embed="rId8" cstate="print"/>
+                    <a:stretch>
+                      <a:fillRect/>
+                    </a:stretch>
+                  </pic:blipFill>
+                  <pic:spPr>
+                    <a:xfrm>
+                      <a:off x="0" y="0"/>
+                      <a:ext cx="4020786" cy="3015591"/>
+                    </a:xfrm>
+                    <a:prstGeom prst="rect">
+                      <a:avLst/>
+                    </a:prstGeom>
+                  </pic:spPr>
+                </pic:pic>
+              </a:graphicData>
+            </a:graphic>
+          </wp:inline>
+        </w:drawing>
+      </w:r>
+    </w:p>
+    <w:p>
+      <w:pPr>
+        <w:rPr>
+          <w:lang w:val="da-DK"/>
+        </w:rPr>
+      </w:pPr>
+      <w:r>
+        <w:rPr>
+          <w:lang w:val="da-DK"/>
+        </w:rPr>
+        <w:t>Den grønne lysdiode viser systemets tilstand og lyser når systemet kører. Når der udføres kommandoer afsendt fra terminalen slukkes denne. De to øvrige lysdioder kan anvendes fra VX applikationer via et SoftPeripheral.</w:t>
+      </w:r>
+    </w:p>
+    <w:p>
+      <w:pPr>
+        <w:pStyle w:val="Overskrift1"/>
+        <w:rPr>
+          <w:lang w:val="da-DK"/>
+        </w:rPr>
+      </w:pPr>
+      <w:bookmarkStart w:id="13" w:name="_Toc198621337"/>
+      <w:r>
+        <w:rPr>
+          <w:lang w:val="da-DK"/>
+        </w:rPr>
+        <w:t>V</w:t>
+      </w:r>
+      <w:r>
+        <w:rPr>
+          <w:lang w:val="da-DK"/>
+        </w:rPr>
+        <w:t>ærktøjer</w:t>
+      </w:r>
+      <w:bookmarkEnd w:id="13"/>
+    </w:p>
+    <w:p>
+      <w:pPr>
+        <w:pStyle w:val="Overskrift2"/>
+        <w:rPr>
+          <w:lang w:val="da-DK"/>
+        </w:rPr>
+      </w:pPr>
+      <w:bookmarkStart w:id="14" w:name="_Toc198621339"/>
+      <w:r>
+        <w:rPr>
+          <w:lang w:val="da-DK"/>
+        </w:rPr>
+        <w:t>Virtual eXecuter Image Creat</w:t>
+      </w:r>
+      <w:r>
+        <w:rPr>
+          <w:lang w:val="da-DK"/>
+        </w:rPr>
+        <w:t>o</w:t>
+      </w:r>
+      <w:r>
+        <w:rPr>
+          <w:lang w:val="da-DK"/>
+        </w:rPr>
+        <w:t>r</w:t>
+      </w:r>
+      <w:bookmarkEnd w:id="14"/>
+    </w:p>
+    <w:p>
+      <w:pPr>
+        <w:rPr>
+          <w:lang w:val="da-DK"/>
+        </w:rPr>
+      </w:pPr>
+      <w:r>
+        <w:rPr>
+          <w:lang w:val="da-DK"/>
+        </w:rPr>
+        <w:t xml:space="preserve">Filsystemet der er anvendes i projektet hedder FileStore og er en del af MROS. Det er udviklet specielt til meget små systemer med blot få kilobytes plads og kan derfor anvende den interne EEPROM i AVRen som kun er på 2 kB. For at gøre det så kompakt er det ikke muligt at ændre eller oprette filer når systemet kører. Derfor skal et disk image forberedes på PCen og downloades til EEPROMen. Dette gøres med VXIC der kan lave et image med filefternavnet .vxi ud fra et bibliotek. VXIC laver ukritisk et image med alle de filer </w:t>
+      </w:r>
+      <w:r>
+        <w:rPr>
+          <w:lang w:val="da-DK"/>
+        </w:rPr>
+        <w:lastRenderedPageBreak/>
+        <w:t>(underbiblioteker er ikke understøttet) der ligger i biblioteket. Om dette image så kan være på mediet skeles der ikke til.</w:t>
+      </w:r>
+    </w:p>
+    <w:p>
+      <w:pPr>
+        <w:pStyle w:val="Overskrift2"/>
+        <w:rPr>
+          <w:lang w:val="da-DK"/>
+        </w:rPr>
+      </w:pPr>
+      <w:bookmarkStart w:id="15" w:name="_Toc198621338"/>
+      <w:r>
+        <w:rPr>
+          <w:lang w:val="da-DK"/>
+        </w:rPr>
+        <w:t>Virtual eXecuter Terminal</w:t>
+      </w:r>
+      <w:bookmarkEnd w:id="15"/>
+    </w:p>
+    <w:p>
+      <w:pPr>
+        <w:rPr>
+          <w:lang w:val="da-DK"/>
+        </w:rPr>
+      </w:pPr>
+      <w:r>
+        <w:rPr>
+          <w:lang w:val="da-DK"/>
+        </w:rPr>
+        <w:t>Der er udviklet et specielt terminalprogram i forbindelse med VX projektet. Dette gjorde jeg fordi det endnu ikke var lykkedes mig at finde et simpelt terminalprogram med lige præcis de muligheder jeg ville have og ikke 1000 jeg ikke ville have.</w:t>
+      </w:r>
+      <w:r>
+        <w:rPr>
+          <w:lang w:val="da-DK"/>
+        </w:rPr>
+        <w:br/>
+        <w:t>Resultatet blev VXT; et konsolbaseret terminalprogram der kan udføre specialkommandoer.</w:t>
+      </w:r>
+    </w:p>
+    <w:p>
+      <w:pPr>
+        <w:rPr>
+          <w:lang w:val="da-DK"/>
+        </w:rPr>
+      </w:pPr>
+      <w:r>
+        <w:rPr>
+          <w:lang w:val="da-DK"/>
+        </w:rPr>
+        <w:t xml:space="preserve">Den eneste specialkommando der er implementeret er ”load”. Load bruges til at downloade disk images til </w:t>
+      </w:r>
+      <w:r>
+        <w:rPr>
+          <w:lang w:val="da-DK"/>
+        </w:rPr>
+        <w:t>systemet. Load er som sådan blot en almindelig kommando i systemets terminal men protokollen der bruges til at sende filen efterfølgende kan ikke udføres fra terminalprogrammet.</w:t>
+      </w:r>
+    </w:p>
+    <w:p>
+      <w:pPr>
+        <w:pStyle w:val="Overskrift2"/>
+        <w:rPr>
+          <w:lang w:val="da-DK"/>
+        </w:rPr>
+      </w:pPr>
+      <w:r>
+        <w:rPr>
+          <w:lang w:val="da-DK"/>
+        </w:rPr>
+        <w:t>Firmware Updater</w:t>
+      </w:r>
+    </w:p>
+    <w:p>
+      <w:pPr>
+        <w:rPr>
+          <w:lang w:val="da-DK"/>
+        </w:rPr>
+      </w:pPr>
+      <w:r>
+        <w:rPr>
+          <w:lang w:val="da-DK"/>
+        </w:rPr>
+        <w:t xml:space="preserve">For at lette udviklingsforløbet blev der anvendt en bootloader til at opdatere firmwaren. </w:t>
+      </w:r>
+    </w:p>
+    <w:p>
+      <w:pPr>
+        <w:pStyle w:val="Overskrift1"/>
+        <w:rPr>
+          <w:lang w:val="da-DK"/>
+        </w:rPr>
+      </w:pPr>
+      <w:bookmarkStart w:id="16" w:name="_Toc198621340"/>
+      <w:r>
+        <w:rPr>
+          <w:lang w:val="da-DK"/>
+        </w:rPr>
         <w:t>Systemoversigt</w:t>
       </w:r>
-      <w:bookmarkEnd w:id="3"/>
-    </w:p>
-    <w:p>
-      <w:pPr>
-        <w:rPr>
-          <w:lang w:val="da-DK"/>
-        </w:rPr>
-      </w:pPr>
-      <w:r>
-        <w:rPr>
-          <w:lang w:val="da-DK"/>
-        </w:rPr>
-        <w:t xml:space="preserve">The </w:t>
-      </w:r>
-      <w:proofErr w:type="spellStart"/>
-      <w:r>
-        <w:rPr>
-          <w:lang w:val="da-DK"/>
-        </w:rPr>
-        <w:t>main</w:t>
-      </w:r>
-      <w:proofErr w:type="spellEnd"/>
-      <w:r>
-        <w:rPr>
-          <w:lang w:val="da-DK"/>
-        </w:rPr>
-        <w:t xml:space="preserve"> </w:t>
-      </w:r>
-      <w:proofErr w:type="spellStart"/>
-      <w:r>
-        <w:rPr>
-          <w:lang w:val="da-DK"/>
-        </w:rPr>
-        <w:t>focus</w:t>
-      </w:r>
-      <w:proofErr w:type="spellEnd"/>
-      <w:r>
-        <w:rPr>
-          <w:lang w:val="da-DK"/>
-        </w:rPr>
-        <w:t xml:space="preserve"> of the VX </w:t>
-      </w:r>
-      <w:proofErr w:type="spellStart"/>
-      <w:r>
-        <w:rPr>
-          <w:lang w:val="da-DK"/>
-        </w:rPr>
-        <w:t>project</w:t>
-      </w:r>
-      <w:proofErr w:type="spellEnd"/>
-      <w:r>
-        <w:rPr>
-          <w:lang w:val="da-DK"/>
-        </w:rPr>
-        <w:t xml:space="preserve"> is to </w:t>
-      </w:r>
-      <w:proofErr w:type="spellStart"/>
-      <w:r>
-        <w:rPr>
-          <w:lang w:val="da-DK"/>
-        </w:rPr>
-        <w:t>make</w:t>
-      </w:r>
-      <w:proofErr w:type="spellEnd"/>
-      <w:r>
-        <w:rPr>
-          <w:lang w:val="da-DK"/>
-        </w:rPr>
-        <w:t xml:space="preserve"> a virtual </w:t>
-      </w:r>
-      <w:proofErr w:type="spellStart"/>
-      <w:r>
-        <w:rPr>
-          <w:lang w:val="da-DK"/>
-        </w:rPr>
-        <w:t>machine</w:t>
-      </w:r>
-      <w:proofErr w:type="spellEnd"/>
-      <w:r>
-        <w:rPr>
-          <w:lang w:val="da-DK"/>
-        </w:rPr>
-        <w:t xml:space="preserve"> </w:t>
-      </w:r>
-      <w:proofErr w:type="spellStart"/>
-      <w:r>
-        <w:rPr>
-          <w:lang w:val="da-DK"/>
-        </w:rPr>
-        <w:t>capable</w:t>
-      </w:r>
-      <w:proofErr w:type="spellEnd"/>
-      <w:r>
-        <w:rPr>
-          <w:lang w:val="da-DK"/>
-        </w:rPr>
-        <w:t xml:space="preserve"> of </w:t>
-      </w:r>
-      <w:proofErr w:type="spellStart"/>
-      <w:r>
-        <w:rPr>
-          <w:lang w:val="da-DK"/>
-        </w:rPr>
-        <w:t>running</w:t>
-      </w:r>
-      <w:proofErr w:type="spellEnd"/>
-      <w:r>
-        <w:rPr>
-          <w:lang w:val="da-DK"/>
-        </w:rPr>
-        <w:t xml:space="preserve"> </w:t>
-      </w:r>
-      <w:proofErr w:type="spellStart"/>
-      <w:r>
-        <w:rPr>
-          <w:lang w:val="da-DK"/>
-        </w:rPr>
-        <w:t>on</w:t>
-      </w:r>
-      <w:proofErr w:type="spellEnd"/>
-      <w:r>
-        <w:rPr>
-          <w:lang w:val="da-DK"/>
-        </w:rPr>
-        <w:t xml:space="preserve"> the 8 bit AVR </w:t>
-      </w:r>
-      <w:proofErr w:type="spellStart"/>
-      <w:r>
-        <w:rPr>
-          <w:lang w:val="da-DK"/>
-        </w:rPr>
-        <w:t>microcontroller</w:t>
-      </w:r>
-      <w:proofErr w:type="spellEnd"/>
-      <w:r>
-        <w:rPr>
-          <w:lang w:val="da-DK"/>
-        </w:rPr>
-        <w:t xml:space="preserve">. The </w:t>
-      </w:r>
-      <w:proofErr w:type="spellStart"/>
-      <w:r>
-        <w:rPr>
-          <w:lang w:val="da-DK"/>
-        </w:rPr>
-        <w:t>chosen</w:t>
-      </w:r>
-      <w:proofErr w:type="spellEnd"/>
-      <w:r>
-        <w:rPr>
-          <w:lang w:val="da-DK"/>
-        </w:rPr>
-        <w:t xml:space="preserve"> design </w:t>
-      </w:r>
-      <w:proofErr w:type="spellStart"/>
-      <w:r>
-        <w:rPr>
-          <w:lang w:val="da-DK"/>
-        </w:rPr>
-        <w:t>enables</w:t>
-      </w:r>
-      <w:proofErr w:type="spellEnd"/>
-      <w:r>
-        <w:rPr>
-          <w:lang w:val="da-DK"/>
-        </w:rPr>
-        <w:t xml:space="preserve"> programs of up to 16 MB in </w:t>
-      </w:r>
-      <w:proofErr w:type="spellStart"/>
-      <w:r>
-        <w:rPr>
-          <w:lang w:val="da-DK"/>
-        </w:rPr>
-        <w:t>size</w:t>
-      </w:r>
-      <w:proofErr w:type="spellEnd"/>
-      <w:r>
-        <w:rPr>
-          <w:lang w:val="da-DK"/>
-        </w:rPr>
-        <w:t xml:space="preserve"> to </w:t>
-      </w:r>
-      <w:proofErr w:type="spellStart"/>
-      <w:r>
-        <w:rPr>
-          <w:lang w:val="da-DK"/>
-        </w:rPr>
-        <w:t>be</w:t>
-      </w:r>
-      <w:proofErr w:type="spellEnd"/>
-      <w:r>
-        <w:rPr>
-          <w:lang w:val="da-DK"/>
-        </w:rPr>
-        <w:t xml:space="preserve"> </w:t>
-      </w:r>
-      <w:proofErr w:type="spellStart"/>
-      <w:r>
-        <w:rPr>
-          <w:lang w:val="da-DK"/>
-        </w:rPr>
-        <w:t>loaded</w:t>
-      </w:r>
-      <w:proofErr w:type="spellEnd"/>
-      <w:r>
-        <w:rPr>
-          <w:lang w:val="da-DK"/>
-        </w:rPr>
-        <w:t xml:space="preserve"> and </w:t>
-      </w:r>
-      <w:proofErr w:type="spellStart"/>
-      <w:r>
-        <w:rPr>
-          <w:lang w:val="da-DK"/>
-        </w:rPr>
-        <w:t>executed</w:t>
-      </w:r>
-      <w:proofErr w:type="spellEnd"/>
-      <w:r>
-        <w:rPr>
-          <w:lang w:val="da-DK"/>
-        </w:rPr>
-        <w:t>.</w:t>
+      <w:bookmarkEnd w:id="16"/>
+    </w:p>
+    <w:p>
+      <w:pPr>
+        <w:rPr>
+          <w:lang w:val="da-DK"/>
+        </w:rPr>
+      </w:pPr>
+      <w:r>
+        <w:rPr>
+          <w:lang w:val="da-DK"/>
+        </w:rPr>
+        <w:t>The main focus of the VX project is to make a virtual machine capable of running on the 8 bit AVR microcontroller. The chosen design enables programs of up to 16 MB in size to be loaded and executed.</w:t>
       </w:r>
     </w:p>
     <w:p>
@@ -1467,147 +4710,31 @@
         </w:rPr>
         <w:t xml:space="preserve">The VX </w:t>
       </w:r>
-      <w:proofErr w:type="spellStart"/>
-      <w:r>
-        <w:rPr>
-          <w:lang w:val="da-DK"/>
-        </w:rPr>
-        <w:t>project</w:t>
-      </w:r>
-      <w:proofErr w:type="spellEnd"/>
-      <w:r>
-        <w:rPr>
-          <w:lang w:val="da-DK"/>
-        </w:rPr>
-        <w:t xml:space="preserve"> </w:t>
-      </w:r>
-      <w:proofErr w:type="spellStart"/>
-      <w:r>
-        <w:rPr>
-          <w:lang w:val="da-DK"/>
-        </w:rPr>
-        <w:t>consists</w:t>
-      </w:r>
-      <w:proofErr w:type="spellEnd"/>
-      <w:r>
-        <w:rPr>
-          <w:lang w:val="da-DK"/>
-        </w:rPr>
-        <w:t xml:space="preserve"> not </w:t>
-      </w:r>
-      <w:proofErr w:type="spellStart"/>
-      <w:r>
-        <w:rPr>
-          <w:lang w:val="da-DK"/>
-        </w:rPr>
-        <w:t>only</w:t>
-      </w:r>
-      <w:proofErr w:type="spellEnd"/>
-      <w:r>
-        <w:rPr>
-          <w:lang w:val="da-DK"/>
-        </w:rPr>
-        <w:t xml:space="preserve"> of the VX </w:t>
-      </w:r>
-      <w:proofErr w:type="spellStart"/>
-      <w:r>
-        <w:rPr>
-          <w:lang w:val="da-DK"/>
-        </w:rPr>
-        <w:t>itself</w:t>
-      </w:r>
-      <w:proofErr w:type="spellEnd"/>
-      <w:r>
-        <w:rPr>
-          <w:lang w:val="da-DK"/>
-        </w:rPr>
-        <w:t xml:space="preserve"> but a </w:t>
-      </w:r>
-      <w:proofErr w:type="spellStart"/>
-      <w:r>
-        <w:rPr>
-          <w:lang w:val="da-DK"/>
-        </w:rPr>
-        <w:t>complete</w:t>
-      </w:r>
-      <w:proofErr w:type="spellEnd"/>
-      <w:r>
-        <w:rPr>
-          <w:lang w:val="da-DK"/>
-        </w:rPr>
-        <w:t xml:space="preserve"> </w:t>
-      </w:r>
-      <w:proofErr w:type="spellStart"/>
-      <w:r>
-        <w:rPr>
-          <w:lang w:val="da-DK"/>
-        </w:rPr>
-        <w:t>package</w:t>
-      </w:r>
-      <w:proofErr w:type="spellEnd"/>
-      <w:r>
-        <w:rPr>
-          <w:lang w:val="da-DK"/>
-        </w:rPr>
-        <w:t xml:space="preserve"> </w:t>
-      </w:r>
-      <w:proofErr w:type="spellStart"/>
-      <w:r>
-        <w:rPr>
-          <w:lang w:val="da-DK"/>
-        </w:rPr>
-        <w:t>ready</w:t>
-      </w:r>
-      <w:proofErr w:type="spellEnd"/>
-      <w:r>
-        <w:rPr>
-          <w:lang w:val="da-DK"/>
-        </w:rPr>
-        <w:t xml:space="preserve"> to run. </w:t>
-      </w:r>
-    </w:p>
-    <w:p>
-      <w:pPr>
-        <w:rPr>
-          <w:lang w:val="da-DK"/>
-        </w:rPr>
-      </w:pPr>
-      <w:proofErr w:type="spellStart"/>
-      <w:r>
-        <w:rPr>
-          <w:lang w:val="da-DK"/>
-        </w:rPr>
-        <w:t>This</w:t>
-      </w:r>
-      <w:proofErr w:type="spellEnd"/>
-      <w:r>
-        <w:rPr>
-          <w:lang w:val="da-DK"/>
-        </w:rPr>
-        <w:t xml:space="preserve"> </w:t>
-      </w:r>
-      <w:proofErr w:type="spellStart"/>
-      <w:r>
-        <w:rPr>
-          <w:lang w:val="da-DK"/>
-        </w:rPr>
-        <w:t>package</w:t>
-      </w:r>
-      <w:proofErr w:type="spellEnd"/>
-      <w:r>
-        <w:rPr>
-          <w:lang w:val="da-DK"/>
-        </w:rPr>
-        <w:t xml:space="preserve"> </w:t>
-      </w:r>
-      <w:proofErr w:type="spellStart"/>
-      <w:r>
-        <w:rPr>
-          <w:lang w:val="da-DK"/>
-        </w:rPr>
-        <w:t>includes</w:t>
-      </w:r>
-      <w:proofErr w:type="spellEnd"/>
+      <w:r>
+        <w:rPr>
+          <w:lang w:val="da-DK"/>
+        </w:rPr>
+        <w:t>project consists</w:t>
+      </w:r>
+      <w:r>
+        <w:rPr>
+          <w:lang w:val="da-DK"/>
+        </w:rPr>
+        <w:t xml:space="preserve"> not only of the VX itself but a complete package ready to run. </w:t>
+      </w:r>
+    </w:p>
+    <w:p>
+      <w:pPr>
+        <w:rPr>
+          <w:lang w:val="da-DK"/>
+        </w:rPr>
+      </w:pPr>
+      <w:r>
+        <w:rPr>
+          <w:lang w:val="da-DK"/>
+        </w:rPr>
+        <w:t>This package includes</w:t>
+      </w:r>
     </w:p>
     <w:tbl>
       <w:tblPr>
@@ -1707,17 +4834,15 @@
                 <w:b/>
                 <w:lang w:val="da-DK"/>
               </w:rPr>
-              <w:t xml:space="preserve">VX virtual </w:t>
-            </w:r>
-            <w:proofErr w:type="spellStart"/>
+              <w:t xml:space="preserve">VX </w:t>
+            </w:r>
             <w:r>
               <w:rPr>
                 <w:b/>
                 <w:lang w:val="da-DK"/>
               </w:rPr>
-              <w:t>machine</w:t>
-            </w:r>
-            <w:proofErr w:type="spellEnd"/>
+              <w:t>virtuel maskine</w:t>
+            </w:r>
           </w:p>
         </w:tc>
       </w:tr>
@@ -1743,7 +4868,6 @@
                 <w:lang w:val="da-DK"/>
               </w:rPr>
             </w:pPr>
-            <w:proofErr w:type="spellStart"/>
             <w:r>
               <w:rPr>
                 <w:lang w:val="da-DK"/>
@@ -1762,7 +4886,6 @@
               </w:rPr>
               <w:t>s</w:t>
             </w:r>
-            <w:proofErr w:type="spellEnd"/>
           </w:p>
         </w:tc>
       </w:tr>
@@ -1871,14 +4994,12 @@
                 <w:lang w:val="da-DK"/>
               </w:rPr>
             </w:pPr>
-            <w:proofErr w:type="spellStart"/>
             <w:r>
               <w:rPr>
                 <w:lang w:val="da-DK"/>
               </w:rPr>
               <w:t>FileStore</w:t>
             </w:r>
-            <w:proofErr w:type="spellEnd"/>
             <w:r>
               <w:rPr>
                 <w:lang w:val="da-DK"/>
@@ -1903,16 +5024,8 @@
               <w:rPr>
                 <w:lang w:val="da-DK"/>
               </w:rPr>
-              <w:t xml:space="preserve">DRAM </w:t>
-            </w:r>
-            <w:proofErr w:type="spellStart"/>
-            <w:r>
-              <w:rPr>
-                <w:lang w:val="da-DK"/>
-              </w:rPr>
-              <w:t>controller</w:t>
-            </w:r>
-            <w:proofErr w:type="spellEnd"/>
+              <w:t>DRAM controller</w:t>
+            </w:r>
           </w:p>
         </w:tc>
       </w:tr>
@@ -1998,7 +5111,19 @@
               <w:rPr>
                 <w:lang w:val="da-DK"/>
               </w:rPr>
+              <w:t>Processor (</w:t>
+            </w:r>
+            <w:r>
+              <w:rPr>
+                <w:lang w:val="da-DK"/>
+              </w:rPr>
               <w:t>ATmega64</w:t>
+            </w:r>
+            <w:r>
+              <w:rPr>
+                <w:lang w:val="da-DK"/>
+              </w:rPr>
+              <w:t>)</w:t>
             </w:r>
           </w:p>
           <w:p>
@@ -2014,6 +5139,12 @@
               </w:rPr>
               <w:t>USB port</w:t>
             </w:r>
+            <w:r>
+              <w:rPr>
+                <w:lang w:val="da-DK"/>
+              </w:rPr>
+              <w:t xml:space="preserve"> (FT232RL)</w:t>
+            </w:r>
           </w:p>
           <w:p>
             <w:pPr>
@@ -2026,30 +5157,20 @@
               <w:rPr>
                 <w:lang w:val="da-DK"/>
               </w:rPr>
-              <w:t xml:space="preserve">Offline </w:t>
-            </w:r>
-            <w:proofErr w:type="spellStart"/>
-            <w:r>
-              <w:rPr>
-                <w:lang w:val="da-DK"/>
-              </w:rPr>
-              <w:t>storage</w:t>
-            </w:r>
-            <w:proofErr w:type="spellEnd"/>
-            <w:r>
-              <w:rPr>
-                <w:lang w:val="da-DK"/>
-              </w:rPr>
-              <w:t xml:space="preserve"> (EEPROM + </w:t>
-            </w:r>
-            <w:proofErr w:type="spellStart"/>
-            <w:r>
-              <w:rPr>
-                <w:lang w:val="da-DK"/>
-              </w:rPr>
-              <w:t>DataFlash</w:t>
-            </w:r>
-            <w:proofErr w:type="spellEnd"/>
+              <w:t xml:space="preserve">Filopbevaring </w:t>
+            </w:r>
+            <w:r>
+              <w:rPr>
+                <w:lang w:val="da-DK"/>
+              </w:rPr>
+              <w:t xml:space="preserve">(EEPROM + </w:t>
+            </w:r>
+            <w:r>
+              <w:rPr>
+                <w:lang w:val="da-DK"/>
+              </w:rPr>
+              <w:t>DRAM</w:t>
+            </w:r>
             <w:r>
               <w:rPr>
                 <w:lang w:val="da-DK"/>
@@ -2099,22 +5220,22 @@
           <w:lang w:val="da-DK"/>
         </w:rPr>
       </w:pPr>
-      <w:bookmarkStart w:id="4" w:name="_Toc197314337"/>
-      <w:bookmarkStart w:id="5" w:name="_Toc198449659"/>
+      <w:bookmarkStart w:id="17" w:name="_Toc197314337"/>
+      <w:bookmarkStart w:id="18" w:name="_Toc198621341"/>
       <w:r>
         <w:rPr>
           <w:lang w:val="da-DK"/>
         </w:rPr>
         <w:t>System</w:t>
       </w:r>
-      <w:bookmarkEnd w:id="4"/>
+      <w:bookmarkEnd w:id="17"/>
       <w:r>
         <w:rPr>
           <w:lang w:val="da-DK"/>
         </w:rPr>
         <w:t>beskrivelse</w:t>
       </w:r>
-      <w:bookmarkEnd w:id="5"/>
+      <w:bookmarkEnd w:id="18"/>
     </w:p>
     <w:p>
       <w:pPr>
@@ -2127,84 +5248,39 @@
           <w:lang w:val="da-DK"/>
         </w:rPr>
         <w:tab/>
-      </w:r>
-      <w:proofErr w:type="spellStart"/>
-      <w:r>
-        <w:rPr>
-          <w:lang w:val="da-DK"/>
-        </w:rPr>
-        <w:t>Block</w:t>
-      </w:r>
-      <w:proofErr w:type="spellEnd"/>
-      <w:r>
-        <w:rPr>
-          <w:lang w:val="da-DK"/>
-        </w:rPr>
-        <w:t xml:space="preserve"> diagrams &amp; </w:t>
-      </w:r>
-      <w:proofErr w:type="spellStart"/>
-      <w:r>
-        <w:rPr>
-          <w:lang w:val="da-DK"/>
-        </w:rPr>
-        <w:t>figures</w:t>
-      </w:r>
-      <w:proofErr w:type="spellEnd"/>
-    </w:p>
-    <w:p>
-      <w:pPr>
-        <w:rPr>
-          <w:lang w:val="da-DK"/>
-        </w:rPr>
-      </w:pPr>
-      <w:r>
-        <w:rPr>
-          <w:lang w:val="da-DK"/>
-        </w:rPr>
+        <w:t>Block diagrams &amp; figures</w:t>
+      </w:r>
+    </w:p>
+    <w:p>
+      <w:pPr>
+        <w:rPr>
+          <w:lang w:val="da-DK"/>
+        </w:rPr>
+      </w:pPr>
+      <w:r>
+        <w:rPr>
+          <w:lang w:val="da-DK"/>
+        </w:rPr>
+        <w:lastRenderedPageBreak/>
         <w:tab/>
-      </w:r>
-      <w:proofErr w:type="spellStart"/>
-      <w:r>
-        <w:rPr>
-          <w:lang w:val="da-DK"/>
-        </w:rPr>
-        <w:t>Define</w:t>
-      </w:r>
-      <w:proofErr w:type="spellEnd"/>
-      <w:r>
-        <w:rPr>
-          <w:lang w:val="da-DK"/>
-        </w:rPr>
-        <w:t xml:space="preserve"> system </w:t>
-      </w:r>
-      <w:proofErr w:type="spellStart"/>
-      <w:r>
-        <w:rPr>
-          <w:lang w:val="da-DK"/>
-        </w:rPr>
-        <w:t>architecture</w:t>
-      </w:r>
-      <w:proofErr w:type="spellEnd"/>
-      <w:r>
-        <w:rPr>
-          <w:lang w:val="da-DK"/>
-        </w:rPr>
-        <w:t xml:space="preserve"> &amp; </w:t>
-      </w:r>
-      <w:proofErr w:type="spellStart"/>
-      <w:r>
-        <w:rPr>
-          <w:lang w:val="da-DK"/>
-        </w:rPr>
-        <w:t>user</w:t>
-      </w:r>
-      <w:proofErr w:type="spellEnd"/>
-      <w:r>
-        <w:rPr>
-          <w:lang w:val="da-DK"/>
-        </w:rPr>
-        <w:t xml:space="preserve"> interface</w:t>
-      </w:r>
+        <w:t>Define system architecture &amp; user interface</w:t>
+      </w:r>
+    </w:p>
+    <w:p>
+      <w:pPr>
+        <w:pStyle w:val="Overskrift1"/>
+        <w:rPr>
+          <w:lang w:val="da-DK"/>
+        </w:rPr>
+      </w:pPr>
+      <w:bookmarkStart w:id="19" w:name="_Toc198621342"/>
+      <w:r>
+        <w:rPr>
+          <w:lang w:val="da-DK"/>
+        </w:rPr>
+        <w:t>Systemkomponenter</w:t>
+      </w:r>
+      <w:bookmarkEnd w:id="19"/>
     </w:p>
     <w:p>
       <w:pPr>
@@ -2213,6 +5289,155 @@
           <w:lang w:val="da-DK"/>
         </w:rPr>
       </w:pPr>
+      <w:bookmarkStart w:id="20" w:name="_Toc198621343"/>
+      <w:r>
+        <w:rPr>
+          <w:lang w:val="da-DK"/>
+        </w:rPr>
+        <w:t>Operativsystem</w:t>
+      </w:r>
+      <w:bookmarkEnd w:id="20"/>
+    </w:p>
+    <w:p>
+      <w:pPr>
+        <w:pStyle w:val="Overskrift3"/>
+        <w:rPr>
+          <w:lang w:val="da-DK"/>
+        </w:rPr>
+      </w:pPr>
+      <w:bookmarkStart w:id="21" w:name="_Toc198621344"/>
+      <w:r>
+        <w:rPr>
+          <w:lang w:val="da-DK"/>
+        </w:rPr>
+        <w:t>Trådhåndtering</w:t>
+      </w:r>
+      <w:bookmarkEnd w:id="21"/>
+    </w:p>
+    <w:p>
+      <w:pPr>
+        <w:pStyle w:val="Overskrift3"/>
+        <w:rPr>
+          <w:lang w:val="da-DK"/>
+        </w:rPr>
+      </w:pPr>
+      <w:bookmarkStart w:id="22" w:name="_Toc198621345"/>
+      <w:r>
+        <w:rPr>
+          <w:lang w:val="da-DK"/>
+        </w:rPr>
+        <w:t>Uart</w:t>
+      </w:r>
+      <w:bookmarkEnd w:id="22"/>
+    </w:p>
+    <w:p>
+      <w:pPr>
+        <w:pStyle w:val="Overskrift3"/>
+        <w:rPr>
+          <w:lang w:val="da-DK"/>
+        </w:rPr>
+      </w:pPr>
+      <w:bookmarkStart w:id="23" w:name="_Toc198621346"/>
+      <w:r>
+        <w:rPr>
+          <w:lang w:val="da-DK"/>
+        </w:rPr>
+        <w:t>Commander</w:t>
+      </w:r>
+      <w:bookmarkEnd w:id="23"/>
+    </w:p>
+    <w:p>
+      <w:pPr>
+        <w:pStyle w:val="Overskrift3"/>
+        <w:rPr>
+          <w:lang w:val="da-DK"/>
+        </w:rPr>
+      </w:pPr>
+      <w:bookmarkStart w:id="24" w:name="_Toc198621347"/>
+      <w:r>
+        <w:rPr>
+          <w:lang w:val="da-DK"/>
+        </w:rPr>
+        <w:t>EEPROM</w:t>
+      </w:r>
+      <w:bookmarkEnd w:id="24"/>
+    </w:p>
+    <w:p>
+      <w:pPr>
+        <w:pStyle w:val="Overskrift3"/>
+      </w:pPr>
+      <w:bookmarkStart w:id="25" w:name="_Toc198621348"/>
+      <w:r>
+        <w:rPr>
+          <w:lang w:val="da-DK"/>
+        </w:rPr>
+        <w:t>Filsystem</w:t>
+      </w:r>
+      <w:bookmarkEnd w:id="25"/>
+    </w:p>
+    <w:p>
+      <w:pPr>
+        <w:pStyle w:val="Overskrift3"/>
+        <w:rPr>
+          <w:lang w:val="da-DK"/>
+        </w:rPr>
+      </w:pPr>
+      <w:bookmarkStart w:id="26" w:name="_Toc198621349"/>
+      <w:r>
+        <w:rPr>
+          <w:lang w:val="da-DK"/>
+        </w:rPr>
+        <w:t>DRAM controller</w:t>
+      </w:r>
+      <w:bookmarkEnd w:id="26"/>
+    </w:p>
+    <w:p>
+      <w:pPr>
+        <w:pStyle w:val="Overskrift2"/>
+        <w:rPr>
+          <w:lang w:val="da-DK"/>
+        </w:rPr>
+      </w:pPr>
+      <w:bookmarkStart w:id="27" w:name="_Toc198621350"/>
+      <w:r>
+        <w:rPr>
+          <w:lang w:val="da-DK"/>
+        </w:rPr>
+        <w:t>Brugergrænseflade</w:t>
+      </w:r>
+      <w:bookmarkEnd w:id="27"/>
+    </w:p>
+    <w:p>
+      <w:pPr>
+        <w:pStyle w:val="Overskrift3"/>
+        <w:rPr>
+          <w:lang w:val="da-DK"/>
+        </w:rPr>
+      </w:pPr>
+      <w:bookmarkStart w:id="28" w:name="_Toc198621351"/>
+      <w:r>
+        <w:rPr>
+          <w:lang w:val="da-DK"/>
+        </w:rPr>
+        <w:t>Terminal</w:t>
+      </w:r>
+      <w:bookmarkEnd w:id="28"/>
+    </w:p>
+    <w:p>
+      <w:pPr>
+        <w:pStyle w:val="Overskrift2"/>
+        <w:rPr>
+          <w:lang w:val="da-DK"/>
+        </w:rPr>
+      </w:pPr>
+      <w:bookmarkStart w:id="29" w:name="_Toc198621352"/>
+      <w:r>
+        <w:rPr>
+          <w:lang w:val="da-DK"/>
+        </w:rPr>
+        <w:t>Virtuel maskine</w:t>
+      </w:r>
+      <w:bookmarkEnd w:id="29"/>
     </w:p>
     <w:p>
       <w:pPr>
@@ -2221,12 +5446,14 @@
           <w:lang w:val="da-DK"/>
         </w:rPr>
       </w:pPr>
-      <w:r>
-        <w:rPr>
-          <w:lang w:val="da-DK"/>
-        </w:rPr>
-        <w:t>Systemkomponenter</w:t>
-      </w:r>
+      <w:bookmarkStart w:id="30" w:name="_Toc198621353"/>
+      <w:r>
+        <w:rPr>
+          <w:lang w:val="da-DK"/>
+        </w:rPr>
+        <w:t>Designbeslutninger</w:t>
+      </w:r>
+      <w:bookmarkEnd w:id="30"/>
     </w:p>
     <w:p>
       <w:pPr>
@@ -2235,107 +5462,81 @@
           <w:lang w:val="da-DK"/>
         </w:rPr>
       </w:pPr>
-      <w:r>
-        <w:rPr>
-          <w:lang w:val="da-DK"/>
-        </w:rPr>
-        <w:t>Operativsystem</w:t>
-      </w:r>
-    </w:p>
-    <w:p>
-      <w:pPr>
-        <w:pStyle w:val="Overskrift3"/>
-        <w:rPr>
-          <w:lang w:val="da-DK"/>
-        </w:rPr>
-      </w:pPr>
-      <w:proofErr w:type="spellStart"/>
-      <w:r>
-        <w:rPr>
-          <w:lang w:val="da-DK"/>
-        </w:rPr>
-        <w:t>Trådhåndtering</w:t>
-      </w:r>
-      <w:proofErr w:type="spellEnd"/>
-    </w:p>
-    <w:p>
-      <w:pPr>
-        <w:pStyle w:val="Overskrift3"/>
-        <w:rPr>
-          <w:lang w:val="da-DK"/>
-        </w:rPr>
-      </w:pPr>
-      <w:proofErr w:type="spellStart"/>
-      <w:r>
-        <w:rPr>
-          <w:lang w:val="da-DK"/>
-        </w:rPr>
-        <w:t>Uart</w:t>
-      </w:r>
-      <w:proofErr w:type="spellEnd"/>
-    </w:p>
-    <w:p>
-      <w:pPr>
-        <w:pStyle w:val="Overskrift3"/>
-        <w:rPr>
-          <w:lang w:val="da-DK"/>
-        </w:rPr>
-      </w:pPr>
-      <w:proofErr w:type="spellStart"/>
-      <w:r>
-        <w:rPr>
-          <w:lang w:val="da-DK"/>
-        </w:rPr>
-        <w:t>Commander</w:t>
-      </w:r>
-      <w:proofErr w:type="spellEnd"/>
-    </w:p>
-    <w:p>
-      <w:pPr>
-        <w:pStyle w:val="Overskrift3"/>
-        <w:rPr>
-          <w:lang w:val="da-DK"/>
-        </w:rPr>
-      </w:pPr>
-      <w:r>
-        <w:rPr>
-          <w:lang w:val="da-DK"/>
-        </w:rPr>
-        <w:t>EEPROM</w:t>
-      </w:r>
-    </w:p>
-    <w:p>
-      <w:pPr>
-        <w:pStyle w:val="Overskrift3"/>
-      </w:pPr>
-      <w:r>
-        <w:rPr>
-          <w:lang w:val="da-DK"/>
-        </w:rPr>
-        <w:t>Filsystem</w:t>
-      </w:r>
-    </w:p>
-    <w:p>
-      <w:pPr>
-        <w:pStyle w:val="Overskrift3"/>
-        <w:rPr>
-          <w:lang w:val="da-DK"/>
-        </w:rPr>
-      </w:pPr>
-      <w:r>
-        <w:rPr>
-          <w:lang w:val="da-DK"/>
-        </w:rPr>
-        <w:t xml:space="preserve">DRAM </w:t>
-      </w:r>
-      <w:proofErr w:type="spellStart"/>
-      <w:r>
-        <w:rPr>
-          <w:lang w:val="da-DK"/>
-        </w:rPr>
-        <w:t>controller</w:t>
-      </w:r>
-      <w:proofErr w:type="spellEnd"/>
+      <w:bookmarkStart w:id="31" w:name="_Toc198621354"/>
+      <w:r>
+        <w:rPr>
+          <w:lang w:val="da-DK"/>
+        </w:rPr>
+        <w:t>Afvikling fra RAM</w:t>
+      </w:r>
+      <w:bookmarkEnd w:id="31"/>
+    </w:p>
+    <w:p>
+      <w:pPr>
+        <w:rPr>
+          <w:lang w:val="da-DK"/>
+        </w:rPr>
+      </w:pPr>
+      <w:r>
+        <w:rPr>
+          <w:lang w:val="da-DK"/>
+        </w:rPr>
+        <w:t xml:space="preserve">I praksis ville et setup som dette med en 8 bit processor med ekstern DRAM aldrig finde anvendelse. DRAM skal genopfriskes med korte mellemrum og denne memory refresh bruger 5 % af processortiden alene. Der ud over er der den øgede tilgangstid. Et mere anvendeligt </w:t>
+      </w:r>
+      <w:r>
+        <w:rPr>
+          <w:lang w:val="da-DK"/>
+        </w:rPr>
+        <w:t xml:space="preserve">virtuel maskine baseret </w:t>
+      </w:r>
+      <w:r>
+        <w:rPr>
+          <w:lang w:val="da-DK"/>
+        </w:rPr>
+        <w:t xml:space="preserve">system ville have afviklet programmet direkte fra det medie hvorpå programmerne var opbevaret.  </w:t>
+      </w:r>
+      <w:r>
+        <w:rPr>
+          <w:lang w:val="da-DK"/>
+        </w:rPr>
+        <w:t xml:space="preserve">Dette var jeg </w:t>
+      </w:r>
+      <w:r>
+        <w:rPr>
+          <w:lang w:val="da-DK"/>
+        </w:rPr>
+        <w:t xml:space="preserve">fuldt ud </w:t>
+      </w:r>
+      <w:r>
+        <w:rPr>
+          <w:lang w:val="da-DK"/>
+        </w:rPr>
+        <w:t xml:space="preserve">bevidst om fra starten men valgte </w:t>
+      </w:r>
+      <w:r>
+        <w:rPr>
+          <w:lang w:val="da-DK"/>
+        </w:rPr>
+        <w:t xml:space="preserve">alligevel </w:t>
+      </w:r>
+      <w:r>
+        <w:rPr>
+          <w:lang w:val="da-DK"/>
+        </w:rPr>
+        <w:t xml:space="preserve">at undersøge </w:t>
+      </w:r>
+      <w:r>
+        <w:rPr>
+          <w:lang w:val="da-DK"/>
+        </w:rPr>
+        <w:t xml:space="preserve">dette princip for at </w:t>
+      </w:r>
+      <w:r>
+        <w:rPr>
+          <w:lang w:val="da-DK"/>
+        </w:rPr>
+        <w:t>undersøge mulighederne.</w:t>
+      </w:r>
     </w:p>
     <w:p>
       <w:pPr>
@@ -2344,26 +5545,84 @@
           <w:lang w:val="da-DK"/>
         </w:rPr>
       </w:pPr>
-      <w:r>
-        <w:rPr>
-          <w:lang w:val="da-DK"/>
-        </w:rPr>
-        <w:t>Brugergrænseflade</w:t>
-      </w:r>
-    </w:p>
-    <w:p>
-      <w:pPr>
-        <w:pStyle w:val="Overskrift3"/>
-        <w:rPr>
-          <w:lang w:val="da-DK"/>
-        </w:rPr>
-      </w:pPr>
-      <w:r>
-        <w:rPr>
-          <w:lang w:val="da-DK"/>
-        </w:rPr>
-        <w:t>Terminal</w:t>
-      </w:r>
+      <w:bookmarkStart w:id="32" w:name="_Toc198621355"/>
+      <w:r>
+        <w:rPr>
+          <w:lang w:val="da-DK"/>
+        </w:rPr>
+        <w:t>Anvendelse af DRAM</w:t>
+      </w:r>
+      <w:bookmarkEnd w:id="32"/>
+    </w:p>
+    <w:p>
+      <w:pPr>
+        <w:rPr>
+          <w:lang w:val="da-DK"/>
+        </w:rPr>
+      </w:pPr>
+      <w:r>
+        <w:rPr>
+          <w:lang w:val="da-DK"/>
+        </w:rPr>
+        <w:t>AVRen har ikke indbygget understøttelse af dynamisk RAM og der bruges derfor relativt meget tid på at tilgå arbejdshukomelsen. Dette kunne være løst ved at anvende en statisk RAM for hvilken der er indbygget hardwareunderstøttelse. Dette ville have begrænset hukommelsesstørrelse til 64 kB inden der skulle benyttes sløvende pageing principper men tilgangstiden ville stadig have været betydelig kortere</w:t>
+      </w:r>
+      <w:r>
+        <w:rPr>
+          <w:lang w:val="da-DK"/>
+        </w:rPr>
+        <w:t>.</w:t>
+      </w:r>
+    </w:p>
+    <w:p>
+      <w:pPr>
+        <w:rPr>
+          <w:lang w:val="da-DK"/>
+        </w:rPr>
+      </w:pPr>
+      <w:r>
+        <w:rPr>
+          <w:lang w:val="da-DK"/>
+        </w:rPr>
+        <w:t>Jeg valgte hovedsageligt DRAM for at undersøge muligheden for at anvende en (i 8 bit verdenen) enorm størrelse RAM og for at se hvor stor tabet ville være.</w:t>
+      </w:r>
+      <w:r>
+        <w:rPr>
+          <w:lang w:val="da-DK"/>
+        </w:rPr>
+        <w:br/>
+        <w:t xml:space="preserve">Der ud over fik jeg bedre mulighed for at anvende </w:t>
+      </w:r>
+      <w:r>
+        <w:rPr>
+          <w:lang w:val="da-DK"/>
+        </w:rPr>
+        <w:t>hukommelsestunge datastrukturer og for at prøve oprette mange større processorer.</w:t>
+      </w:r>
+    </w:p>
+    <w:p>
+      <w:pPr>
+        <w:pStyle w:val="Overskrift1"/>
+        <w:rPr>
+          <w:lang w:val="da-DK"/>
+        </w:rPr>
+      </w:pPr>
+      <w:bookmarkStart w:id="33" w:name="_Toc197314342"/>
+      <w:bookmarkStart w:id="34" w:name="_Toc198621356"/>
+      <w:r>
+        <w:rPr>
+          <w:lang w:val="da-DK"/>
+        </w:rPr>
+        <w:lastRenderedPageBreak/>
+        <w:t>Test result</w:t>
+      </w:r>
+      <w:r>
+        <w:rPr>
+          <w:lang w:val="da-DK"/>
+        </w:rPr>
+        <w:t>ater</w:t>
+      </w:r>
+      <w:bookmarkEnd w:id="33"/>
+      <w:bookmarkEnd w:id="34"/>
     </w:p>
     <w:p>
       <w:pPr>
@@ -2372,11 +5631,147 @@
           <w:lang w:val="da-DK"/>
         </w:rPr>
       </w:pPr>
-      <w:r>
-        <w:rPr>
-          <w:lang w:val="da-DK"/>
-        </w:rPr>
-        <w:t>Virtuel maskine</w:t>
+      <w:bookmarkStart w:id="35" w:name="_Toc198621357"/>
+      <w:r>
+        <w:rPr>
+          <w:lang w:val="da-DK"/>
+        </w:rPr>
+        <w:t>Første tests</w:t>
+      </w:r>
+      <w:bookmarkEnd w:id="35"/>
+    </w:p>
+    <w:p>
+      <w:pPr>
+        <w:rPr>
+          <w:lang w:val="da-DK"/>
+        </w:rPr>
+      </w:pPr>
+      <w:r>
+        <w:rPr>
+          <w:lang w:val="da-DK"/>
+        </w:rPr>
+        <w:t xml:space="preserve">Da der første gang kom ”hul igennem” og de første instruktioner var blevet implementeret blev systemydelsen målt til </w:t>
+      </w:r>
+      <w:r>
+        <w:rPr>
+          <w:lang w:val="da-DK"/>
+        </w:rPr>
+        <w:t xml:space="preserve">lidt over 1500 </w:t>
+      </w:r>
+      <w:r>
+        <w:rPr>
+          <w:lang w:val="da-DK"/>
+        </w:rPr>
+        <w:t>instruktioner per sekund (ips).</w:t>
+      </w:r>
+      <w:r>
+        <w:rPr>
+          <w:lang w:val="da-DK"/>
+        </w:rPr>
+        <w:t xml:space="preserve"> Dette var ikke umiddelbart imponerende men samtidig heller ikke overraskende. </w:t>
+      </w:r>
+      <w:r>
+        <w:rPr>
+          <w:lang w:val="da-DK"/>
+        </w:rPr>
+        <w:t xml:space="preserve">Hver instruktion skal inden den udføres hentes fra DRAMen og da det bestemt ikke er meningen at en AVR microcontroller skal anvende DRAM tager det </w:t>
+      </w:r>
+      <w:r>
+        <w:rPr>
+          <w:lang w:val="da-DK"/>
+        </w:rPr>
+        <w:t>en anseelig mængde tid at hente en byte.</w:t>
+      </w:r>
+      <w:r>
+        <w:rPr>
+          <w:lang w:val="da-DK"/>
+        </w:rPr>
+        <w:t xml:space="preserve"> </w:t>
+      </w:r>
+    </w:p>
+    <w:p>
+      <w:pPr>
+        <w:pStyle w:val="Overskrift2"/>
+        <w:rPr>
+          <w:lang w:val="da-DK"/>
+        </w:rPr>
+      </w:pPr>
+      <w:bookmarkStart w:id="36" w:name="_Toc198621358"/>
+      <w:r>
+        <w:rPr>
+          <w:lang w:val="da-DK"/>
+        </w:rPr>
+        <w:t>Et par optimeringer senere</w:t>
+      </w:r>
+      <w:r>
+        <w:rPr>
+          <w:lang w:val="da-DK"/>
+        </w:rPr>
+        <w:t>…</w:t>
+      </w:r>
+      <w:bookmarkEnd w:id="36"/>
+    </w:p>
+    <w:p>
+      <w:pPr>
+        <w:rPr>
+          <w:lang w:val="da-DK"/>
+        </w:rPr>
+      </w:pPr>
+      <w:r>
+        <w:rPr>
+          <w:lang w:val="da-DK"/>
+        </w:rPr>
+        <w:t>For at forsøge at forbedre ydelsen af systemet blev DRAM læse og skrivefunktionerne efterfølgende implementeret i assembler mod tidligere i C. Dette sparede et par clocks på begge funktioner og bragte den samlede ydelse op</w:t>
+      </w:r>
+      <w:r>
+        <w:rPr>
+          <w:lang w:val="da-DK"/>
+        </w:rPr>
+        <w:t xml:space="preserve"> med lidt over 2 %</w:t>
+      </w:r>
+      <w:r>
+        <w:rPr>
+          <w:lang w:val="da-DK"/>
+        </w:rPr>
+        <w:t xml:space="preserve">. Dette </w:t>
+      </w:r>
+      <w:r>
+        <w:rPr>
+          <w:lang w:val="da-DK"/>
+        </w:rPr>
+        <w:t>demonstrerede samtidig en af de få situationer hvor det kan betale sig at implementere dele i assembler på trods af den øgede kompleksitet og den mindskede portabilitet.</w:t>
+      </w:r>
+    </w:p>
+    <w:p>
+      <w:pPr>
+        <w:rPr>
+          <w:lang w:val="da-DK"/>
+        </w:rPr>
+      </w:pPr>
+      <w:r>
+        <w:rPr>
+          <w:lang w:val="da-DK"/>
+        </w:rPr>
+        <w:t xml:space="preserve">Disse benchmarks blev udført på et meget snævert udsnit af instruktionssættet da kun enkelte instruktioner var implementeret da de første tests blev udført og </w:t>
+      </w:r>
+      <w:r>
+        <w:rPr>
+          <w:lang w:val="da-DK"/>
+        </w:rPr>
+        <w:t>andre testapplikationer vil give et helt noget andet resultat da der kan være stor forskel på eksekveringstiden af de enkelte instruktioner.</w:t>
+      </w:r>
+    </w:p>
+    <w:p>
+      <w:pPr>
+        <w:rPr>
+          <w:lang w:val="da-DK"/>
+        </w:rPr>
+      </w:pPr>
+      <w:r>
+        <w:rPr>
+          <w:lang w:val="da-DK"/>
+        </w:rPr>
+        <w:t>Der er efterfølgende ikke gjort yderligere for at optimere på ydelsen da den er af mindre betydning i denne sammenhæng.</w:t>
       </w:r>
     </w:p>
     <w:p>
@@ -2386,101 +5781,47 @@
           <w:lang w:val="da-DK"/>
         </w:rPr>
       </w:pPr>
-      <w:bookmarkStart w:id="6" w:name="_Toc197314339"/>
-      <w:bookmarkStart w:id="7" w:name="_Toc198449662"/>
-      <w:proofErr w:type="spellStart"/>
-      <w:r>
-        <w:rPr>
-          <w:lang w:val="da-DK"/>
-        </w:rPr>
-        <w:t>Technical</w:t>
-      </w:r>
-      <w:proofErr w:type="spellEnd"/>
-      <w:r>
-        <w:rPr>
-          <w:lang w:val="da-DK"/>
-        </w:rPr>
-        <w:t xml:space="preserve"> </w:t>
-      </w:r>
-      <w:proofErr w:type="spellStart"/>
-      <w:r>
-        <w:rPr>
-          <w:lang w:val="da-DK"/>
-        </w:rPr>
-        <w:t>considerations</w:t>
-      </w:r>
-      <w:proofErr w:type="spellEnd"/>
-      <w:r>
-        <w:rPr>
-          <w:lang w:val="da-DK"/>
-        </w:rPr>
-        <w:t xml:space="preserve"> &amp; </w:t>
-      </w:r>
-      <w:proofErr w:type="spellStart"/>
-      <w:r>
-        <w:rPr>
-          <w:lang w:val="da-DK"/>
-        </w:rPr>
-        <w:t>choices</w:t>
-      </w:r>
-      <w:proofErr w:type="spellEnd"/>
-      <w:r>
-        <w:rPr>
-          <w:lang w:val="da-DK"/>
-        </w:rPr>
-        <w:t xml:space="preserve"> made </w:t>
-      </w:r>
-      <w:proofErr w:type="spellStart"/>
-      <w:r>
-        <w:rPr>
-          <w:lang w:val="da-DK"/>
-        </w:rPr>
-        <w:t>during</w:t>
-      </w:r>
-      <w:proofErr w:type="spellEnd"/>
-      <w:r>
-        <w:rPr>
-          <w:lang w:val="da-DK"/>
-        </w:rPr>
-        <w:t xml:space="preserve"> the </w:t>
-      </w:r>
-      <w:proofErr w:type="spellStart"/>
-      <w:r>
-        <w:rPr>
-          <w:lang w:val="da-DK"/>
-        </w:rPr>
-        <w:t>work</w:t>
-      </w:r>
-      <w:bookmarkEnd w:id="6"/>
-      <w:bookmarkEnd w:id="7"/>
-      <w:proofErr w:type="spellEnd"/>
-    </w:p>
-    <w:p>
-      <w:pPr>
-        <w:rPr>
-          <w:lang w:val="da-DK"/>
-        </w:rPr>
-      </w:pPr>
-      <w:r>
-        <w:rPr>
-          <w:lang w:val="da-DK"/>
-        </w:rPr>
-        <w:t>(</w:t>
-      </w:r>
-      <w:proofErr w:type="spellStart"/>
-      <w:r>
-        <w:rPr>
-          <w:lang w:val="da-DK"/>
-        </w:rPr>
-        <w:t>pros/cons</w:t>
-      </w:r>
-      <w:proofErr w:type="spellEnd"/>
-      <w:r>
-        <w:rPr>
-          <w:lang w:val="da-DK"/>
-        </w:rPr>
-        <w:t xml:space="preserve"> of decisions)</w:t>
-      </w:r>
+      <w:bookmarkStart w:id="37" w:name="_Toc198621359"/>
+      <w:r>
+        <w:rPr>
+          <w:lang w:val="da-DK"/>
+        </w:rPr>
+        <w:t>Konklusion</w:t>
+      </w:r>
+      <w:bookmarkEnd w:id="37"/>
+    </w:p>
+    <w:p>
+      <w:pPr>
+        <w:rPr>
+          <w:lang w:val="da-DK"/>
+        </w:rPr>
+      </w:pPr>
+      <w:r>
+        <w:rPr>
+          <w:lang w:val="da-DK"/>
+        </w:rPr>
+        <w:t>Jeg er positivt overrasket over hvor godt et resultat jeg har opnået. Takket være MROS har hele udviklingsprocessen været stort set gnidningsløs og jeg har kunnet fokusere på de relevante punkter.</w:t>
+      </w:r>
+    </w:p>
+    <w:p>
+      <w:pPr>
+        <w:rPr>
+          <w:lang w:val="da-DK"/>
+        </w:rPr>
+      </w:pPr>
+      <w:r>
+        <w:rPr>
+          <w:lang w:val="da-DK"/>
+        </w:rPr>
+        <w:t>Det udviklede demonstrationsboard har siden tidligt i projektet givet mig en stabil platform at udvikle på så når noget ikke har virket har jeg hurtigt kunne indsnævre det til det sted i koden hvor fejlen var.</w:t>
+      </w:r>
+    </w:p>
+    <w:p>
+      <w:pPr>
+        <w:rPr>
+          <w:lang w:val="da-DK"/>
+        </w:rPr>
+      </w:pPr>
     </w:p>
     <w:p>
       <w:pPr>
@@ -2489,192 +5830,68 @@
           <w:lang w:val="da-DK"/>
         </w:rPr>
       </w:pPr>
-      <w:bookmarkStart w:id="8" w:name="_Toc197314340"/>
-      <w:bookmarkStart w:id="9" w:name="_Toc198449663"/>
-      <w:proofErr w:type="spellStart"/>
-      <w:r>
-        <w:rPr>
-          <w:lang w:val="da-DK"/>
-        </w:rPr>
-        <w:t>Sources</w:t>
-      </w:r>
-      <w:proofErr w:type="spellEnd"/>
-      <w:r>
-        <w:rPr>
-          <w:lang w:val="da-DK"/>
-        </w:rPr>
-        <w:t>, references, links etc.</w:t>
-      </w:r>
-      <w:bookmarkEnd w:id="8"/>
-      <w:bookmarkEnd w:id="9"/>
-    </w:p>
-    <w:p>
-      <w:pPr>
-        <w:pStyle w:val="Overskrift1"/>
-        <w:rPr>
-          <w:lang w:val="da-DK"/>
-        </w:rPr>
-      </w:pPr>
-      <w:bookmarkStart w:id="10" w:name="_Toc197314341"/>
-      <w:bookmarkStart w:id="11" w:name="_Toc198449664"/>
-      <w:proofErr w:type="spellStart"/>
-      <w:r>
-        <w:rPr>
-          <w:lang w:val="da-DK"/>
-        </w:rPr>
-        <w:t>Make</w:t>
-      </w:r>
-      <w:proofErr w:type="spellEnd"/>
-      <w:r>
-        <w:rPr>
-          <w:lang w:val="da-DK"/>
-        </w:rPr>
-        <w:t xml:space="preserve"> CD </w:t>
-      </w:r>
-      <w:proofErr w:type="spellStart"/>
-      <w:r>
-        <w:rPr>
-          <w:lang w:val="da-DK"/>
-        </w:rPr>
-        <w:t>with</w:t>
-      </w:r>
-      <w:proofErr w:type="spellEnd"/>
-      <w:r>
-        <w:rPr>
-          <w:lang w:val="da-DK"/>
-        </w:rPr>
-        <w:t xml:space="preserve"> </w:t>
-      </w:r>
-      <w:proofErr w:type="spellStart"/>
-      <w:r>
-        <w:rPr>
-          <w:lang w:val="da-DK"/>
-        </w:rPr>
-        <w:t>docs</w:t>
-      </w:r>
-      <w:proofErr w:type="spellEnd"/>
-      <w:r>
-        <w:rPr>
-          <w:lang w:val="da-DK"/>
-        </w:rPr>
-        <w:t xml:space="preserve">, </w:t>
-      </w:r>
-      <w:proofErr w:type="spellStart"/>
-      <w:r>
-        <w:rPr>
-          <w:lang w:val="da-DK"/>
-        </w:rPr>
-        <w:t>sources</w:t>
-      </w:r>
-      <w:proofErr w:type="spellEnd"/>
-      <w:r>
-        <w:rPr>
-          <w:lang w:val="da-DK"/>
-        </w:rPr>
-        <w:t xml:space="preserve">, references, </w:t>
-      </w:r>
-      <w:proofErr w:type="spellStart"/>
-      <w:r>
-        <w:rPr>
-          <w:lang w:val="da-DK"/>
-        </w:rPr>
-        <w:t>datasheets</w:t>
-      </w:r>
-      <w:proofErr w:type="spellEnd"/>
-      <w:r>
-        <w:rPr>
-          <w:lang w:val="da-DK"/>
-        </w:rPr>
-        <w:t xml:space="preserve"> etc.</w:t>
-      </w:r>
-      <w:bookmarkEnd w:id="10"/>
-      <w:bookmarkEnd w:id="11"/>
-    </w:p>
-    <w:p>
-      <w:pPr>
-        <w:pStyle w:val="Overskrift1"/>
-        <w:rPr>
-          <w:lang w:val="da-DK"/>
-        </w:rPr>
-      </w:pPr>
-      <w:bookmarkStart w:id="12" w:name="_Toc197314342"/>
-      <w:bookmarkStart w:id="13" w:name="_Toc198449665"/>
-      <w:r>
-        <w:rPr>
-          <w:lang w:val="da-DK"/>
-        </w:rPr>
-        <w:t xml:space="preserve">Test </w:t>
-      </w:r>
-      <w:proofErr w:type="spellStart"/>
-      <w:r>
-        <w:rPr>
-          <w:lang w:val="da-DK"/>
-        </w:rPr>
-        <w:t>results</w:t>
-      </w:r>
-      <w:bookmarkEnd w:id="12"/>
-      <w:bookmarkEnd w:id="13"/>
-      <w:proofErr w:type="spellEnd"/>
-    </w:p>
-    <w:p>
-      <w:pPr>
-        <w:pStyle w:val="Overskrift1"/>
-        <w:rPr>
-          <w:lang w:val="da-DK"/>
-        </w:rPr>
-      </w:pPr>
-      <w:bookmarkStart w:id="14" w:name="_Toc197314343"/>
-      <w:bookmarkStart w:id="15" w:name="_Toc198449666"/>
-      <w:proofErr w:type="spellStart"/>
-      <w:r>
-        <w:rPr>
-          <w:lang w:val="da-DK"/>
-        </w:rPr>
-        <w:t>Conclusion</w:t>
-      </w:r>
-      <w:bookmarkEnd w:id="14"/>
-      <w:bookmarkEnd w:id="15"/>
-      <w:proofErr w:type="spellEnd"/>
-    </w:p>
-    <w:p>
-      <w:pPr>
-        <w:rPr>
-          <w:lang w:val="da-DK"/>
-        </w:rPr>
-      </w:pPr>
-      <w:r>
-        <w:rPr>
-          <w:lang w:val="da-DK"/>
-        </w:rPr>
-        <w:t>(</w:t>
-      </w:r>
-      <w:proofErr w:type="spellStart"/>
-      <w:r>
-        <w:rPr>
-          <w:lang w:val="da-DK"/>
-        </w:rPr>
-        <w:t>success</w:t>
-      </w:r>
-      <w:proofErr w:type="spellEnd"/>
-      <w:r>
-        <w:rPr>
-          <w:lang w:val="da-DK"/>
-        </w:rPr>
-        <w:t xml:space="preserve"> </w:t>
-      </w:r>
-      <w:proofErr w:type="spellStart"/>
-      <w:r>
-        <w:rPr>
-          <w:lang w:val="da-DK"/>
-        </w:rPr>
-        <w:t>or</w:t>
-      </w:r>
-      <w:proofErr w:type="spellEnd"/>
-      <w:r>
-        <w:rPr>
-          <w:lang w:val="da-DK"/>
-        </w:rPr>
-        <w:t xml:space="preserve"> not?)</w:t>
+      <w:bookmarkStart w:id="38" w:name="_Toc198621360"/>
+      <w:bookmarkStart w:id="39" w:name="_Toc197314341"/>
+      <w:r>
+        <w:rPr>
+          <w:lang w:val="da-DK"/>
+        </w:rPr>
+        <w:t>Todo</w:t>
+      </w:r>
+      <w:bookmarkEnd w:id="38"/>
+    </w:p>
+    <w:p>
+      <w:pPr>
+        <w:rPr>
+          <w:lang w:val="da-DK"/>
+        </w:rPr>
+      </w:pPr>
+      <w:r>
+        <w:rPr>
+          <w:lang w:val="da-DK"/>
+        </w:rPr>
+        <w:t>Make CD with docs, sources, references, datasheets etc.</w:t>
+      </w:r>
+      <w:bookmarkEnd w:id="39"/>
+    </w:p>
+    <w:p>
+      <w:pPr>
+        <w:rPr>
+          <w:lang w:val="da-DK"/>
+        </w:rPr>
+      </w:pPr>
+      <w:bookmarkStart w:id="40" w:name="_Toc197314340"/>
+      <w:r>
+        <w:rPr>
+          <w:lang w:val="da-DK"/>
+        </w:rPr>
+        <w:t>Sources, references, links etc.</w:t>
+      </w:r>
+      <w:bookmarkEnd w:id="40"/>
+    </w:p>
+    <w:p>
+      <w:pPr>
+        <w:rPr>
+          <w:lang w:val="da-DK"/>
+        </w:rPr>
+      </w:pPr>
+      <w:r>
+        <w:rPr>
+          <w:lang w:val="da-DK"/>
+        </w:rPr>
+        <w:t>CD: firmware + MROS. VXT. VXIC. Datasheets</w:t>
+      </w:r>
+      <w:r>
+        <w:rPr>
+          <w:lang w:val="da-DK"/>
+        </w:rPr>
+        <w:t xml:space="preserve">. Firmware </w:t>
+      </w:r>
+      <w:r>
+        <w:rPr>
+          <w:lang w:val="da-DK"/>
+        </w:rPr>
+        <w:t xml:space="preserve"> Updater SW + FW</w:t>
       </w:r>
     </w:p>
     <w:sectPr>
@@ -2689,7 +5906,7 @@
 
 <file path=word/comments.xml><?xml version="1.0" encoding="utf-8"?>
 <w:comments xmlns:ve="http://schemas.openxmlformats.org/markup-compatibility/2006" xmlns:o="urn:schemas-microsoft-com:office:office" xmlns:r="http://schemas.openxmlformats.org/officeDocument/2006/relationships" xmlns:m="http://schemas.openxmlformats.org/officeDocument/2006/math" xmlns:v="urn:schemas-microsoft-com:vml" xmlns:wp="http://schemas.openxmlformats.org/drawingml/2006/wordprocessingDrawing" xmlns:w10="urn:schemas-microsoft-com:office:word" xmlns:w="http://schemas.openxmlformats.org/wordprocessingml/2006/main" xmlns:wne="http://schemas.microsoft.com/office/word/2006/wordml">
-  <w:comment w:id="2" w:author="calvin" w:date="2008-05-13T14:54:00Z" w:initials="c">
+  <w:comment w:id="3" w:author="calvin" w:date="2008-05-13T14:54:00Z" w:initials="c">
     <w:p>
       <w:pPr>
         <w:pStyle w:val="Kommentartekst"/>
@@ -2701,199 +5918,7 @@
         <w:annotationRef/>
       </w:r>
       <w:r>
-        <w:t xml:space="preserve">Billed </w:t>
-      </w:r>
-      <w:proofErr w:type="spellStart"/>
-      <w:r>
-        <w:t>af</w:t>
-      </w:r>
-      <w:proofErr w:type="spellEnd"/>
-      <w:r>
-        <w:t xml:space="preserve"> en VX app </w:t>
-      </w:r>
-      <w:proofErr w:type="spellStart"/>
-      <w:r>
-        <w:t>der</w:t>
-      </w:r>
-      <w:proofErr w:type="spellEnd"/>
-      <w:r>
-        <w:t xml:space="preserve"> </w:t>
-      </w:r>
-      <w:proofErr w:type="spellStart"/>
-      <w:r>
-        <w:t>kører</w:t>
-      </w:r>
-      <w:proofErr w:type="spellEnd"/>
-      <w:r>
-        <w:t xml:space="preserve"> </w:t>
-      </w:r>
-      <w:proofErr w:type="spellStart"/>
-      <w:r>
-        <w:t>på</w:t>
-      </w:r>
-      <w:proofErr w:type="spellEnd"/>
-      <w:r>
-        <w:t xml:space="preserve"> VX </w:t>
-      </w:r>
-      <w:proofErr w:type="spellStart"/>
-      <w:r>
-        <w:t>VMen</w:t>
-      </w:r>
-      <w:proofErr w:type="spellEnd"/>
-      <w:r>
-        <w:t xml:space="preserve"> </w:t>
-      </w:r>
-      <w:proofErr w:type="spellStart"/>
-      <w:r>
-        <w:t>der</w:t>
-      </w:r>
-      <w:proofErr w:type="spellEnd"/>
-      <w:r>
-        <w:t xml:space="preserve"> </w:t>
-      </w:r>
-      <w:proofErr w:type="spellStart"/>
-      <w:r>
-        <w:t>igen</w:t>
-      </w:r>
-      <w:proofErr w:type="spellEnd"/>
-      <w:r>
-        <w:t xml:space="preserve"> </w:t>
-      </w:r>
-      <w:proofErr w:type="spellStart"/>
-      <w:r>
-        <w:t>kører</w:t>
-      </w:r>
-      <w:proofErr w:type="spellEnd"/>
-      <w:r>
-        <w:t xml:space="preserve"> </w:t>
-      </w:r>
-      <w:proofErr w:type="spellStart"/>
-      <w:r>
-        <w:t>på</w:t>
-      </w:r>
-      <w:proofErr w:type="spellEnd"/>
-      <w:r>
-        <w:t xml:space="preserve"> </w:t>
-      </w:r>
-      <w:proofErr w:type="spellStart"/>
-      <w:r>
-        <w:t>noget</w:t>
-      </w:r>
-      <w:proofErr w:type="spellEnd"/>
-      <w:r>
-        <w:t xml:space="preserve"> hw. </w:t>
-      </w:r>
-      <w:proofErr w:type="spellStart"/>
-      <w:r>
-        <w:t>Det</w:t>
-      </w:r>
-      <w:proofErr w:type="spellEnd"/>
-      <w:r>
-        <w:t xml:space="preserve"> </w:t>
-      </w:r>
-      <w:proofErr w:type="spellStart"/>
-      <w:r>
-        <w:t>hele</w:t>
-      </w:r>
-      <w:proofErr w:type="spellEnd"/>
-      <w:r>
-        <w:t xml:space="preserve"> </w:t>
-      </w:r>
-      <w:proofErr w:type="spellStart"/>
-      <w:r>
-        <w:t>styres</w:t>
-      </w:r>
-      <w:proofErr w:type="spellEnd"/>
-      <w:r>
-        <w:t xml:space="preserve"> </w:t>
-      </w:r>
-      <w:proofErr w:type="spellStart"/>
-      <w:r>
-        <w:t>fra</w:t>
-      </w:r>
-      <w:proofErr w:type="spellEnd"/>
-      <w:r>
-        <w:t xml:space="preserve"> </w:t>
-      </w:r>
-      <w:proofErr w:type="spellStart"/>
-      <w:r>
-        <w:t>terminalen</w:t>
-      </w:r>
-      <w:proofErr w:type="spellEnd"/>
-      <w:r>
-        <w:t xml:space="preserve"> </w:t>
-      </w:r>
-      <w:proofErr w:type="spellStart"/>
-      <w:r>
-        <w:t>der</w:t>
-      </w:r>
-      <w:proofErr w:type="spellEnd"/>
-      <w:r>
-        <w:t xml:space="preserve"> </w:t>
-      </w:r>
-      <w:proofErr w:type="spellStart"/>
-      <w:r>
-        <w:t>er</w:t>
-      </w:r>
-      <w:proofErr w:type="spellEnd"/>
-      <w:r>
-        <w:t xml:space="preserve"> </w:t>
-      </w:r>
-      <w:proofErr w:type="spellStart"/>
-      <w:r>
-        <w:t>forbundet</w:t>
-      </w:r>
-      <w:proofErr w:type="spellEnd"/>
-      <w:r>
-        <w:t xml:space="preserve"> </w:t>
-      </w:r>
-      <w:proofErr w:type="spellStart"/>
-      <w:r>
-        <w:t>til</w:t>
-      </w:r>
-      <w:proofErr w:type="spellEnd"/>
-      <w:r>
-        <w:t xml:space="preserve"> en PC </w:t>
-      </w:r>
-      <w:proofErr w:type="spellStart"/>
-      <w:r>
-        <w:t>hvor</w:t>
-      </w:r>
-      <w:proofErr w:type="spellEnd"/>
-      <w:r>
-        <w:t xml:space="preserve"> </w:t>
-      </w:r>
-      <w:proofErr w:type="spellStart"/>
-      <w:r>
-        <w:t>jeg</w:t>
-      </w:r>
-      <w:proofErr w:type="spellEnd"/>
-      <w:r>
-        <w:t xml:space="preserve"> </w:t>
-      </w:r>
-      <w:proofErr w:type="spellStart"/>
-      <w:r>
-        <w:t>sidder</w:t>
-      </w:r>
-      <w:proofErr w:type="spellEnd"/>
-      <w:r>
-        <w:t xml:space="preserve"> </w:t>
-      </w:r>
-      <w:proofErr w:type="spellStart"/>
-      <w:r>
-        <w:t>og</w:t>
-      </w:r>
-      <w:proofErr w:type="spellEnd"/>
-      <w:r>
-        <w:t xml:space="preserve"> </w:t>
-      </w:r>
-      <w:proofErr w:type="spellStart"/>
-      <w:r>
-        <w:t>er</w:t>
-      </w:r>
-      <w:proofErr w:type="spellEnd"/>
-      <w:r>
-        <w:t xml:space="preserve"> glad</w:t>
+        <w:t>Billed af en VX app der kører på VX VMen der igen kører på noget hw. Det hele styres fra terminalen der er forbundet til en PC hvor jeg sidder og er glad</w:t>
       </w:r>
     </w:p>
   </w:comment>
@@ -3355,6 +6380,119 @@
     </w:lvl>
   </w:abstractNum>
   <w:abstractNum w:abstractNumId="4">
+    <w:nsid w:val="1B9014FD"/>
+    <w:multiLevelType w:val="hybridMultilevel"/>
+    <w:tmpl w:val="1E5C0D50"/>
+    <w:lvl w:ilvl="0" w:tplc="08090001">
+      <w:start w:val="1"/>
+      <w:numFmt w:val="bullet"/>
+      <w:lvlText w:val=""/>
+      <w:lvlJc w:val="left"/>
+      <w:pPr>
+        <w:ind w:left="720" w:hanging="360"/>
+      </w:pPr>
+      <w:rPr>
+        <w:rFonts w:ascii="Symbol" w:hAnsi="Symbol" w:hint="default"/>
+      </w:rPr>
+    </w:lvl>
+    <w:lvl w:ilvl="1" w:tplc="08090003" w:tentative="1">
+      <w:start w:val="1"/>
+      <w:numFmt w:val="bullet"/>
+      <w:lvlText w:val="o"/>
+      <w:lvlJc w:val="left"/>
+      <w:pPr>
+        <w:ind w:left="1440" w:hanging="360"/>
+      </w:pPr>
+      <w:rPr>
+        <w:rFonts w:ascii="Courier New" w:hAnsi="Courier New" w:cs="Courier New" w:hint="default"/>
+      </w:rPr>
+    </w:lvl>
+    <w:lvl w:ilvl="2" w:tplc="08090005" w:tentative="1">
+      <w:start w:val="1"/>
+      <w:numFmt w:val="bullet"/>
+      <w:lvlText w:val=""/>
+      <w:lvlJc w:val="left"/>
+      <w:pPr>
+        <w:ind w:left="2160" w:hanging="360"/>
+      </w:pPr>
+      <w:rPr>
+        <w:rFonts w:ascii="Wingdings" w:hAnsi="Wingdings" w:hint="default"/>
+      </w:rPr>
+    </w:lvl>
+    <w:lvl w:ilvl="3" w:tplc="08090001" w:tentative="1">
+      <w:start w:val="1"/>
+      <w:numFmt w:val="bullet"/>
+      <w:lvlText w:val=""/>
+      <w:lvlJc w:val="left"/>
+      <w:pPr>
+        <w:ind w:left="2880" w:hanging="360"/>
+      </w:pPr>
+      <w:rPr>
+        <w:rFonts w:ascii="Symbol" w:hAnsi="Symbol" w:hint="default"/>
+      </w:rPr>
+    </w:lvl>
+    <w:lvl w:ilvl="4" w:tplc="08090003" w:tentative="1">
+      <w:start w:val="1"/>
+      <w:numFmt w:val="bullet"/>
+      <w:lvlText w:val="o"/>
+      <w:lvlJc w:val="left"/>
+      <w:pPr>
+        <w:ind w:left="3600" w:hanging="360"/>
+      </w:pPr>
+      <w:rPr>
+        <w:rFonts w:ascii="Courier New" w:hAnsi="Courier New" w:cs="Courier New" w:hint="default"/>
+      </w:rPr>
+    </w:lvl>
+    <w:lvl w:ilvl="5" w:tplc="08090005" w:tentative="1">
+      <w:start w:val="1"/>
+      <w:numFmt w:val="bullet"/>
+      <w:lvlText w:val=""/>
+      <w:lvlJc w:val="left"/>
+      <w:pPr>
+        <w:ind w:left="4320" w:hanging="360"/>
+      </w:pPr>
+      <w:rPr>
+        <w:rFonts w:ascii="Wingdings" w:hAnsi="Wingdings" w:hint="default"/>
+      </w:rPr>
+    </w:lvl>
+    <w:lvl w:ilvl="6" w:tplc="08090001" w:tentative="1">
+      <w:start w:val="1"/>
+      <w:numFmt w:val="bullet"/>
+      <w:lvlText w:val=""/>
+      <w:lvlJc w:val="left"/>
+      <w:pPr>
+        <w:ind w:left="5040" w:hanging="360"/>
+      </w:pPr>
+      <w:rPr>
+        <w:rFonts w:ascii="Symbol" w:hAnsi="Symbol" w:hint="default"/>
+      </w:rPr>
+    </w:lvl>
+    <w:lvl w:ilvl="7" w:tplc="08090003" w:tentative="1">
+      <w:start w:val="1"/>
+      <w:numFmt w:val="bullet"/>
+      <w:lvlText w:val="o"/>
+      <w:lvlJc w:val="left"/>
+      <w:pPr>
+        <w:ind w:left="5760" w:hanging="360"/>
+      </w:pPr>
+      <w:rPr>
+        <w:rFonts w:ascii="Courier New" w:hAnsi="Courier New" w:cs="Courier New" w:hint="default"/>
+      </w:rPr>
+    </w:lvl>
+    <w:lvl w:ilvl="8" w:tplc="08090005" w:tentative="1">
+      <w:start w:val="1"/>
+      <w:numFmt w:val="bullet"/>
+      <w:lvlText w:val=""/>
+      <w:lvlJc w:val="left"/>
+      <w:pPr>
+        <w:ind w:left="6480" w:hanging="360"/>
+      </w:pPr>
+      <w:rPr>
+        <w:rFonts w:ascii="Wingdings" w:hAnsi="Wingdings" w:hint="default"/>
+      </w:rPr>
+    </w:lvl>
+  </w:abstractNum>
+  <w:abstractNum w:abstractNumId="5">
     <w:nsid w:val="25BA7EA7"/>
     <w:multiLevelType w:val="hybridMultilevel"/>
     <w:tmpl w:val="28627C1C"/>
@@ -3467,7 +6605,120 @@
       </w:rPr>
     </w:lvl>
   </w:abstractNum>
-  <w:abstractNum w:abstractNumId="5">
+  <w:abstractNum w:abstractNumId="6">
+    <w:nsid w:val="25D7668E"/>
+    <w:multiLevelType w:val="hybridMultilevel"/>
+    <w:tmpl w:val="22208516"/>
+    <w:lvl w:ilvl="0" w:tplc="08090001">
+      <w:start w:val="1"/>
+      <w:numFmt w:val="bullet"/>
+      <w:lvlText w:val=""/>
+      <w:lvlJc w:val="left"/>
+      <w:pPr>
+        <w:ind w:left="720" w:hanging="360"/>
+      </w:pPr>
+      <w:rPr>
+        <w:rFonts w:ascii="Symbol" w:hAnsi="Symbol" w:hint="default"/>
+      </w:rPr>
+    </w:lvl>
+    <w:lvl w:ilvl="1" w:tplc="08090003" w:tentative="1">
+      <w:start w:val="1"/>
+      <w:numFmt w:val="bullet"/>
+      <w:lvlText w:val="o"/>
+      <w:lvlJc w:val="left"/>
+      <w:pPr>
+        <w:ind w:left="1440" w:hanging="360"/>
+      </w:pPr>
+      <w:rPr>
+        <w:rFonts w:ascii="Courier New" w:hAnsi="Courier New" w:cs="Courier New" w:hint="default"/>
+      </w:rPr>
+    </w:lvl>
+    <w:lvl w:ilvl="2" w:tplc="08090005" w:tentative="1">
+      <w:start w:val="1"/>
+      <w:numFmt w:val="bullet"/>
+      <w:lvlText w:val=""/>
+      <w:lvlJc w:val="left"/>
+      <w:pPr>
+        <w:ind w:left="2160" w:hanging="360"/>
+      </w:pPr>
+      <w:rPr>
+        <w:rFonts w:ascii="Wingdings" w:hAnsi="Wingdings" w:hint="default"/>
+      </w:rPr>
+    </w:lvl>
+    <w:lvl w:ilvl="3" w:tplc="08090001" w:tentative="1">
+      <w:start w:val="1"/>
+      <w:numFmt w:val="bullet"/>
+      <w:lvlText w:val=""/>
+      <w:lvlJc w:val="left"/>
+      <w:pPr>
+        <w:ind w:left="2880" w:hanging="360"/>
+      </w:pPr>
+      <w:rPr>
+        <w:rFonts w:ascii="Symbol" w:hAnsi="Symbol" w:hint="default"/>
+      </w:rPr>
+    </w:lvl>
+    <w:lvl w:ilvl="4" w:tplc="08090003" w:tentative="1">
+      <w:start w:val="1"/>
+      <w:numFmt w:val="bullet"/>
+      <w:lvlText w:val="o"/>
+      <w:lvlJc w:val="left"/>
+      <w:pPr>
+        <w:ind w:left="3600" w:hanging="360"/>
+      </w:pPr>
+      <w:rPr>
+        <w:rFonts w:ascii="Courier New" w:hAnsi="Courier New" w:cs="Courier New" w:hint="default"/>
+      </w:rPr>
+    </w:lvl>
+    <w:lvl w:ilvl="5" w:tplc="08090005" w:tentative="1">
+      <w:start w:val="1"/>
+      <w:numFmt w:val="bullet"/>
+      <w:lvlText w:val=""/>
+      <w:lvlJc w:val="left"/>
+      <w:pPr>
+        <w:ind w:left="4320" w:hanging="360"/>
+      </w:pPr>
+      <w:rPr>
+        <w:rFonts w:ascii="Wingdings" w:hAnsi="Wingdings" w:hint="default"/>
+      </w:rPr>
+    </w:lvl>
+    <w:lvl w:ilvl="6" w:tplc="08090001" w:tentative="1">
+      <w:start w:val="1"/>
+      <w:numFmt w:val="bullet"/>
+      <w:lvlText w:val=""/>
+      <w:lvlJc w:val="left"/>
+      <w:pPr>
+        <w:ind w:left="5040" w:hanging="360"/>
+      </w:pPr>
+      <w:rPr>
+        <w:rFonts w:ascii="Symbol" w:hAnsi="Symbol" w:hint="default"/>
+      </w:rPr>
+    </w:lvl>
+    <w:lvl w:ilvl="7" w:tplc="08090003" w:tentative="1">
+      <w:start w:val="1"/>
+      <w:numFmt w:val="bullet"/>
+      <w:lvlText w:val="o"/>
+      <w:lvlJc w:val="left"/>
+      <w:pPr>
+        <w:ind w:left="5760" w:hanging="360"/>
+      </w:pPr>
+      <w:rPr>
+        <w:rFonts w:ascii="Courier New" w:hAnsi="Courier New" w:cs="Courier New" w:hint="default"/>
+      </w:rPr>
+    </w:lvl>
+    <w:lvl w:ilvl="8" w:tplc="08090005" w:tentative="1">
+      <w:start w:val="1"/>
+      <w:numFmt w:val="bullet"/>
+      <w:lvlText w:val=""/>
+      <w:lvlJc w:val="left"/>
+      <w:pPr>
+        <w:ind w:left="6480" w:hanging="360"/>
+      </w:pPr>
+      <w:rPr>
+        <w:rFonts w:ascii="Wingdings" w:hAnsi="Wingdings" w:hint="default"/>
+      </w:rPr>
+    </w:lvl>
+  </w:abstractNum>
+  <w:abstractNum w:abstractNumId="7">
     <w:nsid w:val="33D11C06"/>
     <w:multiLevelType w:val="hybridMultilevel"/>
     <w:tmpl w:val="84506208"/>
@@ -3580,7 +6831,7 @@
       </w:rPr>
     </w:lvl>
   </w:abstractNum>
-  <w:abstractNum w:abstractNumId="6">
+  <w:abstractNum w:abstractNumId="8">
     <w:nsid w:val="3A54604C"/>
     <w:multiLevelType w:val="hybridMultilevel"/>
     <w:tmpl w:val="14A2DA1E"/>
@@ -3693,7 +6944,7 @@
       </w:rPr>
     </w:lvl>
   </w:abstractNum>
-  <w:abstractNum w:abstractNumId="7">
+  <w:abstractNum w:abstractNumId="9">
     <w:nsid w:val="3B55648C"/>
     <w:multiLevelType w:val="hybridMultilevel"/>
     <w:tmpl w:val="14AA4314"/>
@@ -3806,7 +7057,7 @@
       </w:rPr>
     </w:lvl>
   </w:abstractNum>
-  <w:abstractNum w:abstractNumId="8">
+  <w:abstractNum w:abstractNumId="10">
     <w:nsid w:val="3FBF4C10"/>
     <w:multiLevelType w:val="hybridMultilevel"/>
     <w:tmpl w:val="7C9279C0"/>
@@ -3919,7 +7170,7 @@
       </w:rPr>
     </w:lvl>
   </w:abstractNum>
-  <w:abstractNum w:abstractNumId="9">
+  <w:abstractNum w:abstractNumId="11">
     <w:nsid w:val="40D0396D"/>
     <w:multiLevelType w:val="hybridMultilevel"/>
     <w:tmpl w:val="8EAABA78"/>
@@ -4032,7 +7283,7 @@
       </w:rPr>
     </w:lvl>
   </w:abstractNum>
-  <w:abstractNum w:abstractNumId="10">
+  <w:abstractNum w:abstractNumId="12">
     <w:nsid w:val="494226FB"/>
     <w:multiLevelType w:val="hybridMultilevel"/>
     <w:tmpl w:val="2A14B02E"/>
@@ -4145,7 +7396,7 @@
       </w:rPr>
     </w:lvl>
   </w:abstractNum>
-  <w:abstractNum w:abstractNumId="11">
+  <w:abstractNum w:abstractNumId="13">
     <w:nsid w:val="4EDF003B"/>
     <w:multiLevelType w:val="hybridMultilevel"/>
     <w:tmpl w:val="ED0C639C"/>
@@ -4258,7 +7509,233 @@
       </w:rPr>
     </w:lvl>
   </w:abstractNum>
-  <w:abstractNum w:abstractNumId="12">
+  <w:abstractNum w:abstractNumId="14">
+    <w:nsid w:val="57232B99"/>
+    <w:multiLevelType w:val="hybridMultilevel"/>
+    <w:tmpl w:val="ACA0F65C"/>
+    <w:lvl w:ilvl="0" w:tplc="08090001">
+      <w:start w:val="1"/>
+      <w:numFmt w:val="bullet"/>
+      <w:lvlText w:val=""/>
+      <w:lvlJc w:val="left"/>
+      <w:pPr>
+        <w:ind w:left="720" w:hanging="360"/>
+      </w:pPr>
+      <w:rPr>
+        <w:rFonts w:ascii="Symbol" w:hAnsi="Symbol" w:hint="default"/>
+      </w:rPr>
+    </w:lvl>
+    <w:lvl w:ilvl="1" w:tplc="08090003" w:tentative="1">
+      <w:start w:val="1"/>
+      <w:numFmt w:val="bullet"/>
+      <w:lvlText w:val="o"/>
+      <w:lvlJc w:val="left"/>
+      <w:pPr>
+        <w:ind w:left="1440" w:hanging="360"/>
+      </w:pPr>
+      <w:rPr>
+        <w:rFonts w:ascii="Courier New" w:hAnsi="Courier New" w:cs="Courier New" w:hint="default"/>
+      </w:rPr>
+    </w:lvl>
+    <w:lvl w:ilvl="2" w:tplc="08090005" w:tentative="1">
+      <w:start w:val="1"/>
+      <w:numFmt w:val="bullet"/>
+      <w:lvlText w:val=""/>
+      <w:lvlJc w:val="left"/>
+      <w:pPr>
+        <w:ind w:left="2160" w:hanging="360"/>
+      </w:pPr>
+      <w:rPr>
+        <w:rFonts w:ascii="Wingdings" w:hAnsi="Wingdings" w:hint="default"/>
+      </w:rPr>
+    </w:lvl>
+    <w:lvl w:ilvl="3" w:tplc="08090001" w:tentative="1">
+      <w:start w:val="1"/>
+      <w:numFmt w:val="bullet"/>
+      <w:lvlText w:val=""/>
+      <w:lvlJc w:val="left"/>
+      <w:pPr>
+        <w:ind w:left="2880" w:hanging="360"/>
+      </w:pPr>
+      <w:rPr>
+        <w:rFonts w:ascii="Symbol" w:hAnsi="Symbol" w:hint="default"/>
+      </w:rPr>
+    </w:lvl>
+    <w:lvl w:ilvl="4" w:tplc="08090003" w:tentative="1">
+      <w:start w:val="1"/>
+      <w:numFmt w:val="bullet"/>
+      <w:lvlText w:val="o"/>
+      <w:lvlJc w:val="left"/>
+      <w:pPr>
+        <w:ind w:left="3600" w:hanging="360"/>
+      </w:pPr>
+      <w:rPr>
+        <w:rFonts w:ascii="Courier New" w:hAnsi="Courier New" w:cs="Courier New" w:hint="default"/>
+      </w:rPr>
+    </w:lvl>
+    <w:lvl w:ilvl="5" w:tplc="08090005" w:tentative="1">
+      <w:start w:val="1"/>
+      <w:numFmt w:val="bullet"/>
+      <w:lvlText w:val=""/>
+      <w:lvlJc w:val="left"/>
+      <w:pPr>
+        <w:ind w:left="4320" w:hanging="360"/>
+      </w:pPr>
+      <w:rPr>
+        <w:rFonts w:ascii="Wingdings" w:hAnsi="Wingdings" w:hint="default"/>
+      </w:rPr>
+    </w:lvl>
+    <w:lvl w:ilvl="6" w:tplc="08090001" w:tentative="1">
+      <w:start w:val="1"/>
+      <w:numFmt w:val="bullet"/>
+      <w:lvlText w:val=""/>
+      <w:lvlJc w:val="left"/>
+      <w:pPr>
+        <w:ind w:left="5040" w:hanging="360"/>
+      </w:pPr>
+      <w:rPr>
+        <w:rFonts w:ascii="Symbol" w:hAnsi="Symbol" w:hint="default"/>
+      </w:rPr>
+    </w:lvl>
+    <w:lvl w:ilvl="7" w:tplc="08090003" w:tentative="1">
+      <w:start w:val="1"/>
+      <w:numFmt w:val="bullet"/>
+      <w:lvlText w:val="o"/>
+      <w:lvlJc w:val="left"/>
+      <w:pPr>
+        <w:ind w:left="5760" w:hanging="360"/>
+      </w:pPr>
+      <w:rPr>
+        <w:rFonts w:ascii="Courier New" w:hAnsi="Courier New" w:cs="Courier New" w:hint="default"/>
+      </w:rPr>
+    </w:lvl>
+    <w:lvl w:ilvl="8" w:tplc="08090005" w:tentative="1">
+      <w:start w:val="1"/>
+      <w:numFmt w:val="bullet"/>
+      <w:lvlText w:val=""/>
+      <w:lvlJc w:val="left"/>
+      <w:pPr>
+        <w:ind w:left="6480" w:hanging="360"/>
+      </w:pPr>
+      <w:rPr>
+        <w:rFonts w:ascii="Wingdings" w:hAnsi="Wingdings" w:hint="default"/>
+      </w:rPr>
+    </w:lvl>
+  </w:abstractNum>
+  <w:abstractNum w:abstractNumId="15">
+    <w:nsid w:val="59F01CDE"/>
+    <w:multiLevelType w:val="hybridMultilevel"/>
+    <w:tmpl w:val="6792EB34"/>
+    <w:lvl w:ilvl="0" w:tplc="08090001">
+      <w:start w:val="1"/>
+      <w:numFmt w:val="bullet"/>
+      <w:lvlText w:val=""/>
+      <w:lvlJc w:val="left"/>
+      <w:pPr>
+        <w:ind w:left="720" w:hanging="360"/>
+      </w:pPr>
+      <w:rPr>
+        <w:rFonts w:ascii="Symbol" w:hAnsi="Symbol" w:hint="default"/>
+      </w:rPr>
+    </w:lvl>
+    <w:lvl w:ilvl="1" w:tplc="08090003" w:tentative="1">
+      <w:start w:val="1"/>
+      <w:numFmt w:val="bullet"/>
+      <w:lvlText w:val="o"/>
+      <w:lvlJc w:val="left"/>
+      <w:pPr>
+        <w:ind w:left="1440" w:hanging="360"/>
+      </w:pPr>
+      <w:rPr>
+        <w:rFonts w:ascii="Courier New" w:hAnsi="Courier New" w:cs="Courier New" w:hint="default"/>
+      </w:rPr>
+    </w:lvl>
+    <w:lvl w:ilvl="2" w:tplc="08090005" w:tentative="1">
+      <w:start w:val="1"/>
+      <w:numFmt w:val="bullet"/>
+      <w:lvlText w:val=""/>
+      <w:lvlJc w:val="left"/>
+      <w:pPr>
+        <w:ind w:left="2160" w:hanging="360"/>
+      </w:pPr>
+      <w:rPr>
+        <w:rFonts w:ascii="Wingdings" w:hAnsi="Wingdings" w:hint="default"/>
+      </w:rPr>
+    </w:lvl>
+    <w:lvl w:ilvl="3" w:tplc="08090001" w:tentative="1">
+      <w:start w:val="1"/>
+      <w:numFmt w:val="bullet"/>
+      <w:lvlText w:val=""/>
+      <w:lvlJc w:val="left"/>
+      <w:pPr>
+        <w:ind w:left="2880" w:hanging="360"/>
+      </w:pPr>
+      <w:rPr>
+        <w:rFonts w:ascii="Symbol" w:hAnsi="Symbol" w:hint="default"/>
+      </w:rPr>
+    </w:lvl>
+    <w:lvl w:ilvl="4" w:tplc="08090003" w:tentative="1">
+      <w:start w:val="1"/>
+      <w:numFmt w:val="bullet"/>
+      <w:lvlText w:val="o"/>
+      <w:lvlJc w:val="left"/>
+      <w:pPr>
+        <w:ind w:left="3600" w:hanging="360"/>
+      </w:pPr>
+      <w:rPr>
+        <w:rFonts w:ascii="Courier New" w:hAnsi="Courier New" w:cs="Courier New" w:hint="default"/>
+      </w:rPr>
+    </w:lvl>
+    <w:lvl w:ilvl="5" w:tplc="08090005" w:tentative="1">
+      <w:start w:val="1"/>
+      <w:numFmt w:val="bullet"/>
+      <w:lvlText w:val=""/>
+      <w:lvlJc w:val="left"/>
+      <w:pPr>
+        <w:ind w:left="4320" w:hanging="360"/>
+      </w:pPr>
+      <w:rPr>
+        <w:rFonts w:ascii="Wingdings" w:hAnsi="Wingdings" w:hint="default"/>
+      </w:rPr>
+    </w:lvl>
+    <w:lvl w:ilvl="6" w:tplc="08090001" w:tentative="1">
+      <w:start w:val="1"/>
+      <w:numFmt w:val="bullet"/>
+      <w:lvlText w:val=""/>
+      <w:lvlJc w:val="left"/>
+      <w:pPr>
+        <w:ind w:left="5040" w:hanging="360"/>
+      </w:pPr>
+      <w:rPr>
+        <w:rFonts w:ascii="Symbol" w:hAnsi="Symbol" w:hint="default"/>
+      </w:rPr>
+    </w:lvl>
+    <w:lvl w:ilvl="7" w:tplc="08090003" w:tentative="1">
+      <w:start w:val="1"/>
+      <w:numFmt w:val="bullet"/>
+      <w:lvlText w:val="o"/>
+      <w:lvlJc w:val="left"/>
+      <w:pPr>
+        <w:ind w:left="5760" w:hanging="360"/>
+      </w:pPr>
+      <w:rPr>
+        <w:rFonts w:ascii="Courier New" w:hAnsi="Courier New" w:cs="Courier New" w:hint="default"/>
+      </w:rPr>
+    </w:lvl>
+    <w:lvl w:ilvl="8" w:tplc="08090005" w:tentative="1">
+      <w:start w:val="1"/>
+      <w:numFmt w:val="bullet"/>
+      <w:lvlText w:val=""/>
+      <w:lvlJc w:val="left"/>
+      <w:pPr>
+        <w:ind w:left="6480" w:hanging="360"/>
+      </w:pPr>
+      <w:rPr>
+        <w:rFonts w:ascii="Wingdings" w:hAnsi="Wingdings" w:hint="default"/>
+      </w:rPr>
+    </w:lvl>
+  </w:abstractNum>
+  <w:abstractNum w:abstractNumId="16">
     <w:nsid w:val="5B4833C4"/>
     <w:multiLevelType w:val="hybridMultilevel"/>
     <w:tmpl w:val="515C9646"/>
@@ -4371,7 +7848,7 @@
       </w:rPr>
     </w:lvl>
   </w:abstractNum>
-  <w:abstractNum w:abstractNumId="13">
+  <w:abstractNum w:abstractNumId="17">
     <w:nsid w:val="68A60530"/>
     <w:multiLevelType w:val="hybridMultilevel"/>
     <w:tmpl w:val="79D429A4"/>
@@ -4457,7 +7934,233 @@
       </w:pPr>
     </w:lvl>
   </w:abstractNum>
-  <w:abstractNum w:abstractNumId="14">
+  <w:abstractNum w:abstractNumId="18">
+    <w:nsid w:val="69A820E3"/>
+    <w:multiLevelType w:val="hybridMultilevel"/>
+    <w:tmpl w:val="B3E84FE6"/>
+    <w:lvl w:ilvl="0" w:tplc="08090001">
+      <w:start w:val="1"/>
+      <w:numFmt w:val="bullet"/>
+      <w:lvlText w:val=""/>
+      <w:lvlJc w:val="left"/>
+      <w:pPr>
+        <w:ind w:left="720" w:hanging="360"/>
+      </w:pPr>
+      <w:rPr>
+        <w:rFonts w:ascii="Symbol" w:hAnsi="Symbol" w:hint="default"/>
+      </w:rPr>
+    </w:lvl>
+    <w:lvl w:ilvl="1" w:tplc="08090003" w:tentative="1">
+      <w:start w:val="1"/>
+      <w:numFmt w:val="bullet"/>
+      <w:lvlText w:val="o"/>
+      <w:lvlJc w:val="left"/>
+      <w:pPr>
+        <w:ind w:left="1440" w:hanging="360"/>
+      </w:pPr>
+      <w:rPr>
+        <w:rFonts w:ascii="Courier New" w:hAnsi="Courier New" w:cs="Courier New" w:hint="default"/>
+      </w:rPr>
+    </w:lvl>
+    <w:lvl w:ilvl="2" w:tplc="08090005" w:tentative="1">
+      <w:start w:val="1"/>
+      <w:numFmt w:val="bullet"/>
+      <w:lvlText w:val=""/>
+      <w:lvlJc w:val="left"/>
+      <w:pPr>
+        <w:ind w:left="2160" w:hanging="360"/>
+      </w:pPr>
+      <w:rPr>
+        <w:rFonts w:ascii="Wingdings" w:hAnsi="Wingdings" w:hint="default"/>
+      </w:rPr>
+    </w:lvl>
+    <w:lvl w:ilvl="3" w:tplc="08090001" w:tentative="1">
+      <w:start w:val="1"/>
+      <w:numFmt w:val="bullet"/>
+      <w:lvlText w:val=""/>
+      <w:lvlJc w:val="left"/>
+      <w:pPr>
+        <w:ind w:left="2880" w:hanging="360"/>
+      </w:pPr>
+      <w:rPr>
+        <w:rFonts w:ascii="Symbol" w:hAnsi="Symbol" w:hint="default"/>
+      </w:rPr>
+    </w:lvl>
+    <w:lvl w:ilvl="4" w:tplc="08090003" w:tentative="1">
+      <w:start w:val="1"/>
+      <w:numFmt w:val="bullet"/>
+      <w:lvlText w:val="o"/>
+      <w:lvlJc w:val="left"/>
+      <w:pPr>
+        <w:ind w:left="3600" w:hanging="360"/>
+      </w:pPr>
+      <w:rPr>
+        <w:rFonts w:ascii="Courier New" w:hAnsi="Courier New" w:cs="Courier New" w:hint="default"/>
+      </w:rPr>
+    </w:lvl>
+    <w:lvl w:ilvl="5" w:tplc="08090005" w:tentative="1">
+      <w:start w:val="1"/>
+      <w:numFmt w:val="bullet"/>
+      <w:lvlText w:val=""/>
+      <w:lvlJc w:val="left"/>
+      <w:pPr>
+        <w:ind w:left="4320" w:hanging="360"/>
+      </w:pPr>
+      <w:rPr>
+        <w:rFonts w:ascii="Wingdings" w:hAnsi="Wingdings" w:hint="default"/>
+      </w:rPr>
+    </w:lvl>
+    <w:lvl w:ilvl="6" w:tplc="08090001" w:tentative="1">
+      <w:start w:val="1"/>
+      <w:numFmt w:val="bullet"/>
+      <w:lvlText w:val=""/>
+      <w:lvlJc w:val="left"/>
+      <w:pPr>
+        <w:ind w:left="5040" w:hanging="360"/>
+      </w:pPr>
+      <w:rPr>
+        <w:rFonts w:ascii="Symbol" w:hAnsi="Symbol" w:hint="default"/>
+      </w:rPr>
+    </w:lvl>
+    <w:lvl w:ilvl="7" w:tplc="08090003" w:tentative="1">
+      <w:start w:val="1"/>
+      <w:numFmt w:val="bullet"/>
+      <w:lvlText w:val="o"/>
+      <w:lvlJc w:val="left"/>
+      <w:pPr>
+        <w:ind w:left="5760" w:hanging="360"/>
+      </w:pPr>
+      <w:rPr>
+        <w:rFonts w:ascii="Courier New" w:hAnsi="Courier New" w:cs="Courier New" w:hint="default"/>
+      </w:rPr>
+    </w:lvl>
+    <w:lvl w:ilvl="8" w:tplc="08090005" w:tentative="1">
+      <w:start w:val="1"/>
+      <w:numFmt w:val="bullet"/>
+      <w:lvlText w:val=""/>
+      <w:lvlJc w:val="left"/>
+      <w:pPr>
+        <w:ind w:left="6480" w:hanging="360"/>
+      </w:pPr>
+      <w:rPr>
+        <w:rFonts w:ascii="Wingdings" w:hAnsi="Wingdings" w:hint="default"/>
+      </w:rPr>
+    </w:lvl>
+  </w:abstractNum>
+  <w:abstractNum w:abstractNumId="19">
+    <w:nsid w:val="7468043A"/>
+    <w:multiLevelType w:val="hybridMultilevel"/>
+    <w:tmpl w:val="32D8FEE6"/>
+    <w:lvl w:ilvl="0" w:tplc="0406000D">
+      <w:start w:val="1"/>
+      <w:numFmt w:val="bullet"/>
+      <w:lvlText w:val=""/>
+      <w:lvlJc w:val="left"/>
+      <w:pPr>
+        <w:ind w:left="720" w:hanging="360"/>
+      </w:pPr>
+      <w:rPr>
+        <w:rFonts w:ascii="Wingdings" w:hAnsi="Wingdings" w:hint="default"/>
+      </w:rPr>
+    </w:lvl>
+    <w:lvl w:ilvl="1" w:tplc="08090003" w:tentative="1">
+      <w:start w:val="1"/>
+      <w:numFmt w:val="bullet"/>
+      <w:lvlText w:val="o"/>
+      <w:lvlJc w:val="left"/>
+      <w:pPr>
+        <w:ind w:left="1440" w:hanging="360"/>
+      </w:pPr>
+      <w:rPr>
+        <w:rFonts w:ascii="Courier New" w:hAnsi="Courier New" w:cs="Courier New" w:hint="default"/>
+      </w:rPr>
+    </w:lvl>
+    <w:lvl w:ilvl="2" w:tplc="08090005" w:tentative="1">
+      <w:start w:val="1"/>
+      <w:numFmt w:val="bullet"/>
+      <w:lvlText w:val=""/>
+      <w:lvlJc w:val="left"/>
+      <w:pPr>
+        <w:ind w:left="2160" w:hanging="360"/>
+      </w:pPr>
+      <w:rPr>
+        <w:rFonts w:ascii="Wingdings" w:hAnsi="Wingdings" w:hint="default"/>
+      </w:rPr>
+    </w:lvl>
+    <w:lvl w:ilvl="3" w:tplc="08090001" w:tentative="1">
+      <w:start w:val="1"/>
+      <w:numFmt w:val="bullet"/>
+      <w:lvlText w:val=""/>
+      <w:lvlJc w:val="left"/>
+      <w:pPr>
+        <w:ind w:left="2880" w:hanging="360"/>
+      </w:pPr>
+      <w:rPr>
+        <w:rFonts w:ascii="Symbol" w:hAnsi="Symbol" w:hint="default"/>
+      </w:rPr>
+    </w:lvl>
+    <w:lvl w:ilvl="4" w:tplc="08090003" w:tentative="1">
+      <w:start w:val="1"/>
+      <w:numFmt w:val="bullet"/>
+      <w:lvlText w:val="o"/>
+      <w:lvlJc w:val="left"/>
+      <w:pPr>
+        <w:ind w:left="3600" w:hanging="360"/>
+      </w:pPr>
+      <w:rPr>
+        <w:rFonts w:ascii="Courier New" w:hAnsi="Courier New" w:cs="Courier New" w:hint="default"/>
+      </w:rPr>
+    </w:lvl>
+    <w:lvl w:ilvl="5" w:tplc="08090005" w:tentative="1">
+      <w:start w:val="1"/>
+      <w:numFmt w:val="bullet"/>
+      <w:lvlText w:val=""/>
+      <w:lvlJc w:val="left"/>
+      <w:pPr>
+        <w:ind w:left="4320" w:hanging="360"/>
+      </w:pPr>
+      <w:rPr>
+        <w:rFonts w:ascii="Wingdings" w:hAnsi="Wingdings" w:hint="default"/>
+      </w:rPr>
+    </w:lvl>
+    <w:lvl w:ilvl="6" w:tplc="08090001" w:tentative="1">
+      <w:start w:val="1"/>
+      <w:numFmt w:val="bullet"/>
+      <w:lvlText w:val=""/>
+      <w:lvlJc w:val="left"/>
+      <w:pPr>
+        <w:ind w:left="5040" w:hanging="360"/>
+      </w:pPr>
+      <w:rPr>
+        <w:rFonts w:ascii="Symbol" w:hAnsi="Symbol" w:hint="default"/>
+      </w:rPr>
+    </w:lvl>
+    <w:lvl w:ilvl="7" w:tplc="08090003" w:tentative="1">
+      <w:start w:val="1"/>
+      <w:numFmt w:val="bullet"/>
+      <w:lvlText w:val="o"/>
+      <w:lvlJc w:val="left"/>
+      <w:pPr>
+        <w:ind w:left="5760" w:hanging="360"/>
+      </w:pPr>
+      <w:rPr>
+        <w:rFonts w:ascii="Courier New" w:hAnsi="Courier New" w:cs="Courier New" w:hint="default"/>
+      </w:rPr>
+    </w:lvl>
+    <w:lvl w:ilvl="8" w:tplc="08090005" w:tentative="1">
+      <w:start w:val="1"/>
+      <w:numFmt w:val="bullet"/>
+      <w:lvlText w:val=""/>
+      <w:lvlJc w:val="left"/>
+      <w:pPr>
+        <w:ind w:left="6480" w:hanging="360"/>
+      </w:pPr>
+      <w:rPr>
+        <w:rFonts w:ascii="Wingdings" w:hAnsi="Wingdings" w:hint="default"/>
+      </w:rPr>
+    </w:lvl>
+  </w:abstractNum>
+  <w:abstractNum w:abstractNumId="20">
     <w:nsid w:val="7D09076E"/>
     <w:multiLevelType w:val="hybridMultilevel"/>
     <w:tmpl w:val="6032F424"/>
@@ -4570,7 +8273,7 @@
       </w:rPr>
     </w:lvl>
   </w:abstractNum>
-  <w:abstractNum w:abstractNumId="15">
+  <w:abstractNum w:abstractNumId="21">
     <w:nsid w:val="7D81185A"/>
     <w:multiLevelType w:val="hybridMultilevel"/>
     <w:tmpl w:val="C9A8D1A4"/>
@@ -4690,22 +8393,22 @@
     <w:abstractNumId w:val="2"/>
   </w:num>
   <w:num w:numId="3">
-    <w:abstractNumId w:val="8"/>
+    <w:abstractNumId w:val="10"/>
   </w:num>
   <w:num w:numId="4">
+    <w:abstractNumId w:val="17"/>
+  </w:num>
+  <w:num w:numId="5">
     <w:abstractNumId w:val="13"/>
   </w:num>
-  <w:num w:numId="5">
-    <w:abstractNumId w:val="11"/>
-  </w:num>
   <w:num w:numId="6">
-    <w:abstractNumId w:val="4"/>
+    <w:abstractNumId w:val="5"/>
   </w:num>
   <w:num w:numId="7">
-    <w:abstractNumId w:val="5"/>
+    <w:abstractNumId w:val="7"/>
   </w:num>
   <w:num w:numId="8">
-    <w:abstractNumId w:val="6"/>
+    <w:abstractNumId w:val="8"/>
   </w:num>
   <w:num w:numId="9">
     <w:abstractNumId w:val="1"/>
@@ -4714,22 +8417,40 @@
     <w:abstractNumId w:val="0"/>
   </w:num>
   <w:num w:numId="11">
+    <w:abstractNumId w:val="20"/>
+  </w:num>
+  <w:num w:numId="12">
+    <w:abstractNumId w:val="21"/>
+  </w:num>
+  <w:num w:numId="13">
+    <w:abstractNumId w:val="12"/>
+  </w:num>
+  <w:num w:numId="14">
+    <w:abstractNumId w:val="16"/>
+  </w:num>
+  <w:num w:numId="15">
+    <w:abstractNumId w:val="9"/>
+  </w:num>
+  <w:num w:numId="16">
+    <w:abstractNumId w:val="11"/>
+  </w:num>
+  <w:num w:numId="17">
+    <w:abstractNumId w:val="15"/>
+  </w:num>
+  <w:num w:numId="18">
+    <w:abstractNumId w:val="6"/>
+  </w:num>
+  <w:num w:numId="19">
     <w:abstractNumId w:val="14"/>
   </w:num>
-  <w:num w:numId="12">
-    <w:abstractNumId w:val="15"/>
+  <w:num w:numId="20">
+    <w:abstractNumId w:val="18"/>
   </w:num>
-  <w:num w:numId="13">
-    <w:abstractNumId w:val="10"/>
+  <w:num w:numId="21">
+    <w:abstractNumId w:val="19"/>
   </w:num>
-  <w:num w:numId="14">
-    <w:abstractNumId w:val="12"/>
-  </w:num>
-  <w:num w:numId="15">
-    <w:abstractNumId w:val="7"/>
-  </w:num>
-  <w:num w:numId="16">
-    <w:abstractNumId w:val="9"/>
+  <w:num w:numId="22">
+    <w:abstractNumId w:val="4"/>
   </w:num>
 </w:numbering>
 </file>
@@ -4906,7 +8627,7 @@
     <w:autoRedefine/>
     <w:uiPriority w:val="9"/>
     <w:qFormat/>
-    <w:rsid w:val="009E24D2"/>
+    <w:rsid w:val="00DB5F49"/>
     <w:pPr>
       <w:keepNext/>
       <w:keepLines/>
@@ -5042,7 +8763,7 @@
     <w:basedOn w:val="Standardskrifttypeiafsnit"/>
     <w:link w:val="Overskrift1"/>
     <w:uiPriority w:val="9"/>
-    <w:rsid w:val="009E24D2"/>
+    <w:rsid w:val="00DB5F49"/>
     <w:rPr>
       <w:rFonts w:asciiTheme="majorHAnsi" w:eastAsiaTheme="majorEastAsia" w:hAnsiTheme="majorHAnsi" w:cstheme="majorBidi"/>
       <w:b/>
@@ -5110,7 +8831,6 @@
     <w:basedOn w:val="Overskrift1"/>
     <w:next w:val="Normal"/>
     <w:uiPriority w:val="39"/>
-    <w:semiHidden/>
     <w:unhideWhenUsed/>
     <w:qFormat/>
     <w:rsid w:val="006124A0"/>

--- a/trunk/MIC1 project/Documents/Rapport.docx
+++ b/trunk/MIC1 project/Documents/Rapport.docx
@@ -125,7 +125,7 @@
             </w:rPr>
             <w:fldChar w:fldCharType="separate"/>
           </w:r>
-          <w:hyperlink w:anchor="_Toc198621326" w:history="1">
+          <w:hyperlink w:anchor="_Toc198657249" w:history="1">
             <w:r>
               <w:rPr>
                 <w:rStyle w:val="Hyperlink"/>
@@ -153,7 +153,7 @@
                 <w:noProof/>
                 <w:webHidden/>
               </w:rPr>
-              <w:instrText xml:space="preserve"> PAGEREF _Toc198621326 \h </w:instrText>
+              <w:instrText xml:space="preserve"> PAGEREF _Toc198657249 \h </w:instrText>
             </w:r>
             <w:r>
               <w:rPr>
@@ -173,7 +173,7 @@
                 <w:noProof/>
                 <w:webHidden/>
               </w:rPr>
-              <w:t>3</w:t>
+              <w:t>2</w:t>
             </w:r>
             <w:r>
               <w:rPr>
@@ -195,7 +195,7 @@
               <w:lang w:val="en-GB" w:eastAsia="en-GB"/>
             </w:rPr>
           </w:pPr>
-          <w:hyperlink w:anchor="_Toc198621327" w:history="1">
+          <w:hyperlink w:anchor="_Toc198657250" w:history="1">
             <w:r>
               <w:rPr>
                 <w:rStyle w:val="Hyperlink"/>
@@ -223,7 +223,7 @@
                 <w:noProof/>
                 <w:webHidden/>
               </w:rPr>
-              <w:instrText xml:space="preserve"> PAGEREF _Toc198621327 \h </w:instrText>
+              <w:instrText xml:space="preserve"> PAGEREF _Toc198657250 \h </w:instrText>
             </w:r>
             <w:r>
               <w:rPr>
@@ -265,14 +265,14 @@
               <w:lang w:val="en-GB" w:eastAsia="en-GB"/>
             </w:rPr>
           </w:pPr>
-          <w:hyperlink w:anchor="_Toc198621328" w:history="1">
+          <w:hyperlink w:anchor="_Toc198657251" w:history="1">
             <w:r>
               <w:rPr>
                 <w:rStyle w:val="Hyperlink"/>
                 <w:noProof/>
                 <w:lang w:val="da-DK"/>
               </w:rPr>
-              <w:t>Systemarkitektur</w:t>
+              <w:t>Systembeskrivelse</w:t>
             </w:r>
             <w:r>
               <w:rPr>
@@ -293,7 +293,7 @@
                 <w:noProof/>
                 <w:webHidden/>
               </w:rPr>
-              <w:instrText xml:space="preserve"> PAGEREF _Toc198621328 \h </w:instrText>
+              <w:instrText xml:space="preserve"> PAGEREF _Toc198657251 \h </w:instrText>
             </w:r>
             <w:r>
               <w:rPr>
@@ -335,13 +335,83 @@
               <w:lang w:val="en-GB" w:eastAsia="en-GB"/>
             </w:rPr>
           </w:pPr>
-          <w:hyperlink w:anchor="_Toc198621329" w:history="1">
+          <w:hyperlink w:anchor="_Toc198657252" w:history="1">
             <w:r>
               <w:rPr>
                 <w:rStyle w:val="Hyperlink"/>
                 <w:noProof/>
                 <w:lang w:val="da-DK"/>
               </w:rPr>
+              <w:t>Systemarkitektur</w:t>
+            </w:r>
+            <w:r>
+              <w:rPr>
+                <w:noProof/>
+                <w:webHidden/>
+              </w:rPr>
+              <w:tab/>
+            </w:r>
+            <w:r>
+              <w:rPr>
+                <w:noProof/>
+                <w:webHidden/>
+              </w:rPr>
+              <w:fldChar w:fldCharType="begin"/>
+            </w:r>
+            <w:r>
+              <w:rPr>
+                <w:noProof/>
+                <w:webHidden/>
+              </w:rPr>
+              <w:instrText xml:space="preserve"> PAGEREF _Toc198657252 \h </w:instrText>
+            </w:r>
+            <w:r>
+              <w:rPr>
+                <w:noProof/>
+                <w:webHidden/>
+              </w:rPr>
+            </w:r>
+            <w:r>
+              <w:rPr>
+                <w:noProof/>
+                <w:webHidden/>
+              </w:rPr>
+              <w:fldChar w:fldCharType="separate"/>
+            </w:r>
+            <w:r>
+              <w:rPr>
+                <w:noProof/>
+                <w:webHidden/>
+              </w:rPr>
+              <w:t>3</w:t>
+            </w:r>
+            <w:r>
+              <w:rPr>
+                <w:noProof/>
+                <w:webHidden/>
+              </w:rPr>
+              <w:fldChar w:fldCharType="end"/>
+            </w:r>
+          </w:hyperlink>
+        </w:p>
+        <w:p>
+          <w:pPr>
+            <w:pStyle w:val="Indholdsfortegnelse1"/>
+            <w:tabs>
+              <w:tab w:val="right" w:leader="dot" w:pos="9628"/>
+            </w:tabs>
+            <w:rPr>
+              <w:noProof/>
+              <w:lang w:val="en-GB" w:eastAsia="en-GB"/>
+            </w:rPr>
+          </w:pPr>
+          <w:hyperlink w:anchor="_Toc198657253" w:history="1">
+            <w:r>
+              <w:rPr>
+                <w:rStyle w:val="Hyperlink"/>
+                <w:noProof/>
+                <w:lang w:val="da-DK"/>
+              </w:rPr>
               <w:t>Den virtuelle maskines arkitektur</w:t>
             </w:r>
             <w:r>
@@ -363,7 +433,7 @@
                 <w:noProof/>
                 <w:webHidden/>
               </w:rPr>
-              <w:instrText xml:space="preserve"> PAGEREF _Toc198621329 \h </w:instrText>
+              <w:instrText xml:space="preserve"> PAGEREF _Toc198657253 \h </w:instrText>
             </w:r>
             <w:r>
               <w:rPr>
@@ -405,7 +475,7 @@
               <w:lang w:val="en-GB" w:eastAsia="en-GB"/>
             </w:rPr>
           </w:pPr>
-          <w:hyperlink w:anchor="_Toc198621330" w:history="1">
+          <w:hyperlink w:anchor="_Toc198657254" w:history="1">
             <w:r>
               <w:rPr>
                 <w:rStyle w:val="Hyperlink"/>
@@ -433,7 +503,7 @@
                 <w:noProof/>
                 <w:webHidden/>
               </w:rPr>
-              <w:instrText xml:space="preserve"> PAGEREF _Toc198621330 \h </w:instrText>
+              <w:instrText xml:space="preserve"> PAGEREF _Toc198657254 \h </w:instrText>
             </w:r>
             <w:r>
               <w:rPr>
@@ -475,7 +545,7 @@
               <w:lang w:val="en-GB" w:eastAsia="en-GB"/>
             </w:rPr>
           </w:pPr>
-          <w:hyperlink w:anchor="_Toc198621331" w:history="1">
+          <w:hyperlink w:anchor="_Toc198657255" w:history="1">
             <w:r>
               <w:rPr>
                 <w:rStyle w:val="Hyperlink"/>
@@ -503,7 +573,7 @@
                 <w:noProof/>
                 <w:webHidden/>
               </w:rPr>
-              <w:instrText xml:space="preserve"> PAGEREF _Toc198621331 \h </w:instrText>
+              <w:instrText xml:space="preserve"> PAGEREF _Toc198657255 \h </w:instrText>
             </w:r>
             <w:r>
               <w:rPr>
@@ -545,7 +615,7 @@
               <w:lang w:val="en-GB" w:eastAsia="en-GB"/>
             </w:rPr>
           </w:pPr>
-          <w:hyperlink w:anchor="_Toc198621332" w:history="1">
+          <w:hyperlink w:anchor="_Toc198657256" w:history="1">
             <w:r>
               <w:rPr>
                 <w:rStyle w:val="Hyperlink"/>
@@ -573,7 +643,7 @@
                 <w:noProof/>
                 <w:webHidden/>
               </w:rPr>
-              <w:instrText xml:space="preserve"> PAGEREF _Toc198621332 \h </w:instrText>
+              <w:instrText xml:space="preserve"> PAGEREF _Toc198657256 \h </w:instrText>
             </w:r>
             <w:r>
               <w:rPr>
@@ -615,7 +685,7 @@
               <w:lang w:val="en-GB" w:eastAsia="en-GB"/>
             </w:rPr>
           </w:pPr>
-          <w:hyperlink w:anchor="_Toc198621333" w:history="1">
+          <w:hyperlink w:anchor="_Toc198657257" w:history="1">
             <w:r>
               <w:rPr>
                 <w:rStyle w:val="Hyperlink"/>
@@ -643,7 +713,7 @@
                 <w:noProof/>
                 <w:webHidden/>
               </w:rPr>
-              <w:instrText xml:space="preserve"> PAGEREF _Toc198621333 \h </w:instrText>
+              <w:instrText xml:space="preserve"> PAGEREF _Toc198657257 \h </w:instrText>
             </w:r>
             <w:r>
               <w:rPr>
@@ -663,7 +733,7 @@
                 <w:noProof/>
                 <w:webHidden/>
               </w:rPr>
-              <w:t>5</w:t>
+              <w:t>6</w:t>
             </w:r>
             <w:r>
               <w:rPr>
@@ -685,7 +755,7 @@
               <w:lang w:val="en-GB" w:eastAsia="en-GB"/>
             </w:rPr>
           </w:pPr>
-          <w:hyperlink w:anchor="_Toc198621334" w:history="1">
+          <w:hyperlink w:anchor="_Toc198657258" w:history="1">
             <w:r>
               <w:rPr>
                 <w:rStyle w:val="Hyperlink"/>
@@ -713,7 +783,7 @@
                 <w:noProof/>
                 <w:webHidden/>
               </w:rPr>
-              <w:instrText xml:space="preserve"> PAGEREF _Toc198621334 \h </w:instrText>
+              <w:instrText xml:space="preserve"> PAGEREF _Toc198657258 \h </w:instrText>
             </w:r>
             <w:r>
               <w:rPr>
@@ -733,7 +803,7 @@
                 <w:noProof/>
                 <w:webHidden/>
               </w:rPr>
-              <w:t>5</w:t>
+              <w:t>6</w:t>
             </w:r>
             <w:r>
               <w:rPr>
@@ -755,7 +825,7 @@
               <w:lang w:val="en-GB" w:eastAsia="en-GB"/>
             </w:rPr>
           </w:pPr>
-          <w:hyperlink w:anchor="_Toc198621335" w:history="1">
+          <w:hyperlink w:anchor="_Toc198657259" w:history="1">
             <w:r>
               <w:rPr>
                 <w:rStyle w:val="Hyperlink"/>
@@ -783,7 +853,7 @@
                 <w:noProof/>
                 <w:webHidden/>
               </w:rPr>
-              <w:instrText xml:space="preserve"> PAGEREF _Toc198621335 \h </w:instrText>
+              <w:instrText xml:space="preserve"> PAGEREF _Toc198657259 \h </w:instrText>
             </w:r>
             <w:r>
               <w:rPr>
@@ -825,14 +895,14 @@
               <w:lang w:val="en-GB" w:eastAsia="en-GB"/>
             </w:rPr>
           </w:pPr>
-          <w:hyperlink w:anchor="_Toc198621336" w:history="1">
+          <w:hyperlink w:anchor="_Toc198657260" w:history="1">
             <w:r>
               <w:rPr>
                 <w:rStyle w:val="Hyperlink"/>
                 <w:noProof/>
                 <w:lang w:val="da-DK"/>
               </w:rPr>
-              <w:t>Afviklingsmiljø</w:t>
+              <w:t>Hardwareplatform</w:t>
             </w:r>
             <w:r>
               <w:rPr>
@@ -853,7 +923,7 @@
                 <w:noProof/>
                 <w:webHidden/>
               </w:rPr>
-              <w:instrText xml:space="preserve"> PAGEREF _Toc198621336 \h </w:instrText>
+              <w:instrText xml:space="preserve"> PAGEREF _Toc198657260 \h </w:instrText>
             </w:r>
             <w:r>
               <w:rPr>
@@ -873,7 +943,7 @@
                 <w:noProof/>
                 <w:webHidden/>
               </w:rPr>
-              <w:t>6</w:t>
+              <w:t>7</w:t>
             </w:r>
             <w:r>
               <w:rPr>
@@ -895,14 +965,14 @@
               <w:lang w:val="en-GB" w:eastAsia="en-GB"/>
             </w:rPr>
           </w:pPr>
-          <w:hyperlink w:anchor="_Toc198621337" w:history="1">
+          <w:hyperlink w:anchor="_Toc198657261" w:history="1">
             <w:r>
               <w:rPr>
                 <w:rStyle w:val="Hyperlink"/>
                 <w:noProof/>
                 <w:lang w:val="da-DK"/>
               </w:rPr>
-              <w:t>VX værktøjer</w:t>
+              <w:t>Værktøjer</w:t>
             </w:r>
             <w:r>
               <w:rPr>
@@ -923,7 +993,7 @@
                 <w:noProof/>
                 <w:webHidden/>
               </w:rPr>
-              <w:instrText xml:space="preserve"> PAGEREF _Toc198621337 \h </w:instrText>
+              <w:instrText xml:space="preserve"> PAGEREF _Toc198657261 \h </w:instrText>
             </w:r>
             <w:r>
               <w:rPr>
@@ -943,7 +1013,7 @@
                 <w:noProof/>
                 <w:webHidden/>
               </w:rPr>
-              <w:t>7</w:t>
+              <w:t>8</w:t>
             </w:r>
             <w:r>
               <w:rPr>
@@ -965,14 +1035,14 @@
               <w:lang w:val="en-GB" w:eastAsia="en-GB"/>
             </w:rPr>
           </w:pPr>
-          <w:hyperlink w:anchor="_Toc198621338" w:history="1">
+          <w:hyperlink w:anchor="_Toc198657262" w:history="1">
             <w:r>
               <w:rPr>
                 <w:rStyle w:val="Hyperlink"/>
                 <w:noProof/>
                 <w:lang w:val="da-DK"/>
               </w:rPr>
-              <w:t>Virtual eXecuter Terminal</w:t>
+              <w:t>Virtual eXecuter Image Creator</w:t>
             </w:r>
             <w:r>
               <w:rPr>
@@ -993,7 +1063,7 @@
                 <w:noProof/>
                 <w:webHidden/>
               </w:rPr>
-              <w:instrText xml:space="preserve"> PAGEREF _Toc198621338 \h </w:instrText>
+              <w:instrText xml:space="preserve"> PAGEREF _Toc198657262 \h </w:instrText>
             </w:r>
             <w:r>
               <w:rPr>
@@ -1013,7 +1083,7 @@
                 <w:noProof/>
                 <w:webHidden/>
               </w:rPr>
-              <w:t>7</w:t>
+              <w:t>8</w:t>
             </w:r>
             <w:r>
               <w:rPr>
@@ -1035,14 +1105,14 @@
               <w:lang w:val="en-GB" w:eastAsia="en-GB"/>
             </w:rPr>
           </w:pPr>
-          <w:hyperlink w:anchor="_Toc198621339" w:history="1">
+          <w:hyperlink w:anchor="_Toc198657263" w:history="1">
             <w:r>
               <w:rPr>
                 <w:rStyle w:val="Hyperlink"/>
                 <w:noProof/>
                 <w:lang w:val="da-DK"/>
               </w:rPr>
-              <w:t>Virtual eXecuter Image Creator</w:t>
+              <w:t>Virtual eXecuter Terminal</w:t>
             </w:r>
             <w:r>
               <w:rPr>
@@ -1063,7 +1133,77 @@
                 <w:noProof/>
                 <w:webHidden/>
               </w:rPr>
-              <w:instrText xml:space="preserve"> PAGEREF _Toc198621339 \h </w:instrText>
+              <w:instrText xml:space="preserve"> PAGEREF _Toc198657263 \h </w:instrText>
+            </w:r>
+            <w:r>
+              <w:rPr>
+                <w:noProof/>
+                <w:webHidden/>
+              </w:rPr>
+            </w:r>
+            <w:r>
+              <w:rPr>
+                <w:noProof/>
+                <w:webHidden/>
+              </w:rPr>
+              <w:fldChar w:fldCharType="separate"/>
+            </w:r>
+            <w:r>
+              <w:rPr>
+                <w:noProof/>
+                <w:webHidden/>
+              </w:rPr>
+              <w:t>8</w:t>
+            </w:r>
+            <w:r>
+              <w:rPr>
+                <w:noProof/>
+                <w:webHidden/>
+              </w:rPr>
+              <w:fldChar w:fldCharType="end"/>
+            </w:r>
+          </w:hyperlink>
+        </w:p>
+        <w:p>
+          <w:pPr>
+            <w:pStyle w:val="Indholdsfortegnelse2"/>
+            <w:tabs>
+              <w:tab w:val="right" w:leader="dot" w:pos="9628"/>
+            </w:tabs>
+            <w:rPr>
+              <w:noProof/>
+              <w:lang w:val="en-GB" w:eastAsia="en-GB"/>
+            </w:rPr>
+          </w:pPr>
+          <w:hyperlink w:anchor="_Toc198657264" w:history="1">
+            <w:r>
+              <w:rPr>
+                <w:rStyle w:val="Hyperlink"/>
+                <w:noProof/>
+                <w:lang w:val="da-DK"/>
+              </w:rPr>
+              <w:t>Firmware Updater</w:t>
+            </w:r>
+            <w:r>
+              <w:rPr>
+                <w:noProof/>
+                <w:webHidden/>
+              </w:rPr>
+              <w:tab/>
+            </w:r>
+            <w:r>
+              <w:rPr>
+                <w:noProof/>
+                <w:webHidden/>
+              </w:rPr>
+              <w:fldChar w:fldCharType="begin"/>
+            </w:r>
+            <w:r>
+              <w:rPr>
+                <w:noProof/>
+                <w:webHidden/>
+              </w:rPr>
+              <w:instrText xml:space="preserve"> PAGEREF _Toc198657264 \h </w:instrText>
             </w:r>
             <w:r>
               <w:rPr>
@@ -1105,14 +1245,14 @@
               <w:lang w:val="en-GB" w:eastAsia="en-GB"/>
             </w:rPr>
           </w:pPr>
-          <w:hyperlink w:anchor="_Toc198621340" w:history="1">
+          <w:hyperlink w:anchor="_Toc198657265" w:history="1">
             <w:r>
               <w:rPr>
                 <w:rStyle w:val="Hyperlink"/>
                 <w:noProof/>
                 <w:lang w:val="da-DK"/>
               </w:rPr>
-              <w:t>Systemoversigt</w:t>
+              <w:t>Designbeslutninger</w:t>
             </w:r>
             <w:r>
               <w:rPr>
@@ -1133,7 +1273,147 @@
                 <w:noProof/>
                 <w:webHidden/>
               </w:rPr>
-              <w:instrText xml:space="preserve"> PAGEREF _Toc198621340 \h </w:instrText>
+              <w:instrText xml:space="preserve"> PAGEREF _Toc198657265 \h </w:instrText>
+            </w:r>
+            <w:r>
+              <w:rPr>
+                <w:noProof/>
+                <w:webHidden/>
+              </w:rPr>
+            </w:r>
+            <w:r>
+              <w:rPr>
+                <w:noProof/>
+                <w:webHidden/>
+              </w:rPr>
+              <w:fldChar w:fldCharType="separate"/>
+            </w:r>
+            <w:r>
+              <w:rPr>
+                <w:noProof/>
+                <w:webHidden/>
+              </w:rPr>
+              <w:t>8</w:t>
+            </w:r>
+            <w:r>
+              <w:rPr>
+                <w:noProof/>
+                <w:webHidden/>
+              </w:rPr>
+              <w:fldChar w:fldCharType="end"/>
+            </w:r>
+          </w:hyperlink>
+        </w:p>
+        <w:p>
+          <w:pPr>
+            <w:pStyle w:val="Indholdsfortegnelse2"/>
+            <w:tabs>
+              <w:tab w:val="right" w:leader="dot" w:pos="9628"/>
+            </w:tabs>
+            <w:rPr>
+              <w:noProof/>
+              <w:lang w:val="en-GB" w:eastAsia="en-GB"/>
+            </w:rPr>
+          </w:pPr>
+          <w:hyperlink w:anchor="_Toc198657266" w:history="1">
+            <w:r>
+              <w:rPr>
+                <w:rStyle w:val="Hyperlink"/>
+                <w:noProof/>
+                <w:lang w:val="da-DK"/>
+              </w:rPr>
+              <w:t>Afvikling fra RAM</w:t>
+            </w:r>
+            <w:r>
+              <w:rPr>
+                <w:noProof/>
+                <w:webHidden/>
+              </w:rPr>
+              <w:tab/>
+            </w:r>
+            <w:r>
+              <w:rPr>
+                <w:noProof/>
+                <w:webHidden/>
+              </w:rPr>
+              <w:fldChar w:fldCharType="begin"/>
+            </w:r>
+            <w:r>
+              <w:rPr>
+                <w:noProof/>
+                <w:webHidden/>
+              </w:rPr>
+              <w:instrText xml:space="preserve"> PAGEREF _Toc198657266 \h </w:instrText>
+            </w:r>
+            <w:r>
+              <w:rPr>
+                <w:noProof/>
+                <w:webHidden/>
+              </w:rPr>
+            </w:r>
+            <w:r>
+              <w:rPr>
+                <w:noProof/>
+                <w:webHidden/>
+              </w:rPr>
+              <w:fldChar w:fldCharType="separate"/>
+            </w:r>
+            <w:r>
+              <w:rPr>
+                <w:noProof/>
+                <w:webHidden/>
+              </w:rPr>
+              <w:t>8</w:t>
+            </w:r>
+            <w:r>
+              <w:rPr>
+                <w:noProof/>
+                <w:webHidden/>
+              </w:rPr>
+              <w:fldChar w:fldCharType="end"/>
+            </w:r>
+          </w:hyperlink>
+        </w:p>
+        <w:p>
+          <w:pPr>
+            <w:pStyle w:val="Indholdsfortegnelse2"/>
+            <w:tabs>
+              <w:tab w:val="right" w:leader="dot" w:pos="9628"/>
+            </w:tabs>
+            <w:rPr>
+              <w:noProof/>
+              <w:lang w:val="en-GB" w:eastAsia="en-GB"/>
+            </w:rPr>
+          </w:pPr>
+          <w:hyperlink w:anchor="_Toc198657267" w:history="1">
+            <w:r>
+              <w:rPr>
+                <w:rStyle w:val="Hyperlink"/>
+                <w:noProof/>
+                <w:lang w:val="da-DK"/>
+              </w:rPr>
+              <w:t>Anvendelse af DRAM</w:t>
+            </w:r>
+            <w:r>
+              <w:rPr>
+                <w:noProof/>
+                <w:webHidden/>
+              </w:rPr>
+              <w:tab/>
+            </w:r>
+            <w:r>
+              <w:rPr>
+                <w:noProof/>
+                <w:webHidden/>
+              </w:rPr>
+              <w:fldChar w:fldCharType="begin"/>
+            </w:r>
+            <w:r>
+              <w:rPr>
+                <w:noProof/>
+                <w:webHidden/>
+              </w:rPr>
+              <w:instrText xml:space="preserve"> PAGEREF _Toc198657267 \h </w:instrText>
             </w:r>
             <w:r>
               <w:rPr>
@@ -1175,14 +1455,14 @@
               <w:lang w:val="en-GB" w:eastAsia="en-GB"/>
             </w:rPr>
           </w:pPr>
-          <w:hyperlink w:anchor="_Toc198621341" w:history="1">
+          <w:hyperlink w:anchor="_Toc198657268" w:history="1">
             <w:r>
               <w:rPr>
                 <w:rStyle w:val="Hyperlink"/>
                 <w:noProof/>
                 <w:lang w:val="da-DK"/>
               </w:rPr>
-              <w:t>Systembeskrivelse</w:t>
+              <w:t>Test resultater</w:t>
             </w:r>
             <w:r>
               <w:rPr>
@@ -1203,7 +1483,7 @@
                 <w:noProof/>
                 <w:webHidden/>
               </w:rPr>
-              <w:instrText xml:space="preserve"> PAGEREF _Toc198621341 \h </w:instrText>
+              <w:instrText xml:space="preserve"> PAGEREF _Toc198657268 \h </w:instrText>
             </w:r>
             <w:r>
               <w:rPr>
@@ -1223,7 +1503,147 @@
                 <w:noProof/>
                 <w:webHidden/>
               </w:rPr>
-              <w:t>8</w:t>
+              <w:t>9</w:t>
+            </w:r>
+            <w:r>
+              <w:rPr>
+                <w:noProof/>
+                <w:webHidden/>
+              </w:rPr>
+              <w:fldChar w:fldCharType="end"/>
+            </w:r>
+          </w:hyperlink>
+        </w:p>
+        <w:p>
+          <w:pPr>
+            <w:pStyle w:val="Indholdsfortegnelse2"/>
+            <w:tabs>
+              <w:tab w:val="right" w:leader="dot" w:pos="9628"/>
+            </w:tabs>
+            <w:rPr>
+              <w:noProof/>
+              <w:lang w:val="en-GB" w:eastAsia="en-GB"/>
+            </w:rPr>
+          </w:pPr>
+          <w:hyperlink w:anchor="_Toc198657269" w:history="1">
+            <w:r>
+              <w:rPr>
+                <w:rStyle w:val="Hyperlink"/>
+                <w:noProof/>
+                <w:lang w:val="da-DK"/>
+              </w:rPr>
+              <w:t>Første tests</w:t>
+            </w:r>
+            <w:r>
+              <w:rPr>
+                <w:noProof/>
+                <w:webHidden/>
+              </w:rPr>
+              <w:tab/>
+            </w:r>
+            <w:r>
+              <w:rPr>
+                <w:noProof/>
+                <w:webHidden/>
+              </w:rPr>
+              <w:fldChar w:fldCharType="begin"/>
+            </w:r>
+            <w:r>
+              <w:rPr>
+                <w:noProof/>
+                <w:webHidden/>
+              </w:rPr>
+              <w:instrText xml:space="preserve"> PAGEREF _Toc198657269 \h </w:instrText>
+            </w:r>
+            <w:r>
+              <w:rPr>
+                <w:noProof/>
+                <w:webHidden/>
+              </w:rPr>
+            </w:r>
+            <w:r>
+              <w:rPr>
+                <w:noProof/>
+                <w:webHidden/>
+              </w:rPr>
+              <w:fldChar w:fldCharType="separate"/>
+            </w:r>
+            <w:r>
+              <w:rPr>
+                <w:noProof/>
+                <w:webHidden/>
+              </w:rPr>
+              <w:t>9</w:t>
+            </w:r>
+            <w:r>
+              <w:rPr>
+                <w:noProof/>
+                <w:webHidden/>
+              </w:rPr>
+              <w:fldChar w:fldCharType="end"/>
+            </w:r>
+          </w:hyperlink>
+        </w:p>
+        <w:p>
+          <w:pPr>
+            <w:pStyle w:val="Indholdsfortegnelse2"/>
+            <w:tabs>
+              <w:tab w:val="right" w:leader="dot" w:pos="9628"/>
+            </w:tabs>
+            <w:rPr>
+              <w:noProof/>
+              <w:lang w:val="en-GB" w:eastAsia="en-GB"/>
+            </w:rPr>
+          </w:pPr>
+          <w:hyperlink w:anchor="_Toc198657270" w:history="1">
+            <w:r>
+              <w:rPr>
+                <w:rStyle w:val="Hyperlink"/>
+                <w:noProof/>
+                <w:lang w:val="da-DK"/>
+              </w:rPr>
+              <w:t>Et par optimeringer senere…</w:t>
+            </w:r>
+            <w:r>
+              <w:rPr>
+                <w:noProof/>
+                <w:webHidden/>
+              </w:rPr>
+              <w:tab/>
+            </w:r>
+            <w:r>
+              <w:rPr>
+                <w:noProof/>
+                <w:webHidden/>
+              </w:rPr>
+              <w:fldChar w:fldCharType="begin"/>
+            </w:r>
+            <w:r>
+              <w:rPr>
+                <w:noProof/>
+                <w:webHidden/>
+              </w:rPr>
+              <w:instrText xml:space="preserve"> PAGEREF _Toc198657270 \h </w:instrText>
+            </w:r>
+            <w:r>
+              <w:rPr>
+                <w:noProof/>
+                <w:webHidden/>
+              </w:rPr>
+            </w:r>
+            <w:r>
+              <w:rPr>
+                <w:noProof/>
+                <w:webHidden/>
+              </w:rPr>
+              <w:fldChar w:fldCharType="separate"/>
+            </w:r>
+            <w:r>
+              <w:rPr>
+                <w:noProof/>
+                <w:webHidden/>
+              </w:rPr>
+              <w:t>9</w:t>
             </w:r>
             <w:r>
               <w:rPr>
@@ -1245,14 +1665,14 @@
               <w:lang w:val="en-GB" w:eastAsia="en-GB"/>
             </w:rPr>
           </w:pPr>
-          <w:hyperlink w:anchor="_Toc198621342" w:history="1">
+          <w:hyperlink w:anchor="_Toc198657271" w:history="1">
             <w:r>
               <w:rPr>
                 <w:rStyle w:val="Hyperlink"/>
                 <w:noProof/>
                 <w:lang w:val="da-DK"/>
               </w:rPr>
-              <w:t>Systemkomponenter</w:t>
+              <w:t>Konklusion</w:t>
             </w:r>
             <w:r>
               <w:rPr>
@@ -1273,7 +1693,7 @@
                 <w:noProof/>
                 <w:webHidden/>
               </w:rPr>
-              <w:instrText xml:space="preserve"> PAGEREF _Toc198621342 \h </w:instrText>
+              <w:instrText xml:space="preserve"> PAGEREF _Toc198657271 \h </w:instrText>
             </w:r>
             <w:r>
               <w:rPr>
@@ -1294,6 +1714,76 @@
                 <w:webHidden/>
               </w:rPr>
               <w:t>9</w:t>
+            </w:r>
+            <w:r>
+              <w:rPr>
+                <w:noProof/>
+                <w:webHidden/>
+              </w:rPr>
+              <w:fldChar w:fldCharType="end"/>
+            </w:r>
+          </w:hyperlink>
+        </w:p>
+        <w:p>
+          <w:pPr>
+            <w:pStyle w:val="Indholdsfortegnelse1"/>
+            <w:tabs>
+              <w:tab w:val="right" w:leader="dot" w:pos="9628"/>
+            </w:tabs>
+            <w:rPr>
+              <w:noProof/>
+              <w:lang w:val="en-GB" w:eastAsia="en-GB"/>
+            </w:rPr>
+          </w:pPr>
+          <w:hyperlink w:anchor="_Toc198657272" w:history="1">
+            <w:r>
+              <w:rPr>
+                <w:rStyle w:val="Hyperlink"/>
+                <w:noProof/>
+                <w:lang w:val="da-DK"/>
+              </w:rPr>
+              <w:t>Bilag</w:t>
+            </w:r>
+            <w:r>
+              <w:rPr>
+                <w:noProof/>
+                <w:webHidden/>
+              </w:rPr>
+              <w:tab/>
+            </w:r>
+            <w:r>
+              <w:rPr>
+                <w:noProof/>
+                <w:webHidden/>
+              </w:rPr>
+              <w:fldChar w:fldCharType="begin"/>
+            </w:r>
+            <w:r>
+              <w:rPr>
+                <w:noProof/>
+                <w:webHidden/>
+              </w:rPr>
+              <w:instrText xml:space="preserve"> PAGEREF _Toc198657272 \h </w:instrText>
+            </w:r>
+            <w:r>
+              <w:rPr>
+                <w:noProof/>
+                <w:webHidden/>
+              </w:rPr>
+            </w:r>
+            <w:r>
+              <w:rPr>
+                <w:noProof/>
+                <w:webHidden/>
+              </w:rPr>
+              <w:fldChar w:fldCharType="separate"/>
+            </w:r>
+            <w:r>
+              <w:rPr>
+                <w:noProof/>
+                <w:webHidden/>
+              </w:rPr>
+              <w:t>10</w:t>
             </w:r>
             <w:r>
               <w:rPr>
@@ -1315,14 +1805,14 @@
               <w:lang w:val="en-GB" w:eastAsia="en-GB"/>
             </w:rPr>
           </w:pPr>
-          <w:hyperlink w:anchor="_Toc198621343" w:history="1">
+          <w:hyperlink w:anchor="_Toc198657273" w:history="1">
             <w:r>
               <w:rPr>
                 <w:rStyle w:val="Hyperlink"/>
                 <w:noProof/>
                 <w:lang w:val="da-DK"/>
               </w:rPr>
-              <w:t>Operativsystem</w:t>
+              <w:t>VX instruktionssættet (uddrag fra VX manualen)</w:t>
             </w:r>
             <w:r>
               <w:rPr>
@@ -1343,7 +1833,7 @@
                 <w:noProof/>
                 <w:webHidden/>
               </w:rPr>
-              <w:instrText xml:space="preserve"> PAGEREF _Toc198621343 \h </w:instrText>
+              <w:instrText xml:space="preserve"> PAGEREF _Toc198657273 \h </w:instrText>
             </w:r>
             <w:r>
               <w:rPr>
@@ -1363,637 +1853,7 @@
                 <w:noProof/>
                 <w:webHidden/>
               </w:rPr>
-              <w:t>9</w:t>
-            </w:r>
-            <w:r>
-              <w:rPr>
-                <w:noProof/>
-                <w:webHidden/>
-              </w:rPr>
-              <w:fldChar w:fldCharType="end"/>
-            </w:r>
-          </w:hyperlink>
-        </w:p>
-        <w:p>
-          <w:pPr>
-            <w:pStyle w:val="Indholdsfortegnelse3"/>
-            <w:tabs>
-              <w:tab w:val="right" w:leader="dot" w:pos="9628"/>
-            </w:tabs>
-            <w:rPr>
-              <w:noProof/>
-              <w:lang w:val="en-GB" w:eastAsia="en-GB"/>
-            </w:rPr>
-          </w:pPr>
-          <w:hyperlink w:anchor="_Toc198621344" w:history="1">
-            <w:r>
-              <w:rPr>
-                <w:rStyle w:val="Hyperlink"/>
-                <w:noProof/>
-                <w:lang w:val="da-DK"/>
-              </w:rPr>
-              <w:t>Trådhåndtering</w:t>
-            </w:r>
-            <w:r>
-              <w:rPr>
-                <w:noProof/>
-                <w:webHidden/>
-              </w:rPr>
-              <w:tab/>
-            </w:r>
-            <w:r>
-              <w:rPr>
-                <w:noProof/>
-                <w:webHidden/>
-              </w:rPr>
-              <w:fldChar w:fldCharType="begin"/>
-            </w:r>
-            <w:r>
-              <w:rPr>
-                <w:noProof/>
-                <w:webHidden/>
-              </w:rPr>
-              <w:instrText xml:space="preserve"> PAGEREF _Toc198621344 \h </w:instrText>
-            </w:r>
-            <w:r>
-              <w:rPr>
-                <w:noProof/>
-                <w:webHidden/>
-              </w:rPr>
-            </w:r>
-            <w:r>
-              <w:rPr>
-                <w:noProof/>
-                <w:webHidden/>
-              </w:rPr>
-              <w:fldChar w:fldCharType="separate"/>
-            </w:r>
-            <w:r>
-              <w:rPr>
-                <w:noProof/>
-                <w:webHidden/>
-              </w:rPr>
-              <w:t>9</w:t>
-            </w:r>
-            <w:r>
-              <w:rPr>
-                <w:noProof/>
-                <w:webHidden/>
-              </w:rPr>
-              <w:fldChar w:fldCharType="end"/>
-            </w:r>
-          </w:hyperlink>
-        </w:p>
-        <w:p>
-          <w:pPr>
-            <w:pStyle w:val="Indholdsfortegnelse3"/>
-            <w:tabs>
-              <w:tab w:val="right" w:leader="dot" w:pos="9628"/>
-            </w:tabs>
-            <w:rPr>
-              <w:noProof/>
-              <w:lang w:val="en-GB" w:eastAsia="en-GB"/>
-            </w:rPr>
-          </w:pPr>
-          <w:hyperlink w:anchor="_Toc198621345" w:history="1">
-            <w:r>
-              <w:rPr>
-                <w:rStyle w:val="Hyperlink"/>
-                <w:noProof/>
-                <w:lang w:val="da-DK"/>
-              </w:rPr>
-              <w:t>Uart</w:t>
-            </w:r>
-            <w:r>
-              <w:rPr>
-                <w:noProof/>
-                <w:webHidden/>
-              </w:rPr>
-              <w:tab/>
-            </w:r>
-            <w:r>
-              <w:rPr>
-                <w:noProof/>
-                <w:webHidden/>
-              </w:rPr>
-              <w:fldChar w:fldCharType="begin"/>
-            </w:r>
-            <w:r>
-              <w:rPr>
-                <w:noProof/>
-                <w:webHidden/>
-              </w:rPr>
-              <w:instrText xml:space="preserve"> PAGEREF _Toc198621345 \h </w:instrText>
-            </w:r>
-            <w:r>
-              <w:rPr>
-                <w:noProof/>
-                <w:webHidden/>
-              </w:rPr>
-            </w:r>
-            <w:r>
-              <w:rPr>
-                <w:noProof/>
-                <w:webHidden/>
-              </w:rPr>
-              <w:fldChar w:fldCharType="separate"/>
-            </w:r>
-            <w:r>
-              <w:rPr>
-                <w:noProof/>
-                <w:webHidden/>
-              </w:rPr>
-              <w:t>9</w:t>
-            </w:r>
-            <w:r>
-              <w:rPr>
-                <w:noProof/>
-                <w:webHidden/>
-              </w:rPr>
-              <w:fldChar w:fldCharType="end"/>
-            </w:r>
-          </w:hyperlink>
-        </w:p>
-        <w:p>
-          <w:pPr>
-            <w:pStyle w:val="Indholdsfortegnelse3"/>
-            <w:tabs>
-              <w:tab w:val="right" w:leader="dot" w:pos="9628"/>
-            </w:tabs>
-            <w:rPr>
-              <w:noProof/>
-              <w:lang w:val="en-GB" w:eastAsia="en-GB"/>
-            </w:rPr>
-          </w:pPr>
-          <w:hyperlink w:anchor="_Toc198621346" w:history="1">
-            <w:r>
-              <w:rPr>
-                <w:rStyle w:val="Hyperlink"/>
-                <w:noProof/>
-                <w:lang w:val="da-DK"/>
-              </w:rPr>
-              <w:t>Commander</w:t>
-            </w:r>
-            <w:r>
-              <w:rPr>
-                <w:noProof/>
-                <w:webHidden/>
-              </w:rPr>
-              <w:tab/>
-            </w:r>
-            <w:r>
-              <w:rPr>
-                <w:noProof/>
-                <w:webHidden/>
-              </w:rPr>
-              <w:fldChar w:fldCharType="begin"/>
-            </w:r>
-            <w:r>
-              <w:rPr>
-                <w:noProof/>
-                <w:webHidden/>
-              </w:rPr>
-              <w:instrText xml:space="preserve"> PAGEREF _Toc198621346 \h </w:instrText>
-            </w:r>
-            <w:r>
-              <w:rPr>
-                <w:noProof/>
-                <w:webHidden/>
-              </w:rPr>
-            </w:r>
-            <w:r>
-              <w:rPr>
-                <w:noProof/>
-                <w:webHidden/>
-              </w:rPr>
-              <w:fldChar w:fldCharType="separate"/>
-            </w:r>
-            <w:r>
-              <w:rPr>
-                <w:noProof/>
-                <w:webHidden/>
-              </w:rPr>
-              <w:t>9</w:t>
-            </w:r>
-            <w:r>
-              <w:rPr>
-                <w:noProof/>
-                <w:webHidden/>
-              </w:rPr>
-              <w:fldChar w:fldCharType="end"/>
-            </w:r>
-          </w:hyperlink>
-        </w:p>
-        <w:p>
-          <w:pPr>
-            <w:pStyle w:val="Indholdsfortegnelse3"/>
-            <w:tabs>
-              <w:tab w:val="right" w:leader="dot" w:pos="9628"/>
-            </w:tabs>
-            <w:rPr>
-              <w:noProof/>
-              <w:lang w:val="en-GB" w:eastAsia="en-GB"/>
-            </w:rPr>
-          </w:pPr>
-          <w:hyperlink w:anchor="_Toc198621347" w:history="1">
-            <w:r>
-              <w:rPr>
-                <w:rStyle w:val="Hyperlink"/>
-                <w:noProof/>
-                <w:lang w:val="da-DK"/>
-              </w:rPr>
-              <w:t>EEPROM</w:t>
-            </w:r>
-            <w:r>
-              <w:rPr>
-                <w:noProof/>
-                <w:webHidden/>
-              </w:rPr>
-              <w:tab/>
-            </w:r>
-            <w:r>
-              <w:rPr>
-                <w:noProof/>
-                <w:webHidden/>
-              </w:rPr>
-              <w:fldChar w:fldCharType="begin"/>
-            </w:r>
-            <w:r>
-              <w:rPr>
-                <w:noProof/>
-                <w:webHidden/>
-              </w:rPr>
-              <w:instrText xml:space="preserve"> PAGEREF _Toc198621347 \h </w:instrText>
-            </w:r>
-            <w:r>
-              <w:rPr>
-                <w:noProof/>
-                <w:webHidden/>
-              </w:rPr>
-            </w:r>
-            <w:r>
-              <w:rPr>
-                <w:noProof/>
-                <w:webHidden/>
-              </w:rPr>
-              <w:fldChar w:fldCharType="separate"/>
-            </w:r>
-            <w:r>
-              <w:rPr>
-                <w:noProof/>
-                <w:webHidden/>
-              </w:rPr>
-              <w:t>9</w:t>
-            </w:r>
-            <w:r>
-              <w:rPr>
-                <w:noProof/>
-                <w:webHidden/>
-              </w:rPr>
-              <w:fldChar w:fldCharType="end"/>
-            </w:r>
-          </w:hyperlink>
-        </w:p>
-        <w:p>
-          <w:pPr>
-            <w:pStyle w:val="Indholdsfortegnelse3"/>
-            <w:tabs>
-              <w:tab w:val="right" w:leader="dot" w:pos="9628"/>
-            </w:tabs>
-            <w:rPr>
-              <w:noProof/>
-              <w:lang w:val="en-GB" w:eastAsia="en-GB"/>
-            </w:rPr>
-          </w:pPr>
-          <w:hyperlink w:anchor="_Toc198621348" w:history="1">
-            <w:r>
-              <w:rPr>
-                <w:rStyle w:val="Hyperlink"/>
-                <w:noProof/>
-                <w:lang w:val="da-DK"/>
-              </w:rPr>
-              <w:t>Filsystem</w:t>
-            </w:r>
-            <w:r>
-              <w:rPr>
-                <w:noProof/>
-                <w:webHidden/>
-              </w:rPr>
-              <w:tab/>
-            </w:r>
-            <w:r>
-              <w:rPr>
-                <w:noProof/>
-                <w:webHidden/>
-              </w:rPr>
-              <w:fldChar w:fldCharType="begin"/>
-            </w:r>
-            <w:r>
-              <w:rPr>
-                <w:noProof/>
-                <w:webHidden/>
-              </w:rPr>
-              <w:instrText xml:space="preserve"> PAGEREF _Toc198621348 \h </w:instrText>
-            </w:r>
-            <w:r>
-              <w:rPr>
-                <w:noProof/>
-                <w:webHidden/>
-              </w:rPr>
-            </w:r>
-            <w:r>
-              <w:rPr>
-                <w:noProof/>
-                <w:webHidden/>
-              </w:rPr>
-              <w:fldChar w:fldCharType="separate"/>
-            </w:r>
-            <w:r>
-              <w:rPr>
-                <w:noProof/>
-                <w:webHidden/>
-              </w:rPr>
-              <w:t>9</w:t>
-            </w:r>
-            <w:r>
-              <w:rPr>
-                <w:noProof/>
-                <w:webHidden/>
-              </w:rPr>
-              <w:fldChar w:fldCharType="end"/>
-            </w:r>
-          </w:hyperlink>
-        </w:p>
-        <w:p>
-          <w:pPr>
-            <w:pStyle w:val="Indholdsfortegnelse3"/>
-            <w:tabs>
-              <w:tab w:val="right" w:leader="dot" w:pos="9628"/>
-            </w:tabs>
-            <w:rPr>
-              <w:noProof/>
-              <w:lang w:val="en-GB" w:eastAsia="en-GB"/>
-            </w:rPr>
-          </w:pPr>
-          <w:hyperlink w:anchor="_Toc198621349" w:history="1">
-            <w:r>
-              <w:rPr>
-                <w:rStyle w:val="Hyperlink"/>
-                <w:noProof/>
-                <w:lang w:val="da-DK"/>
-              </w:rPr>
-              <w:t>DRAM controller</w:t>
-            </w:r>
-            <w:r>
-              <w:rPr>
-                <w:noProof/>
-                <w:webHidden/>
-              </w:rPr>
-              <w:tab/>
-            </w:r>
-            <w:r>
-              <w:rPr>
-                <w:noProof/>
-                <w:webHidden/>
-              </w:rPr>
-              <w:fldChar w:fldCharType="begin"/>
-            </w:r>
-            <w:r>
-              <w:rPr>
-                <w:noProof/>
-                <w:webHidden/>
-              </w:rPr>
-              <w:instrText xml:space="preserve"> PAGEREF _Toc198621349 \h </w:instrText>
-            </w:r>
-            <w:r>
-              <w:rPr>
-                <w:noProof/>
-                <w:webHidden/>
-              </w:rPr>
-            </w:r>
-            <w:r>
-              <w:rPr>
-                <w:noProof/>
-                <w:webHidden/>
-              </w:rPr>
-              <w:fldChar w:fldCharType="separate"/>
-            </w:r>
-            <w:r>
-              <w:rPr>
-                <w:noProof/>
-                <w:webHidden/>
-              </w:rPr>
-              <w:t>9</w:t>
-            </w:r>
-            <w:r>
-              <w:rPr>
-                <w:noProof/>
-                <w:webHidden/>
-              </w:rPr>
-              <w:fldChar w:fldCharType="end"/>
-            </w:r>
-          </w:hyperlink>
-        </w:p>
-        <w:p>
-          <w:pPr>
-            <w:pStyle w:val="Indholdsfortegnelse2"/>
-            <w:tabs>
-              <w:tab w:val="right" w:leader="dot" w:pos="9628"/>
-            </w:tabs>
-            <w:rPr>
-              <w:noProof/>
-              <w:lang w:val="en-GB" w:eastAsia="en-GB"/>
-            </w:rPr>
-          </w:pPr>
-          <w:hyperlink w:anchor="_Toc198621350" w:history="1">
-            <w:r>
-              <w:rPr>
-                <w:rStyle w:val="Hyperlink"/>
-                <w:noProof/>
-                <w:lang w:val="da-DK"/>
-              </w:rPr>
-              <w:t>Brugergrænseflade</w:t>
-            </w:r>
-            <w:r>
-              <w:rPr>
-                <w:noProof/>
-                <w:webHidden/>
-              </w:rPr>
-              <w:tab/>
-            </w:r>
-            <w:r>
-              <w:rPr>
-                <w:noProof/>
-                <w:webHidden/>
-              </w:rPr>
-              <w:fldChar w:fldCharType="begin"/>
-            </w:r>
-            <w:r>
-              <w:rPr>
-                <w:noProof/>
-                <w:webHidden/>
-              </w:rPr>
-              <w:instrText xml:space="preserve"> PAGEREF _Toc198621350 \h </w:instrText>
-            </w:r>
-            <w:r>
-              <w:rPr>
-                <w:noProof/>
-                <w:webHidden/>
-              </w:rPr>
-            </w:r>
-            <w:r>
-              <w:rPr>
-                <w:noProof/>
-                <w:webHidden/>
-              </w:rPr>
-              <w:fldChar w:fldCharType="separate"/>
-            </w:r>
-            <w:r>
-              <w:rPr>
-                <w:noProof/>
-                <w:webHidden/>
-              </w:rPr>
-              <w:t>9</w:t>
-            </w:r>
-            <w:r>
-              <w:rPr>
-                <w:noProof/>
-                <w:webHidden/>
-              </w:rPr>
-              <w:fldChar w:fldCharType="end"/>
-            </w:r>
-          </w:hyperlink>
-        </w:p>
-        <w:p>
-          <w:pPr>
-            <w:pStyle w:val="Indholdsfortegnelse3"/>
-            <w:tabs>
-              <w:tab w:val="right" w:leader="dot" w:pos="9628"/>
-            </w:tabs>
-            <w:rPr>
-              <w:noProof/>
-              <w:lang w:val="en-GB" w:eastAsia="en-GB"/>
-            </w:rPr>
-          </w:pPr>
-          <w:hyperlink w:anchor="_Toc198621351" w:history="1">
-            <w:r>
-              <w:rPr>
-                <w:rStyle w:val="Hyperlink"/>
-                <w:noProof/>
-                <w:lang w:val="da-DK"/>
-              </w:rPr>
-              <w:t>Terminal</w:t>
-            </w:r>
-            <w:r>
-              <w:rPr>
-                <w:noProof/>
-                <w:webHidden/>
-              </w:rPr>
-              <w:tab/>
-            </w:r>
-            <w:r>
-              <w:rPr>
-                <w:noProof/>
-                <w:webHidden/>
-              </w:rPr>
-              <w:fldChar w:fldCharType="begin"/>
-            </w:r>
-            <w:r>
-              <w:rPr>
-                <w:noProof/>
-                <w:webHidden/>
-              </w:rPr>
-              <w:instrText xml:space="preserve"> PAGEREF _Toc198621351 \h </w:instrText>
-            </w:r>
-            <w:r>
-              <w:rPr>
-                <w:noProof/>
-                <w:webHidden/>
-              </w:rPr>
-            </w:r>
-            <w:r>
-              <w:rPr>
-                <w:noProof/>
-                <w:webHidden/>
-              </w:rPr>
-              <w:fldChar w:fldCharType="separate"/>
-            </w:r>
-            <w:r>
-              <w:rPr>
-                <w:noProof/>
-                <w:webHidden/>
-              </w:rPr>
-              <w:t>9</w:t>
-            </w:r>
-            <w:r>
-              <w:rPr>
-                <w:noProof/>
-                <w:webHidden/>
-              </w:rPr>
-              <w:fldChar w:fldCharType="end"/>
-            </w:r>
-          </w:hyperlink>
-        </w:p>
-        <w:p>
-          <w:pPr>
-            <w:pStyle w:val="Indholdsfortegnelse2"/>
-            <w:tabs>
-              <w:tab w:val="right" w:leader="dot" w:pos="9628"/>
-            </w:tabs>
-            <w:rPr>
-              <w:noProof/>
-              <w:lang w:val="en-GB" w:eastAsia="en-GB"/>
-            </w:rPr>
-          </w:pPr>
-          <w:hyperlink w:anchor="_Toc198621352" w:history="1">
-            <w:r>
-              <w:rPr>
-                <w:rStyle w:val="Hyperlink"/>
-                <w:noProof/>
-                <w:lang w:val="da-DK"/>
-              </w:rPr>
-              <w:t>Virtuel maskine</w:t>
-            </w:r>
-            <w:r>
-              <w:rPr>
-                <w:noProof/>
-                <w:webHidden/>
-              </w:rPr>
-              <w:tab/>
-            </w:r>
-            <w:r>
-              <w:rPr>
-                <w:noProof/>
-                <w:webHidden/>
-              </w:rPr>
-              <w:fldChar w:fldCharType="begin"/>
-            </w:r>
-            <w:r>
-              <w:rPr>
-                <w:noProof/>
-                <w:webHidden/>
-              </w:rPr>
-              <w:instrText xml:space="preserve"> PAGEREF _Toc198621352 \h </w:instrText>
-            </w:r>
-            <w:r>
-              <w:rPr>
-                <w:noProof/>
-                <w:webHidden/>
-              </w:rPr>
-            </w:r>
-            <w:r>
-              <w:rPr>
-                <w:noProof/>
-                <w:webHidden/>
-              </w:rPr>
-              <w:fldChar w:fldCharType="separate"/>
-            </w:r>
-            <w:r>
-              <w:rPr>
-                <w:noProof/>
-                <w:webHidden/>
-              </w:rPr>
-              <w:t>9</w:t>
+              <w:t>10</w:t>
             </w:r>
             <w:r>
               <w:rPr>
@@ -2015,14 +1875,14 @@
               <w:lang w:val="en-GB" w:eastAsia="en-GB"/>
             </w:rPr>
           </w:pPr>
-          <w:hyperlink w:anchor="_Toc198621353" w:history="1">
+          <w:hyperlink w:anchor="_Toc198657274" w:history="1">
             <w:r>
               <w:rPr>
                 <w:rStyle w:val="Hyperlink"/>
                 <w:noProof/>
                 <w:lang w:val="da-DK"/>
               </w:rPr>
-              <w:t>Designbeslutninger</w:t>
+              <w:t>Todo</w:t>
             </w:r>
             <w:r>
               <w:rPr>
@@ -2043,497 +1903,7 @@
                 <w:noProof/>
                 <w:webHidden/>
               </w:rPr>
-              <w:instrText xml:space="preserve"> PAGEREF _Toc198621353 \h </w:instrText>
-            </w:r>
-            <w:r>
-              <w:rPr>
-                <w:noProof/>
-                <w:webHidden/>
-              </w:rPr>
-            </w:r>
-            <w:r>
-              <w:rPr>
-                <w:noProof/>
-                <w:webHidden/>
-              </w:rPr>
-              <w:fldChar w:fldCharType="separate"/>
-            </w:r>
-            <w:r>
-              <w:rPr>
-                <w:noProof/>
-                <w:webHidden/>
-              </w:rPr>
-              <w:t>9</w:t>
-            </w:r>
-            <w:r>
-              <w:rPr>
-                <w:noProof/>
-                <w:webHidden/>
-              </w:rPr>
-              <w:fldChar w:fldCharType="end"/>
-            </w:r>
-          </w:hyperlink>
-        </w:p>
-        <w:p>
-          <w:pPr>
-            <w:pStyle w:val="Indholdsfortegnelse2"/>
-            <w:tabs>
-              <w:tab w:val="right" w:leader="dot" w:pos="9628"/>
-            </w:tabs>
-            <w:rPr>
-              <w:noProof/>
-              <w:lang w:val="en-GB" w:eastAsia="en-GB"/>
-            </w:rPr>
-          </w:pPr>
-          <w:hyperlink w:anchor="_Toc198621354" w:history="1">
-            <w:r>
-              <w:rPr>
-                <w:rStyle w:val="Hyperlink"/>
-                <w:noProof/>
-                <w:lang w:val="da-DK"/>
-              </w:rPr>
-              <w:t>Afvikling fra RAM</w:t>
-            </w:r>
-            <w:r>
-              <w:rPr>
-                <w:noProof/>
-                <w:webHidden/>
-              </w:rPr>
-              <w:tab/>
-            </w:r>
-            <w:r>
-              <w:rPr>
-                <w:noProof/>
-                <w:webHidden/>
-              </w:rPr>
-              <w:fldChar w:fldCharType="begin"/>
-            </w:r>
-            <w:r>
-              <w:rPr>
-                <w:noProof/>
-                <w:webHidden/>
-              </w:rPr>
-              <w:instrText xml:space="preserve"> PAGEREF _Toc198621354 \h </w:instrText>
-            </w:r>
-            <w:r>
-              <w:rPr>
-                <w:noProof/>
-                <w:webHidden/>
-              </w:rPr>
-            </w:r>
-            <w:r>
-              <w:rPr>
-                <w:noProof/>
-                <w:webHidden/>
-              </w:rPr>
-              <w:fldChar w:fldCharType="separate"/>
-            </w:r>
-            <w:r>
-              <w:rPr>
-                <w:noProof/>
-                <w:webHidden/>
-              </w:rPr>
-              <w:t>9</w:t>
-            </w:r>
-            <w:r>
-              <w:rPr>
-                <w:noProof/>
-                <w:webHidden/>
-              </w:rPr>
-              <w:fldChar w:fldCharType="end"/>
-            </w:r>
-          </w:hyperlink>
-        </w:p>
-        <w:p>
-          <w:pPr>
-            <w:pStyle w:val="Indholdsfortegnelse2"/>
-            <w:tabs>
-              <w:tab w:val="right" w:leader="dot" w:pos="9628"/>
-            </w:tabs>
-            <w:rPr>
-              <w:noProof/>
-              <w:lang w:val="en-GB" w:eastAsia="en-GB"/>
-            </w:rPr>
-          </w:pPr>
-          <w:hyperlink w:anchor="_Toc198621355" w:history="1">
-            <w:r>
-              <w:rPr>
-                <w:rStyle w:val="Hyperlink"/>
-                <w:noProof/>
-                <w:lang w:val="da-DK"/>
-              </w:rPr>
-              <w:t>Anvendelse af DRAM</w:t>
-            </w:r>
-            <w:r>
-              <w:rPr>
-                <w:noProof/>
-                <w:webHidden/>
-              </w:rPr>
-              <w:tab/>
-            </w:r>
-            <w:r>
-              <w:rPr>
-                <w:noProof/>
-                <w:webHidden/>
-              </w:rPr>
-              <w:fldChar w:fldCharType="begin"/>
-            </w:r>
-            <w:r>
-              <w:rPr>
-                <w:noProof/>
-                <w:webHidden/>
-              </w:rPr>
-              <w:instrText xml:space="preserve"> PAGEREF _Toc198621355 \h </w:instrText>
-            </w:r>
-            <w:r>
-              <w:rPr>
-                <w:noProof/>
-                <w:webHidden/>
-              </w:rPr>
-            </w:r>
-            <w:r>
-              <w:rPr>
-                <w:noProof/>
-                <w:webHidden/>
-              </w:rPr>
-              <w:fldChar w:fldCharType="separate"/>
-            </w:r>
-            <w:r>
-              <w:rPr>
-                <w:noProof/>
-                <w:webHidden/>
-              </w:rPr>
-              <w:t>9</w:t>
-            </w:r>
-            <w:r>
-              <w:rPr>
-                <w:noProof/>
-                <w:webHidden/>
-              </w:rPr>
-              <w:fldChar w:fldCharType="end"/>
-            </w:r>
-          </w:hyperlink>
-        </w:p>
-        <w:p>
-          <w:pPr>
-            <w:pStyle w:val="Indholdsfortegnelse1"/>
-            <w:tabs>
-              <w:tab w:val="right" w:leader="dot" w:pos="9628"/>
-            </w:tabs>
-            <w:rPr>
-              <w:noProof/>
-              <w:lang w:val="en-GB" w:eastAsia="en-GB"/>
-            </w:rPr>
-          </w:pPr>
-          <w:hyperlink w:anchor="_Toc198621356" w:history="1">
-            <w:r>
-              <w:rPr>
-                <w:rStyle w:val="Hyperlink"/>
-                <w:noProof/>
-                <w:lang w:val="da-DK"/>
-              </w:rPr>
-              <w:t>Test resultater</w:t>
-            </w:r>
-            <w:r>
-              <w:rPr>
-                <w:noProof/>
-                <w:webHidden/>
-              </w:rPr>
-              <w:tab/>
-            </w:r>
-            <w:r>
-              <w:rPr>
-                <w:noProof/>
-                <w:webHidden/>
-              </w:rPr>
-              <w:fldChar w:fldCharType="begin"/>
-            </w:r>
-            <w:r>
-              <w:rPr>
-                <w:noProof/>
-                <w:webHidden/>
-              </w:rPr>
-              <w:instrText xml:space="preserve"> PAGEREF _Toc198621356 \h </w:instrText>
-            </w:r>
-            <w:r>
-              <w:rPr>
-                <w:noProof/>
-                <w:webHidden/>
-              </w:rPr>
-            </w:r>
-            <w:r>
-              <w:rPr>
-                <w:noProof/>
-                <w:webHidden/>
-              </w:rPr>
-              <w:fldChar w:fldCharType="separate"/>
-            </w:r>
-            <w:r>
-              <w:rPr>
-                <w:noProof/>
-                <w:webHidden/>
-              </w:rPr>
-              <w:t>10</w:t>
-            </w:r>
-            <w:r>
-              <w:rPr>
-                <w:noProof/>
-                <w:webHidden/>
-              </w:rPr>
-              <w:fldChar w:fldCharType="end"/>
-            </w:r>
-          </w:hyperlink>
-        </w:p>
-        <w:p>
-          <w:pPr>
-            <w:pStyle w:val="Indholdsfortegnelse2"/>
-            <w:tabs>
-              <w:tab w:val="right" w:leader="dot" w:pos="9628"/>
-            </w:tabs>
-            <w:rPr>
-              <w:noProof/>
-              <w:lang w:val="en-GB" w:eastAsia="en-GB"/>
-            </w:rPr>
-          </w:pPr>
-          <w:hyperlink w:anchor="_Toc198621357" w:history="1">
-            <w:r>
-              <w:rPr>
-                <w:rStyle w:val="Hyperlink"/>
-                <w:noProof/>
-                <w:lang w:val="da-DK"/>
-              </w:rPr>
-              <w:t>Første tests</w:t>
-            </w:r>
-            <w:r>
-              <w:rPr>
-                <w:noProof/>
-                <w:webHidden/>
-              </w:rPr>
-              <w:tab/>
-            </w:r>
-            <w:r>
-              <w:rPr>
-                <w:noProof/>
-                <w:webHidden/>
-              </w:rPr>
-              <w:fldChar w:fldCharType="begin"/>
-            </w:r>
-            <w:r>
-              <w:rPr>
-                <w:noProof/>
-                <w:webHidden/>
-              </w:rPr>
-              <w:instrText xml:space="preserve"> PAGEREF _Toc198621357 \h </w:instrText>
-            </w:r>
-            <w:r>
-              <w:rPr>
-                <w:noProof/>
-                <w:webHidden/>
-              </w:rPr>
-            </w:r>
-            <w:r>
-              <w:rPr>
-                <w:noProof/>
-                <w:webHidden/>
-              </w:rPr>
-              <w:fldChar w:fldCharType="separate"/>
-            </w:r>
-            <w:r>
-              <w:rPr>
-                <w:noProof/>
-                <w:webHidden/>
-              </w:rPr>
-              <w:t>10</w:t>
-            </w:r>
-            <w:r>
-              <w:rPr>
-                <w:noProof/>
-                <w:webHidden/>
-              </w:rPr>
-              <w:fldChar w:fldCharType="end"/>
-            </w:r>
-          </w:hyperlink>
-        </w:p>
-        <w:p>
-          <w:pPr>
-            <w:pStyle w:val="Indholdsfortegnelse2"/>
-            <w:tabs>
-              <w:tab w:val="right" w:leader="dot" w:pos="9628"/>
-            </w:tabs>
-            <w:rPr>
-              <w:noProof/>
-              <w:lang w:val="en-GB" w:eastAsia="en-GB"/>
-            </w:rPr>
-          </w:pPr>
-          <w:hyperlink w:anchor="_Toc198621358" w:history="1">
-            <w:r>
-              <w:rPr>
-                <w:rStyle w:val="Hyperlink"/>
-                <w:noProof/>
-                <w:lang w:val="da-DK"/>
-              </w:rPr>
-              <w:t>Et par optimeringer senere…</w:t>
-            </w:r>
-            <w:r>
-              <w:rPr>
-                <w:noProof/>
-                <w:webHidden/>
-              </w:rPr>
-              <w:tab/>
-            </w:r>
-            <w:r>
-              <w:rPr>
-                <w:noProof/>
-                <w:webHidden/>
-              </w:rPr>
-              <w:fldChar w:fldCharType="begin"/>
-            </w:r>
-            <w:r>
-              <w:rPr>
-                <w:noProof/>
-                <w:webHidden/>
-              </w:rPr>
-              <w:instrText xml:space="preserve"> PAGEREF _Toc198621358 \h </w:instrText>
-            </w:r>
-            <w:r>
-              <w:rPr>
-                <w:noProof/>
-                <w:webHidden/>
-              </w:rPr>
-            </w:r>
-            <w:r>
-              <w:rPr>
-                <w:noProof/>
-                <w:webHidden/>
-              </w:rPr>
-              <w:fldChar w:fldCharType="separate"/>
-            </w:r>
-            <w:r>
-              <w:rPr>
-                <w:noProof/>
-                <w:webHidden/>
-              </w:rPr>
-              <w:t>10</w:t>
-            </w:r>
-            <w:r>
-              <w:rPr>
-                <w:noProof/>
-                <w:webHidden/>
-              </w:rPr>
-              <w:fldChar w:fldCharType="end"/>
-            </w:r>
-          </w:hyperlink>
-        </w:p>
-        <w:p>
-          <w:pPr>
-            <w:pStyle w:val="Indholdsfortegnelse1"/>
-            <w:tabs>
-              <w:tab w:val="right" w:leader="dot" w:pos="9628"/>
-            </w:tabs>
-            <w:rPr>
-              <w:noProof/>
-              <w:lang w:val="en-GB" w:eastAsia="en-GB"/>
-            </w:rPr>
-          </w:pPr>
-          <w:hyperlink w:anchor="_Toc198621359" w:history="1">
-            <w:r>
-              <w:rPr>
-                <w:rStyle w:val="Hyperlink"/>
-                <w:noProof/>
-                <w:lang w:val="da-DK"/>
-              </w:rPr>
-              <w:t>Konklusion</w:t>
-            </w:r>
-            <w:r>
-              <w:rPr>
-                <w:noProof/>
-                <w:webHidden/>
-              </w:rPr>
-              <w:tab/>
-            </w:r>
-            <w:r>
-              <w:rPr>
-                <w:noProof/>
-                <w:webHidden/>
-              </w:rPr>
-              <w:fldChar w:fldCharType="begin"/>
-            </w:r>
-            <w:r>
-              <w:rPr>
-                <w:noProof/>
-                <w:webHidden/>
-              </w:rPr>
-              <w:instrText xml:space="preserve"> PAGEREF _Toc198621359 \h </w:instrText>
-            </w:r>
-            <w:r>
-              <w:rPr>
-                <w:noProof/>
-                <w:webHidden/>
-              </w:rPr>
-            </w:r>
-            <w:r>
-              <w:rPr>
-                <w:noProof/>
-                <w:webHidden/>
-              </w:rPr>
-              <w:fldChar w:fldCharType="separate"/>
-            </w:r>
-            <w:r>
-              <w:rPr>
-                <w:noProof/>
-                <w:webHidden/>
-              </w:rPr>
-              <w:t>10</w:t>
-            </w:r>
-            <w:r>
-              <w:rPr>
-                <w:noProof/>
-                <w:webHidden/>
-              </w:rPr>
-              <w:fldChar w:fldCharType="end"/>
-            </w:r>
-          </w:hyperlink>
-        </w:p>
-        <w:p>
-          <w:pPr>
-            <w:pStyle w:val="Indholdsfortegnelse1"/>
-            <w:tabs>
-              <w:tab w:val="right" w:leader="dot" w:pos="9628"/>
-            </w:tabs>
-            <w:rPr>
-              <w:noProof/>
-              <w:lang w:val="en-GB" w:eastAsia="en-GB"/>
-            </w:rPr>
-          </w:pPr>
-          <w:hyperlink w:anchor="_Toc198621360" w:history="1">
-            <w:r>
-              <w:rPr>
-                <w:rStyle w:val="Hyperlink"/>
-                <w:noProof/>
-                <w:lang w:val="da-DK"/>
-              </w:rPr>
-              <w:t>Todo</w:t>
-            </w:r>
-            <w:r>
-              <w:rPr>
-                <w:noProof/>
-                <w:webHidden/>
-              </w:rPr>
-              <w:tab/>
-            </w:r>
-            <w:r>
-              <w:rPr>
-                <w:noProof/>
-                <w:webHidden/>
-              </w:rPr>
-              <w:fldChar w:fldCharType="begin"/>
-            </w:r>
-            <w:r>
-              <w:rPr>
-                <w:noProof/>
-                <w:webHidden/>
-              </w:rPr>
-              <w:instrText xml:space="preserve"> PAGEREF _Toc198621360 \h </w:instrText>
+              <w:instrText xml:space="preserve"> PAGEREF _Toc198657274 \h </w:instrText>
             </w:r>
             <w:r>
               <w:rPr>
@@ -2576,16 +1946,36 @@
     </w:sdt>
     <w:p>
       <w:pPr>
+        <w:rPr>
+          <w:rFonts w:asciiTheme="majorHAnsi" w:eastAsiaTheme="majorEastAsia" w:hAnsiTheme="majorHAnsi" w:cstheme="majorBidi"/>
+          <w:b/>
+          <w:bCs/>
+          <w:color w:val="365F91" w:themeColor="accent1" w:themeShade="BF"/>
+          <w:sz w:val="28"/>
+          <w:szCs w:val="28"/>
+          <w:lang w:val="da-DK"/>
+        </w:rPr>
+      </w:pPr>
+      <w:bookmarkStart w:id="1" w:name="_Toc198657249"/>
+      <w:r>
+        <w:rPr>
+          <w:lang w:val="da-DK"/>
+        </w:rPr>
+        <w:br w:type="page"/>
+      </w:r>
+    </w:p>
+    <w:p>
+      <w:pPr>
         <w:pStyle w:val="Overskrift1"/>
         <w:rPr>
           <w:lang w:val="da-DK"/>
         </w:rPr>
       </w:pPr>
-      <w:bookmarkStart w:id="1" w:name="_Toc198621326"/>
-      <w:r>
-        <w:rPr>
-          <w:lang w:val="da-DK"/>
-        </w:rPr>
+      <w:r>
+        <w:rPr>
+          <w:lang w:val="da-DK"/>
+        </w:rPr>
+        <w:lastRenderedPageBreak/>
         <w:t>Indledning</w:t>
       </w:r>
       <w:bookmarkEnd w:id="0"/>
@@ -2655,66 +2045,129 @@
     </w:p>
     <w:p>
       <w:pPr>
-        <w:rPr>
-          <w:lang w:val="da-DK"/>
-        </w:rPr>
-      </w:pPr>
-      <w:r>
-        <w:rPr>
-          <w:lang w:val="da-DK"/>
-        </w:rPr>
-        <w:t>Det var fra starten planen at lave et system der skulle hente applikationerne ind i en arbejdshukommelse og derefter afvikle dem derfra.</w:t>
-      </w:r>
-    </w:p>
-    <w:p>
-      <w:pPr>
         <w:pStyle w:val="Overskrift1"/>
         <w:rPr>
           <w:lang w:val="da-DK"/>
         </w:rPr>
       </w:pPr>
-      <w:bookmarkStart w:id="2" w:name="_Toc198621327"/>
-      <w:r>
-        <w:rPr>
-          <w:lang w:val="da-DK"/>
-        </w:rPr>
-        <w:t>Systemoversigt</w:t>
+      <w:bookmarkStart w:id="2" w:name="_Toc197314337"/>
+      <w:bookmarkStart w:id="3" w:name="_Toc198657250"/>
+      <w:r>
+        <w:rPr>
+          <w:lang w:val="da-DK"/>
+        </w:rPr>
+        <w:t>System</w:t>
       </w:r>
       <w:bookmarkEnd w:id="2"/>
-    </w:p>
-    <w:p>
-      <w:pPr>
-        <w:rPr>
-          <w:lang w:val="da-DK"/>
-        </w:rPr>
-      </w:pPr>
-      <w:r>
-        <w:rPr>
-          <w:lang w:val="da-DK"/>
-        </w:rPr>
-        <w:t>Herunder ses hvordan systemet overordnet er struktureret.</w:t>
-      </w:r>
-    </w:p>
-    <w:p>
-      <w:pPr>
-        <w:rPr>
-          <w:lang w:val="da-DK"/>
-        </w:rPr>
-      </w:pPr>
-      <w:commentRangeStart w:id="3"/>
-      <w:r>
-        <w:rPr>
-          <w:lang w:val="da-DK"/>
-        </w:rPr>
-        <w:t>billede</w:t>
-      </w:r>
-      <w:commentRangeEnd w:id="3"/>
-      <w:r>
-        <w:rPr>
-          <w:rStyle w:val="Kommentarhenvisning"/>
-        </w:rPr>
-        <w:commentReference w:id="3"/>
-      </w:r>
+      <w:r>
+        <w:rPr>
+          <w:lang w:val="da-DK"/>
+        </w:rPr>
+        <w:t>oversigt</w:t>
+      </w:r>
+      <w:bookmarkEnd w:id="3"/>
+    </w:p>
+    <w:p>
+      <w:pPr>
+        <w:rPr>
+          <w:lang w:val="da-DK"/>
+        </w:rPr>
+      </w:pPr>
+      <w:r>
+        <w:rPr>
+          <w:lang w:val="da-DK"/>
+        </w:rPr>
+        <w:t xml:space="preserve">Logisk set </w:t>
+      </w:r>
+      <w:r>
+        <w:rPr>
+          <w:lang w:val="da-DK"/>
+        </w:rPr>
+        <w:t>består systemet af 4 dele som vist</w:t>
+      </w:r>
+      <w:r>
+        <w:rPr>
+          <w:lang w:val="da-DK"/>
+        </w:rPr>
+        <w:t xml:space="preserve"> herunder</w:t>
+      </w:r>
+    </w:p>
+    <w:p>
+      <w:pPr>
+        <w:jc w:val="center"/>
+        <w:rPr>
+          <w:lang w:val="da-DK"/>
+        </w:rPr>
+      </w:pPr>
+      <w:r>
+        <w:object w:dxaOrig="5842" w:dyaOrig="2493">
+          <v:shapetype id="_x0000_t75" coordsize="21600,21600" o:spt="75" o:preferrelative="t" path="m@4@5l@4@11@9@11@9@5xe" filled="f" stroked="f">
+            <v:stroke joinstyle="miter"/>
+            <v:formulas>
+              <v:f eqn="if lineDrawn pixelLineWidth 0"/>
+              <v:f eqn="sum @0 1 0"/>
+              <v:f eqn="sum 0 0 @1"/>
+              <v:f eqn="prod @2 1 2"/>
+              <v:f eqn="prod @3 21600 pixelWidth"/>
+              <v:f eqn="prod @3 21600 pixelHeight"/>
+              <v:f eqn="sum @0 0 1"/>
+              <v:f eqn="prod @6 1 2"/>
+              <v:f eqn="prod @7 21600 pixelWidth"/>
+              <v:f eqn="sum @8 21600 0"/>
+              <v:f eqn="prod @7 21600 pixelHeight"/>
+              <v:f eqn="sum @10 21600 0"/>
+            </v:formulas>
+            <v:path o:extrusionok="f" gradientshapeok="t" o:connecttype="rect"/>
+            <o:lock v:ext="edit" aspectratio="t"/>
+          </v:shapetype>
+          <v:shape id="_x0000_i1025" type="#_x0000_t75" style="width:292.05pt;height:124.4pt" o:ole="">
+            <v:imagedata r:id="rId6" o:title=""/>
+          </v:shape>
+          <o:OLEObject Type="Embed" ProgID="Visio.Drawing.11" ShapeID="_x0000_i1025" DrawAspect="Content" ObjectID="_1272403242" r:id="rId7"/>
+        </w:object>
+      </w:r>
+    </w:p>
+    <w:p>
+      <w:pPr>
+        <w:rPr>
+          <w:lang w:val="da-DK"/>
+        </w:rPr>
+      </w:pPr>
+      <w:r>
+        <w:rPr>
+          <w:lang w:val="da-DK"/>
+        </w:rPr>
+        <w:t xml:space="preserve">Et mere detaljeret billede afslører </w:t>
+      </w:r>
+      <w:r>
+        <w:rPr>
+          <w:lang w:val="da-DK"/>
+        </w:rPr>
+        <w:t>komponenterne i de 4 dele</w:t>
+      </w:r>
+    </w:p>
+    <w:p>
+      <w:pPr>
+        <w:jc w:val="center"/>
+        <w:rPr>
+          <w:lang w:val="da-DK"/>
+        </w:rPr>
+      </w:pPr>
+      <w:r>
+        <w:object w:dxaOrig="8540" w:dyaOrig="4418">
+          <v:shape id="_x0000_i1026" type="#_x0000_t75" style="width:410.1pt;height:212.55pt" o:ole="">
+            <v:imagedata r:id="rId8" o:title=""/>
+          </v:shape>
+          <o:OLEObject Type="Embed" ProgID="Visio.Drawing.11" ShapeID="_x0000_i1026" DrawAspect="Content" ObjectID="_1272403243" r:id="rId9"/>
+        </w:object>
+      </w:r>
+    </w:p>
+    <w:p>
+      <w:pPr>
+        <w:rPr>
+          <w:lang w:val="da-DK"/>
+        </w:rPr>
+      </w:pPr>
     </w:p>
     <w:p>
       <w:pPr>
@@ -2723,26 +2176,77 @@
           <w:lang w:val="da-DK"/>
         </w:rPr>
       </w:pPr>
-      <w:bookmarkStart w:id="4" w:name="_Toc198621328"/>
+      <w:bookmarkStart w:id="4" w:name="_Toc198657251"/>
+      <w:r>
+        <w:rPr>
+          <w:lang w:val="da-DK"/>
+        </w:rPr>
+        <w:t>Systembeskrivelse</w:t>
+      </w:r>
+      <w:bookmarkEnd w:id="4"/>
+    </w:p>
+    <w:p>
+      <w:pPr>
+        <w:rPr>
+          <w:lang w:val="da-DK"/>
+        </w:rPr>
+      </w:pPr>
+      <w:r>
+        <w:rPr>
+          <w:lang w:val="da-DK"/>
+        </w:rPr>
+        <w:tab/>
+        <w:t>Block diagrams &amp; figures</w:t>
+      </w:r>
+    </w:p>
+    <w:p>
+      <w:pPr>
+        <w:rPr>
+          <w:lang w:val="da-DK"/>
+        </w:rPr>
+      </w:pPr>
+      <w:r>
+        <w:rPr>
+          <w:lang w:val="da-DK"/>
+        </w:rPr>
+        <w:lastRenderedPageBreak/>
+        <w:tab/>
+        <w:t>Define system architecture &amp; user interface</w:t>
+      </w:r>
+    </w:p>
+    <w:p>
+      <w:pPr>
+        <w:pStyle w:val="Overskrift1"/>
+        <w:rPr>
+          <w:lang w:val="da-DK"/>
+        </w:rPr>
+      </w:pPr>
+      <w:bookmarkStart w:id="5" w:name="_Toc198657252"/>
       <w:r>
         <w:rPr>
           <w:lang w:val="da-DK"/>
         </w:rPr>
         <w:t>Systemarkitektur</w:t>
       </w:r>
-      <w:bookmarkEnd w:id="4"/>
-    </w:p>
-    <w:p>
-      <w:pPr>
-        <w:rPr>
-          <w:lang w:val="da-DK"/>
-        </w:rPr>
-      </w:pPr>
-      <w:r>
-        <w:rPr>
-          <w:lang w:val="da-DK"/>
-        </w:rPr>
-        <w:t>Systemet består groft set af tre dele</w:t>
+      <w:bookmarkEnd w:id="5"/>
+    </w:p>
+    <w:p>
+      <w:pPr>
+        <w:rPr>
+          <w:lang w:val="da-DK"/>
+        </w:rPr>
+      </w:pPr>
+      <w:r>
+        <w:rPr>
+          <w:lang w:val="da-DK"/>
+        </w:rPr>
+        <w:t>Internt består s</w:t>
+      </w:r>
+      <w:r>
+        <w:rPr>
+          <w:lang w:val="da-DK"/>
+        </w:rPr>
+        <w:t>ystemet groft set af tre dele</w:t>
       </w:r>
     </w:p>
     <w:p>
@@ -2773,7 +2277,7 @@
                     <pic:cNvPicPr/>
                   </pic:nvPicPr>
                   <pic:blipFill>
-                    <a:blip r:embed="rId7"/>
+                    <a:blip r:embed="rId10"/>
                     <a:stretch>
                       <a:fillRect/>
                     </a:stretch>
@@ -2835,12 +2339,6 @@
           <w:lang w:val="da-DK"/>
         </w:rPr>
         <w:br/>
-      </w:r>
-      <w:r>
-        <w:rPr>
-          <w:lang w:val="da-DK"/>
-        </w:rPr>
-        <w:lastRenderedPageBreak/>
         <w:t xml:space="preserve">Den virtuelle maskine </w:t>
       </w:r>
       <w:r>
@@ -2900,7 +2398,7 @@
           <w:lang w:val="da-DK"/>
         </w:rPr>
       </w:pPr>
-      <w:bookmarkStart w:id="5" w:name="_Toc198621329"/>
+      <w:bookmarkStart w:id="6" w:name="_Toc198657253"/>
       <w:r>
         <w:rPr>
           <w:lang w:val="da-DK"/>
@@ -2913,7 +2411,7 @@
         </w:rPr>
         <w:t>arkitektur</w:t>
       </w:r>
-      <w:bookmarkEnd w:id="5"/>
+      <w:bookmarkEnd w:id="6"/>
     </w:p>
     <w:p>
       <w:pPr>
@@ -2975,7 +2473,21 @@
           <w:rFonts w:eastAsiaTheme="majorEastAsia"/>
           <w:lang w:val="da-DK"/>
         </w:rPr>
-        <w:t xml:space="preserve"> og inspection</w:t>
+        <w:t xml:space="preserve"> og inspe</w:t>
+      </w:r>
+      <w:r>
+        <w:rPr>
+          <w:rFonts w:eastAsiaTheme="majorEastAsia"/>
+          <w:lang w:val="da-DK"/>
+        </w:rPr>
+        <w:t>k</w:t>
+      </w:r>
+      <w:r>
+        <w:rPr>
+          <w:rFonts w:eastAsiaTheme="majorEastAsia"/>
+          <w:lang w:val="da-DK"/>
+        </w:rPr>
+        <w:t>tion</w:t>
       </w:r>
     </w:p>
     <w:p>
@@ -3060,39 +2572,342 @@
           <w:lang w:val="da-DK"/>
         </w:rPr>
       </w:pPr>
-      <w:bookmarkStart w:id="6" w:name="_Toc198621330"/>
+      <w:bookmarkStart w:id="7" w:name="_Toc198657254"/>
       <w:r>
         <w:rPr>
           <w:lang w:val="da-DK"/>
         </w:rPr>
         <w:t>Processlisten</w:t>
       </w:r>
-      <w:bookmarkEnd w:id="6"/>
-    </w:p>
-    <w:p>
-      <w:pPr>
-        <w:rPr>
-          <w:lang w:val="da-DK"/>
-        </w:rPr>
-      </w:pPr>
-      <w:r>
-        <w:rPr>
-          <w:lang w:val="da-DK"/>
-        </w:rPr>
-        <w:t xml:space="preserve">Alt i VMen tager udgangspunkt i processlisten. Denne indeholder de processor som brugeren har oprettet (fra terminalen). </w:t>
-      </w:r>
-    </w:p>
-    <w:p>
-      <w:pPr>
-        <w:rPr>
-          <w:lang w:val="da-DK"/>
-        </w:rPr>
-      </w:pPr>
-      <w:r>
-        <w:rPr>
-          <w:lang w:val="da-DK"/>
-        </w:rPr>
-        <w:t xml:space="preserve">En process kan være i en af </w:t>
+      <w:bookmarkEnd w:id="7"/>
+      <w:r>
+        <w:rPr>
+          <w:lang w:val="da-DK"/>
+        </w:rPr>
+        <w:t xml:space="preserve"> og processhåndtering</w:t>
+      </w:r>
+    </w:p>
+    <w:p>
+      <w:pPr>
+        <w:rPr>
+          <w:lang w:val="da-DK"/>
+        </w:rPr>
+      </w:pPr>
+      <w:r>
+        <w:rPr>
+          <w:lang w:val="da-DK"/>
+        </w:rPr>
+        <w:t>Alt i VMen tager udgangspunkt i processlisten. Denne indeholder de processor som brugeren</w:t>
+      </w:r>
+      <w:r>
+        <w:rPr>
+          <w:lang w:val="da-DK"/>
+        </w:rPr>
+        <w:t xml:space="preserve"> har oprettet (fra terminalen). Rent fysisk er processlisten lokaliseret i DRAMen som en linked list.</w:t>
+      </w:r>
+    </w:p>
+    <w:p>
+      <w:pPr>
+        <w:rPr>
+          <w:lang w:val="da-DK"/>
+        </w:rPr>
+      </w:pPr>
+      <w:r>
+        <w:rPr>
+          <w:lang w:val="da-DK"/>
+        </w:rPr>
+        <w:t>Når en ny process oprettes reserveres den nødvendige plads og denne plads opdeles i fire segmenter</w:t>
+      </w:r>
+      <w:r>
+        <w:rPr>
+          <w:lang w:val="da-DK"/>
+        </w:rPr>
+        <w:t>.</w:t>
+      </w:r>
+    </w:p>
+    <w:p>
+      <w:pPr>
+        <w:jc w:val="center"/>
+      </w:pPr>
+      <w:r>
+        <w:object w:dxaOrig="1303" w:dyaOrig="4987">
+          <v:shape id="_x0000_i1027" type="#_x0000_t75" style="width:65.1pt;height:249.4pt" o:ole="">
+            <v:imagedata r:id="rId11" o:title=""/>
+          </v:shape>
+          <o:OLEObject Type="Embed" ProgID="Visio.Drawing.11" ShapeID="_x0000_i1027" DrawAspect="Content" ObjectID="_1272403244" r:id="rId12"/>
+        </w:object>
+      </w:r>
+    </w:p>
+    <w:p>
+      <w:pPr>
+        <w:rPr>
+          <w:lang w:val="da-DK"/>
+        </w:rPr>
+      </w:pPr>
+      <w:r>
+        <w:rPr>
+          <w:lang w:val="da-DK"/>
+        </w:rPr>
+        <w:t>Meta segmentet indeholder følgende information</w:t>
+      </w:r>
+    </w:p>
+    <w:p>
+      <w:pPr>
+        <w:pStyle w:val="Listeafsnit"/>
+        <w:numPr>
+          <w:ilvl w:val="0"/>
+          <w:numId w:val="23"/>
+        </w:numPr>
+        <w:rPr>
+          <w:lang w:val="da-DK"/>
+        </w:rPr>
+      </w:pPr>
+      <w:r>
+        <w:rPr>
+          <w:lang w:val="da-DK"/>
+        </w:rPr>
+        <w:t>I</w:t>
+      </w:r>
+      <w:r>
+        <w:rPr>
+          <w:lang w:val="da-DK"/>
+        </w:rPr>
+        <w:t xml:space="preserve">d. Hver proces har et unikt id så det er muligt at pege på en vilkårlig </w:t>
+      </w:r>
+      <w:r>
+        <w:rPr>
+          <w:lang w:val="da-DK"/>
+        </w:rPr>
+        <w:t>proces</w:t>
+      </w:r>
+      <w:r>
+        <w:rPr>
+          <w:lang w:val="da-DK"/>
+        </w:rPr>
+        <w:t xml:space="preserve"> fra terminalen. Rent praktisk svarer dette id til den adresse i DRAMen så processen starter på. Dette gør det enkelt at finde et unikt id ved processoprettelse da adressen jo af natur er unik.Samtidig gør det det nemt at oversætte id til adresse og omvendt.</w:t>
+      </w:r>
+    </w:p>
+    <w:p>
+      <w:pPr>
+        <w:pStyle w:val="Listeafsnit"/>
+        <w:numPr>
+          <w:ilvl w:val="0"/>
+          <w:numId w:val="23"/>
+        </w:numPr>
+        <w:rPr>
+          <w:lang w:val="da-DK"/>
+        </w:rPr>
+      </w:pPr>
+      <w:r>
+        <w:rPr>
+          <w:lang w:val="da-DK"/>
+        </w:rPr>
+        <w:t xml:space="preserve">Options. </w:t>
+      </w:r>
+      <w:r>
+        <w:rPr>
+          <w:lang w:val="da-DK"/>
+        </w:rPr>
+        <w:t>Dette er de 32 bit også findes i .vxx filer. Dette felt initialiseres ved opstart når processen læses ind i hukommelsen. Disse er endnu ikke brugt til noget.</w:t>
+      </w:r>
+    </w:p>
+    <w:p>
+      <w:pPr>
+        <w:pStyle w:val="Listeafsnit"/>
+        <w:numPr>
+          <w:ilvl w:val="0"/>
+          <w:numId w:val="23"/>
+        </w:numPr>
+        <w:rPr>
+          <w:lang w:val="da-DK"/>
+        </w:rPr>
+      </w:pPr>
+      <w:r>
+        <w:rPr>
+          <w:lang w:val="da-DK"/>
+        </w:rPr>
+        <w:t>Navn. Processens navn svarer til programfilens navn. Dette gør det nemt for brugeren at overskue kørende processer når disse udskrives i terminalen.</w:t>
+      </w:r>
+    </w:p>
+    <w:p>
+      <w:pPr>
+        <w:pStyle w:val="Listeafsnit"/>
+        <w:numPr>
+          <w:ilvl w:val="0"/>
+          <w:numId w:val="23"/>
+        </w:numPr>
+        <w:rPr>
+          <w:lang w:val="da-DK"/>
+        </w:rPr>
+      </w:pPr>
+      <w:r>
+        <w:rPr>
+          <w:lang w:val="da-DK"/>
+        </w:rPr>
+        <w:t>Start adressen for hvert af de tre segmenter Code, Data og Stack. Disse bruges til at udregne den absolutte adresse når der peges ind i et segment.</w:t>
+      </w:r>
+      <w:r>
+        <w:rPr>
+          <w:lang w:val="da-DK"/>
+        </w:rPr>
+        <w:t xml:space="preserve">  Disse udregnes ved processoprettelsen.</w:t>
+      </w:r>
+    </w:p>
+    <w:p>
+      <w:pPr>
+        <w:pStyle w:val="Listeafsnit"/>
+        <w:numPr>
+          <w:ilvl w:val="0"/>
+          <w:numId w:val="23"/>
+        </w:numPr>
+        <w:rPr>
+          <w:lang w:val="da-DK"/>
+        </w:rPr>
+      </w:pPr>
+      <w:r>
+        <w:rPr>
+          <w:lang w:val="da-DK"/>
+        </w:rPr>
+        <w:t>Størrelsen for hvert af de tre segmenter. Disse indlæses fra programfilen ved oprettelsen og bruges til at verificere at programmet ikke er kørt uden for dets hukommelsesområde.</w:t>
+      </w:r>
+    </w:p>
+    <w:p>
+      <w:pPr>
+        <w:pStyle w:val="Listeafsnit"/>
+        <w:numPr>
+          <w:ilvl w:val="0"/>
+          <w:numId w:val="23"/>
+        </w:numPr>
+        <w:rPr>
+          <w:lang w:val="da-DK"/>
+        </w:rPr>
+      </w:pPr>
+      <w:r>
+        <w:rPr>
+          <w:lang w:val="da-DK"/>
+        </w:rPr>
+        <w:t>Processens tilstand. Se beskrivelsen nedenfor.</w:t>
+      </w:r>
+    </w:p>
+    <w:p>
+      <w:pPr>
+        <w:pStyle w:val="Listeafsnit"/>
+        <w:numPr>
+          <w:ilvl w:val="0"/>
+          <w:numId w:val="23"/>
+        </w:numPr>
+        <w:rPr>
+          <w:lang w:val="da-DK"/>
+        </w:rPr>
+      </w:pPr>
+      <w:r>
+        <w:rPr>
+          <w:lang w:val="da-DK"/>
+        </w:rPr>
+        <w:t>Næste proces i listen. Af optimeringshensyn next pointeren for den linkede liste som udgør processlisten integreret i hver proces’’ meta information.</w:t>
+      </w:r>
+    </w:p>
+    <w:p>
+      <w:pPr>
+        <w:pStyle w:val="Listeafsnit"/>
+        <w:numPr>
+          <w:ilvl w:val="0"/>
+          <w:numId w:val="23"/>
+        </w:numPr>
+        <w:rPr>
+          <w:lang w:val="da-DK"/>
+        </w:rPr>
+      </w:pPr>
+      <w:r>
+        <w:rPr>
+          <w:lang w:val="da-DK"/>
+        </w:rPr>
+        <w:t>Ticks. Hver proces har en tæller der indikerer hvor mange instruktioner den har udført.</w:t>
+      </w:r>
+    </w:p>
+    <w:p>
+      <w:pPr>
+        <w:pStyle w:val="Listeafsnit"/>
+        <w:numPr>
+          <w:ilvl w:val="0"/>
+          <w:numId w:val="23"/>
+        </w:numPr>
+        <w:rPr>
+          <w:lang w:val="da-DK"/>
+        </w:rPr>
+      </w:pPr>
+      <w:r>
+        <w:rPr>
+          <w:lang w:val="da-DK"/>
+        </w:rPr>
+        <w:t>ALU flag. Resultatet af hver handling der placerer en værdi på stakken påvirker disse flag så det er nemt at undersøge om sidste udregning fx resulterede i værdien nul. Dette bruges af jump instruktionerne.</w:t>
+      </w:r>
+    </w:p>
+    <w:p>
+      <w:pPr>
+        <w:pStyle w:val="Listeafsnit"/>
+        <w:numPr>
+          <w:ilvl w:val="0"/>
+          <w:numId w:val="23"/>
+        </w:numPr>
+        <w:rPr>
+          <w:lang w:val="da-DK"/>
+        </w:rPr>
+      </w:pPr>
+      <w:r>
+        <w:rPr>
+          <w:lang w:val="da-DK"/>
+        </w:rPr>
+        <w:t xml:space="preserve">En pointer ind i </w:t>
+      </w:r>
+      <w:r>
+        <w:rPr>
+          <w:lang w:val="da-DK"/>
+        </w:rPr>
+        <w:t>hvert</w:t>
+      </w:r>
+      <w:r>
+        <w:rPr>
+          <w:lang w:val="da-DK"/>
+        </w:rPr>
+        <w:t xml:space="preserve"> af de tre segmenter.</w:t>
+      </w:r>
+      <w:r>
+        <w:rPr>
+          <w:lang w:val="da-DK"/>
+        </w:rPr>
+        <w:t xml:space="preserve"> Disse </w:t>
+      </w:r>
+      <w:r>
+        <w:rPr>
+          <w:lang w:val="da-DK"/>
+        </w:rPr>
+        <w:t>peger på den næste instruktion der skal udføres, den næste plads i stakken og starten af den nuværende stack frame ved metodekald.</w:t>
+      </w:r>
+    </w:p>
+    <w:p>
+      <w:pPr>
+        <w:rPr>
+          <w:lang w:val="da-DK"/>
+        </w:rPr>
+      </w:pPr>
+      <w:r>
+        <w:rPr>
+          <w:lang w:val="da-DK"/>
+        </w:rPr>
+        <w:t xml:space="preserve">En process kan være i </w:t>
+      </w:r>
+      <w:r>
+        <w:rPr>
+          <w:lang w:val="da-DK"/>
+        </w:rPr>
+        <w:t>é</w:t>
+      </w:r>
+      <w:r>
+        <w:rPr>
+          <w:lang w:val="da-DK"/>
+        </w:rPr>
+        <w:t xml:space="preserve">n af </w:t>
       </w:r>
       <w:r>
         <w:rPr>
@@ -3146,6 +2961,7 @@
         <w:rPr>
           <w:lang w:val="da-DK"/>
         </w:rPr>
+        <w:lastRenderedPageBreak/>
         <w:t>Run</w:t>
       </w:r>
     </w:p>
@@ -3195,7 +3011,7 @@
         <w:rPr>
           <w:lang w:val="da-DK"/>
         </w:rPr>
-        <w:t xml:space="preserve">Når en process er oprettes sættes den i tilstanden </w:t>
+        <w:t xml:space="preserve">Når en process oprettes sættes den i tilstanden </w:t>
       </w:r>
       <w:r>
         <w:rPr>
@@ -3288,7 +3104,7 @@
         <w:rPr>
           <w:lang w:val="da-DK"/>
         </w:rPr>
-        <w:t>da der forsøgte at blive læst fra herfra.</w:t>
+        <w:t>da der forsøgte at blive læst herfra.</w:t>
       </w:r>
     </w:p>
     <w:p>
@@ -3361,7 +3177,31 @@
         <w:rPr>
           <w:lang w:val="da-DK"/>
         </w:rPr>
-        <w:t>Ingen af disse hændelser påvirker andre processer. Det vil sige at en process der forsøger at placere flere bytes sin stak end der er allokeret til denne vil ikke kunne overskrive data fra andre processer. Alle processor arbejder i deres eget afgrænsede hukommelsesområde.</w:t>
+        <w:t xml:space="preserve">Ingen af disse hændelser påvirker andre processer. Det vil </w:t>
+      </w:r>
+      <w:r>
+        <w:rPr>
+          <w:lang w:val="da-DK"/>
+        </w:rPr>
+        <w:t xml:space="preserve">fx </w:t>
+      </w:r>
+      <w:r>
+        <w:rPr>
+          <w:lang w:val="da-DK"/>
+        </w:rPr>
+        <w:t xml:space="preserve">sige at en process der forsøger at placere flere bytes </w:t>
+      </w:r>
+      <w:r>
+        <w:rPr>
+          <w:lang w:val="da-DK"/>
+        </w:rPr>
+        <w:t xml:space="preserve">på </w:t>
+      </w:r>
+      <w:r>
+        <w:rPr>
+          <w:lang w:val="da-DK"/>
+        </w:rPr>
+        <w:t>sin stak end der er allokeret til denne vil ikke kunne overskrive data fra andre processer. Alle processor arbejder i deres eget afgrænsede hukommelsesområde.</w:t>
       </w:r>
       <w:r>
         <w:rPr>
@@ -3378,63 +3218,138 @@
           <w:lang w:val="da-DK"/>
         </w:rPr>
       </w:pPr>
-      <w:bookmarkStart w:id="7" w:name="_Toc198621331"/>
+      <w:bookmarkStart w:id="8" w:name="_Toc198657255"/>
+      <w:r>
+        <w:rPr>
+          <w:lang w:val="da-DK"/>
+        </w:rPr>
+        <w:t>Instruktionsfortolkning</w:t>
+      </w:r>
+      <w:bookmarkEnd w:id="8"/>
+    </w:p>
+    <w:p>
+      <w:pPr>
+        <w:rPr>
+          <w:lang w:val="da-DK"/>
+        </w:rPr>
+      </w:pPr>
+      <w:r>
+        <w:rPr>
+          <w:lang w:val="da-DK"/>
+        </w:rPr>
+        <w:t xml:space="preserve">Instruktionsfortolkeren afvikles som en MROS tråd. Når denne </w:t>
+      </w:r>
+      <w:r>
+        <w:rPr>
+          <w:lang w:val="da-DK"/>
+        </w:rPr>
+        <w:t xml:space="preserve">tråd </w:t>
+      </w:r>
+      <w:r>
+        <w:rPr>
+          <w:lang w:val="da-DK"/>
+        </w:rPr>
+        <w:t xml:space="preserve">tildeles processortid </w:t>
+      </w:r>
+      <w:r>
+        <w:rPr>
+          <w:lang w:val="da-DK"/>
+        </w:rPr>
+        <w:t xml:space="preserve">indlæses alle processorne i processlisten en efter en og der </w:t>
+      </w:r>
+      <w:r>
+        <w:rPr>
+          <w:lang w:val="da-DK"/>
+        </w:rPr>
+        <w:t>afvikles én instruktion fra de processor hvis tilstand tillader det.</w:t>
+      </w:r>
+    </w:p>
+    <w:p>
+      <w:pPr>
+        <w:rPr>
+          <w:lang w:val="da-DK"/>
+        </w:rPr>
+      </w:pPr>
+      <w:r>
+        <w:rPr>
+          <w:lang w:val="da-DK"/>
+        </w:rPr>
+        <w:t>Selve fortolkningen af en enkelt instruktion sker ved at instruktionen hentes fra den plads der peges på af PC</w:t>
+      </w:r>
+      <w:r>
+        <w:rPr>
+          <w:lang w:val="da-DK"/>
+        </w:rPr>
+        <w:t>. Værdien af denne instruktion bruges herefter som indeks i instruktionstabellen og funktionen på denne plads afvikles. Peges der på en ugyldig plads i denne tabel, altså indekset for en ikke implementeret instruktion, skifter processen til tilstanden Crash.</w:t>
+      </w:r>
+    </w:p>
+    <w:p>
+      <w:pPr>
+        <w:rPr>
+          <w:lang w:val="da-DK"/>
+        </w:rPr>
+      </w:pPr>
+      <w:r>
+        <w:rPr>
+          <w:lang w:val="da-DK"/>
+        </w:rPr>
+        <w:t>Hver instruktion er implementeret som en C funktion i modulet ProcessExecuter.</w:t>
+      </w:r>
+      <w:r>
+        <w:rPr>
+          <w:lang w:val="da-DK"/>
+        </w:rPr>
+        <w:t xml:space="preserve"> Denne funktion udfører de nødvendige push/pop instruktioner og behandler data som nødvendigt. Dette medfører en række funktionskald og da der samtidig checkes for eventuelle fejltilstande tager afviklingen af en enkelt VX instruktion adskillige processor klokcyklusser. Netop her kunne der optimeres for at gøre VX maskinen hurtigere.</w:t>
+      </w:r>
+    </w:p>
+    <w:p>
+      <w:pPr>
+        <w:rPr>
+          <w:lang w:val="da-DK"/>
+        </w:rPr>
+      </w:pPr>
+      <w:r>
+        <w:rPr>
+          <w:lang w:val="da-DK"/>
+        </w:rPr>
+        <w:t>Når en instruktion er blevet udført s</w:t>
+      </w:r>
+      <w:r>
+        <w:rPr>
+          <w:lang w:val="da-DK"/>
+        </w:rPr>
+        <w:t>krives processens nye tilstand tilbage i processlisten. Her er optimeret så kun de felter der ændrer sig skrives tilbage. Det vil fx sige stack pointeren. Processens navn skrives ikke tilbage da denne jo ikke ændres ved afvikling af instruktionerne.</w:t>
+      </w:r>
+    </w:p>
+    <w:p>
+      <w:pPr>
+        <w:rPr>
+          <w:lang w:val="da-DK"/>
+        </w:rPr>
+      </w:pPr>
+      <w:r>
+        <w:rPr>
+          <w:lang w:val="da-DK"/>
+        </w:rPr>
+        <w:t>Kun cirka 80 af de 256 mulige instruktioner er implementeret og der er altså rig mulighed for senere udvidelser. Oplagte udvidelser er trådhåndtering og dynamisk hukommelsesallokering.</w:t>
+      </w:r>
+    </w:p>
+    <w:p>
+      <w:pPr>
+        <w:pStyle w:val="Overskrift2"/>
+        <w:rPr>
+          <w:lang w:val="da-DK"/>
+        </w:rPr>
+      </w:pPr>
+      <w:bookmarkStart w:id="9" w:name="_Toc198657256"/>
       <w:r>
         <w:rPr>
           <w:lang w:val="da-DK"/>
         </w:rPr>
         <w:lastRenderedPageBreak/>
-        <w:t>Instruktionsfortolkning</w:t>
-      </w:r>
-      <w:bookmarkEnd w:id="7"/>
-    </w:p>
-    <w:p>
-      <w:pPr>
-        <w:rPr>
-          <w:lang w:val="da-DK"/>
-        </w:rPr>
-      </w:pPr>
-      <w:r>
-        <w:rPr>
-          <w:lang w:val="da-DK"/>
-        </w:rPr>
-        <w:t>Instruktionsfortolkeren afvikles som en MROS tråd i systemet. Når denne tildeles processortid afvikles én instruktion fra de processor hvis tilstand tillader det.</w:t>
-      </w:r>
-    </w:p>
-    <w:p>
-      <w:pPr>
-        <w:rPr>
-          <w:lang w:val="da-DK"/>
-        </w:rPr>
-      </w:pPr>
-      <w:r>
-        <w:rPr>
-          <w:lang w:val="da-DK"/>
-        </w:rPr>
-        <w:t>Selve fortolkningen af en enkelt instruktion sker ved at instruktionen hentes fra den plads der peges på af PC</w:t>
-      </w:r>
-      <w:r>
-        <w:rPr>
-          <w:lang w:val="da-DK"/>
-        </w:rPr>
-        <w:t>. Værdien af denne instruktion bruges herefter som indeks i instruktionstabellen og funktionen på denne plads afvikles. Peges der på en ugyldig plads i denne tabel, altså indekset for en ikke implementeret instruktion, skifter processen til tilstanden Crash.</w:t>
-      </w:r>
-    </w:p>
-    <w:p>
-      <w:pPr>
-        <w:pStyle w:val="Overskrift2"/>
-        <w:rPr>
-          <w:lang w:val="da-DK"/>
-        </w:rPr>
-      </w:pPr>
-      <w:bookmarkStart w:id="8" w:name="_Toc198621332"/>
-      <w:r>
-        <w:rPr>
-          <w:lang w:val="da-DK"/>
-        </w:rPr>
         <w:t>Periferienheder</w:t>
       </w:r>
-      <w:bookmarkEnd w:id="8"/>
+      <w:bookmarkEnd w:id="9"/>
     </w:p>
     <w:p>
       <w:pPr>
@@ -3452,7 +3367,31 @@
         <w:rPr>
           <w:lang w:val="da-DK"/>
         </w:rPr>
-        <w:t>hardwareenheder som fx en UART.</w:t>
+        <w:t xml:space="preserve">hardwareenheder </w:t>
+      </w:r>
+      <w:r>
+        <w:rPr>
+          <w:lang w:val="da-DK"/>
+        </w:rPr>
+        <w:t>(</w:t>
+      </w:r>
+      <w:r>
+        <w:rPr>
+          <w:lang w:val="da-DK"/>
+        </w:rPr>
+        <w:t>fx en UART</w:t>
+      </w:r>
+      <w:r>
+        <w:rPr>
+          <w:lang w:val="da-DK"/>
+        </w:rPr>
+        <w:t>) på</w:t>
+      </w:r>
+      <w:r>
+        <w:rPr>
+          <w:lang w:val="da-DK"/>
+        </w:rPr>
+        <w:t>.</w:t>
       </w:r>
     </w:p>
     <w:p>
@@ -3486,24 +3425,42 @@
         <w:br/>
         <w:t>Disse udvikles som moduler med en, to eller tre funktioner der forbindes til VX maskinen ved at placere dem i en tabel med 256 elementer. Disse tre funktioner er Init, Read og Write.</w:t>
       </w:r>
-      <w:r>
-        <w:rPr>
-          <w:lang w:val="da-DK"/>
-        </w:rPr>
-        <w:br/>
+    </w:p>
+    <w:p>
+      <w:pPr>
+        <w:rPr>
+          <w:lang w:val="da-DK"/>
+        </w:rPr>
+      </w:pPr>
+      <w:r>
+        <w:rPr>
+          <w:lang w:val="da-DK"/>
+        </w:rPr>
         <w:t>Init implementeres kun hvis det udviklede modul kræver initialisering ved system opstart. Ikke a</w:t>
       </w:r>
       <w:r>
         <w:rPr>
           <w:lang w:val="da-DK"/>
         </w:rPr>
-        <w:t>lle moduler har behov for dette ønskes det ikke for et givet modul undlades denne blot.</w:t>
-      </w:r>
-      <w:r>
-        <w:rPr>
-          <w:lang w:val="da-DK"/>
-        </w:rPr>
-        <w:br/>
+        <w:t xml:space="preserve">lle moduler har behov for dette </w:t>
+      </w:r>
+      <w:r>
+        <w:rPr>
+          <w:lang w:val="da-DK"/>
+        </w:rPr>
+        <w:t>og denne funktion kan da blot undlades.</w:t>
+      </w:r>
+    </w:p>
+    <w:p>
+      <w:pPr>
+        <w:rPr>
+          <w:lang w:val="da-DK"/>
+        </w:rPr>
+      </w:pPr>
+      <w:r>
+        <w:rPr>
+          <w:lang w:val="da-DK"/>
+        </w:rPr>
         <w:t>Read funktionen kaldes når en VX applikation udfører en In instruktion på den IO lokation som modulet er forbundet til</w:t>
       </w:r>
       <w:r>
@@ -3534,7 +3491,25 @@
         <w:rPr>
           <w:lang w:val="da-DK"/>
         </w:rPr>
-        <w:br/>
+        <w:t xml:space="preserve"> </w:t>
+      </w:r>
+      <w:r>
+        <w:rPr>
+          <w:lang w:val="da-DK"/>
+        </w:rPr>
+        <w:t>Funktionen returnerer herefter værdien og SoftPeripherals modulet sørger herefter for at værdien placeres på stakken så den efterfølgende er tilgængelig for applikationen.</w:t>
+      </w:r>
+    </w:p>
+    <w:p>
+      <w:pPr>
+        <w:rPr>
+          <w:lang w:val="da-DK"/>
+        </w:rPr>
+      </w:pPr>
+      <w:r>
+        <w:rPr>
+          <w:lang w:val="da-DK"/>
+        </w:rPr>
         <w:t>Write</w:t>
       </w:r>
       <w:r>
@@ -3613,14 +3588,14 @@
           <w:lang w:val="da-DK"/>
         </w:rPr>
       </w:pPr>
-      <w:bookmarkStart w:id="9" w:name="_Toc198621333"/>
+      <w:bookmarkStart w:id="10" w:name="_Toc198657257"/>
       <w:r>
         <w:rPr>
           <w:lang w:val="da-DK"/>
         </w:rPr>
         <w:t>Øvrigt</w:t>
       </w:r>
-      <w:bookmarkEnd w:id="9"/>
+      <w:bookmarkEnd w:id="10"/>
     </w:p>
     <w:p>
       <w:pPr>
@@ -3634,12 +3609,6 @@
         </w:rPr>
         <w:t>Udover de beskrevne elementer er der mindre detaljer i forbindelse med den virtuelle maskine som fx initialisering af denne.</w:t>
       </w:r>
-      <w:r>
-        <w:rPr>
-          <w:lang w:val="da-DK"/>
-        </w:rPr>
-        <w:t xml:space="preserve"> Disse er dog uden relevans her.</w:t>
-      </w:r>
     </w:p>
     <w:p>
       <w:pPr>
@@ -3648,14 +3617,14 @@
           <w:lang w:val="da-DK"/>
         </w:rPr>
       </w:pPr>
-      <w:bookmarkStart w:id="10" w:name="_Toc198621334"/>
+      <w:bookmarkStart w:id="11" w:name="_Toc198657258"/>
       <w:r>
         <w:rPr>
           <w:lang w:val="da-DK"/>
         </w:rPr>
         <w:t>VX programmer</w:t>
       </w:r>
-      <w:bookmarkEnd w:id="10"/>
+      <w:bookmarkEnd w:id="11"/>
     </w:p>
     <w:p>
       <w:pPr>
@@ -3709,13 +3678,19 @@
         <w:rPr>
           <w:lang w:val="da-DK"/>
         </w:rPr>
-        <w:t>og herefter</w:t>
-      </w:r>
-      <w:r>
-        <w:rPr>
-          <w:lang w:val="da-DK"/>
-        </w:rPr>
-        <w:t xml:space="preserve"> tilføjet </w:t>
+        <w:t xml:space="preserve">og </w:t>
+      </w:r>
+      <w:r>
+        <w:rPr>
+          <w:lang w:val="da-DK"/>
+        </w:rPr>
+        <w:t xml:space="preserve">efterfølgende </w:t>
+      </w:r>
+      <w:r>
+        <w:rPr>
+          <w:lang w:val="da-DK"/>
+        </w:rPr>
+        <w:t xml:space="preserve">tilføjet </w:t>
       </w:r>
       <w:r>
         <w:rPr>
@@ -3740,7 +3715,6 @@
         <w:rPr>
           <w:lang w:val="da-DK"/>
         </w:rPr>
-        <w:lastRenderedPageBreak/>
         <w:t>Programmer har fil</w:t>
       </w:r>
       <w:r>
@@ -3951,6 +3925,7 @@
               <w:rPr>
                 <w:lang w:val="da-DK"/>
               </w:rPr>
+              <w:lastRenderedPageBreak/>
               <w:t>VXEXE</w:t>
             </w:r>
           </w:p>
@@ -4058,13 +4033,12 @@
           <w:lang w:val="da-DK"/>
         </w:rPr>
       </w:pPr>
-    </w:p>
-    <w:p>
-      <w:pPr>
-        <w:rPr>
-          <w:lang w:val="da-DK"/>
-        </w:rPr>
-      </w:pPr>
+      <w:r>
+        <w:rPr>
+          <w:lang w:val="da-DK"/>
+        </w:rPr>
+        <w:br/>
+      </w:r>
       <w:r>
         <w:rPr>
           <w:lang w:val="da-DK"/>
@@ -4141,14 +4115,14 @@
           <w:lang w:val="da-DK"/>
         </w:rPr>
       </w:pPr>
-      <w:bookmarkStart w:id="11" w:name="_Toc198621335"/>
+      <w:bookmarkStart w:id="12" w:name="_Toc198657259"/>
       <w:r>
         <w:rPr>
           <w:lang w:val="da-DK"/>
         </w:rPr>
         <w:t>Minimal Resource Operating System</w:t>
       </w:r>
-      <w:bookmarkEnd w:id="11"/>
+      <w:bookmarkEnd w:id="12"/>
     </w:p>
     <w:p>
       <w:pPr>
@@ -4287,14 +4261,14 @@
           <w:lang w:val="da-DK"/>
         </w:rPr>
       </w:pPr>
-      <w:bookmarkStart w:id="12" w:name="_Toc198621336"/>
-      <w:r>
-        <w:rPr>
-          <w:lang w:val="da-DK"/>
-        </w:rPr>
-        <w:t>Afviklingsmiljø</w:t>
-      </w:r>
-      <w:bookmarkEnd w:id="12"/>
+      <w:bookmarkStart w:id="13" w:name="_Toc198657260"/>
+      <w:r>
+        <w:rPr>
+          <w:lang w:val="da-DK"/>
+        </w:rPr>
+        <w:t>Hardwareplatform</w:t>
+      </w:r>
+      <w:bookmarkEnd w:id="13"/>
     </w:p>
     <w:p>
       <w:pPr>
@@ -4366,7 +4340,6 @@
         <w:rPr>
           <w:lang w:val="da-DK"/>
         </w:rPr>
-        <w:lastRenderedPageBreak/>
         <w:t xml:space="preserve">DRAM sokkel med understøttelse for op til 16 MB DRAM. </w:t>
       </w:r>
       <w:r>
@@ -4452,6 +4425,7 @@
         <w:rPr>
           <w:lang w:val="da-DK"/>
         </w:rPr>
+        <w:lastRenderedPageBreak/>
         <w:t>Jeg valgte hurtigt at projektet fortjente et ordentligt print frem for at basere systemet på løsdele forbundet med ledninger. Kommunikationen til specielt DRAMen er mere støjfølsom en jeg turde overlade til en samling løse ledninger og de medførende problemer det uden tvivl ville give. Det endelige resultat ses herunder.</w:t>
       </w:r>
     </w:p>
@@ -4483,7 +4457,7 @@
                     <pic:cNvPicPr/>
                   </pic:nvPicPr>
                   <pic:blipFill>
-                    <a:blip r:embed="rId8" cstate="print"/>
+                    <a:blip r:embed="rId13" cstate="print"/>
                     <a:stretch>
                       <a:fillRect/>
                     </a:stretch>
@@ -4524,7 +4498,7 @@
           <w:lang w:val="da-DK"/>
         </w:rPr>
       </w:pPr>
-      <w:bookmarkStart w:id="13" w:name="_Toc198621337"/>
+      <w:bookmarkStart w:id="14" w:name="_Toc198657261"/>
       <w:r>
         <w:rPr>
           <w:lang w:val="da-DK"/>
@@ -4537,7 +4511,7 @@
         </w:rPr>
         <w:t>ærktøjer</w:t>
       </w:r>
-      <w:bookmarkEnd w:id="13"/>
+      <w:bookmarkEnd w:id="14"/>
     </w:p>
     <w:p>
       <w:pPr>
@@ -4546,7 +4520,7 @@
           <w:lang w:val="da-DK"/>
         </w:rPr>
       </w:pPr>
-      <w:bookmarkStart w:id="14" w:name="_Toc198621339"/>
+      <w:bookmarkStart w:id="15" w:name="_Toc198657262"/>
       <w:r>
         <w:rPr>
           <w:lang w:val="da-DK"/>
@@ -4565,26 +4539,19 @@
         </w:rPr>
         <w:t>r</w:t>
       </w:r>
-      <w:bookmarkEnd w:id="14"/>
-    </w:p>
-    <w:p>
-      <w:pPr>
-        <w:rPr>
-          <w:lang w:val="da-DK"/>
-        </w:rPr>
-      </w:pPr>
-      <w:r>
-        <w:rPr>
-          <w:lang w:val="da-DK"/>
-        </w:rPr>
-        <w:t xml:space="preserve">Filsystemet der er anvendes i projektet hedder FileStore og er en del af MROS. Det er udviklet specielt til meget små systemer med blot få kilobytes plads og kan derfor anvende den interne EEPROM i AVRen som kun er på 2 kB. For at gøre det så kompakt er det ikke muligt at ændre eller oprette filer når systemet kører. Derfor skal et disk image forberedes på PCen og downloades til EEPROMen. Dette gøres med VXIC der kan lave et image med filefternavnet .vxi ud fra et bibliotek. VXIC laver ukritisk et image med alle de filer </w:t>
-      </w:r>
-      <w:r>
-        <w:rPr>
-          <w:lang w:val="da-DK"/>
-        </w:rPr>
-        <w:lastRenderedPageBreak/>
-        <w:t>(underbiblioteker er ikke understøttet) der ligger i biblioteket. Om dette image så kan være på mediet skeles der ikke til.</w:t>
+      <w:bookmarkEnd w:id="15"/>
+    </w:p>
+    <w:p>
+      <w:pPr>
+        <w:rPr>
+          <w:lang w:val="da-DK"/>
+        </w:rPr>
+      </w:pPr>
+      <w:r>
+        <w:rPr>
+          <w:lang w:val="da-DK"/>
+        </w:rPr>
+        <w:t>Filsystemet der er anvendes i projektet hedder FileStore og er en del af MROS. Det er udviklet specielt til meget små systemer med blot få kilobytes plads og kan derfor anvende den interne EEPROM i AVRen som kun er på 2 kB. For at gøre det så kompakt er det ikke muligt at ændre eller oprette filer når systemet kører. Derfor skal et disk image forberedes på PCen og downloades til EEPROMen. Dette gøres med VXIC der kan lave et image med filefternavnet .vxi ud fra et bibliotek. VXIC laver ukritisk et image med alle de filer (underbiblioteker er ikke understøttet) der ligger i biblioteket. Om dette image så kan være på mediet skeles der ikke til.</w:t>
       </w:r>
     </w:p>
     <w:p>
@@ -4594,14 +4561,14 @@
           <w:lang w:val="da-DK"/>
         </w:rPr>
       </w:pPr>
-      <w:bookmarkStart w:id="15" w:name="_Toc198621338"/>
+      <w:bookmarkStart w:id="16" w:name="_Toc198657263"/>
       <w:r>
         <w:rPr>
           <w:lang w:val="da-DK"/>
         </w:rPr>
         <w:t>Virtual eXecuter Terminal</w:t>
       </w:r>
-      <w:bookmarkEnd w:id="15"/>
+      <w:bookmarkEnd w:id="16"/>
     </w:p>
     <w:p>
       <w:pPr>
@@ -4633,6 +4600,7 @@
         <w:rPr>
           <w:lang w:val="da-DK"/>
         </w:rPr>
+        <w:lastRenderedPageBreak/>
         <w:t xml:space="preserve">Den eneste specialkommando der er implementeret er ”load”. Load bruges til at downloade disk images til </w:t>
       </w:r>
       <w:r>
@@ -4649,24 +4617,51 @@
           <w:lang w:val="da-DK"/>
         </w:rPr>
       </w:pPr>
+      <w:bookmarkStart w:id="17" w:name="_Toc198657264"/>
       <w:r>
         <w:rPr>
           <w:lang w:val="da-DK"/>
         </w:rPr>
         <w:t>Firmware Updater</w:t>
       </w:r>
-    </w:p>
-    <w:p>
-      <w:pPr>
-        <w:rPr>
-          <w:lang w:val="da-DK"/>
-        </w:rPr>
-      </w:pPr>
-      <w:r>
-        <w:rPr>
-          <w:lang w:val="da-DK"/>
-        </w:rPr>
-        <w:t xml:space="preserve">For at lette udviklingsforløbet blev der anvendt en bootloader til at opdatere firmwaren. </w:t>
+      <w:bookmarkEnd w:id="17"/>
+    </w:p>
+    <w:p>
+      <w:pPr>
+        <w:rPr>
+          <w:lang w:val="da-DK"/>
+        </w:rPr>
+      </w:pPr>
+      <w:r>
+        <w:rPr>
+          <w:lang w:val="da-DK"/>
+        </w:rPr>
+        <w:t>For at lette udviklingsforløbet blev der anvendt en bootlo</w:t>
+      </w:r>
+      <w:r>
+        <w:rPr>
+          <w:lang w:val="da-DK"/>
+        </w:rPr>
+        <w:t>ader til at opdatere firmwaren i systemet.</w:t>
+      </w:r>
+      <w:r>
+        <w:rPr>
+          <w:lang w:val="da-DK"/>
+        </w:rPr>
+        <w:br/>
+        <w:t xml:space="preserve">Bootloaderen og den tilhørende PC applikation var som MROS udviklet på forhånd og skulle blot </w:t>
+      </w:r>
+      <w:r>
+        <w:rPr>
+          <w:lang w:val="da-DK"/>
+        </w:rPr>
+        <w:t xml:space="preserve">konfigureres til at passe </w:t>
+      </w:r>
+      <w:r>
+        <w:rPr>
+          <w:lang w:val="da-DK"/>
+        </w:rPr>
+        <w:t>til det konkrete system.</w:t>
       </w:r>
     </w:p>
     <w:p>
@@ -4676,883 +4671,113 @@
           <w:lang w:val="da-DK"/>
         </w:rPr>
       </w:pPr>
-      <w:bookmarkStart w:id="16" w:name="_Toc198621340"/>
-      <w:r>
-        <w:rPr>
-          <w:lang w:val="da-DK"/>
-        </w:rPr>
-        <w:t>Systemoversigt</w:t>
-      </w:r>
-      <w:bookmarkEnd w:id="16"/>
-    </w:p>
-    <w:p>
-      <w:pPr>
-        <w:rPr>
-          <w:lang w:val="da-DK"/>
-        </w:rPr>
-      </w:pPr>
-      <w:r>
-        <w:rPr>
-          <w:lang w:val="da-DK"/>
-        </w:rPr>
-        <w:t>The main focus of the VX project is to make a virtual machine capable of running on the 8 bit AVR microcontroller. The chosen design enables programs of up to 16 MB in size to be loaded and executed.</w:t>
-      </w:r>
-    </w:p>
-    <w:p>
-      <w:pPr>
-        <w:rPr>
-          <w:lang w:val="da-DK"/>
-        </w:rPr>
-      </w:pPr>
-      <w:r>
-        <w:rPr>
-          <w:lang w:val="da-DK"/>
-        </w:rPr>
-        <w:t xml:space="preserve">The VX </w:t>
-      </w:r>
-      <w:r>
-        <w:rPr>
-          <w:lang w:val="da-DK"/>
-        </w:rPr>
-        <w:t>project consists</w:t>
-      </w:r>
-      <w:r>
-        <w:rPr>
-          <w:lang w:val="da-DK"/>
-        </w:rPr>
-        <w:t xml:space="preserve"> not only of the VX itself but a complete package ready to run. </w:t>
-      </w:r>
-    </w:p>
-    <w:p>
-      <w:pPr>
-        <w:rPr>
-          <w:lang w:val="da-DK"/>
-        </w:rPr>
-      </w:pPr>
-      <w:r>
-        <w:rPr>
-          <w:lang w:val="da-DK"/>
-        </w:rPr>
-        <w:t>This package includes</w:t>
-      </w:r>
-    </w:p>
-    <w:tbl>
-      <w:tblPr>
-        <w:tblStyle w:val="Tabel-Gitter"/>
-        <w:tblW w:w="0" w:type="auto"/>
-        <w:jc w:val="center"/>
-        <w:tblInd w:w="3936" w:type="dxa"/>
-        <w:tblLook w:val="04A0"/>
-      </w:tblPr>
-      <w:tblGrid>
-        <w:gridCol w:w="4672"/>
-      </w:tblGrid>
-      <w:tr>
-        <w:trPr>
-          <w:trHeight w:val="270"/>
-          <w:jc w:val="center"/>
-        </w:trPr>
-        <w:tc>
-          <w:tcPr>
-            <w:tcW w:w="4672" w:type="dxa"/>
-            <w:tcBorders>
-              <w:top w:val="single" w:sz="4" w:space="0" w:color="auto"/>
-              <w:left w:val="single" w:sz="4" w:space="0" w:color="auto"/>
-              <w:bottom w:val="single" w:sz="4" w:space="0" w:color="auto"/>
-              <w:right w:val="single" w:sz="4" w:space="0" w:color="auto"/>
-            </w:tcBorders>
-          </w:tcPr>
-          <w:p>
-            <w:pPr>
-              <w:jc w:val="center"/>
-              <w:rPr>
-                <w:b/>
-                <w:lang w:val="da-DK"/>
-              </w:rPr>
-            </w:pPr>
-            <w:r>
-              <w:rPr>
-                <w:b/>
-                <w:lang w:val="da-DK"/>
-              </w:rPr>
-              <w:t>Brugerapplikationer</w:t>
-            </w:r>
-          </w:p>
-        </w:tc>
-      </w:tr>
-      <w:tr>
-        <w:trPr>
-          <w:trHeight w:val="135"/>
-          <w:jc w:val="center"/>
-        </w:trPr>
-        <w:tc>
-          <w:tcPr>
-            <w:tcW w:w="4672" w:type="dxa"/>
-            <w:tcBorders>
-              <w:top w:val="single" w:sz="4" w:space="0" w:color="auto"/>
-              <w:left w:val="nil"/>
-              <w:bottom w:val="single" w:sz="4" w:space="0" w:color="auto"/>
-              <w:right w:val="nil"/>
-            </w:tcBorders>
-          </w:tcPr>
-          <w:p>
-            <w:pPr>
-              <w:jc w:val="center"/>
-              <w:rPr>
-                <w:b/>
-                <w:lang w:val="da-DK"/>
-              </w:rPr>
-            </w:pPr>
-          </w:p>
-        </w:tc>
-      </w:tr>
-      <w:tr>
-        <w:trPr>
-          <w:trHeight w:val="135"/>
-          <w:jc w:val="center"/>
-        </w:trPr>
-        <w:tc>
-          <w:tcPr>
-            <w:tcW w:w="4672" w:type="dxa"/>
-            <w:tcBorders>
-              <w:top w:val="single" w:sz="4" w:space="0" w:color="auto"/>
-              <w:left w:val="single" w:sz="4" w:space="0" w:color="auto"/>
-              <w:bottom w:val="single" w:sz="4" w:space="0" w:color="auto"/>
-              <w:right w:val="single" w:sz="4" w:space="0" w:color="auto"/>
-            </w:tcBorders>
-          </w:tcPr>
-          <w:p>
-            <w:pPr>
-              <w:jc w:val="center"/>
-              <w:rPr>
-                <w:b/>
-                <w:lang w:val="da-DK"/>
-              </w:rPr>
-            </w:pPr>
-            <w:r>
-              <w:rPr>
-                <w:b/>
-                <w:lang w:val="da-DK"/>
-              </w:rPr>
-              <w:t xml:space="preserve">VX </w:t>
-            </w:r>
-            <w:r>
-              <w:rPr>
-                <w:b/>
-                <w:lang w:val="da-DK"/>
-              </w:rPr>
-              <w:t>virtuel maskine</w:t>
-            </w:r>
-          </w:p>
-        </w:tc>
-      </w:tr>
-      <w:tr>
-        <w:trPr>
-          <w:trHeight w:val="270"/>
-          <w:jc w:val="center"/>
-        </w:trPr>
-        <w:tc>
-          <w:tcPr>
-            <w:tcW w:w="4672" w:type="dxa"/>
-            <w:tcBorders>
-              <w:top w:val="single" w:sz="4" w:space="0" w:color="auto"/>
-              <w:left w:val="single" w:sz="4" w:space="0" w:color="auto"/>
-              <w:bottom w:val="single" w:sz="4" w:space="0" w:color="auto"/>
-              <w:right w:val="single" w:sz="4" w:space="0" w:color="auto"/>
-            </w:tcBorders>
-          </w:tcPr>
-          <w:p>
-            <w:pPr>
-              <w:jc w:val="center"/>
-              <w:rPr>
-                <w:lang w:val="da-DK"/>
-              </w:rPr>
-            </w:pPr>
-            <w:r>
-              <w:rPr>
-                <w:lang w:val="da-DK"/>
-              </w:rPr>
-              <w:t>Soft</w:t>
-            </w:r>
-            <w:r>
-              <w:rPr>
-                <w:lang w:val="da-DK"/>
-              </w:rPr>
-              <w:t>Peripheral</w:t>
-            </w:r>
-            <w:r>
-              <w:rPr>
-                <w:lang w:val="da-DK"/>
-              </w:rPr>
-              <w:t>s</w:t>
-            </w:r>
-          </w:p>
-        </w:tc>
-      </w:tr>
-      <w:tr>
-        <w:trPr>
-          <w:trHeight w:val="135"/>
-          <w:jc w:val="center"/>
-        </w:trPr>
-        <w:tc>
-          <w:tcPr>
-            <w:tcW w:w="4672" w:type="dxa"/>
-            <w:tcBorders>
-              <w:top w:val="single" w:sz="4" w:space="0" w:color="auto"/>
-              <w:left w:val="nil"/>
-              <w:bottom w:val="single" w:sz="4" w:space="0" w:color="auto"/>
-              <w:right w:val="nil"/>
-            </w:tcBorders>
-          </w:tcPr>
-          <w:p>
-            <w:pPr>
-              <w:jc w:val="center"/>
-              <w:rPr>
-                <w:b/>
-                <w:lang w:val="da-DK"/>
-              </w:rPr>
-            </w:pPr>
-          </w:p>
-        </w:tc>
-      </w:tr>
-      <w:tr>
-        <w:trPr>
-          <w:trHeight w:val="135"/>
-          <w:jc w:val="center"/>
-        </w:trPr>
-        <w:tc>
-          <w:tcPr>
-            <w:tcW w:w="4672" w:type="dxa"/>
-            <w:tcBorders>
-              <w:top w:val="single" w:sz="4" w:space="0" w:color="auto"/>
-              <w:left w:val="single" w:sz="4" w:space="0" w:color="auto"/>
-              <w:bottom w:val="single" w:sz="4" w:space="0" w:color="auto"/>
-              <w:right w:val="single" w:sz="4" w:space="0" w:color="auto"/>
-            </w:tcBorders>
-          </w:tcPr>
-          <w:p>
-            <w:pPr>
-              <w:jc w:val="center"/>
-              <w:rPr>
-                <w:b/>
-                <w:lang w:val="da-DK"/>
-              </w:rPr>
-            </w:pPr>
-            <w:r>
-              <w:rPr>
-                <w:b/>
-                <w:lang w:val="da-DK"/>
-              </w:rPr>
-              <w:t>MROS</w:t>
-            </w:r>
-          </w:p>
-        </w:tc>
-      </w:tr>
-      <w:tr>
-        <w:trPr>
-          <w:trHeight w:val="270"/>
-          <w:jc w:val="center"/>
-        </w:trPr>
-        <w:tc>
-          <w:tcPr>
-            <w:tcW w:w="4672" w:type="dxa"/>
-            <w:tcBorders>
-              <w:top w:val="single" w:sz="4" w:space="0" w:color="auto"/>
-              <w:bottom w:val="nil"/>
-            </w:tcBorders>
-          </w:tcPr>
-          <w:p>
-            <w:pPr>
-              <w:pBdr>
-                <w:top w:val="single" w:sz="4" w:space="1" w:color="auto"/>
-                <w:left w:val="single" w:sz="4" w:space="4" w:color="auto"/>
-                <w:bottom w:val="single" w:sz="4" w:space="1" w:color="auto"/>
-                <w:right w:val="single" w:sz="4" w:space="4" w:color="auto"/>
-              </w:pBdr>
-              <w:jc w:val="center"/>
-              <w:rPr>
-                <w:lang w:val="da-DK"/>
-              </w:rPr>
-            </w:pPr>
-            <w:r>
-              <w:rPr>
-                <w:lang w:val="da-DK"/>
-              </w:rPr>
-              <w:t>Terminal service</w:t>
-            </w:r>
-          </w:p>
-          <w:p>
-            <w:pPr>
-              <w:pBdr>
-                <w:top w:val="single" w:sz="4" w:space="1" w:color="auto"/>
-                <w:left w:val="single" w:sz="4" w:space="4" w:color="auto"/>
-                <w:bottom w:val="single" w:sz="4" w:space="1" w:color="auto"/>
-                <w:right w:val="single" w:sz="4" w:space="4" w:color="auto"/>
-              </w:pBdr>
-              <w:jc w:val="center"/>
-              <w:rPr>
-                <w:lang w:val="da-DK"/>
-              </w:rPr>
-            </w:pPr>
-            <w:r>
-              <w:rPr>
-                <w:lang w:val="da-DK"/>
-              </w:rPr>
-              <w:t>FileStore</w:t>
-            </w:r>
-            <w:r>
-              <w:rPr>
-                <w:lang w:val="da-DK"/>
-              </w:rPr>
-              <w:t xml:space="preserve"> filsystem</w:t>
-            </w:r>
-          </w:p>
-          <w:p>
-            <w:pPr>
-              <w:pBdr>
-                <w:top w:val="single" w:sz="4" w:space="1" w:color="auto"/>
-                <w:left w:val="single" w:sz="4" w:space="4" w:color="auto"/>
-                <w:bottom w:val="single" w:sz="4" w:space="1" w:color="auto"/>
-                <w:right w:val="single" w:sz="4" w:space="4" w:color="auto"/>
-              </w:pBdr>
-              <w:jc w:val="center"/>
-              <w:rPr>
-                <w:lang w:val="da-DK"/>
-              </w:rPr>
-            </w:pPr>
-            <w:r>
-              <w:rPr>
-                <w:lang w:val="da-DK"/>
-              </w:rPr>
-              <w:t>DRAM controller</w:t>
-            </w:r>
-          </w:p>
-        </w:tc>
-      </w:tr>
-      <w:tr>
-        <w:trPr>
-          <w:trHeight w:val="135"/>
-          <w:jc w:val="center"/>
-        </w:trPr>
-        <w:tc>
-          <w:tcPr>
-            <w:tcW w:w="4672" w:type="dxa"/>
-            <w:tcBorders>
-              <w:top w:val="nil"/>
-              <w:left w:val="nil"/>
-              <w:bottom w:val="single" w:sz="4" w:space="0" w:color="auto"/>
-              <w:right w:val="nil"/>
-            </w:tcBorders>
-          </w:tcPr>
-          <w:p>
-            <w:pPr>
-              <w:jc w:val="center"/>
-              <w:rPr>
-                <w:b/>
-                <w:lang w:val="da-DK"/>
-              </w:rPr>
-            </w:pPr>
-          </w:p>
-        </w:tc>
-      </w:tr>
-      <w:tr>
-        <w:trPr>
-          <w:trHeight w:val="135"/>
-          <w:jc w:val="center"/>
-        </w:trPr>
-        <w:tc>
-          <w:tcPr>
-            <w:tcW w:w="4672" w:type="dxa"/>
-            <w:tcBorders>
-              <w:top w:val="single" w:sz="4" w:space="0" w:color="auto"/>
-              <w:left w:val="single" w:sz="4" w:space="0" w:color="auto"/>
-              <w:bottom w:val="single" w:sz="4" w:space="0" w:color="auto"/>
-              <w:right w:val="single" w:sz="4" w:space="0" w:color="auto"/>
-            </w:tcBorders>
-          </w:tcPr>
-          <w:p>
-            <w:pPr>
-              <w:jc w:val="center"/>
-              <w:rPr>
-                <w:b/>
-                <w:lang w:val="da-DK"/>
-              </w:rPr>
-            </w:pPr>
-            <w:r>
-              <w:rPr>
-                <w:b/>
-                <w:lang w:val="da-DK"/>
-              </w:rPr>
-              <w:t>Hardware platform</w:t>
-            </w:r>
-          </w:p>
-        </w:tc>
-      </w:tr>
-      <w:tr>
-        <w:trPr>
-          <w:trHeight w:val="270"/>
-          <w:jc w:val="center"/>
-        </w:trPr>
-        <w:tc>
-          <w:tcPr>
-            <w:tcW w:w="4672" w:type="dxa"/>
-            <w:tcBorders>
-              <w:top w:val="single" w:sz="4" w:space="0" w:color="auto"/>
-            </w:tcBorders>
-          </w:tcPr>
-          <w:p>
-            <w:pPr>
-              <w:jc w:val="center"/>
-              <w:rPr>
-                <w:lang w:val="da-DK"/>
-              </w:rPr>
-            </w:pPr>
-            <w:r>
-              <w:rPr>
-                <w:lang w:val="da-DK"/>
-              </w:rPr>
-              <w:t>Processor (</w:t>
-            </w:r>
-            <w:r>
-              <w:rPr>
-                <w:lang w:val="da-DK"/>
-              </w:rPr>
-              <w:t>ATmega64</w:t>
-            </w:r>
-            <w:r>
-              <w:rPr>
-                <w:lang w:val="da-DK"/>
-              </w:rPr>
-              <w:t>)</w:t>
-            </w:r>
-          </w:p>
-          <w:p>
-            <w:pPr>
-              <w:jc w:val="center"/>
-              <w:rPr>
-                <w:lang w:val="da-DK"/>
-              </w:rPr>
-            </w:pPr>
-            <w:r>
-              <w:rPr>
-                <w:lang w:val="da-DK"/>
-              </w:rPr>
-              <w:t>USB port</w:t>
-            </w:r>
-            <w:r>
-              <w:rPr>
-                <w:lang w:val="da-DK"/>
-              </w:rPr>
-              <w:t xml:space="preserve"> (FT232RL)</w:t>
-            </w:r>
-          </w:p>
-          <w:p>
-            <w:pPr>
-              <w:jc w:val="center"/>
-              <w:rPr>
-                <w:lang w:val="da-DK"/>
-              </w:rPr>
-            </w:pPr>
-            <w:r>
-              <w:rPr>
-                <w:lang w:val="da-DK"/>
-              </w:rPr>
-              <w:t xml:space="preserve">Filopbevaring </w:t>
-            </w:r>
-            <w:r>
-              <w:rPr>
-                <w:lang w:val="da-DK"/>
-              </w:rPr>
-              <w:t xml:space="preserve">(EEPROM + </w:t>
-            </w:r>
-            <w:r>
-              <w:rPr>
-                <w:lang w:val="da-DK"/>
-              </w:rPr>
-              <w:t>DRAM</w:t>
-            </w:r>
-            <w:r>
-              <w:rPr>
-                <w:lang w:val="da-DK"/>
-              </w:rPr>
-              <w:t>)</w:t>
-            </w:r>
-          </w:p>
-          <w:p>
-            <w:pPr>
-              <w:jc w:val="center"/>
-              <w:rPr>
-                <w:lang w:val="da-DK"/>
-              </w:rPr>
-            </w:pPr>
-            <w:r>
-              <w:rPr>
-                <w:lang w:val="da-DK"/>
-              </w:rPr>
-              <w:t>Arbejdshukommelse</w:t>
-            </w:r>
-            <w:r>
-              <w:rPr>
-                <w:lang w:val="da-DK"/>
-              </w:rPr>
-              <w:t xml:space="preserve"> (</w:t>
-            </w:r>
-            <w:r>
-              <w:rPr>
-                <w:lang w:val="da-DK"/>
-              </w:rPr>
-              <w:t>1</w:t>
-            </w:r>
-            <w:r>
-              <w:rPr>
-                <w:lang w:val="da-DK"/>
-              </w:rPr>
-              <w:t xml:space="preserve"> MB 30 pin DRAM)</w:t>
-            </w:r>
-          </w:p>
-        </w:tc>
-      </w:tr>
-    </w:tbl>
-    <w:p>
-      <w:pPr>
-        <w:pStyle w:val="Overskrift1"/>
-        <w:rPr>
-          <w:lang w:val="da-DK"/>
-        </w:rPr>
-      </w:pPr>
-      <w:bookmarkStart w:id="17" w:name="_Toc197314337"/>
-      <w:bookmarkStart w:id="18" w:name="_Toc198621341"/>
-      <w:r>
-        <w:rPr>
-          <w:lang w:val="da-DK"/>
-        </w:rPr>
-        <w:t>System</w:t>
-      </w:r>
-      <w:bookmarkEnd w:id="17"/>
-      <w:r>
-        <w:rPr>
-          <w:lang w:val="da-DK"/>
-        </w:rPr>
-        <w:t>beskrivelse</w:t>
+      <w:bookmarkStart w:id="18" w:name="_Toc198657265"/>
+      <w:r>
+        <w:rPr>
+          <w:lang w:val="da-DK"/>
+        </w:rPr>
+        <w:t>Designbeslutninger</w:t>
       </w:r>
       <w:bookmarkEnd w:id="18"/>
     </w:p>
     <w:p>
       <w:pPr>
-        <w:rPr>
-          <w:lang w:val="da-DK"/>
-        </w:rPr>
-      </w:pPr>
-      <w:r>
-        <w:rPr>
-          <w:lang w:val="da-DK"/>
-        </w:rPr>
-        <w:tab/>
-        <w:t>Block diagrams &amp; figures</w:t>
-      </w:r>
-    </w:p>
-    <w:p>
-      <w:pPr>
-        <w:rPr>
-          <w:lang w:val="da-DK"/>
-        </w:rPr>
-      </w:pPr>
-      <w:r>
-        <w:rPr>
-          <w:lang w:val="da-DK"/>
-        </w:rPr>
-        <w:lastRenderedPageBreak/>
-        <w:tab/>
-        <w:t>Define system architecture &amp; user interface</w:t>
-      </w:r>
-    </w:p>
-    <w:p>
-      <w:pPr>
-        <w:pStyle w:val="Overskrift1"/>
-        <w:rPr>
-          <w:lang w:val="da-DK"/>
-        </w:rPr>
-      </w:pPr>
-      <w:bookmarkStart w:id="19" w:name="_Toc198621342"/>
-      <w:r>
-        <w:rPr>
-          <w:lang w:val="da-DK"/>
-        </w:rPr>
-        <w:t>Systemkomponenter</w:t>
+        <w:pStyle w:val="Overskrift2"/>
+        <w:rPr>
+          <w:lang w:val="da-DK"/>
+        </w:rPr>
+      </w:pPr>
+      <w:bookmarkStart w:id="19" w:name="_Toc198657266"/>
+      <w:r>
+        <w:rPr>
+          <w:lang w:val="da-DK"/>
+        </w:rPr>
+        <w:t>Afvikling fra RAM</w:t>
       </w:r>
       <w:bookmarkEnd w:id="19"/>
     </w:p>
     <w:p>
       <w:pPr>
+        <w:rPr>
+          <w:lang w:val="da-DK"/>
+        </w:rPr>
+      </w:pPr>
+      <w:r>
+        <w:rPr>
+          <w:lang w:val="da-DK"/>
+        </w:rPr>
+        <w:t xml:space="preserve">I praksis ville et setup som dette med en 8 bit processor med ekstern DRAM aldrig finde anvendelse. DRAM skal genopfriskes med korte mellemrum og denne memory refresh bruger 5 % af processortiden alene. Der ud over er der den øgede tilgangstid. Et mere anvendeligt </w:t>
+      </w:r>
+      <w:r>
+        <w:rPr>
+          <w:lang w:val="da-DK"/>
+        </w:rPr>
+        <w:t xml:space="preserve">virtuel maskine baseret </w:t>
+      </w:r>
+      <w:r>
+        <w:rPr>
+          <w:lang w:val="da-DK"/>
+        </w:rPr>
+        <w:t xml:space="preserve">system ville have afviklet programmet direkte fra det medie hvorpå programmerne var opbevaret.  </w:t>
+      </w:r>
+      <w:r>
+        <w:rPr>
+          <w:lang w:val="da-DK"/>
+        </w:rPr>
+        <w:t xml:space="preserve">Dette var jeg </w:t>
+      </w:r>
+      <w:r>
+        <w:rPr>
+          <w:lang w:val="da-DK"/>
+        </w:rPr>
+        <w:t xml:space="preserve">fuldt ud </w:t>
+      </w:r>
+      <w:r>
+        <w:rPr>
+          <w:lang w:val="da-DK"/>
+        </w:rPr>
+        <w:t xml:space="preserve">bevidst om fra starten men valgte </w:t>
+      </w:r>
+      <w:r>
+        <w:rPr>
+          <w:lang w:val="da-DK"/>
+        </w:rPr>
+        <w:t xml:space="preserve">alligevel </w:t>
+      </w:r>
+      <w:r>
+        <w:rPr>
+          <w:lang w:val="da-DK"/>
+        </w:rPr>
+        <w:t xml:space="preserve">at undersøge </w:t>
+      </w:r>
+      <w:r>
+        <w:rPr>
+          <w:lang w:val="da-DK"/>
+        </w:rPr>
+        <w:t xml:space="preserve">dette princip for at </w:t>
+      </w:r>
+      <w:r>
+        <w:rPr>
+          <w:lang w:val="da-DK"/>
+        </w:rPr>
+        <w:t>undersøge mulighederne.</w:t>
+      </w:r>
+    </w:p>
+    <w:p>
+      <w:pPr>
         <w:pStyle w:val="Overskrift2"/>
         <w:rPr>
           <w:lang w:val="da-DK"/>
         </w:rPr>
       </w:pPr>
-      <w:bookmarkStart w:id="20" w:name="_Toc198621343"/>
-      <w:r>
-        <w:rPr>
-          <w:lang w:val="da-DK"/>
-        </w:rPr>
-        <w:t>Operativsystem</w:t>
+      <w:bookmarkStart w:id="20" w:name="_Toc198657267"/>
+      <w:r>
+        <w:rPr>
+          <w:lang w:val="da-DK"/>
+        </w:rPr>
+        <w:t>Anvendelse af DRAM</w:t>
       </w:r>
       <w:bookmarkEnd w:id="20"/>
-    </w:p>
-    <w:p>
-      <w:pPr>
-        <w:pStyle w:val="Overskrift3"/>
-        <w:rPr>
-          <w:lang w:val="da-DK"/>
-        </w:rPr>
-      </w:pPr>
-      <w:bookmarkStart w:id="21" w:name="_Toc198621344"/>
-      <w:r>
-        <w:rPr>
-          <w:lang w:val="da-DK"/>
-        </w:rPr>
-        <w:t>Trådhåndtering</w:t>
-      </w:r>
-      <w:bookmarkEnd w:id="21"/>
-    </w:p>
-    <w:p>
-      <w:pPr>
-        <w:pStyle w:val="Overskrift3"/>
-        <w:rPr>
-          <w:lang w:val="da-DK"/>
-        </w:rPr>
-      </w:pPr>
-      <w:bookmarkStart w:id="22" w:name="_Toc198621345"/>
-      <w:r>
-        <w:rPr>
-          <w:lang w:val="da-DK"/>
-        </w:rPr>
-        <w:t>Uart</w:t>
-      </w:r>
-      <w:bookmarkEnd w:id="22"/>
-    </w:p>
-    <w:p>
-      <w:pPr>
-        <w:pStyle w:val="Overskrift3"/>
-        <w:rPr>
-          <w:lang w:val="da-DK"/>
-        </w:rPr>
-      </w:pPr>
-      <w:bookmarkStart w:id="23" w:name="_Toc198621346"/>
-      <w:r>
-        <w:rPr>
-          <w:lang w:val="da-DK"/>
-        </w:rPr>
-        <w:t>Commander</w:t>
-      </w:r>
-      <w:bookmarkEnd w:id="23"/>
-    </w:p>
-    <w:p>
-      <w:pPr>
-        <w:pStyle w:val="Overskrift3"/>
-        <w:rPr>
-          <w:lang w:val="da-DK"/>
-        </w:rPr>
-      </w:pPr>
-      <w:bookmarkStart w:id="24" w:name="_Toc198621347"/>
-      <w:r>
-        <w:rPr>
-          <w:lang w:val="da-DK"/>
-        </w:rPr>
-        <w:t>EEPROM</w:t>
-      </w:r>
-      <w:bookmarkEnd w:id="24"/>
-    </w:p>
-    <w:p>
-      <w:pPr>
-        <w:pStyle w:val="Overskrift3"/>
-      </w:pPr>
-      <w:bookmarkStart w:id="25" w:name="_Toc198621348"/>
-      <w:r>
-        <w:rPr>
-          <w:lang w:val="da-DK"/>
-        </w:rPr>
-        <w:t>Filsystem</w:t>
-      </w:r>
-      <w:bookmarkEnd w:id="25"/>
-    </w:p>
-    <w:p>
-      <w:pPr>
-        <w:pStyle w:val="Overskrift3"/>
-        <w:rPr>
-          <w:lang w:val="da-DK"/>
-        </w:rPr>
-      </w:pPr>
-      <w:bookmarkStart w:id="26" w:name="_Toc198621349"/>
-      <w:r>
-        <w:rPr>
-          <w:lang w:val="da-DK"/>
-        </w:rPr>
-        <w:t>DRAM controller</w:t>
-      </w:r>
-      <w:bookmarkEnd w:id="26"/>
-    </w:p>
-    <w:p>
-      <w:pPr>
-        <w:pStyle w:val="Overskrift2"/>
-        <w:rPr>
-          <w:lang w:val="da-DK"/>
-        </w:rPr>
-      </w:pPr>
-      <w:bookmarkStart w:id="27" w:name="_Toc198621350"/>
-      <w:r>
-        <w:rPr>
-          <w:lang w:val="da-DK"/>
-        </w:rPr>
-        <w:t>Brugergrænseflade</w:t>
-      </w:r>
-      <w:bookmarkEnd w:id="27"/>
-    </w:p>
-    <w:p>
-      <w:pPr>
-        <w:pStyle w:val="Overskrift3"/>
-        <w:rPr>
-          <w:lang w:val="da-DK"/>
-        </w:rPr>
-      </w:pPr>
-      <w:bookmarkStart w:id="28" w:name="_Toc198621351"/>
-      <w:r>
-        <w:rPr>
-          <w:lang w:val="da-DK"/>
-        </w:rPr>
-        <w:t>Terminal</w:t>
-      </w:r>
-      <w:bookmarkEnd w:id="28"/>
-    </w:p>
-    <w:p>
-      <w:pPr>
-        <w:pStyle w:val="Overskrift2"/>
-        <w:rPr>
-          <w:lang w:val="da-DK"/>
-        </w:rPr>
-      </w:pPr>
-      <w:bookmarkStart w:id="29" w:name="_Toc198621352"/>
-      <w:r>
-        <w:rPr>
-          <w:lang w:val="da-DK"/>
-        </w:rPr>
-        <w:t>Virtuel maskine</w:t>
-      </w:r>
-      <w:bookmarkEnd w:id="29"/>
-    </w:p>
-    <w:p>
-      <w:pPr>
-        <w:pStyle w:val="Overskrift1"/>
-        <w:rPr>
-          <w:lang w:val="da-DK"/>
-        </w:rPr>
-      </w:pPr>
-      <w:bookmarkStart w:id="30" w:name="_Toc198621353"/>
-      <w:r>
-        <w:rPr>
-          <w:lang w:val="da-DK"/>
-        </w:rPr>
-        <w:t>Designbeslutninger</w:t>
-      </w:r>
-      <w:bookmarkEnd w:id="30"/>
-    </w:p>
-    <w:p>
-      <w:pPr>
-        <w:pStyle w:val="Overskrift2"/>
-        <w:rPr>
-          <w:lang w:val="da-DK"/>
-        </w:rPr>
-      </w:pPr>
-      <w:bookmarkStart w:id="31" w:name="_Toc198621354"/>
-      <w:r>
-        <w:rPr>
-          <w:lang w:val="da-DK"/>
-        </w:rPr>
-        <w:t>Afvikling fra RAM</w:t>
-      </w:r>
-      <w:bookmarkEnd w:id="31"/>
-    </w:p>
-    <w:p>
-      <w:pPr>
-        <w:rPr>
-          <w:lang w:val="da-DK"/>
-        </w:rPr>
-      </w:pPr>
-      <w:r>
-        <w:rPr>
-          <w:lang w:val="da-DK"/>
-        </w:rPr>
-        <w:t xml:space="preserve">I praksis ville et setup som dette med en 8 bit processor med ekstern DRAM aldrig finde anvendelse. DRAM skal genopfriskes med korte mellemrum og denne memory refresh bruger 5 % af processortiden alene. Der ud over er der den øgede tilgangstid. Et mere anvendeligt </w:t>
-      </w:r>
-      <w:r>
-        <w:rPr>
-          <w:lang w:val="da-DK"/>
-        </w:rPr>
-        <w:t xml:space="preserve">virtuel maskine baseret </w:t>
-      </w:r>
-      <w:r>
-        <w:rPr>
-          <w:lang w:val="da-DK"/>
-        </w:rPr>
-        <w:t xml:space="preserve">system ville have afviklet programmet direkte fra det medie hvorpå programmerne var opbevaret.  </w:t>
-      </w:r>
-      <w:r>
-        <w:rPr>
-          <w:lang w:val="da-DK"/>
-        </w:rPr>
-        <w:t xml:space="preserve">Dette var jeg </w:t>
-      </w:r>
-      <w:r>
-        <w:rPr>
-          <w:lang w:val="da-DK"/>
-        </w:rPr>
-        <w:t xml:space="preserve">fuldt ud </w:t>
-      </w:r>
-      <w:r>
-        <w:rPr>
-          <w:lang w:val="da-DK"/>
-        </w:rPr>
-        <w:t xml:space="preserve">bevidst om fra starten men valgte </w:t>
-      </w:r>
-      <w:r>
-        <w:rPr>
-          <w:lang w:val="da-DK"/>
-        </w:rPr>
-        <w:t xml:space="preserve">alligevel </w:t>
-      </w:r>
-      <w:r>
-        <w:rPr>
-          <w:lang w:val="da-DK"/>
-        </w:rPr>
-        <w:t xml:space="preserve">at undersøge </w:t>
-      </w:r>
-      <w:r>
-        <w:rPr>
-          <w:lang w:val="da-DK"/>
-        </w:rPr>
-        <w:t xml:space="preserve">dette princip for at </w:t>
-      </w:r>
-      <w:r>
-        <w:rPr>
-          <w:lang w:val="da-DK"/>
-        </w:rPr>
-        <w:t>undersøge mulighederne.</w:t>
-      </w:r>
-    </w:p>
-    <w:p>
-      <w:pPr>
-        <w:pStyle w:val="Overskrift2"/>
-        <w:rPr>
-          <w:lang w:val="da-DK"/>
-        </w:rPr>
-      </w:pPr>
-      <w:bookmarkStart w:id="32" w:name="_Toc198621355"/>
-      <w:r>
-        <w:rPr>
-          <w:lang w:val="da-DK"/>
-        </w:rPr>
-        <w:t>Anvendelse af DRAM</w:t>
-      </w:r>
-      <w:bookmarkEnd w:id="32"/>
     </w:p>
     <w:p>
       <w:pPr>
@@ -5606,23 +4831,268 @@
           <w:lang w:val="da-DK"/>
         </w:rPr>
       </w:pPr>
-      <w:bookmarkStart w:id="33" w:name="_Toc197314342"/>
-      <w:bookmarkStart w:id="34" w:name="_Toc198621356"/>
+      <w:bookmarkStart w:id="21" w:name="_Toc197314342"/>
+      <w:bookmarkStart w:id="22" w:name="_Toc198657268"/>
+      <w:r>
+        <w:rPr>
+          <w:lang w:val="da-DK"/>
+        </w:rPr>
+        <w:t>Test result</w:t>
+      </w:r>
+      <w:r>
+        <w:rPr>
+          <w:lang w:val="da-DK"/>
+        </w:rPr>
+        <w:t>ater</w:t>
+      </w:r>
+      <w:bookmarkEnd w:id="21"/>
+      <w:bookmarkEnd w:id="22"/>
+    </w:p>
+    <w:p>
+      <w:pPr>
+        <w:pStyle w:val="Overskrift2"/>
+        <w:rPr>
+          <w:lang w:val="da-DK"/>
+        </w:rPr>
+      </w:pPr>
+      <w:bookmarkStart w:id="23" w:name="_Toc198657269"/>
+      <w:r>
+        <w:rPr>
+          <w:lang w:val="da-DK"/>
+        </w:rPr>
+        <w:t>Første tests</w:t>
+      </w:r>
+      <w:bookmarkEnd w:id="23"/>
+    </w:p>
+    <w:p>
+      <w:pPr>
+        <w:rPr>
+          <w:lang w:val="da-DK"/>
+        </w:rPr>
+      </w:pPr>
+      <w:r>
+        <w:rPr>
+          <w:lang w:val="da-DK"/>
+        </w:rPr>
+        <w:t xml:space="preserve">Da der første gang kom ”hul igennem” og de første instruktioner var blevet implementeret blev systemydelsen målt til </w:t>
+      </w:r>
+      <w:r>
+        <w:rPr>
+          <w:lang w:val="da-DK"/>
+        </w:rPr>
+        <w:t xml:space="preserve">lidt over 1500 </w:t>
+      </w:r>
+      <w:r>
+        <w:rPr>
+          <w:lang w:val="da-DK"/>
+        </w:rPr>
+        <w:t>instruktioner per sekund (ips).</w:t>
+      </w:r>
+      <w:r>
+        <w:rPr>
+          <w:lang w:val="da-DK"/>
+        </w:rPr>
+        <w:t xml:space="preserve"> Dette var ikke umiddelbart imponerende men samtidig heller ikke overraskende. </w:t>
+      </w:r>
+      <w:r>
+        <w:rPr>
+          <w:lang w:val="da-DK"/>
+        </w:rPr>
+        <w:t xml:space="preserve">Hver instruktion skal inden den udføres hentes fra DRAMen og da det bestemt ikke er meningen at en AVR microcontroller skal anvende DRAM tager det </w:t>
+      </w:r>
+      <w:r>
+        <w:rPr>
+          <w:lang w:val="da-DK"/>
+        </w:rPr>
+        <w:t>en anseelig mængde tid at hente en byte.</w:t>
+      </w:r>
+      <w:r>
+        <w:rPr>
+          <w:lang w:val="da-DK"/>
+        </w:rPr>
+        <w:t xml:space="preserve"> </w:t>
+      </w:r>
+    </w:p>
+    <w:p>
+      <w:pPr>
+        <w:pStyle w:val="Overskrift2"/>
+        <w:rPr>
+          <w:lang w:val="da-DK"/>
+        </w:rPr>
+      </w:pPr>
+      <w:bookmarkStart w:id="24" w:name="_Toc198657270"/>
+      <w:r>
+        <w:rPr>
+          <w:lang w:val="da-DK"/>
+        </w:rPr>
+        <w:t>Et par optimeringer senere</w:t>
+      </w:r>
+      <w:r>
+        <w:rPr>
+          <w:lang w:val="da-DK"/>
+        </w:rPr>
+        <w:t>…</w:t>
+      </w:r>
+      <w:bookmarkEnd w:id="24"/>
+    </w:p>
+    <w:p>
+      <w:pPr>
+        <w:rPr>
+          <w:lang w:val="da-DK"/>
+        </w:rPr>
+      </w:pPr>
+      <w:r>
+        <w:rPr>
+          <w:lang w:val="da-DK"/>
+        </w:rPr>
+        <w:t>For at forsøge at forbedre ydelsen af systemet blev DRAM læse og skrivefunktionerne efterfølgende implementeret i assembler mod tidligere i C. Dette sparede et par clocks på begge funktioner og bragte den samlede ydelse op</w:t>
+      </w:r>
+      <w:r>
+        <w:rPr>
+          <w:lang w:val="da-DK"/>
+        </w:rPr>
+        <w:t xml:space="preserve"> med lidt over 2 %</w:t>
+      </w:r>
+      <w:r>
+        <w:rPr>
+          <w:lang w:val="da-DK"/>
+        </w:rPr>
+        <w:t xml:space="preserve">. Dette </w:t>
+      </w:r>
+      <w:r>
+        <w:rPr>
+          <w:lang w:val="da-DK"/>
+        </w:rPr>
+        <w:t xml:space="preserve">demonstrerede samtidig en af de få situationer hvor det kan </w:t>
+      </w:r>
       <w:r>
         <w:rPr>
           <w:lang w:val="da-DK"/>
         </w:rPr>
         <w:lastRenderedPageBreak/>
-        <w:t>Test result</w:t>
-      </w:r>
-      <w:r>
-        <w:rPr>
-          <w:lang w:val="da-DK"/>
-        </w:rPr>
-        <w:t>ater</w:t>
-      </w:r>
-      <w:bookmarkEnd w:id="33"/>
-      <w:bookmarkEnd w:id="34"/>
+        <w:t>betale sig at implementere dele i assembler på trods af den øgede kompleksitet og den mindskede portabilitet.</w:t>
+      </w:r>
+    </w:p>
+    <w:p>
+      <w:pPr>
+        <w:rPr>
+          <w:lang w:val="da-DK"/>
+        </w:rPr>
+      </w:pPr>
+      <w:r>
+        <w:rPr>
+          <w:lang w:val="da-DK"/>
+        </w:rPr>
+        <w:t xml:space="preserve">Disse benchmarks blev udført på et meget snævert udsnit af instruktionssættet da kun enkelte instruktioner var implementeret da de første tests blev udført og </w:t>
+      </w:r>
+      <w:r>
+        <w:rPr>
+          <w:lang w:val="da-DK"/>
+        </w:rPr>
+        <w:t>andre testapplikationer vil give et helt noget andet resultat da der kan være stor forskel på eksekveringstiden af de enkelte instruktioner.</w:t>
+      </w:r>
+    </w:p>
+    <w:p>
+      <w:pPr>
+        <w:rPr>
+          <w:lang w:val="da-DK"/>
+        </w:rPr>
+      </w:pPr>
+      <w:r>
+        <w:rPr>
+          <w:lang w:val="da-DK"/>
+        </w:rPr>
+        <w:t>Der er efterfølgende ikke gjort yderligere for at optimere på ydelsen da den er af mindre betydning i denne sammenhæng.</w:t>
+      </w:r>
+    </w:p>
+    <w:p>
+      <w:pPr>
+        <w:pStyle w:val="Overskrift1"/>
+        <w:rPr>
+          <w:lang w:val="da-DK"/>
+        </w:rPr>
+      </w:pPr>
+      <w:bookmarkStart w:id="25" w:name="_Toc198657271"/>
+      <w:r>
+        <w:rPr>
+          <w:lang w:val="da-DK"/>
+        </w:rPr>
+        <w:t>Konklusion</w:t>
+      </w:r>
+      <w:bookmarkEnd w:id="25"/>
+    </w:p>
+    <w:p>
+      <w:pPr>
+        <w:rPr>
+          <w:lang w:val="da-DK"/>
+        </w:rPr>
+      </w:pPr>
+      <w:r>
+        <w:rPr>
+          <w:lang w:val="da-DK"/>
+        </w:rPr>
+        <w:t xml:space="preserve">Jeg er positivt overrasket over hvor godt et resultat jeg har opnået. Takket være MROS </w:t>
+      </w:r>
+      <w:r>
+        <w:rPr>
+          <w:lang w:val="da-DK"/>
+        </w:rPr>
+        <w:t xml:space="preserve">og bootloaderen </w:t>
+      </w:r>
+      <w:r>
+        <w:rPr>
+          <w:lang w:val="da-DK"/>
+        </w:rPr>
+        <w:t>har hele udviklingsprocessen været stort set gnidningsløs og jeg har kunnet fokusere på de relevante punkter.</w:t>
+      </w:r>
+    </w:p>
+    <w:p>
+      <w:pPr>
+        <w:rPr>
+          <w:lang w:val="da-DK"/>
+        </w:rPr>
+      </w:pPr>
+      <w:r>
+        <w:rPr>
+          <w:lang w:val="da-DK"/>
+        </w:rPr>
+        <w:t>Det udviklede demonstrationsboard har siden tidligt i projektet givet mig en stabil platform at udvikle på så når noget ikke har virket har jeg hurtigt kunne indsnævre det til det sted i koden hvor fejlen var.</w:t>
+      </w:r>
+    </w:p>
+    <w:p>
+      <w:pPr>
+        <w:rPr>
+          <w:lang w:val="da-DK"/>
+        </w:rPr>
+      </w:pPr>
+      <w:r>
+        <w:rPr>
+          <w:lang w:val="da-DK"/>
+        </w:rPr>
+        <w:t>Selve den virtuelle maskine var umiddelbart nemmer</w:t>
+      </w:r>
+      <w:r>
+        <w:rPr>
+          <w:lang w:val="da-DK"/>
+        </w:rPr>
+        <w:t>e at få op at køre en forventet. Ydelsen og dermed også til dels anvendeligheden var ikke imponerende men det var et bevidst valg at ofre ydelse til fordel for et lækkert design.</w:t>
+      </w:r>
+    </w:p>
+    <w:p>
+      <w:pPr>
+        <w:pStyle w:val="Overskrift1"/>
+        <w:rPr>
+          <w:lang w:val="da-DK"/>
+        </w:rPr>
+      </w:pPr>
+      <w:bookmarkStart w:id="26" w:name="_Toc198657272"/>
+      <w:r>
+        <w:rPr>
+          <w:lang w:val="da-DK"/>
+        </w:rPr>
+        <w:t>Bilag</w:t>
+      </w:r>
+      <w:bookmarkEnd w:id="26"/>
     </w:p>
     <w:p>
       <w:pPr>
@@ -5631,148 +5101,21 @@
           <w:lang w:val="da-DK"/>
         </w:rPr>
       </w:pPr>
-      <w:bookmarkStart w:id="35" w:name="_Toc198621357"/>
-      <w:r>
-        <w:rPr>
-          <w:lang w:val="da-DK"/>
-        </w:rPr>
-        <w:t>Første tests</w:t>
-      </w:r>
-      <w:bookmarkEnd w:id="35"/>
-    </w:p>
-    <w:p>
-      <w:pPr>
-        <w:rPr>
-          <w:lang w:val="da-DK"/>
-        </w:rPr>
-      </w:pPr>
-      <w:r>
-        <w:rPr>
-          <w:lang w:val="da-DK"/>
-        </w:rPr>
-        <w:t xml:space="preserve">Da der første gang kom ”hul igennem” og de første instruktioner var blevet implementeret blev systemydelsen målt til </w:t>
-      </w:r>
-      <w:r>
-        <w:rPr>
-          <w:lang w:val="da-DK"/>
-        </w:rPr>
-        <w:t xml:space="preserve">lidt over 1500 </w:t>
-      </w:r>
-      <w:r>
-        <w:rPr>
-          <w:lang w:val="da-DK"/>
-        </w:rPr>
-        <w:t>instruktioner per sekund (ips).</w:t>
-      </w:r>
-      <w:r>
-        <w:rPr>
-          <w:lang w:val="da-DK"/>
-        </w:rPr>
-        <w:t xml:space="preserve"> Dette var ikke umiddelbart imponerende men samtidig heller ikke overraskende. </w:t>
-      </w:r>
-      <w:r>
-        <w:rPr>
-          <w:lang w:val="da-DK"/>
-        </w:rPr>
-        <w:t xml:space="preserve">Hver instruktion skal inden den udføres hentes fra DRAMen og da det bestemt ikke er meningen at en AVR microcontroller skal anvende DRAM tager det </w:t>
-      </w:r>
-      <w:r>
-        <w:rPr>
-          <w:lang w:val="da-DK"/>
-        </w:rPr>
-        <w:t>en anseelig mængde tid at hente en byte.</w:t>
-      </w:r>
-      <w:r>
-        <w:rPr>
-          <w:lang w:val="da-DK"/>
-        </w:rPr>
-        <w:t xml:space="preserve"> </w:t>
-      </w:r>
-    </w:p>
-    <w:p>
-      <w:pPr>
-        <w:pStyle w:val="Overskrift2"/>
-        <w:rPr>
-          <w:lang w:val="da-DK"/>
-        </w:rPr>
-      </w:pPr>
-      <w:bookmarkStart w:id="36" w:name="_Toc198621358"/>
-      <w:r>
-        <w:rPr>
-          <w:lang w:val="da-DK"/>
-        </w:rPr>
-        <w:t>Et par optimeringer senere</w:t>
-      </w:r>
-      <w:r>
-        <w:rPr>
-          <w:lang w:val="da-DK"/>
-        </w:rPr>
-        <w:t>…</w:t>
-      </w:r>
-      <w:bookmarkEnd w:id="36"/>
-    </w:p>
-    <w:p>
-      <w:pPr>
-        <w:rPr>
-          <w:lang w:val="da-DK"/>
-        </w:rPr>
-      </w:pPr>
-      <w:r>
-        <w:rPr>
-          <w:lang w:val="da-DK"/>
-        </w:rPr>
-        <w:t>For at forsøge at forbedre ydelsen af systemet blev DRAM læse og skrivefunktionerne efterfølgende implementeret i assembler mod tidligere i C. Dette sparede et par clocks på begge funktioner og bragte den samlede ydelse op</w:t>
-      </w:r>
-      <w:r>
-        <w:rPr>
-          <w:lang w:val="da-DK"/>
-        </w:rPr>
-        <w:t xml:space="preserve"> med lidt over 2 %</w:t>
-      </w:r>
-      <w:r>
-        <w:rPr>
-          <w:lang w:val="da-DK"/>
-        </w:rPr>
-        <w:t xml:space="preserve">. Dette </w:t>
-      </w:r>
-      <w:r>
-        <w:rPr>
-          <w:lang w:val="da-DK"/>
-        </w:rPr>
-        <w:t>demonstrerede samtidig en af de få situationer hvor det kan betale sig at implementere dele i assembler på trods af den øgede kompleksitet og den mindskede portabilitet.</w:t>
-      </w:r>
-    </w:p>
-    <w:p>
-      <w:pPr>
-        <w:rPr>
-          <w:lang w:val="da-DK"/>
-        </w:rPr>
-      </w:pPr>
-      <w:r>
-        <w:rPr>
-          <w:lang w:val="da-DK"/>
-        </w:rPr>
-        <w:t xml:space="preserve">Disse benchmarks blev udført på et meget snævert udsnit af instruktionssættet da kun enkelte instruktioner var implementeret da de første tests blev udført og </w:t>
-      </w:r>
-      <w:r>
-        <w:rPr>
-          <w:lang w:val="da-DK"/>
-        </w:rPr>
-        <w:t>andre testapplikationer vil give et helt noget andet resultat da der kan være stor forskel på eksekveringstiden af de enkelte instruktioner.</w:t>
-      </w:r>
-    </w:p>
-    <w:p>
-      <w:pPr>
-        <w:rPr>
-          <w:lang w:val="da-DK"/>
-        </w:rPr>
-      </w:pPr>
-      <w:r>
-        <w:rPr>
-          <w:lang w:val="da-DK"/>
-        </w:rPr>
-        <w:t>Der er efterfølgende ikke gjort yderligere for at optimere på ydelsen da den er af mindre betydning i denne sammenhæng.</w:t>
-      </w:r>
+      <w:bookmarkStart w:id="27" w:name="_Toc198657273"/>
+      <w:r>
+        <w:rPr>
+          <w:lang w:val="da-DK"/>
+        </w:rPr>
+        <w:t>VX instruktionssættet (uddrag fra VX manualen)</w:t>
+      </w:r>
+      <w:bookmarkEnd w:id="27"/>
+    </w:p>
+    <w:p>
+      <w:pPr>
+        <w:rPr>
+          <w:lang w:val="da-DK"/>
+        </w:rPr>
+      </w:pPr>
     </w:p>
     <w:p>
       <w:pPr>
@@ -5781,93 +5124,29 @@
           <w:lang w:val="da-DK"/>
         </w:rPr>
       </w:pPr>
-      <w:bookmarkStart w:id="37" w:name="_Toc198621359"/>
-      <w:r>
-        <w:rPr>
-          <w:lang w:val="da-DK"/>
-        </w:rPr>
-        <w:t>Konklusion</w:t>
-      </w:r>
-      <w:bookmarkEnd w:id="37"/>
-    </w:p>
-    <w:p>
-      <w:pPr>
-        <w:rPr>
-          <w:lang w:val="da-DK"/>
-        </w:rPr>
-      </w:pPr>
-      <w:r>
-        <w:rPr>
-          <w:lang w:val="da-DK"/>
-        </w:rPr>
-        <w:t>Jeg er positivt overrasket over hvor godt et resultat jeg har opnået. Takket være MROS har hele udviklingsprocessen været stort set gnidningsløs og jeg har kunnet fokusere på de relevante punkter.</w:t>
-      </w:r>
-    </w:p>
-    <w:p>
-      <w:pPr>
-        <w:rPr>
-          <w:lang w:val="da-DK"/>
-        </w:rPr>
-      </w:pPr>
-      <w:r>
-        <w:rPr>
-          <w:lang w:val="da-DK"/>
-        </w:rPr>
-        <w:t>Det udviklede demonstrationsboard har siden tidligt i projektet givet mig en stabil platform at udvikle på så når noget ikke har virket har jeg hurtigt kunne indsnævre det til det sted i koden hvor fejlen var.</w:t>
-      </w:r>
-    </w:p>
-    <w:p>
-      <w:pPr>
-        <w:rPr>
-          <w:lang w:val="da-DK"/>
-        </w:rPr>
-      </w:pPr>
-    </w:p>
-    <w:p>
-      <w:pPr>
-        <w:pStyle w:val="Overskrift1"/>
-        <w:rPr>
-          <w:lang w:val="da-DK"/>
-        </w:rPr>
-      </w:pPr>
-      <w:bookmarkStart w:id="38" w:name="_Toc198621360"/>
-      <w:bookmarkStart w:id="39" w:name="_Toc197314341"/>
+      <w:bookmarkStart w:id="28" w:name="_Toc197314341"/>
+      <w:bookmarkStart w:id="29" w:name="_Toc198657274"/>
       <w:r>
         <w:rPr>
           <w:lang w:val="da-DK"/>
         </w:rPr>
         <w:t>Todo</w:t>
       </w:r>
-      <w:bookmarkEnd w:id="38"/>
-    </w:p>
-    <w:p>
-      <w:pPr>
-        <w:rPr>
-          <w:lang w:val="da-DK"/>
-        </w:rPr>
-      </w:pPr>
-      <w:r>
-        <w:rPr>
-          <w:lang w:val="da-DK"/>
-        </w:rPr>
-        <w:t>Make CD with docs, sources, references, datasheets etc.</w:t>
-      </w:r>
-      <w:bookmarkEnd w:id="39"/>
-    </w:p>
-    <w:p>
-      <w:pPr>
-        <w:rPr>
-          <w:lang w:val="da-DK"/>
-        </w:rPr>
-      </w:pPr>
-      <w:bookmarkStart w:id="40" w:name="_Toc197314340"/>
-      <w:r>
-        <w:rPr>
-          <w:lang w:val="da-DK"/>
-        </w:rPr>
-        <w:t>Sources, references, links etc.</w:t>
-      </w:r>
-      <w:bookmarkEnd w:id="40"/>
+      <w:bookmarkEnd w:id="29"/>
+    </w:p>
+    <w:bookmarkEnd w:id="28"/>
+    <w:p>
+      <w:pPr>
+        <w:rPr>
+          <w:lang w:val="da-DK"/>
+        </w:rPr>
+      </w:pPr>
+      <w:r>
+        <w:rPr>
+          <w:lang w:val="da-DK"/>
+        </w:rPr>
+        <w:t>Referencelinks.</w:t>
+      </w:r>
     </w:p>
     <w:p>
       <w:pPr>
@@ -5892,6 +5171,12 @@
           <w:lang w:val="da-DK"/>
         </w:rPr>
         <w:t xml:space="preserve"> Updater SW + FW</w:t>
+      </w:r>
+      <w:r>
+        <w:rPr>
+          <w:lang w:val="da-DK"/>
+        </w:rPr>
+        <w:t>. Referencedokumenter</w:t>
       </w:r>
     </w:p>
     <w:sectPr>
@@ -5904,27 +5189,6 @@
 </w:document>
 </file>
 
-<file path=word/comments.xml><?xml version="1.0" encoding="utf-8"?>
-<w:comments xmlns:ve="http://schemas.openxmlformats.org/markup-compatibility/2006" xmlns:o="urn:schemas-microsoft-com:office:office" xmlns:r="http://schemas.openxmlformats.org/officeDocument/2006/relationships" xmlns:m="http://schemas.openxmlformats.org/officeDocument/2006/math" xmlns:v="urn:schemas-microsoft-com:vml" xmlns:wp="http://schemas.openxmlformats.org/drawingml/2006/wordprocessingDrawing" xmlns:w10="urn:schemas-microsoft-com:office:word" xmlns:w="http://schemas.openxmlformats.org/wordprocessingml/2006/main" xmlns:wne="http://schemas.microsoft.com/office/word/2006/wordml">
-  <w:comment w:id="3" w:author="calvin" w:date="2008-05-13T14:54:00Z" w:initials="c">
-    <w:p>
-      <w:pPr>
-        <w:pStyle w:val="Kommentartekst"/>
-      </w:pPr>
-      <w:r>
-        <w:rPr>
-          <w:rStyle w:val="Kommentarhenvisning"/>
-        </w:rPr>
-        <w:annotationRef/>
-      </w:r>
-      <w:r>
-        <w:t>Billed af en VX app der kører på VX VMen der igen kører på noget hw. Det hele styres fra terminalen der er forbundet til en PC hvor jeg sidder og er glad</w:t>
-      </w:r>
-    </w:p>
-  </w:comment>
-</w:comments>
-</file>
-
 <file path=word/numbering.xml><?xml version="1.0" encoding="utf-8"?>
 <w:numbering xmlns:ve="http://schemas.openxmlformats.org/markup-compatibility/2006" xmlns:o="urn:schemas-microsoft-com:office:office" xmlns:r="http://schemas.openxmlformats.org/officeDocument/2006/relationships" xmlns:m="http://schemas.openxmlformats.org/officeDocument/2006/math" xmlns:v="urn:schemas-microsoft-com:vml" xmlns:wp="http://schemas.openxmlformats.org/drawingml/2006/wordprocessingDrawing" xmlns:w10="urn:schemas-microsoft-com:office:word" xmlns:w="http://schemas.openxmlformats.org/wordprocessingml/2006/main" xmlns:wne="http://schemas.microsoft.com/office/word/2006/wordml">
   <w:abstractNum w:abstractNumId="0">
@@ -6719,6 +5983,119 @@
     </w:lvl>
   </w:abstractNum>
   <w:abstractNum w:abstractNumId="7">
+    <w:nsid w:val="31F54E6F"/>
+    <w:multiLevelType w:val="hybridMultilevel"/>
+    <w:tmpl w:val="5F50025C"/>
+    <w:lvl w:ilvl="0" w:tplc="08090001">
+      <w:start w:val="1"/>
+      <w:numFmt w:val="bullet"/>
+      <w:lvlText w:val=""/>
+      <w:lvlJc w:val="left"/>
+      <w:pPr>
+        <w:ind w:left="720" w:hanging="360"/>
+      </w:pPr>
+      <w:rPr>
+        <w:rFonts w:ascii="Symbol" w:hAnsi="Symbol" w:hint="default"/>
+      </w:rPr>
+    </w:lvl>
+    <w:lvl w:ilvl="1" w:tplc="08090003" w:tentative="1">
+      <w:start w:val="1"/>
+      <w:numFmt w:val="bullet"/>
+      <w:lvlText w:val="o"/>
+      <w:lvlJc w:val="left"/>
+      <w:pPr>
+        <w:ind w:left="1440" w:hanging="360"/>
+      </w:pPr>
+      <w:rPr>
+        <w:rFonts w:ascii="Courier New" w:hAnsi="Courier New" w:cs="Courier New" w:hint="default"/>
+      </w:rPr>
+    </w:lvl>
+    <w:lvl w:ilvl="2" w:tplc="08090005" w:tentative="1">
+      <w:start w:val="1"/>
+      <w:numFmt w:val="bullet"/>
+      <w:lvlText w:val=""/>
+      <w:lvlJc w:val="left"/>
+      <w:pPr>
+        <w:ind w:left="2160" w:hanging="360"/>
+      </w:pPr>
+      <w:rPr>
+        <w:rFonts w:ascii="Wingdings" w:hAnsi="Wingdings" w:hint="default"/>
+      </w:rPr>
+    </w:lvl>
+    <w:lvl w:ilvl="3" w:tplc="08090001" w:tentative="1">
+      <w:start w:val="1"/>
+      <w:numFmt w:val="bullet"/>
+      <w:lvlText w:val=""/>
+      <w:lvlJc w:val="left"/>
+      <w:pPr>
+        <w:ind w:left="2880" w:hanging="360"/>
+      </w:pPr>
+      <w:rPr>
+        <w:rFonts w:ascii="Symbol" w:hAnsi="Symbol" w:hint="default"/>
+      </w:rPr>
+    </w:lvl>
+    <w:lvl w:ilvl="4" w:tplc="08090003" w:tentative="1">
+      <w:start w:val="1"/>
+      <w:numFmt w:val="bullet"/>
+      <w:lvlText w:val="o"/>
+      <w:lvlJc w:val="left"/>
+      <w:pPr>
+        <w:ind w:left="3600" w:hanging="360"/>
+      </w:pPr>
+      <w:rPr>
+        <w:rFonts w:ascii="Courier New" w:hAnsi="Courier New" w:cs="Courier New" w:hint="default"/>
+      </w:rPr>
+    </w:lvl>
+    <w:lvl w:ilvl="5" w:tplc="08090005" w:tentative="1">
+      <w:start w:val="1"/>
+      <w:numFmt w:val="bullet"/>
+      <w:lvlText w:val=""/>
+      <w:lvlJc w:val="left"/>
+      <w:pPr>
+        <w:ind w:left="4320" w:hanging="360"/>
+      </w:pPr>
+      <w:rPr>
+        <w:rFonts w:ascii="Wingdings" w:hAnsi="Wingdings" w:hint="default"/>
+      </w:rPr>
+    </w:lvl>
+    <w:lvl w:ilvl="6" w:tplc="08090001" w:tentative="1">
+      <w:start w:val="1"/>
+      <w:numFmt w:val="bullet"/>
+      <w:lvlText w:val=""/>
+      <w:lvlJc w:val="left"/>
+      <w:pPr>
+        <w:ind w:left="5040" w:hanging="360"/>
+      </w:pPr>
+      <w:rPr>
+        <w:rFonts w:ascii="Symbol" w:hAnsi="Symbol" w:hint="default"/>
+      </w:rPr>
+    </w:lvl>
+    <w:lvl w:ilvl="7" w:tplc="08090003" w:tentative="1">
+      <w:start w:val="1"/>
+      <w:numFmt w:val="bullet"/>
+      <w:lvlText w:val="o"/>
+      <w:lvlJc w:val="left"/>
+      <w:pPr>
+        <w:ind w:left="5760" w:hanging="360"/>
+      </w:pPr>
+      <w:rPr>
+        <w:rFonts w:ascii="Courier New" w:hAnsi="Courier New" w:cs="Courier New" w:hint="default"/>
+      </w:rPr>
+    </w:lvl>
+    <w:lvl w:ilvl="8" w:tplc="08090005" w:tentative="1">
+      <w:start w:val="1"/>
+      <w:numFmt w:val="bullet"/>
+      <w:lvlText w:val=""/>
+      <w:lvlJc w:val="left"/>
+      <w:pPr>
+        <w:ind w:left="6480" w:hanging="360"/>
+      </w:pPr>
+      <w:rPr>
+        <w:rFonts w:ascii="Wingdings" w:hAnsi="Wingdings" w:hint="default"/>
+      </w:rPr>
+    </w:lvl>
+  </w:abstractNum>
+  <w:abstractNum w:abstractNumId="8">
     <w:nsid w:val="33D11C06"/>
     <w:multiLevelType w:val="hybridMultilevel"/>
     <w:tmpl w:val="84506208"/>
@@ -6831,7 +6208,7 @@
       </w:rPr>
     </w:lvl>
   </w:abstractNum>
-  <w:abstractNum w:abstractNumId="8">
+  <w:abstractNum w:abstractNumId="9">
     <w:nsid w:val="3A54604C"/>
     <w:multiLevelType w:val="hybridMultilevel"/>
     <w:tmpl w:val="14A2DA1E"/>
@@ -6944,7 +6321,7 @@
       </w:rPr>
     </w:lvl>
   </w:abstractNum>
-  <w:abstractNum w:abstractNumId="9">
+  <w:abstractNum w:abstractNumId="10">
     <w:nsid w:val="3B55648C"/>
     <w:multiLevelType w:val="hybridMultilevel"/>
     <w:tmpl w:val="14AA4314"/>
@@ -7057,7 +6434,7 @@
       </w:rPr>
     </w:lvl>
   </w:abstractNum>
-  <w:abstractNum w:abstractNumId="10">
+  <w:abstractNum w:abstractNumId="11">
     <w:nsid w:val="3FBF4C10"/>
     <w:multiLevelType w:val="hybridMultilevel"/>
     <w:tmpl w:val="7C9279C0"/>
@@ -7170,7 +6547,7 @@
       </w:rPr>
     </w:lvl>
   </w:abstractNum>
-  <w:abstractNum w:abstractNumId="11">
+  <w:abstractNum w:abstractNumId="12">
     <w:nsid w:val="40D0396D"/>
     <w:multiLevelType w:val="hybridMultilevel"/>
     <w:tmpl w:val="8EAABA78"/>
@@ -7283,7 +6660,7 @@
       </w:rPr>
     </w:lvl>
   </w:abstractNum>
-  <w:abstractNum w:abstractNumId="12">
+  <w:abstractNum w:abstractNumId="13">
     <w:nsid w:val="494226FB"/>
     <w:multiLevelType w:val="hybridMultilevel"/>
     <w:tmpl w:val="2A14B02E"/>
@@ -7396,7 +6773,7 @@
       </w:rPr>
     </w:lvl>
   </w:abstractNum>
-  <w:abstractNum w:abstractNumId="13">
+  <w:abstractNum w:abstractNumId="14">
     <w:nsid w:val="4EDF003B"/>
     <w:multiLevelType w:val="hybridMultilevel"/>
     <w:tmpl w:val="ED0C639C"/>
@@ -7509,7 +6886,7 @@
       </w:rPr>
     </w:lvl>
   </w:abstractNum>
-  <w:abstractNum w:abstractNumId="14">
+  <w:abstractNum w:abstractNumId="15">
     <w:nsid w:val="57232B99"/>
     <w:multiLevelType w:val="hybridMultilevel"/>
     <w:tmpl w:val="ACA0F65C"/>
@@ -7622,7 +6999,7 @@
       </w:rPr>
     </w:lvl>
   </w:abstractNum>
-  <w:abstractNum w:abstractNumId="15">
+  <w:abstractNum w:abstractNumId="16">
     <w:nsid w:val="59F01CDE"/>
     <w:multiLevelType w:val="hybridMultilevel"/>
     <w:tmpl w:val="6792EB34"/>
@@ -7735,7 +7112,7 @@
       </w:rPr>
     </w:lvl>
   </w:abstractNum>
-  <w:abstractNum w:abstractNumId="16">
+  <w:abstractNum w:abstractNumId="17">
     <w:nsid w:val="5B4833C4"/>
     <w:multiLevelType w:val="hybridMultilevel"/>
     <w:tmpl w:val="515C9646"/>
@@ -7848,7 +7225,7 @@
       </w:rPr>
     </w:lvl>
   </w:abstractNum>
-  <w:abstractNum w:abstractNumId="17">
+  <w:abstractNum w:abstractNumId="18">
     <w:nsid w:val="68A60530"/>
     <w:multiLevelType w:val="hybridMultilevel"/>
     <w:tmpl w:val="79D429A4"/>
@@ -7934,7 +7311,7 @@
       </w:pPr>
     </w:lvl>
   </w:abstractNum>
-  <w:abstractNum w:abstractNumId="18">
+  <w:abstractNum w:abstractNumId="19">
     <w:nsid w:val="69A820E3"/>
     <w:multiLevelType w:val="hybridMultilevel"/>
     <w:tmpl w:val="B3E84FE6"/>
@@ -8047,7 +7424,7 @@
       </w:rPr>
     </w:lvl>
   </w:abstractNum>
-  <w:abstractNum w:abstractNumId="19">
+  <w:abstractNum w:abstractNumId="20">
     <w:nsid w:val="7468043A"/>
     <w:multiLevelType w:val="hybridMultilevel"/>
     <w:tmpl w:val="32D8FEE6"/>
@@ -8160,7 +7537,7 @@
       </w:rPr>
     </w:lvl>
   </w:abstractNum>
-  <w:abstractNum w:abstractNumId="20">
+  <w:abstractNum w:abstractNumId="21">
     <w:nsid w:val="7D09076E"/>
     <w:multiLevelType w:val="hybridMultilevel"/>
     <w:tmpl w:val="6032F424"/>
@@ -8273,7 +7650,7 @@
       </w:rPr>
     </w:lvl>
   </w:abstractNum>
-  <w:abstractNum w:abstractNumId="21">
+  <w:abstractNum w:abstractNumId="22">
     <w:nsid w:val="7D81185A"/>
     <w:multiLevelType w:val="hybridMultilevel"/>
     <w:tmpl w:val="C9A8D1A4"/>
@@ -8393,22 +7770,22 @@
     <w:abstractNumId w:val="2"/>
   </w:num>
   <w:num w:numId="3">
-    <w:abstractNumId w:val="10"/>
+    <w:abstractNumId w:val="11"/>
   </w:num>
   <w:num w:numId="4">
-    <w:abstractNumId w:val="17"/>
+    <w:abstractNumId w:val="18"/>
   </w:num>
   <w:num w:numId="5">
-    <w:abstractNumId w:val="13"/>
+    <w:abstractNumId w:val="14"/>
   </w:num>
   <w:num w:numId="6">
     <w:abstractNumId w:val="5"/>
   </w:num>
   <w:num w:numId="7">
-    <w:abstractNumId w:val="7"/>
+    <w:abstractNumId w:val="8"/>
   </w:num>
   <w:num w:numId="8">
-    <w:abstractNumId w:val="8"/>
+    <w:abstractNumId w:val="9"/>
   </w:num>
   <w:num w:numId="9">
     <w:abstractNumId w:val="1"/>
@@ -8417,40 +7794,43 @@
     <w:abstractNumId w:val="0"/>
   </w:num>
   <w:num w:numId="11">
-    <w:abstractNumId w:val="20"/>
+    <w:abstractNumId w:val="21"/>
   </w:num>
   <w:num w:numId="12">
-    <w:abstractNumId w:val="21"/>
+    <w:abstractNumId w:val="22"/>
   </w:num>
   <w:num w:numId="13">
+    <w:abstractNumId w:val="13"/>
+  </w:num>
+  <w:num w:numId="14">
+    <w:abstractNumId w:val="17"/>
+  </w:num>
+  <w:num w:numId="15">
+    <w:abstractNumId w:val="10"/>
+  </w:num>
+  <w:num w:numId="16">
     <w:abstractNumId w:val="12"/>
   </w:num>
-  <w:num w:numId="14">
+  <w:num w:numId="17">
     <w:abstractNumId w:val="16"/>
-  </w:num>
-  <w:num w:numId="15">
-    <w:abstractNumId w:val="9"/>
-  </w:num>
-  <w:num w:numId="16">
-    <w:abstractNumId w:val="11"/>
-  </w:num>
-  <w:num w:numId="17">
-    <w:abstractNumId w:val="15"/>
   </w:num>
   <w:num w:numId="18">
     <w:abstractNumId w:val="6"/>
   </w:num>
   <w:num w:numId="19">
-    <w:abstractNumId w:val="14"/>
+    <w:abstractNumId w:val="15"/>
   </w:num>
   <w:num w:numId="20">
-    <w:abstractNumId w:val="18"/>
+    <w:abstractNumId w:val="19"/>
   </w:num>
   <w:num w:numId="21">
-    <w:abstractNumId w:val="19"/>
+    <w:abstractNumId w:val="20"/>
   </w:num>
   <w:num w:numId="22">
     <w:abstractNumId w:val="4"/>
+  </w:num>
+  <w:num w:numId="23">
+    <w:abstractNumId w:val="7"/>
   </w:num>
 </w:numbering>
 </file>
@@ -8694,7 +8074,6 @@
   <w:style w:type="character" w:default="1" w:styleId="Standardskrifttypeiafsnit">
     <w:name w:val="Default Paragraph Font"/>
     <w:uiPriority w:val="1"/>
-    <w:semiHidden/>
     <w:unhideWhenUsed/>
   </w:style>
   <w:style w:type="table" w:default="1" w:styleId="Tabel-Normal">
